--- a/English_voca_story.docx
+++ b/English_voca_story.docx
@@ -175,43 +175,7 @@
           <w:szCs w:val="24"/>
           <w:lang w:val="en-US" w:eastAsia="zh-CN"/>
         </w:rPr>
-        <w:t xml:space="preserve"> are America</w:t>
-      </w:r>
-      <w:r>
-        <w:rPr>
-          <w:rFonts w:hint="default" w:ascii="Times New Roman" w:hAnsi="Times New Roman" w:cs="Times New Roman"/>
-          <w:sz w:val="24"/>
-          <w:szCs w:val="24"/>
-          <w:lang w:val="en-US" w:eastAsia="zh-CN"/>
-        </w:rPr>
-        <w:t>’</w:t>
-      </w:r>
-      <w:r>
-        <w:rPr>
-          <w:rFonts w:hint="default" w:ascii="Times New Roman" w:hAnsi="Times New Roman" w:cs="Times New Roman"/>
-          <w:sz w:val="24"/>
-          <w:szCs w:val="24"/>
-          <w:lang w:val="en-US" w:eastAsia="zh-CN"/>
-        </w:rPr>
-        <w:t>s interests restricted to its own hemisphere. The seven seas are having with the weight of America</w:t>
-      </w:r>
-      <w:r>
-        <w:rPr>
-          <w:rFonts w:hint="default" w:ascii="Times New Roman" w:hAnsi="Times New Roman" w:cs="Times New Roman"/>
-          <w:sz w:val="24"/>
-          <w:szCs w:val="24"/>
-          <w:lang w:val="en-US" w:eastAsia="zh-CN"/>
-        </w:rPr>
-        <w:t>’</w:t>
-      </w:r>
-      <w:r>
-        <w:rPr>
-          <w:rFonts w:hint="default" w:ascii="Times New Roman" w:hAnsi="Times New Roman" w:cs="Times New Roman"/>
-          <w:sz w:val="24"/>
-          <w:szCs w:val="24"/>
-          <w:lang w:val="en-US" w:eastAsia="zh-CN"/>
-        </w:rPr>
-        <w:t>s dozen or so aircraft carrier battle groups.</w:t>
+        <w:t xml:space="preserve"> are America’s interests restricted to its own hemisphere. The seven seas are having with the weight of America’s dozen or so aircraft carrier battle groups.</w:t>
       </w:r>
     </w:p>
     <w:p>
@@ -250,25 +214,7 @@
           <w:szCs w:val="24"/>
           <w:lang w:val="en-US" w:eastAsia="zh-CN"/>
         </w:rPr>
-        <w:t>to say, though, that this situation cannot be called exactly healthful, hardly a fitting heirship to three centuries of Britannia</w:t>
-      </w:r>
-      <w:r>
-        <w:rPr>
-          <w:rFonts w:hint="default" w:ascii="Times New Roman" w:hAnsi="Times New Roman" w:cs="Times New Roman"/>
-          <w:sz w:val="24"/>
-          <w:szCs w:val="24"/>
-          <w:lang w:val="en-US" w:eastAsia="zh-CN"/>
-        </w:rPr>
-        <w:t>’</w:t>
-      </w:r>
-      <w:r>
-        <w:rPr>
-          <w:rFonts w:hint="default" w:ascii="Times New Roman" w:hAnsi="Times New Roman" w:cs="Times New Roman"/>
-          <w:sz w:val="24"/>
-          <w:szCs w:val="24"/>
-          <w:lang w:val="en-US" w:eastAsia="zh-CN"/>
-        </w:rPr>
-        <w:t xml:space="preserve">s </w:t>
+        <w:t xml:space="preserve">to say, though, that this situation cannot be called exactly healthful, hardly a fitting heirship to three centuries of Britannia’s </w:t>
       </w:r>
       <w:r>
         <w:rPr>
@@ -440,25 +386,7 @@
           <w:szCs w:val="24"/>
           <w:lang w:val="en-US" w:eastAsia="zh-CN"/>
         </w:rPr>
-        <w:t>pace of military engagements may ultimately prove to be the Achilles</w:t>
-      </w:r>
-      <w:r>
-        <w:rPr>
-          <w:rFonts w:hint="default" w:ascii="Times New Roman" w:hAnsi="Times New Roman" w:cs="Times New Roman"/>
-          <w:sz w:val="24"/>
-          <w:szCs w:val="24"/>
-          <w:lang w:val="en-US" w:eastAsia="zh-CN"/>
-        </w:rPr>
-        <w:t>’</w:t>
-      </w:r>
-      <w:r>
-        <w:rPr>
-          <w:rFonts w:hint="default" w:ascii="Times New Roman" w:hAnsi="Times New Roman" w:cs="Times New Roman"/>
-          <w:sz w:val="24"/>
-          <w:szCs w:val="24"/>
-          <w:lang w:val="en-US" w:eastAsia="zh-CN"/>
-        </w:rPr>
-        <w:t>heel of American power.</w:t>
+        <w:t>pace of military engagements may ultimately prove to be the Achilles’heel of American power.</w:t>
       </w:r>
     </w:p>
     <w:p>
@@ -971,7 +899,6 @@
           <w:kern w:val="0"/>
           <w:sz w:val="24"/>
           <w:szCs w:val="24"/>
-          <w:bdr w:val="none" w:color="auto" w:sz="0" w:space="0"/>
           <w:shd w:val="clear" w:fill="FDFDFD"/>
           <w:lang w:val="en-US" w:eastAsia="zh-CN" w:bidi="ar"/>
         </w:rPr>
@@ -988,7 +915,6 @@
           <w:sz w:val="24"/>
           <w:szCs w:val="24"/>
           <w:u w:val="none"/>
-          <w:bdr w:val="none" w:color="auto" w:sz="0" w:space="0"/>
           <w:shd w:val="clear" w:fill="FDFDFD"/>
           <w:lang w:val="en-US" w:eastAsia="zh-CN" w:bidi="ar"/>
         </w:rPr>
@@ -1005,7 +931,6 @@
           <w:sz w:val="24"/>
           <w:szCs w:val="24"/>
           <w:u w:val="none"/>
-          <w:bdr w:val="none" w:color="auto" w:sz="0" w:space="0"/>
           <w:shd w:val="clear" w:fill="FDFDFD"/>
           <w:lang w:val="en-US" w:eastAsia="zh-CN" w:bidi="ar"/>
         </w:rPr>
@@ -1022,7 +947,6 @@
           <w:sz w:val="24"/>
           <w:szCs w:val="24"/>
           <w:u w:val="none"/>
-          <w:bdr w:val="none" w:color="auto" w:sz="0" w:space="0"/>
           <w:shd w:val="clear" w:fill="FDFDFD"/>
           <w:lang w:val="en-US" w:eastAsia="zh-CN" w:bidi="ar"/>
         </w:rPr>
@@ -1039,7 +963,6 @@
           <w:sz w:val="24"/>
           <w:szCs w:val="24"/>
           <w:u w:val="none"/>
-          <w:bdr w:val="none" w:color="auto" w:sz="0" w:space="0"/>
           <w:shd w:val="clear" w:fill="FDFDFD"/>
           <w:lang w:val="en-US" w:eastAsia="zh-CN" w:bidi="ar"/>
         </w:rPr>
@@ -1076,7 +999,6 @@
           <w:kern w:val="0"/>
           <w:sz w:val="24"/>
           <w:szCs w:val="24"/>
-          <w:bdr w:val="none" w:color="auto" w:sz="0" w:space="0"/>
           <w:shd w:val="clear" w:fill="FDFDFD"/>
           <w:lang w:val="en-US" w:eastAsia="zh-CN" w:bidi="ar"/>
         </w:rPr>
@@ -1093,7 +1015,6 @@
           <w:sz w:val="24"/>
           <w:szCs w:val="24"/>
           <w:u w:val="none"/>
-          <w:bdr w:val="none" w:color="auto" w:sz="0" w:space="0"/>
           <w:shd w:val="clear" w:fill="FDFDFD"/>
           <w:lang w:val="en-US" w:eastAsia="zh-CN" w:bidi="ar"/>
         </w:rPr>
@@ -1110,7 +1031,6 @@
           <w:sz w:val="24"/>
           <w:szCs w:val="24"/>
           <w:u w:val="none"/>
-          <w:bdr w:val="none" w:color="auto" w:sz="0" w:space="0"/>
           <w:shd w:val="clear" w:fill="FDFDFD"/>
           <w:lang w:val="en-US" w:eastAsia="zh-CN" w:bidi="ar"/>
         </w:rPr>
@@ -1127,7 +1047,6 @@
           <w:sz w:val="24"/>
           <w:szCs w:val="24"/>
           <w:u w:val="none"/>
-          <w:bdr w:val="none" w:color="auto" w:sz="0" w:space="0"/>
           <w:shd w:val="clear" w:fill="FDFDFD"/>
           <w:lang w:val="en-US" w:eastAsia="zh-CN" w:bidi="ar"/>
         </w:rPr>
@@ -1144,7 +1063,6 @@
           <w:sz w:val="24"/>
           <w:szCs w:val="24"/>
           <w:u w:val="none"/>
-          <w:bdr w:val="none" w:color="auto" w:sz="0" w:space="0"/>
           <w:shd w:val="clear" w:fill="FDFDFD"/>
           <w:lang w:val="en-US" w:eastAsia="zh-CN" w:bidi="ar"/>
         </w:rPr>
@@ -1181,7 +1099,6 @@
           <w:kern w:val="0"/>
           <w:sz w:val="24"/>
           <w:szCs w:val="24"/>
-          <w:bdr w:val="none" w:color="auto" w:sz="0" w:space="0"/>
           <w:shd w:val="clear" w:fill="FDFDFD"/>
           <w:lang w:val="en-US" w:eastAsia="zh-CN" w:bidi="ar"/>
         </w:rPr>
@@ -1198,7 +1115,6 @@
           <w:sz w:val="24"/>
           <w:szCs w:val="24"/>
           <w:u w:val="none"/>
-          <w:bdr w:val="none" w:color="auto" w:sz="0" w:space="0"/>
           <w:shd w:val="clear" w:fill="FDFDFD"/>
           <w:lang w:val="en-US" w:eastAsia="zh-CN" w:bidi="ar"/>
         </w:rPr>
@@ -1215,7 +1131,6 @@
           <w:sz w:val="24"/>
           <w:szCs w:val="24"/>
           <w:u w:val="none"/>
-          <w:bdr w:val="none" w:color="auto" w:sz="0" w:space="0"/>
           <w:shd w:val="clear" w:fill="FDFDFD"/>
           <w:lang w:val="en-US" w:eastAsia="zh-CN" w:bidi="ar"/>
         </w:rPr>
@@ -1232,7 +1147,6 @@
           <w:sz w:val="24"/>
           <w:szCs w:val="24"/>
           <w:u w:val="none"/>
-          <w:bdr w:val="none" w:color="auto" w:sz="0" w:space="0"/>
           <w:shd w:val="clear" w:fill="FDFDFD"/>
           <w:lang w:val="en-US" w:eastAsia="zh-CN" w:bidi="ar"/>
         </w:rPr>
@@ -1249,7 +1163,6 @@
           <w:sz w:val="24"/>
           <w:szCs w:val="24"/>
           <w:u w:val="none"/>
-          <w:bdr w:val="none" w:color="auto" w:sz="0" w:space="0"/>
           <w:shd w:val="clear" w:fill="FDFDFD"/>
           <w:lang w:val="en-US" w:eastAsia="zh-CN" w:bidi="ar"/>
         </w:rPr>
@@ -1286,7 +1199,6 @@
           <w:kern w:val="0"/>
           <w:sz w:val="24"/>
           <w:szCs w:val="24"/>
-          <w:bdr w:val="none" w:color="auto" w:sz="0" w:space="0"/>
           <w:shd w:val="clear" w:fill="FDFDFD"/>
           <w:lang w:val="en-US" w:eastAsia="zh-CN" w:bidi="ar"/>
         </w:rPr>
@@ -1303,7 +1215,6 @@
           <w:sz w:val="24"/>
           <w:szCs w:val="24"/>
           <w:u w:val="none"/>
-          <w:bdr w:val="none" w:color="auto" w:sz="0" w:space="0"/>
           <w:shd w:val="clear" w:fill="FDFDFD"/>
           <w:lang w:val="en-US" w:eastAsia="zh-CN" w:bidi="ar"/>
         </w:rPr>
@@ -1320,7 +1231,6 @@
           <w:sz w:val="24"/>
           <w:szCs w:val="24"/>
           <w:u w:val="none"/>
-          <w:bdr w:val="none" w:color="auto" w:sz="0" w:space="0"/>
           <w:shd w:val="clear" w:fill="FDFDFD"/>
           <w:lang w:val="en-US" w:eastAsia="zh-CN" w:bidi="ar"/>
         </w:rPr>
@@ -1337,7 +1247,6 @@
           <w:sz w:val="24"/>
           <w:szCs w:val="24"/>
           <w:u w:val="none"/>
-          <w:bdr w:val="none" w:color="auto" w:sz="0" w:space="0"/>
           <w:shd w:val="clear" w:fill="FDFDFD"/>
           <w:lang w:val="en-US" w:eastAsia="zh-CN" w:bidi="ar"/>
         </w:rPr>
@@ -1354,7 +1263,6 @@
           <w:sz w:val="24"/>
           <w:szCs w:val="24"/>
           <w:u w:val="none"/>
-          <w:bdr w:val="none" w:color="auto" w:sz="0" w:space="0"/>
           <w:shd w:val="clear" w:fill="FDFDFD"/>
           <w:lang w:val="en-US" w:eastAsia="zh-CN" w:bidi="ar"/>
         </w:rPr>
@@ -1391,7 +1299,6 @@
           <w:kern w:val="0"/>
           <w:sz w:val="24"/>
           <w:szCs w:val="24"/>
-          <w:bdr w:val="none" w:color="auto" w:sz="0" w:space="0"/>
           <w:shd w:val="clear" w:fill="FDFDFD"/>
           <w:lang w:val="en-US" w:eastAsia="zh-CN" w:bidi="ar"/>
         </w:rPr>
@@ -1408,7 +1315,6 @@
           <w:sz w:val="24"/>
           <w:szCs w:val="24"/>
           <w:u w:val="none"/>
-          <w:bdr w:val="none" w:color="auto" w:sz="0" w:space="0"/>
           <w:shd w:val="clear" w:fill="FDFDFD"/>
           <w:lang w:val="en-US" w:eastAsia="zh-CN" w:bidi="ar"/>
         </w:rPr>
@@ -1425,7 +1331,6 @@
           <w:sz w:val="24"/>
           <w:szCs w:val="24"/>
           <w:u w:val="none"/>
-          <w:bdr w:val="none" w:color="auto" w:sz="0" w:space="0"/>
           <w:shd w:val="clear" w:fill="FDFDFD"/>
           <w:lang w:val="en-US" w:eastAsia="zh-CN" w:bidi="ar"/>
         </w:rPr>
@@ -1442,7 +1347,6 @@
           <w:sz w:val="24"/>
           <w:szCs w:val="24"/>
           <w:u w:val="none"/>
-          <w:bdr w:val="none" w:color="auto" w:sz="0" w:space="0"/>
           <w:shd w:val="clear" w:fill="FDFDFD"/>
           <w:lang w:val="en-US" w:eastAsia="zh-CN" w:bidi="ar"/>
         </w:rPr>
@@ -1459,7 +1363,6 @@
           <w:sz w:val="24"/>
           <w:szCs w:val="24"/>
           <w:u w:val="none"/>
-          <w:bdr w:val="none" w:color="auto" w:sz="0" w:space="0"/>
           <w:shd w:val="clear" w:fill="FDFDFD"/>
           <w:lang w:val="en-US" w:eastAsia="zh-CN" w:bidi="ar"/>
         </w:rPr>
@@ -1496,7 +1399,6 @@
           <w:kern w:val="0"/>
           <w:sz w:val="24"/>
           <w:szCs w:val="24"/>
-          <w:bdr w:val="none" w:color="auto" w:sz="0" w:space="0"/>
           <w:shd w:val="clear" w:fill="FDFDFD"/>
           <w:lang w:val="en-US" w:eastAsia="zh-CN" w:bidi="ar"/>
         </w:rPr>
@@ -1513,7 +1415,6 @@
           <w:sz w:val="24"/>
           <w:szCs w:val="24"/>
           <w:u w:val="none"/>
-          <w:bdr w:val="none" w:color="auto" w:sz="0" w:space="0"/>
           <w:shd w:val="clear" w:fill="FDFDFD"/>
           <w:lang w:val="en-US" w:eastAsia="zh-CN" w:bidi="ar"/>
         </w:rPr>
@@ -1530,7 +1431,6 @@
           <w:sz w:val="24"/>
           <w:szCs w:val="24"/>
           <w:u w:val="none"/>
-          <w:bdr w:val="none" w:color="auto" w:sz="0" w:space="0"/>
           <w:shd w:val="clear" w:fill="FDFDFD"/>
           <w:lang w:val="en-US" w:eastAsia="zh-CN" w:bidi="ar"/>
         </w:rPr>
@@ -1547,7 +1447,6 @@
           <w:sz w:val="24"/>
           <w:szCs w:val="24"/>
           <w:u w:val="none"/>
-          <w:bdr w:val="none" w:color="auto" w:sz="0" w:space="0"/>
           <w:shd w:val="clear" w:fill="FDFDFD"/>
           <w:lang w:val="en-US" w:eastAsia="zh-CN" w:bidi="ar"/>
         </w:rPr>
@@ -1564,7 +1463,6 @@
           <w:sz w:val="24"/>
           <w:szCs w:val="24"/>
           <w:u w:val="none"/>
-          <w:bdr w:val="none" w:color="auto" w:sz="0" w:space="0"/>
           <w:shd w:val="clear" w:fill="FDFDFD"/>
           <w:lang w:val="en-US" w:eastAsia="zh-CN" w:bidi="ar"/>
         </w:rPr>
@@ -1601,7 +1499,6 @@
           <w:kern w:val="0"/>
           <w:sz w:val="24"/>
           <w:szCs w:val="24"/>
-          <w:bdr w:val="none" w:color="auto" w:sz="0" w:space="0"/>
           <w:shd w:val="clear" w:fill="FDFDFD"/>
           <w:lang w:val="en-US" w:eastAsia="zh-CN" w:bidi="ar"/>
         </w:rPr>
@@ -1618,7 +1515,6 @@
           <w:sz w:val="24"/>
           <w:szCs w:val="24"/>
           <w:u w:val="none"/>
-          <w:bdr w:val="none" w:color="auto" w:sz="0" w:space="0"/>
           <w:shd w:val="clear" w:fill="FDFDFD"/>
           <w:lang w:val="en-US" w:eastAsia="zh-CN" w:bidi="ar"/>
         </w:rPr>
@@ -1635,7 +1531,6 @@
           <w:sz w:val="24"/>
           <w:szCs w:val="24"/>
           <w:u w:val="none"/>
-          <w:bdr w:val="none" w:color="auto" w:sz="0" w:space="0"/>
           <w:shd w:val="clear" w:fill="FDFDFD"/>
           <w:lang w:val="en-US" w:eastAsia="zh-CN" w:bidi="ar"/>
         </w:rPr>
@@ -1652,7 +1547,6 @@
           <w:sz w:val="24"/>
           <w:szCs w:val="24"/>
           <w:u w:val="none"/>
-          <w:bdr w:val="none" w:color="auto" w:sz="0" w:space="0"/>
           <w:shd w:val="clear" w:fill="FDFDFD"/>
           <w:lang w:val="en-US" w:eastAsia="zh-CN" w:bidi="ar"/>
         </w:rPr>
@@ -1669,7 +1563,6 @@
           <w:sz w:val="24"/>
           <w:szCs w:val="24"/>
           <w:u w:val="none"/>
-          <w:bdr w:val="none" w:color="auto" w:sz="0" w:space="0"/>
           <w:shd w:val="clear" w:fill="FDFDFD"/>
           <w:lang w:val="en-US" w:eastAsia="zh-CN" w:bidi="ar"/>
         </w:rPr>
@@ -1706,7 +1599,6 @@
           <w:kern w:val="0"/>
           <w:sz w:val="24"/>
           <w:szCs w:val="24"/>
-          <w:bdr w:val="none" w:color="auto" w:sz="0" w:space="0"/>
           <w:shd w:val="clear" w:fill="FDFDFD"/>
           <w:lang w:val="en-US" w:eastAsia="zh-CN" w:bidi="ar"/>
         </w:rPr>
@@ -1723,7 +1615,6 @@
           <w:sz w:val="24"/>
           <w:szCs w:val="24"/>
           <w:u w:val="none"/>
-          <w:bdr w:val="none" w:color="auto" w:sz="0" w:space="0"/>
           <w:shd w:val="clear" w:fill="FDFDFD"/>
           <w:lang w:val="en-US" w:eastAsia="zh-CN" w:bidi="ar"/>
         </w:rPr>
@@ -1740,7 +1631,6 @@
           <w:sz w:val="24"/>
           <w:szCs w:val="24"/>
           <w:u w:val="none"/>
-          <w:bdr w:val="none" w:color="auto" w:sz="0" w:space="0"/>
           <w:shd w:val="clear" w:fill="FDFDFD"/>
           <w:lang w:val="en-US" w:eastAsia="zh-CN" w:bidi="ar"/>
         </w:rPr>
@@ -1757,7 +1647,6 @@
           <w:sz w:val="24"/>
           <w:szCs w:val="24"/>
           <w:u w:val="none"/>
-          <w:bdr w:val="none" w:color="auto" w:sz="0" w:space="0"/>
           <w:shd w:val="clear" w:fill="FDFDFD"/>
           <w:lang w:val="en-US" w:eastAsia="zh-CN" w:bidi="ar"/>
         </w:rPr>
@@ -1774,7 +1663,6 @@
           <w:sz w:val="24"/>
           <w:szCs w:val="24"/>
           <w:u w:val="none"/>
-          <w:bdr w:val="none" w:color="auto" w:sz="0" w:space="0"/>
           <w:shd w:val="clear" w:fill="FDFDFD"/>
           <w:lang w:val="en-US" w:eastAsia="zh-CN" w:bidi="ar"/>
         </w:rPr>
@@ -1811,7 +1699,6 @@
           <w:kern w:val="0"/>
           <w:sz w:val="24"/>
           <w:szCs w:val="24"/>
-          <w:bdr w:val="none" w:color="auto" w:sz="0" w:space="0"/>
           <w:shd w:val="clear" w:fill="FDFDFD"/>
           <w:lang w:val="en-US" w:eastAsia="zh-CN" w:bidi="ar"/>
         </w:rPr>
@@ -1828,7 +1715,6 @@
           <w:sz w:val="24"/>
           <w:szCs w:val="24"/>
           <w:u w:val="none"/>
-          <w:bdr w:val="none" w:color="auto" w:sz="0" w:space="0"/>
           <w:shd w:val="clear" w:fill="FDFDFD"/>
           <w:lang w:val="en-US" w:eastAsia="zh-CN" w:bidi="ar"/>
         </w:rPr>
@@ -1845,7 +1731,6 @@
           <w:sz w:val="24"/>
           <w:szCs w:val="24"/>
           <w:u w:val="none"/>
-          <w:bdr w:val="none" w:color="auto" w:sz="0" w:space="0"/>
           <w:shd w:val="clear" w:fill="FDFDFD"/>
           <w:lang w:val="en-US" w:eastAsia="zh-CN" w:bidi="ar"/>
         </w:rPr>
@@ -1862,7 +1747,6 @@
           <w:sz w:val="24"/>
           <w:szCs w:val="24"/>
           <w:u w:val="none"/>
-          <w:bdr w:val="none" w:color="auto" w:sz="0" w:space="0"/>
           <w:shd w:val="clear" w:fill="FDFDFD"/>
           <w:lang w:val="en-US" w:eastAsia="zh-CN" w:bidi="ar"/>
         </w:rPr>
@@ -1879,7 +1763,6 @@
           <w:sz w:val="24"/>
           <w:szCs w:val="24"/>
           <w:u w:val="none"/>
-          <w:bdr w:val="none" w:color="auto" w:sz="0" w:space="0"/>
           <w:shd w:val="clear" w:fill="FDFDFD"/>
           <w:lang w:val="en-US" w:eastAsia="zh-CN" w:bidi="ar"/>
         </w:rPr>
@@ -1916,7 +1799,6 @@
           <w:kern w:val="0"/>
           <w:sz w:val="24"/>
           <w:szCs w:val="24"/>
-          <w:bdr w:val="none" w:color="auto" w:sz="0" w:space="0"/>
           <w:shd w:val="clear" w:fill="FDFDFD"/>
           <w:lang w:val="en-US" w:eastAsia="zh-CN" w:bidi="ar"/>
         </w:rPr>
@@ -1933,7 +1815,6 @@
           <w:sz w:val="24"/>
           <w:szCs w:val="24"/>
           <w:u w:val="none"/>
-          <w:bdr w:val="none" w:color="auto" w:sz="0" w:space="0"/>
           <w:shd w:val="clear" w:fill="FDFDFD"/>
           <w:lang w:val="en-US" w:eastAsia="zh-CN" w:bidi="ar"/>
         </w:rPr>
@@ -1950,7 +1831,6 @@
           <w:sz w:val="24"/>
           <w:szCs w:val="24"/>
           <w:u w:val="none"/>
-          <w:bdr w:val="none" w:color="auto" w:sz="0" w:space="0"/>
           <w:shd w:val="clear" w:fill="FDFDFD"/>
           <w:lang w:val="en-US" w:eastAsia="zh-CN" w:bidi="ar"/>
         </w:rPr>
@@ -1967,7 +1847,6 @@
           <w:sz w:val="24"/>
           <w:szCs w:val="24"/>
           <w:u w:val="none"/>
-          <w:bdr w:val="none" w:color="auto" w:sz="0" w:space="0"/>
           <w:shd w:val="clear" w:fill="FDFDFD"/>
           <w:lang w:val="en-US" w:eastAsia="zh-CN" w:bidi="ar"/>
         </w:rPr>
@@ -1984,7 +1863,6 @@
           <w:sz w:val="24"/>
           <w:szCs w:val="24"/>
           <w:u w:val="none"/>
-          <w:bdr w:val="none" w:color="auto" w:sz="0" w:space="0"/>
           <w:shd w:val="clear" w:fill="FDFDFD"/>
           <w:lang w:val="en-US" w:eastAsia="zh-CN" w:bidi="ar"/>
         </w:rPr>
@@ -2021,7 +1899,6 @@
           <w:kern w:val="0"/>
           <w:sz w:val="24"/>
           <w:szCs w:val="24"/>
-          <w:bdr w:val="none" w:color="auto" w:sz="0" w:space="0"/>
           <w:shd w:val="clear" w:fill="FDFDFD"/>
           <w:lang w:val="en-US" w:eastAsia="zh-CN" w:bidi="ar"/>
         </w:rPr>
@@ -2038,7 +1915,6 @@
           <w:sz w:val="24"/>
           <w:szCs w:val="24"/>
           <w:u w:val="none"/>
-          <w:bdr w:val="none" w:color="auto" w:sz="0" w:space="0"/>
           <w:shd w:val="clear" w:fill="FDFDFD"/>
           <w:lang w:val="en-US" w:eastAsia="zh-CN" w:bidi="ar"/>
         </w:rPr>
@@ -2055,7 +1931,6 @@
           <w:sz w:val="24"/>
           <w:szCs w:val="24"/>
           <w:u w:val="none"/>
-          <w:bdr w:val="none" w:color="auto" w:sz="0" w:space="0"/>
           <w:shd w:val="clear" w:fill="FDFDFD"/>
           <w:lang w:val="en-US" w:eastAsia="zh-CN" w:bidi="ar"/>
         </w:rPr>
@@ -2072,7 +1947,6 @@
           <w:sz w:val="24"/>
           <w:szCs w:val="24"/>
           <w:u w:val="none"/>
-          <w:bdr w:val="none" w:color="auto" w:sz="0" w:space="0"/>
           <w:shd w:val="clear" w:fill="FDFDFD"/>
           <w:lang w:val="en-US" w:eastAsia="zh-CN" w:bidi="ar"/>
         </w:rPr>
@@ -2089,7 +1963,6 @@
           <w:sz w:val="24"/>
           <w:szCs w:val="24"/>
           <w:u w:val="none"/>
-          <w:bdr w:val="none" w:color="auto" w:sz="0" w:space="0"/>
           <w:shd w:val="clear" w:fill="FDFDFD"/>
           <w:lang w:val="en-US" w:eastAsia="zh-CN" w:bidi="ar"/>
         </w:rPr>
@@ -2126,7 +1999,6 @@
           <w:kern w:val="0"/>
           <w:sz w:val="24"/>
           <w:szCs w:val="24"/>
-          <w:bdr w:val="none" w:color="auto" w:sz="0" w:space="0"/>
           <w:shd w:val="clear" w:fill="FDFDFD"/>
           <w:lang w:val="en-US" w:eastAsia="zh-CN" w:bidi="ar"/>
         </w:rPr>
@@ -2143,7 +2015,6 @@
           <w:sz w:val="24"/>
           <w:szCs w:val="24"/>
           <w:u w:val="none"/>
-          <w:bdr w:val="none" w:color="auto" w:sz="0" w:space="0"/>
           <w:shd w:val="clear" w:fill="FDFDFD"/>
           <w:lang w:val="en-US" w:eastAsia="zh-CN" w:bidi="ar"/>
         </w:rPr>
@@ -2160,7 +2031,6 @@
           <w:sz w:val="24"/>
           <w:szCs w:val="24"/>
           <w:u w:val="none"/>
-          <w:bdr w:val="none" w:color="auto" w:sz="0" w:space="0"/>
           <w:shd w:val="clear" w:fill="FDFDFD"/>
           <w:lang w:val="en-US" w:eastAsia="zh-CN" w:bidi="ar"/>
         </w:rPr>
@@ -2177,7 +2047,6 @@
           <w:sz w:val="24"/>
           <w:szCs w:val="24"/>
           <w:u w:val="none"/>
-          <w:bdr w:val="none" w:color="auto" w:sz="0" w:space="0"/>
           <w:shd w:val="clear" w:fill="FDFDFD"/>
           <w:lang w:val="en-US" w:eastAsia="zh-CN" w:bidi="ar"/>
         </w:rPr>
@@ -2194,7 +2063,6 @@
           <w:sz w:val="24"/>
           <w:szCs w:val="24"/>
           <w:u w:val="none"/>
-          <w:bdr w:val="none" w:color="auto" w:sz="0" w:space="0"/>
           <w:shd w:val="clear" w:fill="FDFDFD"/>
           <w:lang w:val="en-US" w:eastAsia="zh-CN" w:bidi="ar"/>
         </w:rPr>
@@ -2231,7 +2099,6 @@
           <w:kern w:val="0"/>
           <w:sz w:val="24"/>
           <w:szCs w:val="24"/>
-          <w:bdr w:val="none" w:color="auto" w:sz="0" w:space="0"/>
           <w:shd w:val="clear" w:fill="FDFDFD"/>
           <w:lang w:val="en-US" w:eastAsia="zh-CN" w:bidi="ar"/>
         </w:rPr>
@@ -2248,7 +2115,6 @@
           <w:sz w:val="24"/>
           <w:szCs w:val="24"/>
           <w:u w:val="none"/>
-          <w:bdr w:val="none" w:color="auto" w:sz="0" w:space="0"/>
           <w:shd w:val="clear" w:fill="FDFDFD"/>
           <w:lang w:val="en-US" w:eastAsia="zh-CN" w:bidi="ar"/>
         </w:rPr>
@@ -2265,7 +2131,6 @@
           <w:sz w:val="24"/>
           <w:szCs w:val="24"/>
           <w:u w:val="none"/>
-          <w:bdr w:val="none" w:color="auto" w:sz="0" w:space="0"/>
           <w:shd w:val="clear" w:fill="FDFDFD"/>
           <w:lang w:val="en-US" w:eastAsia="zh-CN" w:bidi="ar"/>
         </w:rPr>
@@ -2282,7 +2147,6 @@
           <w:sz w:val="24"/>
           <w:szCs w:val="24"/>
           <w:u w:val="none"/>
-          <w:bdr w:val="none" w:color="auto" w:sz="0" w:space="0"/>
           <w:shd w:val="clear" w:fill="FDFDFD"/>
           <w:lang w:val="en-US" w:eastAsia="zh-CN" w:bidi="ar"/>
         </w:rPr>
@@ -2299,7 +2163,6 @@
           <w:sz w:val="24"/>
           <w:szCs w:val="24"/>
           <w:u w:val="none"/>
-          <w:bdr w:val="none" w:color="auto" w:sz="0" w:space="0"/>
           <w:shd w:val="clear" w:fill="FDFDFD"/>
           <w:lang w:val="en-US" w:eastAsia="zh-CN" w:bidi="ar"/>
         </w:rPr>
@@ -2336,7 +2199,6 @@
           <w:kern w:val="0"/>
           <w:sz w:val="24"/>
           <w:szCs w:val="24"/>
-          <w:bdr w:val="none" w:color="auto" w:sz="0" w:space="0"/>
           <w:shd w:val="clear" w:fill="FDFDFD"/>
           <w:lang w:val="en-US" w:eastAsia="zh-CN" w:bidi="ar"/>
         </w:rPr>
@@ -2353,7 +2215,6 @@
           <w:sz w:val="24"/>
           <w:szCs w:val="24"/>
           <w:u w:val="none"/>
-          <w:bdr w:val="none" w:color="auto" w:sz="0" w:space="0"/>
           <w:shd w:val="clear" w:fill="FDFDFD"/>
           <w:lang w:val="en-US" w:eastAsia="zh-CN" w:bidi="ar"/>
         </w:rPr>
@@ -2370,7 +2231,6 @@
           <w:sz w:val="24"/>
           <w:szCs w:val="24"/>
           <w:u w:val="none"/>
-          <w:bdr w:val="none" w:color="auto" w:sz="0" w:space="0"/>
           <w:shd w:val="clear" w:fill="FDFDFD"/>
           <w:lang w:val="en-US" w:eastAsia="zh-CN" w:bidi="ar"/>
         </w:rPr>
@@ -2387,7 +2247,6 @@
           <w:sz w:val="24"/>
           <w:szCs w:val="24"/>
           <w:u w:val="none"/>
-          <w:bdr w:val="none" w:color="auto" w:sz="0" w:space="0"/>
           <w:shd w:val="clear" w:fill="FDFDFD"/>
           <w:lang w:val="en-US" w:eastAsia="zh-CN" w:bidi="ar"/>
         </w:rPr>
@@ -2404,7 +2263,6 @@
           <w:sz w:val="24"/>
           <w:szCs w:val="24"/>
           <w:u w:val="none"/>
-          <w:bdr w:val="none" w:color="auto" w:sz="0" w:space="0"/>
           <w:shd w:val="clear" w:fill="FDFDFD"/>
           <w:lang w:val="en-US" w:eastAsia="zh-CN" w:bidi="ar"/>
         </w:rPr>
@@ -2441,7 +2299,6 @@
           <w:kern w:val="0"/>
           <w:sz w:val="24"/>
           <w:szCs w:val="24"/>
-          <w:bdr w:val="none" w:color="auto" w:sz="0" w:space="0"/>
           <w:shd w:val="clear" w:fill="FDFDFD"/>
           <w:lang w:val="en-US" w:eastAsia="zh-CN" w:bidi="ar"/>
         </w:rPr>
@@ -2458,7 +2315,6 @@
           <w:sz w:val="24"/>
           <w:szCs w:val="24"/>
           <w:u w:val="none"/>
-          <w:bdr w:val="none" w:color="auto" w:sz="0" w:space="0"/>
           <w:shd w:val="clear" w:fill="FDFDFD"/>
           <w:lang w:val="en-US" w:eastAsia="zh-CN" w:bidi="ar"/>
         </w:rPr>
@@ -2475,7 +2331,6 @@
           <w:sz w:val="24"/>
           <w:szCs w:val="24"/>
           <w:u w:val="none"/>
-          <w:bdr w:val="none" w:color="auto" w:sz="0" w:space="0"/>
           <w:shd w:val="clear" w:fill="FDFDFD"/>
           <w:lang w:val="en-US" w:eastAsia="zh-CN" w:bidi="ar"/>
         </w:rPr>
@@ -2492,7 +2347,6 @@
           <w:sz w:val="24"/>
           <w:szCs w:val="24"/>
           <w:u w:val="none"/>
-          <w:bdr w:val="none" w:color="auto" w:sz="0" w:space="0"/>
           <w:shd w:val="clear" w:fill="FDFDFD"/>
           <w:lang w:val="en-US" w:eastAsia="zh-CN" w:bidi="ar"/>
         </w:rPr>
@@ -2509,7 +2363,6 @@
           <w:sz w:val="24"/>
           <w:szCs w:val="24"/>
           <w:u w:val="none"/>
-          <w:bdr w:val="none" w:color="auto" w:sz="0" w:space="0"/>
           <w:shd w:val="clear" w:fill="FDFDFD"/>
           <w:lang w:val="en-US" w:eastAsia="zh-CN" w:bidi="ar"/>
         </w:rPr>
@@ -2546,7 +2399,6 @@
           <w:kern w:val="0"/>
           <w:sz w:val="24"/>
           <w:szCs w:val="24"/>
-          <w:bdr w:val="none" w:color="auto" w:sz="0" w:space="0"/>
           <w:shd w:val="clear" w:fill="FDFDFD"/>
           <w:lang w:val="en-US" w:eastAsia="zh-CN" w:bidi="ar"/>
         </w:rPr>
@@ -2563,7 +2415,6 @@
           <w:sz w:val="24"/>
           <w:szCs w:val="24"/>
           <w:u w:val="none"/>
-          <w:bdr w:val="none" w:color="auto" w:sz="0" w:space="0"/>
           <w:shd w:val="clear" w:fill="FDFDFD"/>
           <w:lang w:val="en-US" w:eastAsia="zh-CN" w:bidi="ar"/>
         </w:rPr>
@@ -2580,7 +2431,6 @@
           <w:sz w:val="24"/>
           <w:szCs w:val="24"/>
           <w:u w:val="none"/>
-          <w:bdr w:val="none" w:color="auto" w:sz="0" w:space="0"/>
           <w:shd w:val="clear" w:fill="FDFDFD"/>
           <w:lang w:val="en-US" w:eastAsia="zh-CN" w:bidi="ar"/>
         </w:rPr>
@@ -2597,7 +2447,6 @@
           <w:sz w:val="24"/>
           <w:szCs w:val="24"/>
           <w:u w:val="none"/>
-          <w:bdr w:val="none" w:color="auto" w:sz="0" w:space="0"/>
           <w:shd w:val="clear" w:fill="FDFDFD"/>
           <w:lang w:val="en-US" w:eastAsia="zh-CN" w:bidi="ar"/>
         </w:rPr>
@@ -2614,7 +2463,6 @@
           <w:sz w:val="24"/>
           <w:szCs w:val="24"/>
           <w:u w:val="none"/>
-          <w:bdr w:val="none" w:color="auto" w:sz="0" w:space="0"/>
           <w:shd w:val="clear" w:fill="FDFDFD"/>
           <w:lang w:val="en-US" w:eastAsia="zh-CN" w:bidi="ar"/>
         </w:rPr>
@@ -2651,7 +2499,6 @@
           <w:kern w:val="0"/>
           <w:sz w:val="24"/>
           <w:szCs w:val="24"/>
-          <w:bdr w:val="none" w:color="auto" w:sz="0" w:space="0"/>
           <w:shd w:val="clear" w:fill="FDFDFD"/>
           <w:lang w:val="en-US" w:eastAsia="zh-CN" w:bidi="ar"/>
         </w:rPr>
@@ -2668,7 +2515,6 @@
           <w:sz w:val="24"/>
           <w:szCs w:val="24"/>
           <w:u w:val="none"/>
-          <w:bdr w:val="none" w:color="auto" w:sz="0" w:space="0"/>
           <w:shd w:val="clear" w:fill="FDFDFD"/>
           <w:lang w:val="en-US" w:eastAsia="zh-CN" w:bidi="ar"/>
         </w:rPr>
@@ -2685,7 +2531,6 @@
           <w:sz w:val="24"/>
           <w:szCs w:val="24"/>
           <w:u w:val="none"/>
-          <w:bdr w:val="none" w:color="auto" w:sz="0" w:space="0"/>
           <w:shd w:val="clear" w:fill="FDFDFD"/>
           <w:lang w:val="en-US" w:eastAsia="zh-CN" w:bidi="ar"/>
         </w:rPr>
@@ -2702,7 +2547,6 @@
           <w:sz w:val="24"/>
           <w:szCs w:val="24"/>
           <w:u w:val="none"/>
-          <w:bdr w:val="none" w:color="auto" w:sz="0" w:space="0"/>
           <w:shd w:val="clear" w:fill="FDFDFD"/>
           <w:lang w:val="en-US" w:eastAsia="zh-CN" w:bidi="ar"/>
         </w:rPr>
@@ -2719,7 +2563,6 @@
           <w:sz w:val="24"/>
           <w:szCs w:val="24"/>
           <w:u w:val="none"/>
-          <w:bdr w:val="none" w:color="auto" w:sz="0" w:space="0"/>
           <w:shd w:val="clear" w:fill="FDFDFD"/>
           <w:lang w:val="en-US" w:eastAsia="zh-CN" w:bidi="ar"/>
         </w:rPr>
@@ -2756,7 +2599,6 @@
           <w:kern w:val="0"/>
           <w:sz w:val="24"/>
           <w:szCs w:val="24"/>
-          <w:bdr w:val="none" w:color="auto" w:sz="0" w:space="0"/>
           <w:shd w:val="clear" w:fill="FDFDFD"/>
           <w:lang w:val="en-US" w:eastAsia="zh-CN" w:bidi="ar"/>
         </w:rPr>
@@ -2773,7 +2615,6 @@
           <w:sz w:val="24"/>
           <w:szCs w:val="24"/>
           <w:u w:val="none"/>
-          <w:bdr w:val="none" w:color="auto" w:sz="0" w:space="0"/>
           <w:shd w:val="clear" w:fill="FDFDFD"/>
           <w:lang w:val="en-US" w:eastAsia="zh-CN" w:bidi="ar"/>
         </w:rPr>
@@ -2790,7 +2631,6 @@
           <w:sz w:val="24"/>
           <w:szCs w:val="24"/>
           <w:u w:val="none"/>
-          <w:bdr w:val="none" w:color="auto" w:sz="0" w:space="0"/>
           <w:shd w:val="clear" w:fill="FDFDFD"/>
           <w:lang w:val="en-US" w:eastAsia="zh-CN" w:bidi="ar"/>
         </w:rPr>
@@ -2807,7 +2647,6 @@
           <w:sz w:val="24"/>
           <w:szCs w:val="24"/>
           <w:u w:val="none"/>
-          <w:bdr w:val="none" w:color="auto" w:sz="0" w:space="0"/>
           <w:shd w:val="clear" w:fill="FDFDFD"/>
           <w:lang w:val="en-US" w:eastAsia="zh-CN" w:bidi="ar"/>
         </w:rPr>
@@ -2824,7 +2663,6 @@
           <w:sz w:val="24"/>
           <w:szCs w:val="24"/>
           <w:u w:val="none"/>
-          <w:bdr w:val="none" w:color="auto" w:sz="0" w:space="0"/>
           <w:shd w:val="clear" w:fill="FDFDFD"/>
           <w:lang w:val="en-US" w:eastAsia="zh-CN" w:bidi="ar"/>
         </w:rPr>
@@ -2861,7 +2699,6 @@
           <w:kern w:val="0"/>
           <w:sz w:val="24"/>
           <w:szCs w:val="24"/>
-          <w:bdr w:val="none" w:color="auto" w:sz="0" w:space="0"/>
           <w:shd w:val="clear" w:fill="FDFDFD"/>
           <w:lang w:val="en-US" w:eastAsia="zh-CN" w:bidi="ar"/>
         </w:rPr>
@@ -2878,7 +2715,6 @@
           <w:sz w:val="24"/>
           <w:szCs w:val="24"/>
           <w:u w:val="none"/>
-          <w:bdr w:val="none" w:color="auto" w:sz="0" w:space="0"/>
           <w:shd w:val="clear" w:fill="FDFDFD"/>
           <w:lang w:val="en-US" w:eastAsia="zh-CN" w:bidi="ar"/>
         </w:rPr>
@@ -2895,7 +2731,6 @@
           <w:sz w:val="24"/>
           <w:szCs w:val="24"/>
           <w:u w:val="none"/>
-          <w:bdr w:val="none" w:color="auto" w:sz="0" w:space="0"/>
           <w:shd w:val="clear" w:fill="FDFDFD"/>
           <w:lang w:val="en-US" w:eastAsia="zh-CN" w:bidi="ar"/>
         </w:rPr>
@@ -2912,7 +2747,6 @@
           <w:sz w:val="24"/>
           <w:szCs w:val="24"/>
           <w:u w:val="none"/>
-          <w:bdr w:val="none" w:color="auto" w:sz="0" w:space="0"/>
           <w:shd w:val="clear" w:fill="FDFDFD"/>
           <w:lang w:val="en-US" w:eastAsia="zh-CN" w:bidi="ar"/>
         </w:rPr>
@@ -2929,7 +2763,6 @@
           <w:sz w:val="24"/>
           <w:szCs w:val="24"/>
           <w:u w:val="none"/>
-          <w:bdr w:val="none" w:color="auto" w:sz="0" w:space="0"/>
           <w:shd w:val="clear" w:fill="FDFDFD"/>
           <w:lang w:val="en-US" w:eastAsia="zh-CN" w:bidi="ar"/>
         </w:rPr>
@@ -2966,7 +2799,6 @@
           <w:kern w:val="0"/>
           <w:sz w:val="24"/>
           <w:szCs w:val="24"/>
-          <w:bdr w:val="none" w:color="auto" w:sz="0" w:space="0"/>
           <w:shd w:val="clear" w:fill="FDFDFD"/>
           <w:lang w:val="en-US" w:eastAsia="zh-CN" w:bidi="ar"/>
         </w:rPr>
@@ -2983,7 +2815,6 @@
           <w:sz w:val="24"/>
           <w:szCs w:val="24"/>
           <w:u w:val="none"/>
-          <w:bdr w:val="none" w:color="auto" w:sz="0" w:space="0"/>
           <w:shd w:val="clear" w:fill="FDFDFD"/>
           <w:lang w:val="en-US" w:eastAsia="zh-CN" w:bidi="ar"/>
         </w:rPr>
@@ -3000,7 +2831,6 @@
           <w:sz w:val="24"/>
           <w:szCs w:val="24"/>
           <w:u w:val="none"/>
-          <w:bdr w:val="none" w:color="auto" w:sz="0" w:space="0"/>
           <w:shd w:val="clear" w:fill="FDFDFD"/>
           <w:lang w:val="en-US" w:eastAsia="zh-CN" w:bidi="ar"/>
         </w:rPr>
@@ -3017,7 +2847,6 @@
           <w:sz w:val="24"/>
           <w:szCs w:val="24"/>
           <w:u w:val="none"/>
-          <w:bdr w:val="none" w:color="auto" w:sz="0" w:space="0"/>
           <w:shd w:val="clear" w:fill="FDFDFD"/>
           <w:lang w:val="en-US" w:eastAsia="zh-CN" w:bidi="ar"/>
         </w:rPr>
@@ -3034,7 +2863,6 @@
           <w:sz w:val="24"/>
           <w:szCs w:val="24"/>
           <w:u w:val="none"/>
-          <w:bdr w:val="none" w:color="auto" w:sz="0" w:space="0"/>
           <w:shd w:val="clear" w:fill="FDFDFD"/>
           <w:lang w:val="en-US" w:eastAsia="zh-CN" w:bidi="ar"/>
         </w:rPr>
@@ -3130,7 +2958,6 @@
           <w:kern w:val="0"/>
           <w:sz w:val="22"/>
           <w:szCs w:val="22"/>
-          <w:bdr w:val="none" w:color="auto" w:sz="0" w:space="0"/>
           <w:shd w:val="clear" w:fill="FDFDFD"/>
           <w:lang w:val="en-US" w:eastAsia="zh-CN" w:bidi="ar"/>
         </w:rPr>
@@ -3232,7 +3059,6 @@
           <w:kern w:val="0"/>
           <w:sz w:val="22"/>
           <w:szCs w:val="22"/>
-          <w:bdr w:val="none" w:color="auto" w:sz="0" w:space="0"/>
           <w:shd w:val="clear" w:fill="FDFDFD"/>
           <w:lang w:val="en-US" w:eastAsia="zh-CN" w:bidi="ar"/>
         </w:rPr>
@@ -3249,7 +3075,6 @@
           <w:sz w:val="22"/>
           <w:szCs w:val="22"/>
           <w:u w:val="none"/>
-          <w:bdr w:val="none" w:color="auto" w:sz="0" w:space="0"/>
           <w:shd w:val="clear" w:fill="FDFDFD"/>
           <w:lang w:val="en-US" w:eastAsia="zh-CN" w:bidi="ar"/>
         </w:rPr>
@@ -3266,7 +3091,6 @@
           <w:sz w:val="22"/>
           <w:szCs w:val="22"/>
           <w:u w:val="none"/>
-          <w:bdr w:val="none" w:color="auto" w:sz="0" w:space="0"/>
           <w:shd w:val="clear" w:fill="FDFDFD"/>
           <w:lang w:val="en-US" w:eastAsia="zh-CN" w:bidi="ar"/>
         </w:rPr>
@@ -3283,7 +3107,6 @@
           <w:sz w:val="22"/>
           <w:szCs w:val="22"/>
           <w:u w:val="none"/>
-          <w:bdr w:val="none" w:color="auto" w:sz="0" w:space="0"/>
           <w:shd w:val="clear" w:fill="FDFDFD"/>
           <w:lang w:val="en-US" w:eastAsia="zh-CN" w:bidi="ar"/>
         </w:rPr>
@@ -3300,7 +3123,6 @@
           <w:sz w:val="22"/>
           <w:szCs w:val="22"/>
           <w:u w:val="none"/>
-          <w:bdr w:val="none" w:color="auto" w:sz="0" w:space="0"/>
           <w:shd w:val="clear" w:fill="FDFDFD"/>
           <w:lang w:val="en-US" w:eastAsia="zh-CN" w:bidi="ar"/>
         </w:rPr>
@@ -3337,7 +3159,6 @@
           <w:kern w:val="0"/>
           <w:sz w:val="22"/>
           <w:szCs w:val="22"/>
-          <w:bdr w:val="none" w:color="auto" w:sz="0" w:space="0"/>
           <w:shd w:val="clear" w:fill="FDFDFD"/>
           <w:lang w:val="en-US" w:eastAsia="zh-CN" w:bidi="ar"/>
         </w:rPr>
@@ -3354,7 +3175,6 @@
           <w:sz w:val="22"/>
           <w:szCs w:val="22"/>
           <w:highlight w:val="yellow"/>
-          <w:bdr w:val="none" w:color="auto" w:sz="0" w:space="0"/>
           <w:shd w:val="clear" w:fill="FDFDFD"/>
           <w:lang w:val="en-US" w:eastAsia="zh-CN" w:bidi="ar"/>
         </w:rPr>
@@ -3370,7 +3190,6 @@
           <w:kern w:val="0"/>
           <w:sz w:val="22"/>
           <w:szCs w:val="22"/>
-          <w:bdr w:val="none" w:color="auto" w:sz="0" w:space="0"/>
           <w:shd w:val="clear" w:fill="FDFDFD"/>
           <w:lang w:val="en-US" w:eastAsia="zh-CN" w:bidi="ar"/>
         </w:rPr>
@@ -3387,7 +3206,6 @@
           <w:sz w:val="22"/>
           <w:szCs w:val="22"/>
           <w:u w:val="none"/>
-          <w:bdr w:val="none" w:color="auto" w:sz="0" w:space="0"/>
           <w:shd w:val="clear" w:fill="FDFDFD"/>
           <w:lang w:val="en-US" w:eastAsia="zh-CN" w:bidi="ar"/>
         </w:rPr>
@@ -3404,7 +3222,6 @@
           <w:sz w:val="22"/>
           <w:szCs w:val="22"/>
           <w:u w:val="none"/>
-          <w:bdr w:val="none" w:color="auto" w:sz="0" w:space="0"/>
           <w:shd w:val="clear" w:fill="FDFDFD"/>
           <w:lang w:val="en-US" w:eastAsia="zh-CN" w:bidi="ar"/>
         </w:rPr>
@@ -3421,7 +3238,6 @@
           <w:sz w:val="22"/>
           <w:szCs w:val="22"/>
           <w:u w:val="none"/>
-          <w:bdr w:val="none" w:color="auto" w:sz="0" w:space="0"/>
           <w:shd w:val="clear" w:fill="FDFDFD"/>
           <w:lang w:val="en-US" w:eastAsia="zh-CN" w:bidi="ar"/>
         </w:rPr>
@@ -3438,7 +3254,6 @@
           <w:sz w:val="22"/>
           <w:szCs w:val="22"/>
           <w:u w:val="none"/>
-          <w:bdr w:val="none" w:color="auto" w:sz="0" w:space="0"/>
           <w:shd w:val="clear" w:fill="FDFDFD"/>
           <w:lang w:val="en-US" w:eastAsia="zh-CN" w:bidi="ar"/>
         </w:rPr>
@@ -3475,7 +3290,6 @@
           <w:kern w:val="0"/>
           <w:sz w:val="22"/>
           <w:szCs w:val="22"/>
-          <w:bdr w:val="none" w:color="auto" w:sz="0" w:space="0"/>
           <w:shd w:val="clear" w:fill="FDFDFD"/>
           <w:lang w:val="en-US" w:eastAsia="zh-CN" w:bidi="ar"/>
         </w:rPr>
@@ -3492,7 +3306,6 @@
           <w:sz w:val="22"/>
           <w:szCs w:val="22"/>
           <w:highlight w:val="yellow"/>
-          <w:bdr w:val="none" w:color="auto" w:sz="0" w:space="0"/>
           <w:shd w:val="clear" w:fill="FDFDFD"/>
           <w:lang w:val="en-US" w:eastAsia="zh-CN" w:bidi="ar"/>
         </w:rPr>
@@ -3508,7 +3321,6 @@
           <w:kern w:val="0"/>
           <w:sz w:val="22"/>
           <w:szCs w:val="22"/>
-          <w:bdr w:val="none" w:color="auto" w:sz="0" w:space="0"/>
           <w:shd w:val="clear" w:fill="FDFDFD"/>
           <w:lang w:val="en-US" w:eastAsia="zh-CN" w:bidi="ar"/>
         </w:rPr>
@@ -3525,7 +3337,6 @@
           <w:sz w:val="22"/>
           <w:szCs w:val="22"/>
           <w:highlight w:val="yellow"/>
-          <w:bdr w:val="none" w:color="auto" w:sz="0" w:space="0"/>
           <w:shd w:val="clear" w:fill="FDFDFD"/>
           <w:lang w:val="en-US" w:eastAsia="zh-CN" w:bidi="ar"/>
         </w:rPr>
@@ -3541,7 +3352,6 @@
           <w:kern w:val="0"/>
           <w:sz w:val="22"/>
           <w:szCs w:val="22"/>
-          <w:bdr w:val="none" w:color="auto" w:sz="0" w:space="0"/>
           <w:shd w:val="clear" w:fill="FDFDFD"/>
           <w:lang w:val="en-US" w:eastAsia="zh-CN" w:bidi="ar"/>
         </w:rPr>
@@ -3558,7 +3368,6 @@
           <w:sz w:val="22"/>
           <w:szCs w:val="22"/>
           <w:u w:val="none"/>
-          <w:bdr w:val="none" w:color="auto" w:sz="0" w:space="0"/>
           <w:shd w:val="clear" w:fill="FDFDFD"/>
           <w:lang w:val="en-US" w:eastAsia="zh-CN" w:bidi="ar"/>
         </w:rPr>
@@ -3575,7 +3384,6 @@
           <w:sz w:val="22"/>
           <w:szCs w:val="22"/>
           <w:u w:val="none"/>
-          <w:bdr w:val="none" w:color="auto" w:sz="0" w:space="0"/>
           <w:shd w:val="clear" w:fill="FDFDFD"/>
           <w:lang w:val="en-US" w:eastAsia="zh-CN" w:bidi="ar"/>
         </w:rPr>
@@ -3592,7 +3400,6 @@
           <w:sz w:val="22"/>
           <w:szCs w:val="22"/>
           <w:u w:val="none"/>
-          <w:bdr w:val="none" w:color="auto" w:sz="0" w:space="0"/>
           <w:shd w:val="clear" w:fill="FDFDFD"/>
           <w:lang w:val="en-US" w:eastAsia="zh-CN" w:bidi="ar"/>
         </w:rPr>
@@ -3609,7 +3416,6 @@
           <w:sz w:val="22"/>
           <w:szCs w:val="22"/>
           <w:u w:val="none"/>
-          <w:bdr w:val="none" w:color="auto" w:sz="0" w:space="0"/>
           <w:shd w:val="clear" w:fill="FDFDFD"/>
           <w:lang w:val="en-US" w:eastAsia="zh-CN" w:bidi="ar"/>
         </w:rPr>
@@ -3646,7 +3452,6 @@
           <w:kern w:val="0"/>
           <w:sz w:val="22"/>
           <w:szCs w:val="22"/>
-          <w:bdr w:val="none" w:color="auto" w:sz="0" w:space="0"/>
           <w:shd w:val="clear" w:fill="FDFDFD"/>
           <w:lang w:val="en-US" w:eastAsia="zh-CN" w:bidi="ar"/>
         </w:rPr>
@@ -3663,7 +3468,6 @@
           <w:sz w:val="22"/>
           <w:szCs w:val="22"/>
           <w:highlight w:val="yellow"/>
-          <w:bdr w:val="none" w:color="auto" w:sz="0" w:space="0"/>
           <w:shd w:val="clear" w:fill="FDFDFD"/>
           <w:lang w:val="en-US" w:eastAsia="zh-CN" w:bidi="ar"/>
         </w:rPr>
@@ -3679,7 +3483,6 @@
           <w:kern w:val="0"/>
           <w:sz w:val="22"/>
           <w:szCs w:val="22"/>
-          <w:bdr w:val="none" w:color="auto" w:sz="0" w:space="0"/>
           <w:shd w:val="clear" w:fill="FDFDFD"/>
           <w:lang w:val="en-US" w:eastAsia="zh-CN" w:bidi="ar"/>
         </w:rPr>
@@ -3696,7 +3499,6 @@
           <w:sz w:val="22"/>
           <w:szCs w:val="22"/>
           <w:highlight w:val="yellow"/>
-          <w:bdr w:val="none" w:color="auto" w:sz="0" w:space="0"/>
           <w:shd w:val="clear" w:fill="FDFDFD"/>
           <w:lang w:val="en-US" w:eastAsia="zh-CN" w:bidi="ar"/>
         </w:rPr>
@@ -3712,7 +3514,6 @@
           <w:kern w:val="0"/>
           <w:sz w:val="22"/>
           <w:szCs w:val="22"/>
-          <w:bdr w:val="none" w:color="auto" w:sz="0" w:space="0"/>
           <w:shd w:val="clear" w:fill="FDFDFD"/>
           <w:lang w:val="en-US" w:eastAsia="zh-CN" w:bidi="ar"/>
         </w:rPr>
@@ -3729,7 +3530,6 @@
           <w:sz w:val="22"/>
           <w:szCs w:val="22"/>
           <w:highlight w:val="yellow"/>
-          <w:bdr w:val="none" w:color="auto" w:sz="0" w:space="0"/>
           <w:shd w:val="clear" w:fill="FDFDFD"/>
           <w:lang w:val="en-US" w:eastAsia="zh-CN" w:bidi="ar"/>
         </w:rPr>
@@ -3745,7 +3545,6 @@
           <w:kern w:val="0"/>
           <w:sz w:val="22"/>
           <w:szCs w:val="22"/>
-          <w:bdr w:val="none" w:color="auto" w:sz="0" w:space="0"/>
           <w:shd w:val="clear" w:fill="FDFDFD"/>
           <w:lang w:val="en-US" w:eastAsia="zh-CN" w:bidi="ar"/>
         </w:rPr>
@@ -3762,7 +3561,6 @@
           <w:sz w:val="22"/>
           <w:szCs w:val="22"/>
           <w:u w:val="none"/>
-          <w:bdr w:val="none" w:color="auto" w:sz="0" w:space="0"/>
           <w:shd w:val="clear" w:fill="FDFDFD"/>
           <w:lang w:val="en-US" w:eastAsia="zh-CN" w:bidi="ar"/>
         </w:rPr>
@@ -3779,7 +3577,6 @@
           <w:sz w:val="22"/>
           <w:szCs w:val="22"/>
           <w:u w:val="none"/>
-          <w:bdr w:val="none" w:color="auto" w:sz="0" w:space="0"/>
           <w:shd w:val="clear" w:fill="FDFDFD"/>
           <w:lang w:val="en-US" w:eastAsia="zh-CN" w:bidi="ar"/>
         </w:rPr>
@@ -3796,7 +3593,6 @@
           <w:sz w:val="22"/>
           <w:szCs w:val="22"/>
           <w:u w:val="none"/>
-          <w:bdr w:val="none" w:color="auto" w:sz="0" w:space="0"/>
           <w:shd w:val="clear" w:fill="FDFDFD"/>
           <w:lang w:val="en-US" w:eastAsia="zh-CN" w:bidi="ar"/>
         </w:rPr>
@@ -3813,7 +3609,6 @@
           <w:sz w:val="22"/>
           <w:szCs w:val="22"/>
           <w:u w:val="none"/>
-          <w:bdr w:val="none" w:color="auto" w:sz="0" w:space="0"/>
           <w:shd w:val="clear" w:fill="FDFDFD"/>
           <w:lang w:val="en-US" w:eastAsia="zh-CN" w:bidi="ar"/>
         </w:rPr>
@@ -3850,7 +3645,6 @@
           <w:kern w:val="0"/>
           <w:sz w:val="22"/>
           <w:szCs w:val="22"/>
-          <w:bdr w:val="none" w:color="auto" w:sz="0" w:space="0"/>
           <w:shd w:val="clear" w:fill="FDFDFD"/>
           <w:lang w:val="en-US" w:eastAsia="zh-CN" w:bidi="ar"/>
         </w:rPr>
@@ -3867,7 +3661,6 @@
           <w:sz w:val="22"/>
           <w:szCs w:val="22"/>
           <w:highlight w:val="yellow"/>
-          <w:bdr w:val="none" w:color="auto" w:sz="0" w:space="0"/>
           <w:shd w:val="clear" w:fill="FDFDFD"/>
           <w:lang w:val="en-US" w:eastAsia="zh-CN" w:bidi="ar"/>
         </w:rPr>
@@ -3883,7 +3676,6 @@
           <w:kern w:val="0"/>
           <w:sz w:val="22"/>
           <w:szCs w:val="22"/>
-          <w:bdr w:val="none" w:color="auto" w:sz="0" w:space="0"/>
           <w:shd w:val="clear" w:fill="FDFDFD"/>
           <w:lang w:val="en-US" w:eastAsia="zh-CN" w:bidi="ar"/>
         </w:rPr>
@@ -3900,7 +3692,6 @@
           <w:sz w:val="22"/>
           <w:szCs w:val="22"/>
           <w:u w:val="none"/>
-          <w:bdr w:val="none" w:color="auto" w:sz="0" w:space="0"/>
           <w:shd w:val="clear" w:fill="FDFDFD"/>
           <w:lang w:val="en-US" w:eastAsia="zh-CN" w:bidi="ar"/>
         </w:rPr>
@@ -3917,7 +3708,6 @@
           <w:sz w:val="22"/>
           <w:szCs w:val="22"/>
           <w:u w:val="none"/>
-          <w:bdr w:val="none" w:color="auto" w:sz="0" w:space="0"/>
           <w:shd w:val="clear" w:fill="FDFDFD"/>
           <w:lang w:val="en-US" w:eastAsia="zh-CN" w:bidi="ar"/>
         </w:rPr>
@@ -3934,7 +3724,6 @@
           <w:sz w:val="22"/>
           <w:szCs w:val="22"/>
           <w:u w:val="none"/>
-          <w:bdr w:val="none" w:color="auto" w:sz="0" w:space="0"/>
           <w:shd w:val="clear" w:fill="FDFDFD"/>
           <w:lang w:val="en-US" w:eastAsia="zh-CN" w:bidi="ar"/>
         </w:rPr>
@@ -3951,7 +3740,6 @@
           <w:sz w:val="22"/>
           <w:szCs w:val="22"/>
           <w:u w:val="none"/>
-          <w:bdr w:val="none" w:color="auto" w:sz="0" w:space="0"/>
           <w:shd w:val="clear" w:fill="FDFDFD"/>
           <w:lang w:val="en-US" w:eastAsia="zh-CN" w:bidi="ar"/>
         </w:rPr>
@@ -3988,7 +3776,6 @@
           <w:kern w:val="0"/>
           <w:sz w:val="22"/>
           <w:szCs w:val="22"/>
-          <w:bdr w:val="none" w:color="auto" w:sz="0" w:space="0"/>
           <w:shd w:val="clear" w:fill="FDFDFD"/>
           <w:lang w:val="en-US" w:eastAsia="zh-CN" w:bidi="ar"/>
         </w:rPr>
@@ -4005,7 +3792,6 @@
           <w:sz w:val="22"/>
           <w:szCs w:val="22"/>
           <w:highlight w:val="yellow"/>
-          <w:bdr w:val="none" w:color="auto" w:sz="0" w:space="0"/>
           <w:shd w:val="clear" w:fill="FDFDFD"/>
           <w:lang w:val="en-US" w:eastAsia="zh-CN" w:bidi="ar"/>
         </w:rPr>
@@ -4021,7 +3807,6 @@
           <w:kern w:val="0"/>
           <w:sz w:val="22"/>
           <w:szCs w:val="22"/>
-          <w:bdr w:val="none" w:color="auto" w:sz="0" w:space="0"/>
           <w:shd w:val="clear" w:fill="FDFDFD"/>
           <w:lang w:val="en-US" w:eastAsia="zh-CN" w:bidi="ar"/>
         </w:rPr>
@@ -4038,7 +3823,6 @@
           <w:sz w:val="22"/>
           <w:szCs w:val="22"/>
           <w:highlight w:val="yellow"/>
-          <w:bdr w:val="none" w:color="auto" w:sz="0" w:space="0"/>
           <w:shd w:val="clear" w:fill="FDFDFD"/>
           <w:lang w:val="en-US" w:eastAsia="zh-CN" w:bidi="ar"/>
         </w:rPr>
@@ -4054,7 +3838,6 @@
           <w:kern w:val="0"/>
           <w:sz w:val="22"/>
           <w:szCs w:val="22"/>
-          <w:bdr w:val="none" w:color="auto" w:sz="0" w:space="0"/>
           <w:shd w:val="clear" w:fill="FDFDFD"/>
           <w:lang w:val="en-US" w:eastAsia="zh-CN" w:bidi="ar"/>
         </w:rPr>
@@ -4071,7 +3854,6 @@
           <w:sz w:val="22"/>
           <w:szCs w:val="22"/>
           <w:u w:val="none"/>
-          <w:bdr w:val="none" w:color="auto" w:sz="0" w:space="0"/>
           <w:shd w:val="clear" w:fill="FDFDFD"/>
           <w:lang w:val="en-US" w:eastAsia="zh-CN" w:bidi="ar"/>
         </w:rPr>
@@ -4088,7 +3870,6 @@
           <w:sz w:val="22"/>
           <w:szCs w:val="22"/>
           <w:u w:val="none"/>
-          <w:bdr w:val="none" w:color="auto" w:sz="0" w:space="0"/>
           <w:shd w:val="clear" w:fill="FDFDFD"/>
           <w:lang w:val="en-US" w:eastAsia="zh-CN" w:bidi="ar"/>
         </w:rPr>
@@ -4105,7 +3886,6 @@
           <w:sz w:val="22"/>
           <w:szCs w:val="22"/>
           <w:u w:val="none"/>
-          <w:bdr w:val="none" w:color="auto" w:sz="0" w:space="0"/>
           <w:shd w:val="clear" w:fill="FDFDFD"/>
           <w:lang w:val="en-US" w:eastAsia="zh-CN" w:bidi="ar"/>
         </w:rPr>
@@ -4122,7 +3902,6 @@
           <w:sz w:val="22"/>
           <w:szCs w:val="22"/>
           <w:u w:val="none"/>
-          <w:bdr w:val="none" w:color="auto" w:sz="0" w:space="0"/>
           <w:shd w:val="clear" w:fill="FDFDFD"/>
           <w:lang w:val="en-US" w:eastAsia="zh-CN" w:bidi="ar"/>
         </w:rPr>
@@ -4159,7 +3938,6 @@
           <w:kern w:val="0"/>
           <w:sz w:val="22"/>
           <w:szCs w:val="22"/>
-          <w:bdr w:val="none" w:color="auto" w:sz="0" w:space="0"/>
           <w:shd w:val="clear" w:fill="FDFDFD"/>
           <w:lang w:val="en-US" w:eastAsia="zh-CN" w:bidi="ar"/>
         </w:rPr>
@@ -4176,7 +3954,6 @@
           <w:sz w:val="22"/>
           <w:szCs w:val="22"/>
           <w:highlight w:val="yellow"/>
-          <w:bdr w:val="none" w:color="auto" w:sz="0" w:space="0"/>
           <w:shd w:val="clear" w:fill="FDFDFD"/>
           <w:lang w:val="en-US" w:eastAsia="zh-CN" w:bidi="ar"/>
         </w:rPr>
@@ -4192,7 +3969,6 @@
           <w:kern w:val="0"/>
           <w:sz w:val="22"/>
           <w:szCs w:val="22"/>
-          <w:bdr w:val="none" w:color="auto" w:sz="0" w:space="0"/>
           <w:shd w:val="clear" w:fill="FDFDFD"/>
           <w:lang w:val="en-US" w:eastAsia="zh-CN" w:bidi="ar"/>
         </w:rPr>
@@ -4208,7 +3984,6 @@
           <w:kern w:val="0"/>
           <w:sz w:val="22"/>
           <w:szCs w:val="22"/>
-          <w:bdr w:val="none" w:color="auto" w:sz="0" w:space="0"/>
           <w:shd w:val="clear" w:fill="FDFDFD"/>
           <w:lang w:val="en-US" w:eastAsia="zh-CN" w:bidi="ar"/>
         </w:rPr>
@@ -4224,7 +3999,6 @@
           <w:kern w:val="0"/>
           <w:sz w:val="22"/>
           <w:szCs w:val="22"/>
-          <w:bdr w:val="none" w:color="auto" w:sz="0" w:space="0"/>
           <w:shd w:val="clear" w:fill="FDFDFD"/>
           <w:lang w:val="en-US" w:eastAsia="zh-CN" w:bidi="ar"/>
         </w:rPr>
@@ -4241,7 +4015,6 @@
           <w:sz w:val="22"/>
           <w:szCs w:val="22"/>
           <w:u w:val="none"/>
-          <w:bdr w:val="none" w:color="auto" w:sz="0" w:space="0"/>
           <w:shd w:val="clear" w:fill="FDFDFD"/>
           <w:lang w:val="en-US" w:eastAsia="zh-CN" w:bidi="ar"/>
         </w:rPr>
@@ -4258,7 +4031,6 @@
           <w:sz w:val="22"/>
           <w:szCs w:val="22"/>
           <w:u w:val="none"/>
-          <w:bdr w:val="none" w:color="auto" w:sz="0" w:space="0"/>
           <w:shd w:val="clear" w:fill="FDFDFD"/>
           <w:lang w:val="en-US" w:eastAsia="zh-CN" w:bidi="ar"/>
         </w:rPr>
@@ -4275,7 +4047,6 @@
           <w:sz w:val="22"/>
           <w:szCs w:val="22"/>
           <w:u w:val="none"/>
-          <w:bdr w:val="none" w:color="auto" w:sz="0" w:space="0"/>
           <w:shd w:val="clear" w:fill="FDFDFD"/>
           <w:lang w:val="en-US" w:eastAsia="zh-CN" w:bidi="ar"/>
         </w:rPr>
@@ -4292,7 +4063,6 @@
           <w:sz w:val="22"/>
           <w:szCs w:val="22"/>
           <w:u w:val="none"/>
-          <w:bdr w:val="none" w:color="auto" w:sz="0" w:space="0"/>
           <w:shd w:val="clear" w:fill="FDFDFD"/>
           <w:lang w:val="en-US" w:eastAsia="zh-CN" w:bidi="ar"/>
         </w:rPr>
@@ -4329,7 +4099,6 @@
           <w:kern w:val="0"/>
           <w:sz w:val="22"/>
           <w:szCs w:val="22"/>
-          <w:bdr w:val="none" w:color="auto" w:sz="0" w:space="0"/>
           <w:shd w:val="clear" w:fill="FDFDFD"/>
           <w:lang w:val="en-US" w:eastAsia="zh-CN" w:bidi="ar"/>
         </w:rPr>
@@ -4346,7 +4115,6 @@
           <w:sz w:val="22"/>
           <w:szCs w:val="22"/>
           <w:highlight w:val="yellow"/>
-          <w:bdr w:val="none" w:color="auto" w:sz="0" w:space="0"/>
           <w:shd w:val="clear" w:fill="FDFDFD"/>
           <w:lang w:val="en-US" w:eastAsia="zh-CN" w:bidi="ar"/>
         </w:rPr>
@@ -4362,7 +4130,6 @@
           <w:kern w:val="0"/>
           <w:sz w:val="22"/>
           <w:szCs w:val="22"/>
-          <w:bdr w:val="none" w:color="auto" w:sz="0" w:space="0"/>
           <w:shd w:val="clear" w:fill="FDFDFD"/>
           <w:lang w:val="en-US" w:eastAsia="zh-CN" w:bidi="ar"/>
         </w:rPr>
@@ -4379,7 +4146,6 @@
           <w:sz w:val="22"/>
           <w:szCs w:val="22"/>
           <w:highlight w:val="yellow"/>
-          <w:bdr w:val="none" w:color="auto" w:sz="0" w:space="0"/>
           <w:shd w:val="clear" w:fill="FDFDFD"/>
           <w:lang w:val="en-US" w:eastAsia="zh-CN" w:bidi="ar"/>
         </w:rPr>
@@ -4395,7 +4161,6 @@
           <w:kern w:val="0"/>
           <w:sz w:val="22"/>
           <w:szCs w:val="22"/>
-          <w:bdr w:val="none" w:color="auto" w:sz="0" w:space="0"/>
           <w:shd w:val="clear" w:fill="FDFDFD"/>
           <w:lang w:val="en-US" w:eastAsia="zh-CN" w:bidi="ar"/>
         </w:rPr>
@@ -4412,7 +4177,6 @@
           <w:sz w:val="22"/>
           <w:szCs w:val="22"/>
           <w:u w:val="none"/>
-          <w:bdr w:val="none" w:color="auto" w:sz="0" w:space="0"/>
           <w:shd w:val="clear" w:fill="FDFDFD"/>
           <w:lang w:val="en-US" w:eastAsia="zh-CN" w:bidi="ar"/>
         </w:rPr>
@@ -4429,7 +4193,6 @@
           <w:sz w:val="22"/>
           <w:szCs w:val="22"/>
           <w:u w:val="none"/>
-          <w:bdr w:val="none" w:color="auto" w:sz="0" w:space="0"/>
           <w:shd w:val="clear" w:fill="FDFDFD"/>
           <w:lang w:val="en-US" w:eastAsia="zh-CN" w:bidi="ar"/>
         </w:rPr>
@@ -4446,7 +4209,6 @@
           <w:sz w:val="22"/>
           <w:szCs w:val="22"/>
           <w:u w:val="none"/>
-          <w:bdr w:val="none" w:color="auto" w:sz="0" w:space="0"/>
           <w:shd w:val="clear" w:fill="FDFDFD"/>
           <w:lang w:val="en-US" w:eastAsia="zh-CN" w:bidi="ar"/>
         </w:rPr>
@@ -4463,7 +4225,6 @@
           <w:sz w:val="22"/>
           <w:szCs w:val="22"/>
           <w:u w:val="none"/>
-          <w:bdr w:val="none" w:color="auto" w:sz="0" w:space="0"/>
           <w:shd w:val="clear" w:fill="FDFDFD"/>
           <w:lang w:val="en-US" w:eastAsia="zh-CN" w:bidi="ar"/>
         </w:rPr>
@@ -4500,92 +4261,7730 @@
           <w:kern w:val="0"/>
           <w:sz w:val="22"/>
           <w:szCs w:val="22"/>
+          <w:shd w:val="clear" w:fill="FDFDFD"/>
+          <w:lang w:val="en-US" w:eastAsia="zh-CN" w:bidi="ar"/>
+        </w:rPr>
+        <w:t>But despite the apparent </w:t>
+      </w:r>
+      <w:r>
+        <w:rPr>
+          <w:rFonts w:hint="default" w:ascii="Helvetica" w:hAnsi="Helvetica" w:eastAsia="Helvetica" w:cs="Helvetica"/>
+          <w:i w:val="0"/>
+          <w:caps w:val="0"/>
+          <w:color w:val="424242"/>
+          <w:spacing w:val="0"/>
+          <w:kern w:val="0"/>
+          <w:sz w:val="22"/>
+          <w:szCs w:val="22"/>
+          <w:highlight w:val="yellow"/>
+          <w:shd w:val="clear" w:fill="FDFDFD"/>
+          <w:lang w:val="en-US" w:eastAsia="zh-CN" w:bidi="ar"/>
+        </w:rPr>
+        <w:t>irritation </w:t>
+      </w:r>
+      <w:r>
+        <w:rPr>
+          <w:rFonts w:hint="default" w:ascii="Helvetica" w:hAnsi="Helvetica" w:eastAsia="Helvetica" w:cs="Helvetica"/>
+          <w:i w:val="0"/>
+          <w:caps w:val="0"/>
+          <w:color w:val="424242"/>
+          <w:spacing w:val="0"/>
+          <w:kern w:val="0"/>
+          <w:sz w:val="22"/>
+          <w:szCs w:val="22"/>
+          <w:shd w:val="clear" w:fill="FDFDFD"/>
+          <w:lang w:val="en-US" w:eastAsia="zh-CN" w:bidi="ar"/>
+        </w:rPr>
+        <w:t>experienced by some shoppers, there still appears to be rising interest in the annual </w:t>
+      </w:r>
+      <w:r>
+        <w:rPr>
+          <w:rFonts w:hint="default" w:ascii="Helvetica" w:hAnsi="Helvetica" w:eastAsia="Helvetica" w:cs="Helvetica"/>
+          <w:i w:val="0"/>
+          <w:caps w:val="0"/>
+          <w:color w:val="424242"/>
+          <w:spacing w:val="0"/>
+          <w:kern w:val="0"/>
+          <w:sz w:val="22"/>
+          <w:szCs w:val="22"/>
+          <w:highlight w:val="yellow"/>
+          <w:shd w:val="clear" w:fill="FDFDFD"/>
+          <w:lang w:val="en-US" w:eastAsia="zh-CN" w:bidi="ar"/>
+        </w:rPr>
+        <w:t>extravaganza</w:t>
+      </w:r>
+      <w:r>
+        <w:rPr>
+          <w:rFonts w:hint="default" w:ascii="Helvetica" w:hAnsi="Helvetica" w:eastAsia="Helvetica" w:cs="Helvetica"/>
+          <w:i w:val="0"/>
+          <w:caps w:val="0"/>
+          <w:color w:val="424242"/>
+          <w:spacing w:val="0"/>
+          <w:kern w:val="0"/>
+          <w:sz w:val="22"/>
+          <w:szCs w:val="22"/>
+          <w:shd w:val="clear" w:fill="FDFDFD"/>
+          <w:lang w:val="en-US" w:eastAsia="zh-CN" w:bidi="ar"/>
+        </w:rPr>
+        <w:t>. </w:t>
+      </w:r>
+      <w:r>
+        <w:rPr>
+          <w:rFonts w:hint="default" w:ascii="Helvetica" w:hAnsi="Helvetica" w:eastAsia="Helvetica" w:cs="Helvetica"/>
+          <w:i w:val="0"/>
+          <w:caps w:val="0"/>
+          <w:color w:val="209E85"/>
+          <w:spacing w:val="0"/>
+          <w:kern w:val="0"/>
+          <w:sz w:val="22"/>
+          <w:szCs w:val="22"/>
+          <w:u w:val="none"/>
+          <w:shd w:val="clear" w:fill="FDFDFD"/>
+          <w:lang w:val="en-US" w:eastAsia="zh-CN" w:bidi="ar"/>
+        </w:rPr>
+        <w:fldChar w:fldCharType="begin"/>
+      </w:r>
+      <w:r>
+        <w:rPr>
+          <w:rFonts w:hint="default" w:ascii="Helvetica" w:hAnsi="Helvetica" w:eastAsia="Helvetica" w:cs="Helvetica"/>
+          <w:i w:val="0"/>
+          <w:caps w:val="0"/>
+          <w:color w:val="209E85"/>
+          <w:spacing w:val="0"/>
+          <w:kern w:val="0"/>
+          <w:sz w:val="22"/>
+          <w:szCs w:val="22"/>
+          <w:u w:val="none"/>
+          <w:shd w:val="clear" w:fill="FDFDFD"/>
+          <w:lang w:val="en-US" w:eastAsia="zh-CN" w:bidi="ar"/>
+        </w:rPr>
+        <w:instrText xml:space="preserve"> HYPERLINK "https://www.shanbay.com/news/articles/javascript:;" </w:instrText>
+      </w:r>
+      <w:r>
+        <w:rPr>
+          <w:rFonts w:hint="default" w:ascii="Helvetica" w:hAnsi="Helvetica" w:eastAsia="Helvetica" w:cs="Helvetica"/>
+          <w:i w:val="0"/>
+          <w:caps w:val="0"/>
+          <w:color w:val="209E85"/>
+          <w:spacing w:val="0"/>
+          <w:kern w:val="0"/>
+          <w:sz w:val="22"/>
+          <w:szCs w:val="22"/>
+          <w:u w:val="none"/>
+          <w:shd w:val="clear" w:fill="FDFDFD"/>
+          <w:lang w:val="en-US" w:eastAsia="zh-CN" w:bidi="ar"/>
+        </w:rPr>
+        <w:fldChar w:fldCharType="separate"/>
+      </w:r>
+      <w:r>
+        <w:rPr>
+          <w:rFonts w:hint="default" w:ascii="Helvetica" w:hAnsi="Helvetica" w:eastAsia="Helvetica" w:cs="Helvetica"/>
+          <w:i w:val="0"/>
+          <w:caps w:val="0"/>
+          <w:color w:val="209E85"/>
+          <w:spacing w:val="0"/>
+          <w:kern w:val="0"/>
+          <w:sz w:val="22"/>
+          <w:szCs w:val="22"/>
+          <w:u w:val="none"/>
+          <w:shd w:val="clear" w:fill="FDFDFD"/>
+          <w:lang w:val="en-US" w:eastAsia="zh-CN" w:bidi="ar"/>
+        </w:rPr>
+        <w:fldChar w:fldCharType="end"/>
+      </w:r>
+    </w:p>
+    <w:p/>
+    <w:p>
+      <w:pPr>
+        <w:ind w:firstLine="420" w:firstLineChars="0"/>
+        <w:rPr>
+          <w:rFonts w:hint="default" w:ascii="Times New Roman" w:hAnsi="Times New Roman" w:cs="Times New Roman"/>
+          <w:sz w:val="24"/>
+          <w:szCs w:val="24"/>
+          <w:lang w:val="en-US" w:eastAsia="zh-CN"/>
+        </w:rPr>
+      </w:pPr>
+    </w:p>
+    <w:p>
+      <w:pPr>
+        <w:ind w:firstLine="420" w:firstLineChars="0"/>
+        <w:rPr>
+          <w:rFonts w:hint="default" w:ascii="Times New Roman" w:hAnsi="Times New Roman" w:cs="Times New Roman"/>
+          <w:sz w:val="24"/>
+          <w:szCs w:val="24"/>
+          <w:lang w:val="en-US" w:eastAsia="zh-CN"/>
+        </w:rPr>
+      </w:pPr>
+    </w:p>
+    <w:p>
+      <w:pPr>
+        <w:ind w:firstLine="420" w:firstLineChars="0"/>
+        <w:rPr>
+          <w:rFonts w:hint="default" w:ascii="Times New Roman" w:hAnsi="Times New Roman" w:cs="Times New Roman"/>
+          <w:sz w:val="24"/>
+          <w:szCs w:val="24"/>
+          <w:lang w:val="en-US" w:eastAsia="zh-CN"/>
+        </w:rPr>
+      </w:pPr>
+    </w:p>
+    <w:p>
+      <w:pPr>
+        <w:ind w:firstLine="420" w:firstLineChars="0"/>
+        <w:rPr>
+          <w:rFonts w:hint="default" w:ascii="Times New Roman" w:hAnsi="Times New Roman" w:cs="Times New Roman"/>
+          <w:sz w:val="24"/>
+          <w:szCs w:val="24"/>
+          <w:lang w:val="en-US" w:eastAsia="zh-CN"/>
+        </w:rPr>
+      </w:pPr>
+    </w:p>
+    <w:p>
+      <w:pPr>
+        <w:ind w:firstLine="420" w:firstLineChars="0"/>
+        <w:rPr>
+          <w:rFonts w:hint="default" w:ascii="Times New Roman" w:hAnsi="Times New Roman" w:cs="Times New Roman"/>
+          <w:sz w:val="24"/>
+          <w:szCs w:val="24"/>
+          <w:lang w:val="en-US" w:eastAsia="zh-CN"/>
+        </w:rPr>
+      </w:pPr>
+    </w:p>
+    <w:p>
+      <w:pPr>
+        <w:ind w:firstLine="420" w:firstLineChars="0"/>
+        <w:rPr>
+          <w:rFonts w:hint="default" w:ascii="Times New Roman" w:hAnsi="Times New Roman" w:cs="Times New Roman"/>
+          <w:sz w:val="24"/>
+          <w:szCs w:val="24"/>
+          <w:lang w:val="en-US" w:eastAsia="zh-CN"/>
+        </w:rPr>
+      </w:pPr>
+    </w:p>
+    <w:p>
+      <w:pPr>
+        <w:ind w:firstLine="420" w:firstLineChars="0"/>
+        <w:rPr>
+          <w:rFonts w:hint="default" w:ascii="Times New Roman" w:hAnsi="Times New Roman" w:cs="Times New Roman"/>
+          <w:sz w:val="24"/>
+          <w:szCs w:val="24"/>
+          <w:lang w:val="en-US" w:eastAsia="zh-CN"/>
+        </w:rPr>
+      </w:pPr>
+    </w:p>
+    <w:p>
+      <w:pPr>
+        <w:ind w:firstLine="420" w:firstLineChars="0"/>
+        <w:rPr>
+          <w:rFonts w:hint="default" w:ascii="Times New Roman" w:hAnsi="Times New Roman" w:cs="Times New Roman"/>
+          <w:sz w:val="24"/>
+          <w:szCs w:val="24"/>
+          <w:lang w:val="en-US" w:eastAsia="zh-CN"/>
+        </w:rPr>
+      </w:pPr>
+    </w:p>
+    <w:p>
+      <w:pPr>
+        <w:ind w:firstLine="420" w:firstLineChars="0"/>
+        <w:rPr>
+          <w:rFonts w:hint="default" w:ascii="Times New Roman" w:hAnsi="Times New Roman" w:cs="Times New Roman"/>
+          <w:sz w:val="24"/>
+          <w:szCs w:val="24"/>
+          <w:lang w:val="en-US" w:eastAsia="zh-CN"/>
+        </w:rPr>
+      </w:pPr>
+    </w:p>
+    <w:p>
+      <w:pPr>
+        <w:ind w:firstLine="420" w:firstLineChars="0"/>
+        <w:rPr>
+          <w:rFonts w:hint="default" w:ascii="Times New Roman" w:hAnsi="Times New Roman" w:cs="Times New Roman"/>
+          <w:sz w:val="24"/>
+          <w:szCs w:val="24"/>
+          <w:lang w:val="en-US" w:eastAsia="zh-CN"/>
+        </w:rPr>
+      </w:pPr>
+    </w:p>
+    <w:p>
+      <w:pPr>
+        <w:ind w:firstLine="420" w:firstLineChars="0"/>
+        <w:rPr>
+          <w:rFonts w:hint="default" w:ascii="Times New Roman" w:hAnsi="Times New Roman" w:cs="Times New Roman"/>
+          <w:sz w:val="24"/>
+          <w:szCs w:val="24"/>
+          <w:lang w:val="en-US" w:eastAsia="zh-CN"/>
+        </w:rPr>
+      </w:pPr>
+    </w:p>
+    <w:p>
+      <w:pPr>
+        <w:ind w:firstLine="420" w:firstLineChars="0"/>
+        <w:rPr>
+          <w:rFonts w:hint="default" w:ascii="Times New Roman" w:hAnsi="Times New Roman" w:cs="Times New Roman"/>
+          <w:sz w:val="24"/>
+          <w:szCs w:val="24"/>
+          <w:lang w:val="en-US" w:eastAsia="zh-CN"/>
+        </w:rPr>
+      </w:pPr>
+    </w:p>
+    <w:p>
+      <w:pPr>
+        <w:ind w:firstLine="420" w:firstLineChars="0"/>
+        <w:rPr>
+          <w:rFonts w:hint="default" w:ascii="Times New Roman" w:hAnsi="Times New Roman" w:cs="Times New Roman"/>
+          <w:sz w:val="24"/>
+          <w:szCs w:val="24"/>
+          <w:lang w:val="en-US" w:eastAsia="zh-CN"/>
+        </w:rPr>
+      </w:pPr>
+    </w:p>
+    <w:p>
+      <w:pPr>
+        <w:ind w:firstLine="420" w:firstLineChars="0"/>
+        <w:rPr>
+          <w:rFonts w:hint="default" w:ascii="Times New Roman" w:hAnsi="Times New Roman" w:cs="Times New Roman"/>
+          <w:sz w:val="24"/>
+          <w:szCs w:val="24"/>
+          <w:lang w:val="en-US" w:eastAsia="zh-CN"/>
+        </w:rPr>
+      </w:pPr>
+    </w:p>
+    <w:p>
+      <w:pPr>
+        <w:ind w:firstLine="420" w:firstLineChars="0"/>
+        <w:rPr>
+          <w:rFonts w:hint="default" w:ascii="Times New Roman" w:hAnsi="Times New Roman" w:cs="Times New Roman"/>
+          <w:sz w:val="24"/>
+          <w:szCs w:val="24"/>
+          <w:lang w:val="en-US" w:eastAsia="zh-CN"/>
+        </w:rPr>
+      </w:pPr>
+    </w:p>
+    <w:p>
+      <w:pPr>
+        <w:ind w:firstLine="420" w:firstLineChars="0"/>
+        <w:rPr>
+          <w:rFonts w:hint="default" w:ascii="Times New Roman" w:hAnsi="Times New Roman" w:cs="Times New Roman"/>
+          <w:sz w:val="24"/>
+          <w:szCs w:val="24"/>
+          <w:lang w:val="en-US" w:eastAsia="zh-CN"/>
+        </w:rPr>
+      </w:pPr>
+    </w:p>
+    <w:p>
+      <w:pPr>
+        <w:ind w:firstLine="420" w:firstLineChars="0"/>
+        <w:rPr>
+          <w:rFonts w:hint="default" w:ascii="Times New Roman" w:hAnsi="Times New Roman" w:cs="Times New Roman"/>
+          <w:sz w:val="24"/>
+          <w:szCs w:val="24"/>
+          <w:lang w:val="en-US" w:eastAsia="zh-CN"/>
+        </w:rPr>
+      </w:pPr>
+    </w:p>
+    <w:p>
+      <w:pPr>
+        <w:ind w:firstLine="420" w:firstLineChars="0"/>
+        <w:rPr>
+          <w:rFonts w:hint="default" w:ascii="Times New Roman" w:hAnsi="Times New Roman" w:cs="Times New Roman"/>
+          <w:sz w:val="24"/>
+          <w:szCs w:val="24"/>
+          <w:lang w:val="en-US" w:eastAsia="zh-CN"/>
+        </w:rPr>
+      </w:pPr>
+    </w:p>
+    <w:p>
+      <w:pPr>
+        <w:ind w:firstLine="420" w:firstLineChars="0"/>
+        <w:rPr>
+          <w:rFonts w:hint="default" w:ascii="Times New Roman" w:hAnsi="Times New Roman" w:cs="Times New Roman"/>
+          <w:sz w:val="24"/>
+          <w:szCs w:val="24"/>
+          <w:lang w:val="en-US" w:eastAsia="zh-CN"/>
+        </w:rPr>
+      </w:pPr>
+    </w:p>
+    <w:p>
+      <w:pPr>
+        <w:ind w:firstLine="420" w:firstLineChars="0"/>
+        <w:rPr>
+          <w:rFonts w:hint="default" w:ascii="Times New Roman" w:hAnsi="Times New Roman" w:cs="Times New Roman"/>
+          <w:sz w:val="24"/>
+          <w:szCs w:val="24"/>
+          <w:lang w:val="en-US" w:eastAsia="zh-CN"/>
+        </w:rPr>
+      </w:pPr>
+    </w:p>
+    <w:p>
+      <w:pPr>
+        <w:pStyle w:val="2"/>
+        <w:keepNext w:val="0"/>
+        <w:keepLines w:val="0"/>
+        <w:widowControl/>
+        <w:suppressLineNumbers w:val="0"/>
+        <w:shd w:val="clear" w:fill="FDFDFD"/>
+        <w:spacing w:after="90" w:afterAutospacing="0" w:line="525" w:lineRule="atLeast"/>
+        <w:ind w:left="0" w:firstLine="0"/>
+        <w:rPr>
+          <w:rFonts w:ascii="HelveticaNeue-Medium" w:hAnsi="HelveticaNeue-Medium" w:eastAsia="HelveticaNeue-Medium" w:cs="HelveticaNeue-Medium"/>
+          <w:i w:val="0"/>
+          <w:caps w:val="0"/>
+          <w:color w:val="000000"/>
+          <w:spacing w:val="0"/>
+          <w:sz w:val="36"/>
+          <w:szCs w:val="36"/>
+        </w:rPr>
+      </w:pPr>
+      <w:r>
+        <w:rPr>
+          <w:rFonts w:hint="default" w:ascii="HelveticaNeue-Medium" w:hAnsi="HelveticaNeue-Medium" w:eastAsia="HelveticaNeue-Medium" w:cs="HelveticaNeue-Medium"/>
+          <w:i w:val="0"/>
+          <w:caps w:val="0"/>
+          <w:color w:val="000000"/>
+          <w:spacing w:val="0"/>
+          <w:sz w:val="36"/>
+          <w:szCs w:val="36"/>
+          <w:shd w:val="clear" w:fill="FDFDFD"/>
+        </w:rPr>
+        <w:t>A Brain Trick to Make You More Creative and Happy</w:t>
+      </w:r>
+    </w:p>
+    <w:p>
+      <w:pPr>
+        <w:keepNext w:val="0"/>
+        <w:keepLines w:val="0"/>
+        <w:widowControl/>
+        <w:suppressLineNumbers w:val="0"/>
+        <w:shd w:val="clear" w:fill="FDFDFD"/>
+        <w:spacing w:before="300" w:beforeAutospacing="0" w:after="300" w:afterAutospacing="0" w:line="390" w:lineRule="atLeast"/>
+        <w:ind w:left="0" w:right="0" w:firstLine="0"/>
+        <w:jc w:val="left"/>
+        <w:rPr>
+          <w:rFonts w:hint="default" w:ascii="Helvetica" w:hAnsi="Helvetica" w:eastAsia="Helvetica" w:cs="Helvetica"/>
+          <w:i w:val="0"/>
+          <w:caps w:val="0"/>
+          <w:color w:val="FFFFFF"/>
+          <w:spacing w:val="0"/>
+          <w:kern w:val="0"/>
+          <w:sz w:val="22"/>
+          <w:szCs w:val="22"/>
+          <w:shd w:val="clear" w:fill="26B598"/>
+          <w:lang w:val="en-US" w:eastAsia="zh-CN" w:bidi="ar"/>
+        </w:rPr>
+      </w:pPr>
+    </w:p>
+    <w:p>
+      <w:pPr>
+        <w:keepNext w:val="0"/>
+        <w:keepLines w:val="0"/>
+        <w:widowControl/>
+        <w:suppressLineNumbers w:val="0"/>
+        <w:shd w:val="clear" w:fill="FDFDFD"/>
+        <w:spacing w:before="300" w:beforeAutospacing="0" w:after="300" w:afterAutospacing="0" w:line="390" w:lineRule="atLeast"/>
+        <w:ind w:left="0" w:right="0" w:firstLine="0"/>
+        <w:jc w:val="left"/>
+        <w:rPr>
+          <w:rFonts w:ascii="Helvetica" w:hAnsi="Helvetica" w:eastAsia="Helvetica" w:cs="Helvetica"/>
+          <w:i w:val="0"/>
+          <w:caps w:val="0"/>
+          <w:color w:val="424242"/>
+          <w:spacing w:val="0"/>
+          <w:sz w:val="22"/>
+          <w:szCs w:val="22"/>
+        </w:rPr>
+      </w:pPr>
+      <w:r>
+        <w:rPr>
+          <w:rFonts w:hint="default" w:ascii="Helvetica" w:hAnsi="Helvetica" w:eastAsia="Helvetica" w:cs="Helvetica"/>
+          <w:i w:val="0"/>
+          <w:caps w:val="0"/>
+          <w:color w:val="FFFFFF"/>
+          <w:spacing w:val="0"/>
+          <w:kern w:val="0"/>
+          <w:sz w:val="22"/>
+          <w:szCs w:val="22"/>
+          <w:shd w:val="clear" w:fill="26B598"/>
+          <w:lang w:val="en-US" w:eastAsia="zh-CN" w:bidi="ar"/>
+        </w:rPr>
+        <w:t>Suppose </w:t>
+      </w:r>
+      <w:r>
+        <w:rPr>
+          <w:rFonts w:hint="default" w:ascii="Helvetica" w:hAnsi="Helvetica" w:eastAsia="Helvetica" w:cs="Helvetica"/>
+          <w:i w:val="0"/>
+          <w:caps w:val="0"/>
+          <w:color w:val="424242"/>
+          <w:spacing w:val="0"/>
+          <w:kern w:val="0"/>
+          <w:sz w:val="22"/>
+          <w:szCs w:val="22"/>
+          <w:shd w:val="clear" w:fill="FDFDFD"/>
+          <w:lang w:val="en-US" w:eastAsia="zh-CN" w:bidi="ar"/>
+        </w:rPr>
+        <w:t>you must write a message that you want the recipients to believe. Of course, your message will be true. But that's not necessarily enough for people to believe that it is true. In a situation like this one, it would be totally reasonable to use </w:t>
+      </w:r>
+      <w:r>
+        <w:rPr>
+          <w:rFonts w:hint="default" w:ascii="Helvetica" w:hAnsi="Helvetica" w:eastAsia="Helvetica" w:cs="Helvetica"/>
+          <w:i w:val="0"/>
+          <w:caps w:val="0"/>
+          <w:color w:val="424242"/>
+          <w:spacing w:val="0"/>
+          <w:kern w:val="0"/>
+          <w:sz w:val="22"/>
+          <w:szCs w:val="22"/>
+          <w:highlight w:val="yellow"/>
+          <w:shd w:val="clear" w:fill="FDFDFD"/>
+          <w:lang w:val="en-US" w:eastAsia="zh-CN" w:bidi="ar"/>
+        </w:rPr>
+        <w:t>cognitive ease</w:t>
+      </w:r>
+      <w:r>
+        <w:rPr>
+          <w:rFonts w:hint="default" w:ascii="Helvetica" w:hAnsi="Helvetica" w:eastAsia="Helvetica" w:cs="Helvetica"/>
+          <w:i w:val="0"/>
+          <w:caps w:val="0"/>
+          <w:color w:val="424242"/>
+          <w:spacing w:val="0"/>
+          <w:kern w:val="0"/>
+          <w:sz w:val="22"/>
+          <w:szCs w:val="22"/>
+          <w:shd w:val="clear" w:fill="FDFDFD"/>
+          <w:lang w:val="en-US" w:eastAsia="zh-CN" w:bidi="ar"/>
+        </w:rPr>
+        <w:t> in your favor. Cognitive ease refers, quite simply, to the degree of mental effort required for a given task. </w:t>
+      </w:r>
+      <w:r>
+        <w:rPr>
+          <w:rFonts w:hint="default" w:ascii="Helvetica" w:hAnsi="Helvetica" w:eastAsia="Helvetica" w:cs="Helvetica"/>
+          <w:i w:val="0"/>
+          <w:caps w:val="0"/>
+          <w:color w:val="209E85"/>
+          <w:spacing w:val="0"/>
+          <w:kern w:val="0"/>
+          <w:sz w:val="22"/>
+          <w:szCs w:val="22"/>
+          <w:u w:val="none"/>
+          <w:shd w:val="clear" w:fill="FDFDFD"/>
+          <w:lang w:val="en-US" w:eastAsia="zh-CN" w:bidi="ar"/>
+        </w:rPr>
+        <w:fldChar w:fldCharType="begin"/>
+      </w:r>
+      <w:r>
+        <w:rPr>
+          <w:rFonts w:hint="default" w:ascii="Helvetica" w:hAnsi="Helvetica" w:eastAsia="Helvetica" w:cs="Helvetica"/>
+          <w:i w:val="0"/>
+          <w:caps w:val="0"/>
+          <w:color w:val="209E85"/>
+          <w:spacing w:val="0"/>
+          <w:kern w:val="0"/>
+          <w:sz w:val="22"/>
+          <w:szCs w:val="22"/>
+          <w:u w:val="none"/>
+          <w:shd w:val="clear" w:fill="FDFDFD"/>
+          <w:lang w:val="en-US" w:eastAsia="zh-CN" w:bidi="ar"/>
+        </w:rPr>
+        <w:instrText xml:space="preserve"> HYPERLINK "https://www.shanbay.com/news/articles/javascript:;" </w:instrText>
+      </w:r>
+      <w:r>
+        <w:rPr>
+          <w:rFonts w:hint="default" w:ascii="Helvetica" w:hAnsi="Helvetica" w:eastAsia="Helvetica" w:cs="Helvetica"/>
+          <w:i w:val="0"/>
+          <w:caps w:val="0"/>
+          <w:color w:val="209E85"/>
+          <w:spacing w:val="0"/>
+          <w:kern w:val="0"/>
+          <w:sz w:val="22"/>
+          <w:szCs w:val="22"/>
+          <w:u w:val="none"/>
+          <w:shd w:val="clear" w:fill="FDFDFD"/>
+          <w:lang w:val="en-US" w:eastAsia="zh-CN" w:bidi="ar"/>
+        </w:rPr>
+        <w:fldChar w:fldCharType="separate"/>
+      </w:r>
+      <w:r>
+        <w:rPr>
+          <w:rFonts w:hint="default" w:ascii="Helvetica" w:hAnsi="Helvetica" w:eastAsia="Helvetica" w:cs="Helvetica"/>
+          <w:i w:val="0"/>
+          <w:caps w:val="0"/>
+          <w:color w:val="209E85"/>
+          <w:spacing w:val="0"/>
+          <w:kern w:val="0"/>
+          <w:sz w:val="22"/>
+          <w:szCs w:val="22"/>
+          <w:u w:val="none"/>
+          <w:shd w:val="clear" w:fill="FDFDFD"/>
+          <w:lang w:val="en-US" w:eastAsia="zh-CN" w:bidi="ar"/>
+        </w:rPr>
+        <w:fldChar w:fldCharType="end"/>
+      </w:r>
+    </w:p>
+    <w:p>
+      <w:pPr>
+        <w:keepNext w:val="0"/>
+        <w:keepLines w:val="0"/>
+        <w:widowControl/>
+        <w:suppressLineNumbers w:val="0"/>
+        <w:shd w:val="clear" w:fill="FDFDFD"/>
+        <w:spacing w:before="300" w:beforeAutospacing="0" w:after="300" w:afterAutospacing="0" w:line="390" w:lineRule="atLeast"/>
+        <w:ind w:left="0" w:right="0" w:firstLine="0"/>
+        <w:jc w:val="left"/>
+        <w:rPr>
+          <w:rFonts w:hint="default" w:ascii="Helvetica" w:hAnsi="Helvetica" w:eastAsia="Helvetica" w:cs="Helvetica"/>
+          <w:i w:val="0"/>
+          <w:caps w:val="0"/>
+          <w:color w:val="424242"/>
+          <w:spacing w:val="0"/>
+          <w:sz w:val="22"/>
+          <w:szCs w:val="22"/>
+        </w:rPr>
+      </w:pPr>
+      <w:r>
+        <w:rPr>
+          <w:rFonts w:hint="default" w:ascii="Helvetica" w:hAnsi="Helvetica" w:eastAsia="Helvetica" w:cs="Helvetica"/>
+          <w:i w:val="0"/>
+          <w:caps w:val="0"/>
+          <w:color w:val="424242"/>
+          <w:spacing w:val="0"/>
+          <w:kern w:val="0"/>
+          <w:sz w:val="22"/>
+          <w:szCs w:val="22"/>
+          <w:shd w:val="clear" w:fill="FDFDFD"/>
+          <w:lang w:val="en-US" w:eastAsia="zh-CN" w:bidi="ar"/>
+        </w:rPr>
+        <w:t>Repetition, familiarity, and good feelings </w:t>
+      </w:r>
+      <w:r>
+        <w:rPr>
+          <w:rFonts w:hint="default" w:ascii="Helvetica" w:hAnsi="Helvetica" w:eastAsia="Helvetica" w:cs="Helvetica"/>
+          <w:i w:val="0"/>
+          <w:caps w:val="0"/>
+          <w:color w:val="209E85"/>
+          <w:spacing w:val="0"/>
+          <w:kern w:val="0"/>
+          <w:sz w:val="22"/>
+          <w:szCs w:val="22"/>
+          <w:u w:val="none"/>
+          <w:shd w:val="clear" w:fill="FDFDFD"/>
+          <w:lang w:val="en-US" w:eastAsia="zh-CN" w:bidi="ar"/>
+        </w:rPr>
+        <w:fldChar w:fldCharType="begin"/>
+      </w:r>
+      <w:r>
+        <w:rPr>
+          <w:rFonts w:hint="default" w:ascii="Helvetica" w:hAnsi="Helvetica" w:eastAsia="Helvetica" w:cs="Helvetica"/>
+          <w:i w:val="0"/>
+          <w:caps w:val="0"/>
+          <w:color w:val="209E85"/>
+          <w:spacing w:val="0"/>
+          <w:kern w:val="0"/>
+          <w:sz w:val="22"/>
+          <w:szCs w:val="22"/>
+          <w:u w:val="none"/>
+          <w:shd w:val="clear" w:fill="FDFDFD"/>
+          <w:lang w:val="en-US" w:eastAsia="zh-CN" w:bidi="ar"/>
+        </w:rPr>
+        <w:instrText xml:space="preserve"> HYPERLINK "https://www.shanbay.com/news/articles/javascript:;" </w:instrText>
+      </w:r>
+      <w:r>
+        <w:rPr>
+          <w:rFonts w:hint="default" w:ascii="Helvetica" w:hAnsi="Helvetica" w:eastAsia="Helvetica" w:cs="Helvetica"/>
+          <w:i w:val="0"/>
+          <w:caps w:val="0"/>
+          <w:color w:val="209E85"/>
+          <w:spacing w:val="0"/>
+          <w:kern w:val="0"/>
+          <w:sz w:val="22"/>
+          <w:szCs w:val="22"/>
+          <w:u w:val="none"/>
+          <w:shd w:val="clear" w:fill="FDFDFD"/>
+          <w:lang w:val="en-US" w:eastAsia="zh-CN" w:bidi="ar"/>
+        </w:rPr>
+        <w:fldChar w:fldCharType="separate"/>
+      </w:r>
+      <w:r>
+        <w:rPr>
+          <w:rFonts w:hint="default" w:ascii="Helvetica" w:hAnsi="Helvetica" w:eastAsia="Helvetica" w:cs="Helvetica"/>
+          <w:i w:val="0"/>
+          <w:caps w:val="0"/>
+          <w:color w:val="209E85"/>
+          <w:spacing w:val="0"/>
+          <w:kern w:val="0"/>
+          <w:sz w:val="22"/>
+          <w:szCs w:val="22"/>
+          <w:u w:val="none"/>
+          <w:shd w:val="clear" w:fill="FDFDFD"/>
+          <w:lang w:val="en-US" w:eastAsia="zh-CN" w:bidi="ar"/>
+        </w:rPr>
+        <w:fldChar w:fldCharType="end"/>
+      </w:r>
+    </w:p>
+    <w:p>
+      <w:pPr>
+        <w:keepNext w:val="0"/>
+        <w:keepLines w:val="0"/>
+        <w:widowControl/>
+        <w:suppressLineNumbers w:val="0"/>
+        <w:shd w:val="clear" w:fill="FDFDFD"/>
+        <w:spacing w:before="300" w:beforeAutospacing="0" w:after="300" w:afterAutospacing="0" w:line="390" w:lineRule="atLeast"/>
+        <w:ind w:left="0" w:right="0" w:firstLine="0"/>
+        <w:jc w:val="left"/>
+        <w:rPr>
+          <w:rFonts w:hint="default" w:ascii="Helvetica" w:hAnsi="Helvetica" w:eastAsia="Helvetica" w:cs="Helvetica"/>
+          <w:i w:val="0"/>
+          <w:caps w:val="0"/>
+          <w:color w:val="424242"/>
+          <w:spacing w:val="0"/>
+          <w:sz w:val="22"/>
+          <w:szCs w:val="22"/>
+        </w:rPr>
+      </w:pPr>
+      <w:r>
+        <w:rPr>
+          <w:rFonts w:hint="default" w:ascii="Helvetica" w:hAnsi="Helvetica" w:eastAsia="Helvetica" w:cs="Helvetica"/>
+          <w:i w:val="0"/>
+          <w:caps w:val="0"/>
+          <w:color w:val="424242"/>
+          <w:spacing w:val="0"/>
+          <w:kern w:val="0"/>
+          <w:sz w:val="22"/>
+          <w:szCs w:val="22"/>
+          <w:shd w:val="clear" w:fill="FDFDFD"/>
+          <w:lang w:val="en-US" w:eastAsia="zh-CN" w:bidi="ar"/>
+        </w:rPr>
+        <w:t>One way to </w:t>
+      </w:r>
+      <w:r>
+        <w:rPr>
+          <w:rFonts w:hint="default" w:ascii="Helvetica" w:hAnsi="Helvetica" w:eastAsia="Helvetica" w:cs="Helvetica"/>
+          <w:i w:val="0"/>
+          <w:caps w:val="0"/>
+          <w:color w:val="424242"/>
+          <w:spacing w:val="0"/>
+          <w:kern w:val="0"/>
+          <w:sz w:val="22"/>
+          <w:szCs w:val="22"/>
+          <w:highlight w:val="yellow"/>
+          <w:shd w:val="clear" w:fill="FDFDFD"/>
+          <w:lang w:val="en-US" w:eastAsia="zh-CN" w:bidi="ar"/>
+        </w:rPr>
+        <w:t>induce </w:t>
+      </w:r>
+      <w:r>
+        <w:rPr>
+          <w:rFonts w:hint="default" w:ascii="Helvetica" w:hAnsi="Helvetica" w:eastAsia="Helvetica" w:cs="Helvetica"/>
+          <w:i w:val="0"/>
+          <w:caps w:val="0"/>
+          <w:color w:val="424242"/>
+          <w:spacing w:val="0"/>
+          <w:kern w:val="0"/>
+          <w:sz w:val="22"/>
+          <w:szCs w:val="22"/>
+          <w:shd w:val="clear" w:fill="FDFDFD"/>
+          <w:lang w:val="en-US" w:eastAsia="zh-CN" w:bidi="ar"/>
+        </w:rPr>
+        <w:t>cognitive ease is to create </w:t>
+      </w:r>
+      <w:r>
+        <w:rPr>
+          <w:rFonts w:hint="default" w:ascii="Helvetica" w:hAnsi="Helvetica" w:eastAsia="Helvetica" w:cs="Helvetica"/>
+          <w:i w:val="0"/>
+          <w:caps w:val="0"/>
+          <w:color w:val="424242"/>
+          <w:spacing w:val="0"/>
+          <w:kern w:val="0"/>
+          <w:sz w:val="22"/>
+          <w:szCs w:val="22"/>
+          <w:highlight w:val="yellow"/>
+          <w:shd w:val="clear" w:fill="FDFDFD"/>
+          <w:lang w:val="en-US" w:eastAsia="zh-CN" w:bidi="ar"/>
+        </w:rPr>
+        <w:t>a sense of</w:t>
+      </w:r>
+      <w:r>
+        <w:rPr>
+          <w:rFonts w:hint="default" w:ascii="Helvetica" w:hAnsi="Helvetica" w:eastAsia="Helvetica" w:cs="Helvetica"/>
+          <w:i w:val="0"/>
+          <w:caps w:val="0"/>
+          <w:color w:val="424242"/>
+          <w:spacing w:val="0"/>
+          <w:kern w:val="0"/>
+          <w:sz w:val="22"/>
+          <w:szCs w:val="22"/>
+          <w:shd w:val="clear" w:fill="FDFDFD"/>
+          <w:lang w:val="en-US" w:eastAsia="zh-CN" w:bidi="ar"/>
+        </w:rPr>
+        <w:t> familiarity through repetition. A demonstration to test this effect, conducted in the student newspapers of the University of Michigan and of Michigan State University, is one of my favorite experiments of all time. </w:t>
+      </w:r>
+      <w:r>
+        <w:rPr>
+          <w:rFonts w:hint="default" w:ascii="Helvetica" w:hAnsi="Helvetica" w:eastAsia="Helvetica" w:cs="Helvetica"/>
+          <w:i w:val="0"/>
+          <w:caps w:val="0"/>
+          <w:color w:val="209E85"/>
+          <w:spacing w:val="0"/>
+          <w:kern w:val="0"/>
+          <w:sz w:val="22"/>
+          <w:szCs w:val="22"/>
+          <w:u w:val="none"/>
+          <w:shd w:val="clear" w:fill="FDFDFD"/>
+          <w:lang w:val="en-US" w:eastAsia="zh-CN" w:bidi="ar"/>
+        </w:rPr>
+        <w:fldChar w:fldCharType="begin"/>
+      </w:r>
+      <w:r>
+        <w:rPr>
+          <w:rFonts w:hint="default" w:ascii="Helvetica" w:hAnsi="Helvetica" w:eastAsia="Helvetica" w:cs="Helvetica"/>
+          <w:i w:val="0"/>
+          <w:caps w:val="0"/>
+          <w:color w:val="209E85"/>
+          <w:spacing w:val="0"/>
+          <w:kern w:val="0"/>
+          <w:sz w:val="22"/>
+          <w:szCs w:val="22"/>
+          <w:u w:val="none"/>
+          <w:shd w:val="clear" w:fill="FDFDFD"/>
+          <w:lang w:val="en-US" w:eastAsia="zh-CN" w:bidi="ar"/>
+        </w:rPr>
+        <w:instrText xml:space="preserve"> HYPERLINK "https://www.shanbay.com/news/articles/javascript:;" </w:instrText>
+      </w:r>
+      <w:r>
+        <w:rPr>
+          <w:rFonts w:hint="default" w:ascii="Helvetica" w:hAnsi="Helvetica" w:eastAsia="Helvetica" w:cs="Helvetica"/>
+          <w:i w:val="0"/>
+          <w:caps w:val="0"/>
+          <w:color w:val="209E85"/>
+          <w:spacing w:val="0"/>
+          <w:kern w:val="0"/>
+          <w:sz w:val="22"/>
+          <w:szCs w:val="22"/>
+          <w:u w:val="none"/>
+          <w:shd w:val="clear" w:fill="FDFDFD"/>
+          <w:lang w:val="en-US" w:eastAsia="zh-CN" w:bidi="ar"/>
+        </w:rPr>
+        <w:fldChar w:fldCharType="separate"/>
+      </w:r>
+      <w:r>
+        <w:rPr>
+          <w:rFonts w:hint="default" w:ascii="Helvetica" w:hAnsi="Helvetica" w:eastAsia="Helvetica" w:cs="Helvetica"/>
+          <w:i w:val="0"/>
+          <w:caps w:val="0"/>
+          <w:color w:val="209E85"/>
+          <w:spacing w:val="0"/>
+          <w:kern w:val="0"/>
+          <w:sz w:val="22"/>
+          <w:szCs w:val="22"/>
+          <w:u w:val="none"/>
+          <w:shd w:val="clear" w:fill="FDFDFD"/>
+          <w:lang w:val="en-US" w:eastAsia="zh-CN" w:bidi="ar"/>
+        </w:rPr>
+        <w:fldChar w:fldCharType="end"/>
+      </w:r>
+    </w:p>
+    <w:p>
+      <w:pPr>
+        <w:keepNext w:val="0"/>
+        <w:keepLines w:val="0"/>
+        <w:widowControl/>
+        <w:suppressLineNumbers w:val="0"/>
+        <w:shd w:val="clear" w:fill="FDFDFD"/>
+        <w:spacing w:before="300" w:beforeAutospacing="0" w:after="300" w:afterAutospacing="0" w:line="390" w:lineRule="atLeast"/>
+        <w:ind w:left="0" w:right="0" w:firstLine="0"/>
+        <w:jc w:val="left"/>
+        <w:rPr>
+          <w:rFonts w:hint="default" w:ascii="Helvetica" w:hAnsi="Helvetica" w:eastAsia="Helvetica" w:cs="Helvetica"/>
+          <w:i w:val="0"/>
+          <w:caps w:val="0"/>
+          <w:color w:val="424242"/>
+          <w:spacing w:val="0"/>
+          <w:sz w:val="22"/>
+          <w:szCs w:val="22"/>
+        </w:rPr>
+      </w:pPr>
+      <w:r>
+        <w:rPr>
+          <w:rFonts w:hint="default" w:ascii="Helvetica" w:hAnsi="Helvetica" w:eastAsia="Helvetica" w:cs="Helvetica"/>
+          <w:i w:val="0"/>
+          <w:caps w:val="0"/>
+          <w:color w:val="424242"/>
+          <w:spacing w:val="0"/>
+          <w:kern w:val="0"/>
+          <w:sz w:val="22"/>
+          <w:szCs w:val="22"/>
+          <w:shd w:val="clear" w:fill="FDFDFD"/>
+          <w:lang w:val="en-US" w:eastAsia="zh-CN" w:bidi="ar"/>
+        </w:rPr>
+        <w:t>For </w:t>
+      </w:r>
+      <w:r>
+        <w:rPr>
+          <w:rFonts w:hint="default" w:ascii="Helvetica" w:hAnsi="Helvetica" w:eastAsia="Helvetica" w:cs="Helvetica"/>
+          <w:i w:val="0"/>
+          <w:caps w:val="0"/>
+          <w:color w:val="424242"/>
+          <w:spacing w:val="0"/>
+          <w:kern w:val="0"/>
+          <w:sz w:val="22"/>
+          <w:szCs w:val="22"/>
+          <w:highlight w:val="yellow"/>
+          <w:shd w:val="clear" w:fill="FDFDFD"/>
+          <w:lang w:val="en-US" w:eastAsia="zh-CN" w:bidi="ar"/>
+        </w:rPr>
+        <w:t>a period of</w:t>
+      </w:r>
+      <w:r>
+        <w:rPr>
+          <w:rFonts w:hint="default" w:ascii="Helvetica" w:hAnsi="Helvetica" w:eastAsia="Helvetica" w:cs="Helvetica"/>
+          <w:i w:val="0"/>
+          <w:caps w:val="0"/>
+          <w:color w:val="424242"/>
+          <w:spacing w:val="0"/>
+          <w:kern w:val="0"/>
+          <w:sz w:val="22"/>
+          <w:szCs w:val="22"/>
+          <w:shd w:val="clear" w:fill="FDFDFD"/>
+          <w:lang w:val="en-US" w:eastAsia="zh-CN" w:bidi="ar"/>
+        </w:rPr>
+        <w:t> some weeks, an </w:t>
+      </w:r>
+      <w:r>
+        <w:rPr>
+          <w:rFonts w:hint="default" w:ascii="Helvetica" w:hAnsi="Helvetica" w:eastAsia="Helvetica" w:cs="Helvetica"/>
+          <w:i w:val="0"/>
+          <w:caps w:val="0"/>
+          <w:color w:val="424242"/>
+          <w:spacing w:val="0"/>
+          <w:kern w:val="0"/>
+          <w:sz w:val="22"/>
+          <w:szCs w:val="22"/>
+          <w:highlight w:val="yellow"/>
+          <w:shd w:val="clear" w:fill="FDFDFD"/>
+          <w:lang w:val="en-US" w:eastAsia="zh-CN" w:bidi="ar"/>
+        </w:rPr>
+        <w:t>ad-like</w:t>
+      </w:r>
+      <w:r>
+        <w:rPr>
+          <w:rFonts w:hint="default" w:ascii="Helvetica" w:hAnsi="Helvetica" w:eastAsia="Helvetica" w:cs="Helvetica"/>
+          <w:i w:val="0"/>
+          <w:caps w:val="0"/>
+          <w:color w:val="424242"/>
+          <w:spacing w:val="0"/>
+          <w:kern w:val="0"/>
+          <w:sz w:val="22"/>
+          <w:szCs w:val="22"/>
+          <w:shd w:val="clear" w:fill="FDFDFD"/>
+          <w:lang w:val="en-US" w:eastAsia="zh-CN" w:bidi="ar"/>
+        </w:rPr>
+        <w:t> box appeared on the front page of the paper, which contained one of the following Turkish (or Turkish-sounding) words: kadirga, saricik, biwonjni, nansoma, and iktitaf. The frequency with which the words were repeated varied: One of the words was shown only once; the others appeared on two, five, 10, or 25 separate occasions. </w:t>
+      </w:r>
+      <w:r>
+        <w:rPr>
+          <w:rFonts w:hint="default" w:ascii="Helvetica" w:hAnsi="Helvetica" w:eastAsia="Helvetica" w:cs="Helvetica"/>
+          <w:i w:val="0"/>
+          <w:caps w:val="0"/>
+          <w:color w:val="209E85"/>
+          <w:spacing w:val="0"/>
+          <w:kern w:val="0"/>
+          <w:sz w:val="22"/>
+          <w:szCs w:val="22"/>
+          <w:u w:val="none"/>
+          <w:shd w:val="clear" w:fill="FDFDFD"/>
+          <w:lang w:val="en-US" w:eastAsia="zh-CN" w:bidi="ar"/>
+        </w:rPr>
+        <w:fldChar w:fldCharType="begin"/>
+      </w:r>
+      <w:r>
+        <w:rPr>
+          <w:rFonts w:hint="default" w:ascii="Helvetica" w:hAnsi="Helvetica" w:eastAsia="Helvetica" w:cs="Helvetica"/>
+          <w:i w:val="0"/>
+          <w:caps w:val="0"/>
+          <w:color w:val="209E85"/>
+          <w:spacing w:val="0"/>
+          <w:kern w:val="0"/>
+          <w:sz w:val="22"/>
+          <w:szCs w:val="22"/>
+          <w:u w:val="none"/>
+          <w:shd w:val="clear" w:fill="FDFDFD"/>
+          <w:lang w:val="en-US" w:eastAsia="zh-CN" w:bidi="ar"/>
+        </w:rPr>
+        <w:instrText xml:space="preserve"> HYPERLINK "https://www.shanbay.com/news/articles/javascript:;" </w:instrText>
+      </w:r>
+      <w:r>
+        <w:rPr>
+          <w:rFonts w:hint="default" w:ascii="Helvetica" w:hAnsi="Helvetica" w:eastAsia="Helvetica" w:cs="Helvetica"/>
+          <w:i w:val="0"/>
+          <w:caps w:val="0"/>
+          <w:color w:val="209E85"/>
+          <w:spacing w:val="0"/>
+          <w:kern w:val="0"/>
+          <w:sz w:val="22"/>
+          <w:szCs w:val="22"/>
+          <w:u w:val="none"/>
+          <w:shd w:val="clear" w:fill="FDFDFD"/>
+          <w:lang w:val="en-US" w:eastAsia="zh-CN" w:bidi="ar"/>
+        </w:rPr>
+        <w:fldChar w:fldCharType="separate"/>
+      </w:r>
+      <w:r>
+        <w:rPr>
+          <w:rFonts w:hint="default" w:ascii="Helvetica" w:hAnsi="Helvetica" w:eastAsia="Helvetica" w:cs="Helvetica"/>
+          <w:i w:val="0"/>
+          <w:caps w:val="0"/>
+          <w:color w:val="209E85"/>
+          <w:spacing w:val="0"/>
+          <w:kern w:val="0"/>
+          <w:sz w:val="22"/>
+          <w:szCs w:val="22"/>
+          <w:u w:val="none"/>
+          <w:shd w:val="clear" w:fill="FDFDFD"/>
+          <w:lang w:val="en-US" w:eastAsia="zh-CN" w:bidi="ar"/>
+        </w:rPr>
+        <w:fldChar w:fldCharType="end"/>
+      </w:r>
+    </w:p>
+    <w:p>
+      <w:pPr>
+        <w:keepNext w:val="0"/>
+        <w:keepLines w:val="0"/>
+        <w:widowControl/>
+        <w:suppressLineNumbers w:val="0"/>
+        <w:shd w:val="clear" w:fill="FDFDFD"/>
+        <w:spacing w:before="300" w:beforeAutospacing="0" w:after="300" w:afterAutospacing="0" w:line="390" w:lineRule="atLeast"/>
+        <w:ind w:left="0" w:right="0" w:firstLine="0"/>
+        <w:jc w:val="left"/>
+        <w:rPr>
+          <w:rFonts w:hint="default" w:ascii="Helvetica" w:hAnsi="Helvetica" w:eastAsia="Helvetica" w:cs="Helvetica"/>
+          <w:i w:val="0"/>
+          <w:caps w:val="0"/>
+          <w:color w:val="424242"/>
+          <w:spacing w:val="0"/>
+          <w:sz w:val="22"/>
+          <w:szCs w:val="22"/>
+        </w:rPr>
+      </w:pPr>
+      <w:r>
+        <w:rPr>
+          <w:rFonts w:hint="default" w:ascii="Helvetica" w:hAnsi="Helvetica" w:eastAsia="Helvetica" w:cs="Helvetica"/>
+          <w:i w:val="0"/>
+          <w:caps w:val="0"/>
+          <w:color w:val="424242"/>
+          <w:spacing w:val="0"/>
+          <w:kern w:val="0"/>
+          <w:sz w:val="22"/>
+          <w:szCs w:val="22"/>
+          <w:shd w:val="clear" w:fill="FDFDFD"/>
+          <w:lang w:val="en-US" w:eastAsia="zh-CN" w:bidi="ar"/>
+        </w:rPr>
+        <w:t>No explanation was offered, and readers' queries were answered by the statement that "the purchaser of the display wished for anonymity." </w:t>
+      </w:r>
+      <w:r>
+        <w:rPr>
+          <w:rFonts w:hint="default" w:ascii="Helvetica" w:hAnsi="Helvetica" w:eastAsia="Helvetica" w:cs="Helvetica"/>
+          <w:i w:val="0"/>
+          <w:caps w:val="0"/>
+          <w:color w:val="209E85"/>
+          <w:spacing w:val="0"/>
+          <w:kern w:val="0"/>
+          <w:sz w:val="22"/>
+          <w:szCs w:val="22"/>
+          <w:u w:val="none"/>
+          <w:shd w:val="clear" w:fill="FDFDFD"/>
+          <w:lang w:val="en-US" w:eastAsia="zh-CN" w:bidi="ar"/>
+        </w:rPr>
+        <w:fldChar w:fldCharType="begin"/>
+      </w:r>
+      <w:r>
+        <w:rPr>
+          <w:rFonts w:hint="default" w:ascii="Helvetica" w:hAnsi="Helvetica" w:eastAsia="Helvetica" w:cs="Helvetica"/>
+          <w:i w:val="0"/>
+          <w:caps w:val="0"/>
+          <w:color w:val="209E85"/>
+          <w:spacing w:val="0"/>
+          <w:kern w:val="0"/>
+          <w:sz w:val="22"/>
+          <w:szCs w:val="22"/>
+          <w:u w:val="none"/>
+          <w:shd w:val="clear" w:fill="FDFDFD"/>
+          <w:lang w:val="en-US" w:eastAsia="zh-CN" w:bidi="ar"/>
+        </w:rPr>
+        <w:instrText xml:space="preserve"> HYPERLINK "https://www.shanbay.com/news/articles/javascript:;" </w:instrText>
+      </w:r>
+      <w:r>
+        <w:rPr>
+          <w:rFonts w:hint="default" w:ascii="Helvetica" w:hAnsi="Helvetica" w:eastAsia="Helvetica" w:cs="Helvetica"/>
+          <w:i w:val="0"/>
+          <w:caps w:val="0"/>
+          <w:color w:val="209E85"/>
+          <w:spacing w:val="0"/>
+          <w:kern w:val="0"/>
+          <w:sz w:val="22"/>
+          <w:szCs w:val="22"/>
+          <w:u w:val="none"/>
+          <w:shd w:val="clear" w:fill="FDFDFD"/>
+          <w:lang w:val="en-US" w:eastAsia="zh-CN" w:bidi="ar"/>
+        </w:rPr>
+        <w:fldChar w:fldCharType="separate"/>
+      </w:r>
+      <w:r>
+        <w:rPr>
+          <w:rFonts w:hint="default" w:ascii="Helvetica" w:hAnsi="Helvetica" w:eastAsia="Helvetica" w:cs="Helvetica"/>
+          <w:i w:val="0"/>
+          <w:caps w:val="0"/>
+          <w:color w:val="209E85"/>
+          <w:spacing w:val="0"/>
+          <w:kern w:val="0"/>
+          <w:sz w:val="22"/>
+          <w:szCs w:val="22"/>
+          <w:u w:val="none"/>
+          <w:shd w:val="clear" w:fill="FDFDFD"/>
+          <w:lang w:val="en-US" w:eastAsia="zh-CN" w:bidi="ar"/>
+        </w:rPr>
+        <w:fldChar w:fldCharType="end"/>
+      </w:r>
+    </w:p>
+    <w:p>
+      <w:pPr>
+        <w:keepNext w:val="0"/>
+        <w:keepLines w:val="0"/>
+        <w:widowControl/>
+        <w:suppressLineNumbers w:val="0"/>
+        <w:shd w:val="clear" w:fill="FDFDFD"/>
+        <w:spacing w:before="300" w:beforeAutospacing="0" w:after="300" w:afterAutospacing="0" w:line="390" w:lineRule="atLeast"/>
+        <w:ind w:left="0" w:right="0" w:firstLine="0"/>
+        <w:jc w:val="left"/>
+        <w:rPr>
+          <w:rFonts w:hint="default" w:ascii="Helvetica" w:hAnsi="Helvetica" w:eastAsia="Helvetica" w:cs="Helvetica"/>
+          <w:i w:val="0"/>
+          <w:caps w:val="0"/>
+          <w:color w:val="424242"/>
+          <w:spacing w:val="0"/>
+          <w:sz w:val="22"/>
+          <w:szCs w:val="22"/>
+        </w:rPr>
+      </w:pPr>
+      <w:r>
+        <w:rPr>
+          <w:rFonts w:hint="default" w:ascii="Helvetica" w:hAnsi="Helvetica" w:eastAsia="Helvetica" w:cs="Helvetica"/>
+          <w:i w:val="0"/>
+          <w:caps w:val="0"/>
+          <w:color w:val="424242"/>
+          <w:spacing w:val="0"/>
+          <w:kern w:val="0"/>
+          <w:sz w:val="22"/>
+          <w:szCs w:val="22"/>
+          <w:shd w:val="clear" w:fill="FDFDFD"/>
+          <w:lang w:val="en-US" w:eastAsia="zh-CN" w:bidi="ar"/>
+        </w:rPr>
+        <w:t>When the mysterious series of ads ended, the investigators sent questionnaires to the university communities, asking for impressions of whether each of the words "means something 'good' or something 'bad.'" The results were spectacular: The words that were presented more frequently were rated much more favorably than the words that had been shown only once or twice. </w:t>
+      </w:r>
+      <w:r>
+        <w:rPr>
+          <w:rFonts w:hint="default" w:ascii="Helvetica" w:hAnsi="Helvetica" w:eastAsia="Helvetica" w:cs="Helvetica"/>
+          <w:i w:val="0"/>
+          <w:caps w:val="0"/>
+          <w:color w:val="209E85"/>
+          <w:spacing w:val="0"/>
+          <w:kern w:val="0"/>
+          <w:sz w:val="22"/>
+          <w:szCs w:val="22"/>
+          <w:u w:val="none"/>
+          <w:shd w:val="clear" w:fill="FDFDFD"/>
+          <w:lang w:val="en-US" w:eastAsia="zh-CN" w:bidi="ar"/>
+        </w:rPr>
+        <w:fldChar w:fldCharType="begin"/>
+      </w:r>
+      <w:r>
+        <w:rPr>
+          <w:rFonts w:hint="default" w:ascii="Helvetica" w:hAnsi="Helvetica" w:eastAsia="Helvetica" w:cs="Helvetica"/>
+          <w:i w:val="0"/>
+          <w:caps w:val="0"/>
+          <w:color w:val="209E85"/>
+          <w:spacing w:val="0"/>
+          <w:kern w:val="0"/>
+          <w:sz w:val="22"/>
+          <w:szCs w:val="22"/>
+          <w:u w:val="none"/>
+          <w:shd w:val="clear" w:fill="FDFDFD"/>
+          <w:lang w:val="en-US" w:eastAsia="zh-CN" w:bidi="ar"/>
+        </w:rPr>
+        <w:instrText xml:space="preserve"> HYPERLINK "https://www.shanbay.com/news/articles/javascript:;" </w:instrText>
+      </w:r>
+      <w:r>
+        <w:rPr>
+          <w:rFonts w:hint="default" w:ascii="Helvetica" w:hAnsi="Helvetica" w:eastAsia="Helvetica" w:cs="Helvetica"/>
+          <w:i w:val="0"/>
+          <w:caps w:val="0"/>
+          <w:color w:val="209E85"/>
+          <w:spacing w:val="0"/>
+          <w:kern w:val="0"/>
+          <w:sz w:val="22"/>
+          <w:szCs w:val="22"/>
+          <w:u w:val="none"/>
+          <w:shd w:val="clear" w:fill="FDFDFD"/>
+          <w:lang w:val="en-US" w:eastAsia="zh-CN" w:bidi="ar"/>
+        </w:rPr>
+        <w:fldChar w:fldCharType="separate"/>
+      </w:r>
+      <w:r>
+        <w:rPr>
+          <w:rFonts w:hint="default" w:ascii="Helvetica" w:hAnsi="Helvetica" w:eastAsia="Helvetica" w:cs="Helvetica"/>
+          <w:i w:val="0"/>
+          <w:caps w:val="0"/>
+          <w:color w:val="209E85"/>
+          <w:spacing w:val="0"/>
+          <w:kern w:val="0"/>
+          <w:sz w:val="22"/>
+          <w:szCs w:val="22"/>
+          <w:u w:val="none"/>
+          <w:shd w:val="clear" w:fill="FDFDFD"/>
+          <w:lang w:val="en-US" w:eastAsia="zh-CN" w:bidi="ar"/>
+        </w:rPr>
+        <w:fldChar w:fldCharType="end"/>
+      </w:r>
+    </w:p>
+    <w:p>
+      <w:pPr>
+        <w:keepNext w:val="0"/>
+        <w:keepLines w:val="0"/>
+        <w:widowControl/>
+        <w:suppressLineNumbers w:val="0"/>
+        <w:shd w:val="clear" w:fill="FDFDFD"/>
+        <w:spacing w:before="300" w:beforeAutospacing="0" w:after="300" w:afterAutospacing="0" w:line="390" w:lineRule="atLeast"/>
+        <w:ind w:left="0" w:right="0" w:firstLine="0"/>
+        <w:jc w:val="left"/>
+        <w:rPr>
+          <w:rFonts w:hint="default" w:ascii="Helvetica" w:hAnsi="Helvetica" w:eastAsia="Helvetica" w:cs="Helvetica"/>
+          <w:i w:val="0"/>
+          <w:caps w:val="0"/>
+          <w:color w:val="424242"/>
+          <w:spacing w:val="0"/>
+          <w:sz w:val="22"/>
+          <w:szCs w:val="22"/>
+        </w:rPr>
+      </w:pPr>
+      <w:r>
+        <w:rPr>
+          <w:rFonts w:hint="default" w:ascii="Helvetica" w:hAnsi="Helvetica" w:eastAsia="Helvetica" w:cs="Helvetica"/>
+          <w:i w:val="0"/>
+          <w:caps w:val="0"/>
+          <w:color w:val="424242"/>
+          <w:spacing w:val="0"/>
+          <w:kern w:val="0"/>
+          <w:sz w:val="22"/>
+          <w:szCs w:val="22"/>
+          <w:shd w:val="clear" w:fill="FDFDFD"/>
+          <w:lang w:val="en-US" w:eastAsia="zh-CN" w:bidi="ar"/>
+        </w:rPr>
+        <w:t>The creative power of association </w:t>
+      </w:r>
+      <w:r>
+        <w:rPr>
+          <w:rFonts w:hint="default" w:ascii="Helvetica" w:hAnsi="Helvetica" w:eastAsia="Helvetica" w:cs="Helvetica"/>
+          <w:i w:val="0"/>
+          <w:caps w:val="0"/>
+          <w:color w:val="209E85"/>
+          <w:spacing w:val="0"/>
+          <w:kern w:val="0"/>
+          <w:sz w:val="22"/>
+          <w:szCs w:val="22"/>
+          <w:u w:val="none"/>
+          <w:shd w:val="clear" w:fill="FDFDFD"/>
+          <w:lang w:val="en-US" w:eastAsia="zh-CN" w:bidi="ar"/>
+        </w:rPr>
+        <w:fldChar w:fldCharType="begin"/>
+      </w:r>
+      <w:r>
+        <w:rPr>
+          <w:rFonts w:hint="default" w:ascii="Helvetica" w:hAnsi="Helvetica" w:eastAsia="Helvetica" w:cs="Helvetica"/>
+          <w:i w:val="0"/>
+          <w:caps w:val="0"/>
+          <w:color w:val="209E85"/>
+          <w:spacing w:val="0"/>
+          <w:kern w:val="0"/>
+          <w:sz w:val="22"/>
+          <w:szCs w:val="22"/>
+          <w:u w:val="none"/>
+          <w:shd w:val="clear" w:fill="FDFDFD"/>
+          <w:lang w:val="en-US" w:eastAsia="zh-CN" w:bidi="ar"/>
+        </w:rPr>
+        <w:instrText xml:space="preserve"> HYPERLINK "https://www.shanbay.com/news/articles/javascript:;" </w:instrText>
+      </w:r>
+      <w:r>
+        <w:rPr>
+          <w:rFonts w:hint="default" w:ascii="Helvetica" w:hAnsi="Helvetica" w:eastAsia="Helvetica" w:cs="Helvetica"/>
+          <w:i w:val="0"/>
+          <w:caps w:val="0"/>
+          <w:color w:val="209E85"/>
+          <w:spacing w:val="0"/>
+          <w:kern w:val="0"/>
+          <w:sz w:val="22"/>
+          <w:szCs w:val="22"/>
+          <w:u w:val="none"/>
+          <w:shd w:val="clear" w:fill="FDFDFD"/>
+          <w:lang w:val="en-US" w:eastAsia="zh-CN" w:bidi="ar"/>
+        </w:rPr>
+        <w:fldChar w:fldCharType="separate"/>
+      </w:r>
+      <w:r>
+        <w:rPr>
+          <w:rFonts w:hint="default" w:ascii="Helvetica" w:hAnsi="Helvetica" w:eastAsia="Helvetica" w:cs="Helvetica"/>
+          <w:i w:val="0"/>
+          <w:caps w:val="0"/>
+          <w:color w:val="209E85"/>
+          <w:spacing w:val="0"/>
+          <w:kern w:val="0"/>
+          <w:sz w:val="22"/>
+          <w:szCs w:val="22"/>
+          <w:u w:val="none"/>
+          <w:shd w:val="clear" w:fill="FDFDFD"/>
+          <w:lang w:val="en-US" w:eastAsia="zh-CN" w:bidi="ar"/>
+        </w:rPr>
+        <w:fldChar w:fldCharType="end"/>
+      </w:r>
+    </w:p>
+    <w:p>
+      <w:pPr>
+        <w:keepNext w:val="0"/>
+        <w:keepLines w:val="0"/>
+        <w:widowControl/>
+        <w:suppressLineNumbers w:val="0"/>
+        <w:shd w:val="clear" w:fill="FDFDFD"/>
+        <w:spacing w:before="300" w:beforeAutospacing="0" w:after="300" w:afterAutospacing="0" w:line="390" w:lineRule="atLeast"/>
+        <w:ind w:left="0" w:right="0" w:firstLine="0"/>
+        <w:jc w:val="left"/>
+        <w:rPr>
+          <w:rFonts w:hint="default" w:ascii="Helvetica" w:hAnsi="Helvetica" w:eastAsia="Helvetica" w:cs="Helvetica"/>
+          <w:i w:val="0"/>
+          <w:caps w:val="0"/>
+          <w:color w:val="424242"/>
+          <w:spacing w:val="0"/>
+          <w:sz w:val="22"/>
+          <w:szCs w:val="22"/>
+        </w:rPr>
+      </w:pPr>
+      <w:r>
+        <w:rPr>
+          <w:rFonts w:hint="default" w:ascii="Helvetica" w:hAnsi="Helvetica" w:eastAsia="Helvetica" w:cs="Helvetica"/>
+          <w:i w:val="0"/>
+          <w:caps w:val="0"/>
+          <w:color w:val="424242"/>
+          <w:spacing w:val="0"/>
+          <w:kern w:val="0"/>
+          <w:sz w:val="22"/>
+          <w:szCs w:val="22"/>
+          <w:shd w:val="clear" w:fill="FDFDFD"/>
+          <w:lang w:val="en-US" w:eastAsia="zh-CN" w:bidi="ar"/>
+        </w:rPr>
+        <w:t>Around 1960, a young psychologist named Sarnoff Mednick made up a test, called the Remote Association Test (RAT). The RAT presents subjects with</w:t>
+      </w:r>
+      <w:r>
+        <w:rPr>
+          <w:rFonts w:hint="default" w:ascii="Helvetica" w:hAnsi="Helvetica" w:eastAsia="Helvetica" w:cs="Helvetica"/>
+          <w:i w:val="0"/>
+          <w:caps w:val="0"/>
+          <w:color w:val="424242"/>
+          <w:spacing w:val="0"/>
+          <w:kern w:val="0"/>
+          <w:sz w:val="22"/>
+          <w:szCs w:val="22"/>
+          <w:highlight w:val="yellow"/>
+          <w:shd w:val="clear" w:fill="FDFDFD"/>
+          <w:lang w:val="en-US" w:eastAsia="zh-CN" w:bidi="ar"/>
+        </w:rPr>
+        <w:t> a triad of</w:t>
+      </w:r>
+      <w:r>
+        <w:rPr>
+          <w:rFonts w:hint="default" w:ascii="Helvetica" w:hAnsi="Helvetica" w:eastAsia="Helvetica" w:cs="Helvetica"/>
+          <w:i w:val="0"/>
+          <w:caps w:val="0"/>
+          <w:color w:val="424242"/>
+          <w:spacing w:val="0"/>
+          <w:kern w:val="0"/>
+          <w:sz w:val="22"/>
+          <w:szCs w:val="22"/>
+          <w:shd w:val="clear" w:fill="FDFDFD"/>
+          <w:lang w:val="en-US" w:eastAsia="zh-CN" w:bidi="ar"/>
+        </w:rPr>
+        <w:t> words — like cake, Swiss, and cottage — then asks the subject to figure out how the three words are linked (cheese). </w:t>
+      </w:r>
+      <w:r>
+        <w:rPr>
+          <w:rFonts w:hint="default" w:ascii="Helvetica" w:hAnsi="Helvetica" w:eastAsia="Helvetica" w:cs="Helvetica"/>
+          <w:i w:val="0"/>
+          <w:caps w:val="0"/>
+          <w:color w:val="209E85"/>
+          <w:spacing w:val="0"/>
+          <w:kern w:val="0"/>
+          <w:sz w:val="22"/>
+          <w:szCs w:val="22"/>
+          <w:u w:val="none"/>
+          <w:shd w:val="clear" w:fill="FDFDFD"/>
+          <w:lang w:val="en-US" w:eastAsia="zh-CN" w:bidi="ar"/>
+        </w:rPr>
+        <w:fldChar w:fldCharType="begin"/>
+      </w:r>
+      <w:r>
+        <w:rPr>
+          <w:rFonts w:hint="default" w:ascii="Helvetica" w:hAnsi="Helvetica" w:eastAsia="Helvetica" w:cs="Helvetica"/>
+          <w:i w:val="0"/>
+          <w:caps w:val="0"/>
+          <w:color w:val="209E85"/>
+          <w:spacing w:val="0"/>
+          <w:kern w:val="0"/>
+          <w:sz w:val="22"/>
+          <w:szCs w:val="22"/>
+          <w:u w:val="none"/>
+          <w:shd w:val="clear" w:fill="FDFDFD"/>
+          <w:lang w:val="en-US" w:eastAsia="zh-CN" w:bidi="ar"/>
+        </w:rPr>
+        <w:instrText xml:space="preserve"> HYPERLINK "https://www.shanbay.com/news/articles/javascript:;" </w:instrText>
+      </w:r>
+      <w:r>
+        <w:rPr>
+          <w:rFonts w:hint="default" w:ascii="Helvetica" w:hAnsi="Helvetica" w:eastAsia="Helvetica" w:cs="Helvetica"/>
+          <w:i w:val="0"/>
+          <w:caps w:val="0"/>
+          <w:color w:val="209E85"/>
+          <w:spacing w:val="0"/>
+          <w:kern w:val="0"/>
+          <w:sz w:val="22"/>
+          <w:szCs w:val="22"/>
+          <w:u w:val="none"/>
+          <w:shd w:val="clear" w:fill="FDFDFD"/>
+          <w:lang w:val="en-US" w:eastAsia="zh-CN" w:bidi="ar"/>
+        </w:rPr>
+        <w:fldChar w:fldCharType="separate"/>
+      </w:r>
+      <w:r>
+        <w:rPr>
+          <w:rFonts w:hint="default" w:ascii="Helvetica" w:hAnsi="Helvetica" w:eastAsia="Helvetica" w:cs="Helvetica"/>
+          <w:i w:val="0"/>
+          <w:caps w:val="0"/>
+          <w:color w:val="209E85"/>
+          <w:spacing w:val="0"/>
+          <w:kern w:val="0"/>
+          <w:sz w:val="22"/>
+          <w:szCs w:val="22"/>
+          <w:u w:val="none"/>
+          <w:shd w:val="clear" w:fill="FDFDFD"/>
+          <w:lang w:val="en-US" w:eastAsia="zh-CN" w:bidi="ar"/>
+        </w:rPr>
+        <w:fldChar w:fldCharType="end"/>
+      </w:r>
+    </w:p>
+    <w:p>
+      <w:pPr>
+        <w:keepNext w:val="0"/>
+        <w:keepLines w:val="0"/>
+        <w:widowControl/>
+        <w:suppressLineNumbers w:val="0"/>
+        <w:shd w:val="clear" w:fill="FDFDFD"/>
+        <w:spacing w:before="300" w:beforeAutospacing="0" w:after="300" w:afterAutospacing="0" w:line="390" w:lineRule="atLeast"/>
+        <w:ind w:left="0" w:right="0" w:firstLine="0"/>
+        <w:jc w:val="left"/>
+        <w:rPr>
+          <w:rFonts w:hint="default" w:ascii="Helvetica" w:hAnsi="Helvetica" w:eastAsia="Helvetica" w:cs="Helvetica"/>
+          <w:i w:val="0"/>
+          <w:caps w:val="0"/>
+          <w:color w:val="424242"/>
+          <w:spacing w:val="0"/>
+          <w:sz w:val="22"/>
+          <w:szCs w:val="22"/>
+        </w:rPr>
+      </w:pPr>
+      <w:r>
+        <w:rPr>
+          <w:rFonts w:hint="default" w:ascii="Helvetica" w:hAnsi="Helvetica" w:eastAsia="Helvetica" w:cs="Helvetica"/>
+          <w:i w:val="0"/>
+          <w:caps w:val="0"/>
+          <w:color w:val="424242"/>
+          <w:spacing w:val="0"/>
+          <w:kern w:val="0"/>
+          <w:sz w:val="22"/>
+          <w:szCs w:val="22"/>
+          <w:shd w:val="clear" w:fill="FDFDFD"/>
+          <w:lang w:val="en-US" w:eastAsia="zh-CN" w:bidi="ar"/>
+        </w:rPr>
+        <w:t>Several teams of German psychologists that have studied the RAT in recent years have </w:t>
+      </w:r>
+      <w:r>
+        <w:rPr>
+          <w:rFonts w:hint="default" w:ascii="Helvetica" w:hAnsi="Helvetica" w:eastAsia="Helvetica" w:cs="Helvetica"/>
+          <w:i w:val="0"/>
+          <w:caps w:val="0"/>
+          <w:color w:val="424242"/>
+          <w:spacing w:val="0"/>
+          <w:kern w:val="0"/>
+          <w:sz w:val="22"/>
+          <w:szCs w:val="22"/>
+          <w:highlight w:val="yellow"/>
+          <w:shd w:val="clear" w:fill="FDFDFD"/>
+          <w:lang w:val="en-US" w:eastAsia="zh-CN" w:bidi="ar"/>
+        </w:rPr>
+        <w:t>come up with</w:t>
+      </w:r>
+      <w:r>
+        <w:rPr>
+          <w:rFonts w:hint="default" w:ascii="Helvetica" w:hAnsi="Helvetica" w:eastAsia="Helvetica" w:cs="Helvetica"/>
+          <w:i w:val="0"/>
+          <w:caps w:val="0"/>
+          <w:color w:val="424242"/>
+          <w:spacing w:val="0"/>
+          <w:kern w:val="0"/>
+          <w:sz w:val="22"/>
+          <w:szCs w:val="22"/>
+          <w:shd w:val="clear" w:fill="FDFDFD"/>
+          <w:lang w:val="en-US" w:eastAsia="zh-CN" w:bidi="ar"/>
+        </w:rPr>
+        <w:t> remarkable discoveries about cognitive ease. One of the teams raised two questions: Can people feel that a triad of words has a solution before they know what the solution is? How does mood influence performance in this task? </w:t>
+      </w:r>
+      <w:r>
+        <w:rPr>
+          <w:rFonts w:hint="default" w:ascii="Helvetica" w:hAnsi="Helvetica" w:eastAsia="Helvetica" w:cs="Helvetica"/>
+          <w:i w:val="0"/>
+          <w:caps w:val="0"/>
+          <w:color w:val="209E85"/>
+          <w:spacing w:val="0"/>
+          <w:kern w:val="0"/>
+          <w:sz w:val="22"/>
+          <w:szCs w:val="22"/>
+          <w:u w:val="none"/>
+          <w:shd w:val="clear" w:fill="FDFDFD"/>
+          <w:lang w:val="en-US" w:eastAsia="zh-CN" w:bidi="ar"/>
+        </w:rPr>
+        <w:fldChar w:fldCharType="begin"/>
+      </w:r>
+      <w:r>
+        <w:rPr>
+          <w:rFonts w:hint="default" w:ascii="Helvetica" w:hAnsi="Helvetica" w:eastAsia="Helvetica" w:cs="Helvetica"/>
+          <w:i w:val="0"/>
+          <w:caps w:val="0"/>
+          <w:color w:val="209E85"/>
+          <w:spacing w:val="0"/>
+          <w:kern w:val="0"/>
+          <w:sz w:val="22"/>
+          <w:szCs w:val="22"/>
+          <w:u w:val="none"/>
+          <w:shd w:val="clear" w:fill="FDFDFD"/>
+          <w:lang w:val="en-US" w:eastAsia="zh-CN" w:bidi="ar"/>
+        </w:rPr>
+        <w:instrText xml:space="preserve"> HYPERLINK "https://www.shanbay.com/news/articles/javascript:;" </w:instrText>
+      </w:r>
+      <w:r>
+        <w:rPr>
+          <w:rFonts w:hint="default" w:ascii="Helvetica" w:hAnsi="Helvetica" w:eastAsia="Helvetica" w:cs="Helvetica"/>
+          <w:i w:val="0"/>
+          <w:caps w:val="0"/>
+          <w:color w:val="209E85"/>
+          <w:spacing w:val="0"/>
+          <w:kern w:val="0"/>
+          <w:sz w:val="22"/>
+          <w:szCs w:val="22"/>
+          <w:u w:val="none"/>
+          <w:shd w:val="clear" w:fill="FDFDFD"/>
+          <w:lang w:val="en-US" w:eastAsia="zh-CN" w:bidi="ar"/>
+        </w:rPr>
+        <w:fldChar w:fldCharType="separate"/>
+      </w:r>
+      <w:r>
+        <w:rPr>
+          <w:rFonts w:hint="default" w:ascii="Helvetica" w:hAnsi="Helvetica" w:eastAsia="Helvetica" w:cs="Helvetica"/>
+          <w:i w:val="0"/>
+          <w:caps w:val="0"/>
+          <w:color w:val="209E85"/>
+          <w:spacing w:val="0"/>
+          <w:kern w:val="0"/>
+          <w:sz w:val="22"/>
+          <w:szCs w:val="22"/>
+          <w:u w:val="none"/>
+          <w:shd w:val="clear" w:fill="FDFDFD"/>
+          <w:lang w:val="en-US" w:eastAsia="zh-CN" w:bidi="ar"/>
+        </w:rPr>
+        <w:fldChar w:fldCharType="end"/>
+      </w:r>
+    </w:p>
+    <w:p>
+      <w:pPr>
+        <w:keepNext w:val="0"/>
+        <w:keepLines w:val="0"/>
+        <w:widowControl/>
+        <w:suppressLineNumbers w:val="0"/>
+        <w:shd w:val="clear" w:fill="FDFDFD"/>
+        <w:spacing w:before="300" w:beforeAutospacing="0" w:after="300" w:afterAutospacing="0" w:line="390" w:lineRule="atLeast"/>
+        <w:ind w:left="0" w:right="0" w:firstLine="0"/>
+        <w:jc w:val="left"/>
+        <w:rPr>
+          <w:rFonts w:hint="default" w:ascii="Helvetica" w:hAnsi="Helvetica" w:eastAsia="Helvetica" w:cs="Helvetica"/>
+          <w:i w:val="0"/>
+          <w:caps w:val="0"/>
+          <w:color w:val="424242"/>
+          <w:spacing w:val="0"/>
+          <w:sz w:val="22"/>
+          <w:szCs w:val="22"/>
+        </w:rPr>
+      </w:pPr>
+      <w:r>
+        <w:rPr>
+          <w:rFonts w:hint="default" w:ascii="Helvetica" w:hAnsi="Helvetica" w:eastAsia="Helvetica" w:cs="Helvetica"/>
+          <w:i w:val="0"/>
+          <w:caps w:val="0"/>
+          <w:color w:val="424242"/>
+          <w:spacing w:val="0"/>
+          <w:kern w:val="0"/>
+          <w:sz w:val="22"/>
+          <w:szCs w:val="22"/>
+          <w:shd w:val="clear" w:fill="FDFDFD"/>
+          <w:lang w:val="en-US" w:eastAsia="zh-CN" w:bidi="ar"/>
+        </w:rPr>
+        <w:t>To find out, they first made some of their subjects happy and others sad, by asking them to think for several minutes about happy or sad episodes in their lives. </w:t>
+      </w:r>
+      <w:r>
+        <w:rPr>
+          <w:rFonts w:hint="default" w:ascii="Helvetica" w:hAnsi="Helvetica" w:eastAsia="Helvetica" w:cs="Helvetica"/>
+          <w:i w:val="0"/>
+          <w:caps w:val="0"/>
+          <w:color w:val="209E85"/>
+          <w:spacing w:val="0"/>
+          <w:kern w:val="0"/>
+          <w:sz w:val="22"/>
+          <w:szCs w:val="22"/>
+          <w:u w:val="none"/>
+          <w:shd w:val="clear" w:fill="FDFDFD"/>
+          <w:lang w:val="en-US" w:eastAsia="zh-CN" w:bidi="ar"/>
+        </w:rPr>
+        <w:fldChar w:fldCharType="begin"/>
+      </w:r>
+      <w:r>
+        <w:rPr>
+          <w:rFonts w:hint="default" w:ascii="Helvetica" w:hAnsi="Helvetica" w:eastAsia="Helvetica" w:cs="Helvetica"/>
+          <w:i w:val="0"/>
+          <w:caps w:val="0"/>
+          <w:color w:val="209E85"/>
+          <w:spacing w:val="0"/>
+          <w:kern w:val="0"/>
+          <w:sz w:val="22"/>
+          <w:szCs w:val="22"/>
+          <w:u w:val="none"/>
+          <w:shd w:val="clear" w:fill="FDFDFD"/>
+          <w:lang w:val="en-US" w:eastAsia="zh-CN" w:bidi="ar"/>
+        </w:rPr>
+        <w:instrText xml:space="preserve"> HYPERLINK "https://www.shanbay.com/news/articles/javascript:;" </w:instrText>
+      </w:r>
+      <w:r>
+        <w:rPr>
+          <w:rFonts w:hint="default" w:ascii="Helvetica" w:hAnsi="Helvetica" w:eastAsia="Helvetica" w:cs="Helvetica"/>
+          <w:i w:val="0"/>
+          <w:caps w:val="0"/>
+          <w:color w:val="209E85"/>
+          <w:spacing w:val="0"/>
+          <w:kern w:val="0"/>
+          <w:sz w:val="22"/>
+          <w:szCs w:val="22"/>
+          <w:u w:val="none"/>
+          <w:shd w:val="clear" w:fill="FDFDFD"/>
+          <w:lang w:val="en-US" w:eastAsia="zh-CN" w:bidi="ar"/>
+        </w:rPr>
+        <w:fldChar w:fldCharType="separate"/>
+      </w:r>
+      <w:r>
+        <w:rPr>
+          <w:rFonts w:hint="default" w:ascii="Helvetica" w:hAnsi="Helvetica" w:eastAsia="Helvetica" w:cs="Helvetica"/>
+          <w:i w:val="0"/>
+          <w:caps w:val="0"/>
+          <w:color w:val="209E85"/>
+          <w:spacing w:val="0"/>
+          <w:kern w:val="0"/>
+          <w:sz w:val="22"/>
+          <w:szCs w:val="22"/>
+          <w:u w:val="none"/>
+          <w:shd w:val="clear" w:fill="FDFDFD"/>
+          <w:lang w:val="en-US" w:eastAsia="zh-CN" w:bidi="ar"/>
+        </w:rPr>
+        <w:fldChar w:fldCharType="end"/>
+      </w:r>
+    </w:p>
+    <w:p>
+      <w:pPr>
+        <w:keepNext w:val="0"/>
+        <w:keepLines w:val="0"/>
+        <w:widowControl/>
+        <w:suppressLineNumbers w:val="0"/>
+        <w:shd w:val="clear" w:fill="FDFDFD"/>
+        <w:spacing w:before="300" w:beforeAutospacing="0" w:after="300" w:afterAutospacing="0" w:line="390" w:lineRule="atLeast"/>
+        <w:ind w:left="0" w:right="0" w:firstLine="0"/>
+        <w:jc w:val="left"/>
+        <w:rPr>
+          <w:rFonts w:hint="default" w:ascii="Helvetica" w:hAnsi="Helvetica" w:eastAsia="Helvetica" w:cs="Helvetica"/>
+          <w:i w:val="0"/>
+          <w:caps w:val="0"/>
+          <w:color w:val="424242"/>
+          <w:spacing w:val="0"/>
+          <w:sz w:val="22"/>
+          <w:szCs w:val="22"/>
+        </w:rPr>
+      </w:pPr>
+      <w:r>
+        <w:rPr>
+          <w:rFonts w:hint="default" w:ascii="Helvetica" w:hAnsi="Helvetica" w:eastAsia="Helvetica" w:cs="Helvetica"/>
+          <w:i w:val="0"/>
+          <w:caps w:val="0"/>
+          <w:color w:val="424242"/>
+          <w:spacing w:val="0"/>
+          <w:kern w:val="0"/>
+          <w:sz w:val="22"/>
+          <w:szCs w:val="22"/>
+          <w:shd w:val="clear" w:fill="FDFDFD"/>
+          <w:lang w:val="en-US" w:eastAsia="zh-CN" w:bidi="ar"/>
+        </w:rPr>
+        <w:t>Then they presented these subjects with a series of triads, half of them linked (such as our cheese puzzle) and half unlinked (such as dream, ball, book), and instructed them to press one of two keys very quickly to indicate their guess about whether the triad was linked. The time allowed for this guess, two seconds, was much too short for the actual solution to </w:t>
+      </w:r>
+      <w:r>
+        <w:rPr>
+          <w:rFonts w:hint="default" w:ascii="Helvetica" w:hAnsi="Helvetica" w:eastAsia="Helvetica" w:cs="Helvetica"/>
+          <w:i w:val="0"/>
+          <w:caps w:val="0"/>
+          <w:color w:val="424242"/>
+          <w:spacing w:val="0"/>
+          <w:kern w:val="0"/>
+          <w:sz w:val="22"/>
+          <w:szCs w:val="22"/>
+          <w:highlight w:val="yellow"/>
+          <w:shd w:val="clear" w:fill="FDFDFD"/>
+          <w:lang w:val="en-US" w:eastAsia="zh-CN" w:bidi="ar"/>
+        </w:rPr>
+        <w:t>come to anyone's mind</w:t>
+      </w:r>
+      <w:r>
+        <w:rPr>
+          <w:rFonts w:hint="default" w:ascii="Helvetica" w:hAnsi="Helvetica" w:eastAsia="Helvetica" w:cs="Helvetica"/>
+          <w:i w:val="0"/>
+          <w:caps w:val="0"/>
+          <w:color w:val="424242"/>
+          <w:spacing w:val="0"/>
+          <w:kern w:val="0"/>
+          <w:sz w:val="22"/>
+          <w:szCs w:val="22"/>
+          <w:shd w:val="clear" w:fill="FDFDFD"/>
+          <w:lang w:val="en-US" w:eastAsia="zh-CN" w:bidi="ar"/>
+        </w:rPr>
+        <w:t>. </w:t>
+      </w:r>
+      <w:r>
+        <w:rPr>
+          <w:rFonts w:hint="default" w:ascii="Helvetica" w:hAnsi="Helvetica" w:eastAsia="Helvetica" w:cs="Helvetica"/>
+          <w:i w:val="0"/>
+          <w:caps w:val="0"/>
+          <w:color w:val="209E85"/>
+          <w:spacing w:val="0"/>
+          <w:kern w:val="0"/>
+          <w:sz w:val="22"/>
+          <w:szCs w:val="22"/>
+          <w:u w:val="none"/>
+          <w:shd w:val="clear" w:fill="FDFDFD"/>
+          <w:lang w:val="en-US" w:eastAsia="zh-CN" w:bidi="ar"/>
+        </w:rPr>
+        <w:fldChar w:fldCharType="begin"/>
+      </w:r>
+      <w:r>
+        <w:rPr>
+          <w:rFonts w:hint="default" w:ascii="Helvetica" w:hAnsi="Helvetica" w:eastAsia="Helvetica" w:cs="Helvetica"/>
+          <w:i w:val="0"/>
+          <w:caps w:val="0"/>
+          <w:color w:val="209E85"/>
+          <w:spacing w:val="0"/>
+          <w:kern w:val="0"/>
+          <w:sz w:val="22"/>
+          <w:szCs w:val="22"/>
+          <w:u w:val="none"/>
+          <w:shd w:val="clear" w:fill="FDFDFD"/>
+          <w:lang w:val="en-US" w:eastAsia="zh-CN" w:bidi="ar"/>
+        </w:rPr>
+        <w:instrText xml:space="preserve"> HYPERLINK "https://www.shanbay.com/news/articles/javascript:;" </w:instrText>
+      </w:r>
+      <w:r>
+        <w:rPr>
+          <w:rFonts w:hint="default" w:ascii="Helvetica" w:hAnsi="Helvetica" w:eastAsia="Helvetica" w:cs="Helvetica"/>
+          <w:i w:val="0"/>
+          <w:caps w:val="0"/>
+          <w:color w:val="209E85"/>
+          <w:spacing w:val="0"/>
+          <w:kern w:val="0"/>
+          <w:sz w:val="22"/>
+          <w:szCs w:val="22"/>
+          <w:u w:val="none"/>
+          <w:shd w:val="clear" w:fill="FDFDFD"/>
+          <w:lang w:val="en-US" w:eastAsia="zh-CN" w:bidi="ar"/>
+        </w:rPr>
+        <w:fldChar w:fldCharType="separate"/>
+      </w:r>
+      <w:r>
+        <w:rPr>
+          <w:rFonts w:hint="default" w:ascii="Helvetica" w:hAnsi="Helvetica" w:eastAsia="Helvetica" w:cs="Helvetica"/>
+          <w:i w:val="0"/>
+          <w:caps w:val="0"/>
+          <w:color w:val="209E85"/>
+          <w:spacing w:val="0"/>
+          <w:kern w:val="0"/>
+          <w:sz w:val="22"/>
+          <w:szCs w:val="22"/>
+          <w:u w:val="none"/>
+          <w:shd w:val="clear" w:fill="FDFDFD"/>
+          <w:lang w:val="en-US" w:eastAsia="zh-CN" w:bidi="ar"/>
+        </w:rPr>
+        <w:fldChar w:fldCharType="end"/>
+      </w:r>
+    </w:p>
+    <w:p>
+      <w:pPr>
+        <w:keepNext w:val="0"/>
+        <w:keepLines w:val="0"/>
+        <w:widowControl/>
+        <w:suppressLineNumbers w:val="0"/>
+        <w:shd w:val="clear" w:fill="FDFDFD"/>
+        <w:spacing w:before="300" w:beforeAutospacing="0" w:after="300" w:afterAutospacing="0" w:line="390" w:lineRule="atLeast"/>
+        <w:ind w:left="0" w:right="0" w:firstLine="0"/>
+        <w:jc w:val="left"/>
+        <w:rPr>
+          <w:rFonts w:hint="default" w:ascii="Helvetica" w:hAnsi="Helvetica" w:eastAsia="Helvetica" w:cs="Helvetica"/>
+          <w:i w:val="0"/>
+          <w:caps w:val="0"/>
+          <w:color w:val="424242"/>
+          <w:spacing w:val="0"/>
+          <w:sz w:val="22"/>
+          <w:szCs w:val="22"/>
+        </w:rPr>
+      </w:pPr>
+      <w:r>
+        <w:rPr>
+          <w:rFonts w:hint="default" w:ascii="Helvetica" w:hAnsi="Helvetica" w:eastAsia="Helvetica" w:cs="Helvetica"/>
+          <w:i w:val="0"/>
+          <w:caps w:val="0"/>
+          <w:color w:val="424242"/>
+          <w:spacing w:val="0"/>
+          <w:kern w:val="0"/>
+          <w:sz w:val="22"/>
+          <w:szCs w:val="22"/>
+          <w:shd w:val="clear" w:fill="FDFDFD"/>
+          <w:lang w:val="en-US" w:eastAsia="zh-CN" w:bidi="ar"/>
+        </w:rPr>
+        <w:t>The results were astonishing. First of all, people's guesses </w:t>
+      </w:r>
+      <w:r>
+        <w:rPr>
+          <w:rFonts w:hint="default" w:ascii="Helvetica" w:hAnsi="Helvetica" w:eastAsia="Helvetica" w:cs="Helvetica"/>
+          <w:i w:val="0"/>
+          <w:caps w:val="0"/>
+          <w:color w:val="424242"/>
+          <w:spacing w:val="0"/>
+          <w:kern w:val="0"/>
+          <w:sz w:val="22"/>
+          <w:szCs w:val="22"/>
+          <w:highlight w:val="yellow"/>
+          <w:shd w:val="clear" w:fill="FDFDFD"/>
+          <w:lang w:val="en-US" w:eastAsia="zh-CN" w:bidi="ar"/>
+        </w:rPr>
+        <w:t>turned out</w:t>
+      </w:r>
+      <w:r>
+        <w:rPr>
+          <w:rFonts w:hint="default" w:ascii="Helvetica" w:hAnsi="Helvetica" w:eastAsia="Helvetica" w:cs="Helvetica"/>
+          <w:i w:val="0"/>
+          <w:caps w:val="0"/>
+          <w:color w:val="424242"/>
+          <w:spacing w:val="0"/>
+          <w:kern w:val="0"/>
+          <w:sz w:val="22"/>
+          <w:szCs w:val="22"/>
+          <w:shd w:val="clear" w:fill="FDFDFD"/>
+          <w:lang w:val="en-US" w:eastAsia="zh-CN" w:bidi="ar"/>
+        </w:rPr>
+        <w:t> to be much more accurate than they would be by chance. A sense of cognitive ease is apparently generated by a very </w:t>
+      </w:r>
+      <w:r>
+        <w:rPr>
+          <w:rFonts w:hint="default" w:ascii="Helvetica" w:hAnsi="Helvetica" w:eastAsia="Helvetica" w:cs="Helvetica"/>
+          <w:i w:val="0"/>
+          <w:caps w:val="0"/>
+          <w:color w:val="424242"/>
+          <w:spacing w:val="0"/>
+          <w:kern w:val="0"/>
+          <w:sz w:val="22"/>
+          <w:szCs w:val="22"/>
+          <w:highlight w:val="yellow"/>
+          <w:shd w:val="clear" w:fill="FDFDFD"/>
+          <w:lang w:val="en-US" w:eastAsia="zh-CN" w:bidi="ar"/>
+        </w:rPr>
+        <w:t>faint </w:t>
+      </w:r>
+      <w:r>
+        <w:rPr>
+          <w:rFonts w:hint="default" w:ascii="Helvetica" w:hAnsi="Helvetica" w:eastAsia="Helvetica" w:cs="Helvetica"/>
+          <w:i w:val="0"/>
+          <w:caps w:val="0"/>
+          <w:color w:val="424242"/>
+          <w:spacing w:val="0"/>
+          <w:kern w:val="0"/>
+          <w:sz w:val="22"/>
+          <w:szCs w:val="22"/>
+          <w:shd w:val="clear" w:fill="FDFDFD"/>
+          <w:lang w:val="en-US" w:eastAsia="zh-CN" w:bidi="ar"/>
+        </w:rPr>
+        <w:t>signal from the associative machine, which "knows" that the three words are coherent long before the association is retrieved. </w:t>
+      </w:r>
+      <w:r>
+        <w:rPr>
+          <w:rFonts w:hint="default" w:ascii="Helvetica" w:hAnsi="Helvetica" w:eastAsia="Helvetica" w:cs="Helvetica"/>
+          <w:i w:val="0"/>
+          <w:caps w:val="0"/>
+          <w:color w:val="209E85"/>
+          <w:spacing w:val="0"/>
+          <w:kern w:val="0"/>
+          <w:sz w:val="22"/>
+          <w:szCs w:val="22"/>
+          <w:u w:val="none"/>
+          <w:shd w:val="clear" w:fill="FDFDFD"/>
+          <w:lang w:val="en-US" w:eastAsia="zh-CN" w:bidi="ar"/>
+        </w:rPr>
+        <w:fldChar w:fldCharType="begin"/>
+      </w:r>
+      <w:r>
+        <w:rPr>
+          <w:rFonts w:hint="default" w:ascii="Helvetica" w:hAnsi="Helvetica" w:eastAsia="Helvetica" w:cs="Helvetica"/>
+          <w:i w:val="0"/>
+          <w:caps w:val="0"/>
+          <w:color w:val="209E85"/>
+          <w:spacing w:val="0"/>
+          <w:kern w:val="0"/>
+          <w:sz w:val="22"/>
+          <w:szCs w:val="22"/>
+          <w:u w:val="none"/>
+          <w:shd w:val="clear" w:fill="FDFDFD"/>
+          <w:lang w:val="en-US" w:eastAsia="zh-CN" w:bidi="ar"/>
+        </w:rPr>
+        <w:instrText xml:space="preserve"> HYPERLINK "https://www.shanbay.com/news/articles/javascript:;" </w:instrText>
+      </w:r>
+      <w:r>
+        <w:rPr>
+          <w:rFonts w:hint="default" w:ascii="Helvetica" w:hAnsi="Helvetica" w:eastAsia="Helvetica" w:cs="Helvetica"/>
+          <w:i w:val="0"/>
+          <w:caps w:val="0"/>
+          <w:color w:val="209E85"/>
+          <w:spacing w:val="0"/>
+          <w:kern w:val="0"/>
+          <w:sz w:val="22"/>
+          <w:szCs w:val="22"/>
+          <w:u w:val="none"/>
+          <w:shd w:val="clear" w:fill="FDFDFD"/>
+          <w:lang w:val="en-US" w:eastAsia="zh-CN" w:bidi="ar"/>
+        </w:rPr>
+        <w:fldChar w:fldCharType="separate"/>
+      </w:r>
+      <w:r>
+        <w:rPr>
+          <w:rFonts w:hint="default" w:ascii="Helvetica" w:hAnsi="Helvetica" w:eastAsia="Helvetica" w:cs="Helvetica"/>
+          <w:i w:val="0"/>
+          <w:caps w:val="0"/>
+          <w:color w:val="209E85"/>
+          <w:spacing w:val="0"/>
+          <w:kern w:val="0"/>
+          <w:sz w:val="22"/>
+          <w:szCs w:val="22"/>
+          <w:u w:val="none"/>
+          <w:shd w:val="clear" w:fill="FDFDFD"/>
+          <w:lang w:val="en-US" w:eastAsia="zh-CN" w:bidi="ar"/>
+        </w:rPr>
+        <w:fldChar w:fldCharType="end"/>
+      </w:r>
+    </w:p>
+    <w:p>
+      <w:pPr>
+        <w:keepNext w:val="0"/>
+        <w:keepLines w:val="0"/>
+        <w:widowControl/>
+        <w:suppressLineNumbers w:val="0"/>
+        <w:shd w:val="clear" w:fill="FDFDFD"/>
+        <w:spacing w:before="300" w:beforeAutospacing="0" w:after="300" w:afterAutospacing="0" w:line="390" w:lineRule="atLeast"/>
+        <w:ind w:left="0" w:right="0" w:firstLine="0"/>
+        <w:jc w:val="left"/>
+        <w:rPr>
+          <w:rFonts w:hint="default" w:ascii="Helvetica" w:hAnsi="Helvetica" w:eastAsia="Helvetica" w:cs="Helvetica"/>
+          <w:i w:val="0"/>
+          <w:caps w:val="0"/>
+          <w:color w:val="424242"/>
+          <w:spacing w:val="0"/>
+          <w:sz w:val="22"/>
+          <w:szCs w:val="22"/>
+        </w:rPr>
+      </w:pPr>
+      <w:r>
+        <w:rPr>
+          <w:rFonts w:hint="default" w:ascii="Helvetica" w:hAnsi="Helvetica" w:eastAsia="Helvetica" w:cs="Helvetica"/>
+          <w:i w:val="0"/>
+          <w:caps w:val="0"/>
+          <w:color w:val="424242"/>
+          <w:spacing w:val="0"/>
+          <w:kern w:val="0"/>
+          <w:sz w:val="22"/>
+          <w:szCs w:val="22"/>
+          <w:shd w:val="clear" w:fill="FDFDFD"/>
+          <w:lang w:val="en-US" w:eastAsia="zh-CN" w:bidi="ar"/>
+        </w:rPr>
+        <w:t>Another remarkable discovery was the powerful effect of mood on this </w:t>
+      </w:r>
+      <w:r>
+        <w:rPr>
+          <w:rFonts w:hint="default" w:ascii="Helvetica" w:hAnsi="Helvetica" w:eastAsia="Helvetica" w:cs="Helvetica"/>
+          <w:i w:val="0"/>
+          <w:caps w:val="0"/>
+          <w:color w:val="424242"/>
+          <w:spacing w:val="0"/>
+          <w:kern w:val="0"/>
+          <w:sz w:val="22"/>
+          <w:szCs w:val="22"/>
+          <w:highlight w:val="yellow"/>
+          <w:shd w:val="clear" w:fill="FDFDFD"/>
+          <w:lang w:val="en-US" w:eastAsia="zh-CN" w:bidi="ar"/>
+        </w:rPr>
+        <w:t>intuitive </w:t>
+      </w:r>
+      <w:r>
+        <w:rPr>
+          <w:rFonts w:hint="default" w:ascii="Helvetica" w:hAnsi="Helvetica" w:eastAsia="Helvetica" w:cs="Helvetica"/>
+          <w:i w:val="0"/>
+          <w:caps w:val="0"/>
+          <w:color w:val="424242"/>
+          <w:spacing w:val="0"/>
+          <w:kern w:val="0"/>
+          <w:sz w:val="22"/>
+          <w:szCs w:val="22"/>
+          <w:shd w:val="clear" w:fill="FDFDFD"/>
+          <w:lang w:val="en-US" w:eastAsia="zh-CN" w:bidi="ar"/>
+        </w:rPr>
+        <w:t>performance. The experimenters computed an "intuition index" to measure accuracy. They found that putting the participants in a good mood before the test by having them think happy thoughts more than doubled accuracy. </w:t>
+      </w:r>
+      <w:r>
+        <w:rPr>
+          <w:rFonts w:hint="default" w:ascii="Helvetica" w:hAnsi="Helvetica" w:eastAsia="Helvetica" w:cs="Helvetica"/>
+          <w:i w:val="0"/>
+          <w:caps w:val="0"/>
+          <w:color w:val="209E85"/>
+          <w:spacing w:val="0"/>
+          <w:kern w:val="0"/>
+          <w:sz w:val="22"/>
+          <w:szCs w:val="22"/>
+          <w:u w:val="none"/>
+          <w:shd w:val="clear" w:fill="FDFDFD"/>
+          <w:lang w:val="en-US" w:eastAsia="zh-CN" w:bidi="ar"/>
+        </w:rPr>
+        <w:fldChar w:fldCharType="begin"/>
+      </w:r>
+      <w:r>
+        <w:rPr>
+          <w:rFonts w:hint="default" w:ascii="Helvetica" w:hAnsi="Helvetica" w:eastAsia="Helvetica" w:cs="Helvetica"/>
+          <w:i w:val="0"/>
+          <w:caps w:val="0"/>
+          <w:color w:val="209E85"/>
+          <w:spacing w:val="0"/>
+          <w:kern w:val="0"/>
+          <w:sz w:val="22"/>
+          <w:szCs w:val="22"/>
+          <w:u w:val="none"/>
+          <w:shd w:val="clear" w:fill="FDFDFD"/>
+          <w:lang w:val="en-US" w:eastAsia="zh-CN" w:bidi="ar"/>
+        </w:rPr>
+        <w:instrText xml:space="preserve"> HYPERLINK "https://www.shanbay.com/news/articles/javascript:;" </w:instrText>
+      </w:r>
+      <w:r>
+        <w:rPr>
+          <w:rFonts w:hint="default" w:ascii="Helvetica" w:hAnsi="Helvetica" w:eastAsia="Helvetica" w:cs="Helvetica"/>
+          <w:i w:val="0"/>
+          <w:caps w:val="0"/>
+          <w:color w:val="209E85"/>
+          <w:spacing w:val="0"/>
+          <w:kern w:val="0"/>
+          <w:sz w:val="22"/>
+          <w:szCs w:val="22"/>
+          <w:u w:val="none"/>
+          <w:shd w:val="clear" w:fill="FDFDFD"/>
+          <w:lang w:val="en-US" w:eastAsia="zh-CN" w:bidi="ar"/>
+        </w:rPr>
+        <w:fldChar w:fldCharType="separate"/>
+      </w:r>
+      <w:r>
+        <w:rPr>
+          <w:rFonts w:hint="default" w:ascii="Helvetica" w:hAnsi="Helvetica" w:eastAsia="Helvetica" w:cs="Helvetica"/>
+          <w:i w:val="0"/>
+          <w:caps w:val="0"/>
+          <w:color w:val="209E85"/>
+          <w:spacing w:val="0"/>
+          <w:kern w:val="0"/>
+          <w:sz w:val="22"/>
+          <w:szCs w:val="22"/>
+          <w:u w:val="none"/>
+          <w:shd w:val="clear" w:fill="FDFDFD"/>
+          <w:lang w:val="en-US" w:eastAsia="zh-CN" w:bidi="ar"/>
+        </w:rPr>
+        <w:fldChar w:fldCharType="end"/>
+      </w:r>
+    </w:p>
+    <w:p>
+      <w:pPr>
+        <w:keepNext w:val="0"/>
+        <w:keepLines w:val="0"/>
+        <w:widowControl/>
+        <w:suppressLineNumbers w:val="0"/>
+        <w:shd w:val="clear" w:fill="FDFDFD"/>
+        <w:spacing w:before="300" w:beforeAutospacing="0" w:after="300" w:afterAutospacing="0" w:line="390" w:lineRule="atLeast"/>
+        <w:ind w:left="0" w:right="0" w:firstLine="0"/>
+        <w:jc w:val="left"/>
+        <w:rPr>
+          <w:rFonts w:hint="default" w:ascii="Helvetica" w:hAnsi="Helvetica" w:eastAsia="Helvetica" w:cs="Helvetica"/>
+          <w:i w:val="0"/>
+          <w:caps w:val="0"/>
+          <w:color w:val="424242"/>
+          <w:spacing w:val="0"/>
+          <w:sz w:val="22"/>
+          <w:szCs w:val="22"/>
+        </w:rPr>
+      </w:pPr>
+      <w:r>
+        <w:rPr>
+          <w:rFonts w:hint="default" w:ascii="Helvetica" w:hAnsi="Helvetica" w:eastAsia="Helvetica" w:cs="Helvetica"/>
+          <w:i w:val="0"/>
+          <w:caps w:val="0"/>
+          <w:color w:val="424242"/>
+          <w:spacing w:val="0"/>
+          <w:kern w:val="0"/>
+          <w:sz w:val="22"/>
+          <w:szCs w:val="22"/>
+          <w:shd w:val="clear" w:fill="FDFDFD"/>
+          <w:lang w:val="en-US" w:eastAsia="zh-CN" w:bidi="ar"/>
+        </w:rPr>
+        <w:t>Cognitive ease and the power of </w:t>
+      </w:r>
+      <w:r>
+        <w:rPr>
+          <w:rFonts w:hint="default" w:ascii="Helvetica" w:hAnsi="Helvetica" w:eastAsia="Helvetica" w:cs="Helvetica"/>
+          <w:i w:val="0"/>
+          <w:caps w:val="0"/>
+          <w:color w:val="424242"/>
+          <w:spacing w:val="0"/>
+          <w:kern w:val="0"/>
+          <w:sz w:val="22"/>
+          <w:szCs w:val="22"/>
+          <w:highlight w:val="yellow"/>
+          <w:shd w:val="clear" w:fill="FDFDFD"/>
+          <w:lang w:val="en-US" w:eastAsia="zh-CN" w:bidi="ar"/>
+        </w:rPr>
+        <w:t>persuasion </w:t>
+      </w:r>
+      <w:r>
+        <w:rPr>
+          <w:rFonts w:hint="default" w:ascii="Helvetica" w:hAnsi="Helvetica" w:eastAsia="Helvetica" w:cs="Helvetica"/>
+          <w:i w:val="0"/>
+          <w:caps w:val="0"/>
+          <w:color w:val="209E85"/>
+          <w:spacing w:val="0"/>
+          <w:kern w:val="0"/>
+          <w:sz w:val="22"/>
+          <w:szCs w:val="22"/>
+          <w:highlight w:val="yellow"/>
+          <w:u w:val="none"/>
+          <w:shd w:val="clear" w:fill="FDFDFD"/>
+          <w:lang w:val="en-US" w:eastAsia="zh-CN" w:bidi="ar"/>
+        </w:rPr>
+        <w:fldChar w:fldCharType="begin"/>
+      </w:r>
+      <w:r>
+        <w:rPr>
+          <w:rFonts w:hint="default" w:ascii="Helvetica" w:hAnsi="Helvetica" w:eastAsia="Helvetica" w:cs="Helvetica"/>
+          <w:i w:val="0"/>
+          <w:caps w:val="0"/>
+          <w:color w:val="209E85"/>
+          <w:spacing w:val="0"/>
+          <w:kern w:val="0"/>
+          <w:sz w:val="22"/>
+          <w:szCs w:val="22"/>
+          <w:highlight w:val="yellow"/>
+          <w:u w:val="none"/>
+          <w:shd w:val="clear" w:fill="FDFDFD"/>
+          <w:lang w:val="en-US" w:eastAsia="zh-CN" w:bidi="ar"/>
+        </w:rPr>
+        <w:instrText xml:space="preserve"> HYPERLINK "https://www.shanbay.com/news/articles/javascript:;" </w:instrText>
+      </w:r>
+      <w:r>
+        <w:rPr>
+          <w:rFonts w:hint="default" w:ascii="Helvetica" w:hAnsi="Helvetica" w:eastAsia="Helvetica" w:cs="Helvetica"/>
+          <w:i w:val="0"/>
+          <w:caps w:val="0"/>
+          <w:color w:val="209E85"/>
+          <w:spacing w:val="0"/>
+          <w:kern w:val="0"/>
+          <w:sz w:val="22"/>
+          <w:szCs w:val="22"/>
+          <w:highlight w:val="yellow"/>
+          <w:u w:val="none"/>
+          <w:shd w:val="clear" w:fill="FDFDFD"/>
+          <w:lang w:val="en-US" w:eastAsia="zh-CN" w:bidi="ar"/>
+        </w:rPr>
+        <w:fldChar w:fldCharType="separate"/>
+      </w:r>
+      <w:r>
+        <w:rPr>
+          <w:rFonts w:hint="default" w:ascii="Helvetica" w:hAnsi="Helvetica" w:eastAsia="Helvetica" w:cs="Helvetica"/>
+          <w:i w:val="0"/>
+          <w:caps w:val="0"/>
+          <w:color w:val="209E85"/>
+          <w:spacing w:val="0"/>
+          <w:kern w:val="0"/>
+          <w:sz w:val="22"/>
+          <w:szCs w:val="22"/>
+          <w:highlight w:val="yellow"/>
+          <w:u w:val="none"/>
+          <w:shd w:val="clear" w:fill="FDFDFD"/>
+          <w:lang w:val="en-US" w:eastAsia="zh-CN" w:bidi="ar"/>
+        </w:rPr>
+        <w:fldChar w:fldCharType="end"/>
+      </w:r>
+    </w:p>
+    <w:p>
+      <w:pPr>
+        <w:keepNext w:val="0"/>
+        <w:keepLines w:val="0"/>
+        <w:widowControl/>
+        <w:suppressLineNumbers w:val="0"/>
+        <w:shd w:val="clear" w:fill="FDFDFD"/>
+        <w:spacing w:before="300" w:beforeAutospacing="0" w:after="300" w:afterAutospacing="0" w:line="390" w:lineRule="atLeast"/>
+        <w:ind w:left="0" w:right="0" w:firstLine="0"/>
+        <w:jc w:val="left"/>
+        <w:rPr>
+          <w:rFonts w:hint="default" w:ascii="Helvetica" w:hAnsi="Helvetica" w:eastAsia="Helvetica" w:cs="Helvetica"/>
+          <w:i w:val="0"/>
+          <w:caps w:val="0"/>
+          <w:color w:val="424242"/>
+          <w:spacing w:val="0"/>
+          <w:sz w:val="22"/>
+          <w:szCs w:val="22"/>
+        </w:rPr>
+      </w:pPr>
+      <w:r>
+        <w:rPr>
+          <w:rFonts w:hint="default" w:ascii="Helvetica" w:hAnsi="Helvetica" w:eastAsia="Helvetica" w:cs="Helvetica"/>
+          <w:i w:val="0"/>
+          <w:caps w:val="0"/>
+          <w:color w:val="424242"/>
+          <w:spacing w:val="0"/>
+          <w:kern w:val="0"/>
+          <w:sz w:val="22"/>
+          <w:szCs w:val="22"/>
+          <w:shd w:val="clear" w:fill="FDFDFD"/>
+          <w:lang w:val="en-US" w:eastAsia="zh-CN" w:bidi="ar"/>
+        </w:rPr>
+        <w:t>If you can, maximize </w:t>
+      </w:r>
+      <w:r>
+        <w:rPr>
+          <w:rFonts w:hint="default" w:ascii="Helvetica" w:hAnsi="Helvetica" w:eastAsia="Helvetica" w:cs="Helvetica"/>
+          <w:i w:val="0"/>
+          <w:caps w:val="0"/>
+          <w:color w:val="424242"/>
+          <w:spacing w:val="0"/>
+          <w:kern w:val="0"/>
+          <w:sz w:val="22"/>
+          <w:szCs w:val="22"/>
+          <w:highlight w:val="yellow"/>
+          <w:shd w:val="clear" w:fill="FDFDFD"/>
+          <w:lang w:val="en-US" w:eastAsia="zh-CN" w:bidi="ar"/>
+        </w:rPr>
+        <w:t>legibility </w:t>
+      </w:r>
+      <w:r>
+        <w:rPr>
+          <w:rFonts w:hint="default" w:ascii="Helvetica" w:hAnsi="Helvetica" w:eastAsia="Helvetica" w:cs="Helvetica"/>
+          <w:i w:val="0"/>
+          <w:caps w:val="0"/>
+          <w:color w:val="424242"/>
+          <w:spacing w:val="0"/>
+          <w:kern w:val="0"/>
+          <w:sz w:val="22"/>
+          <w:szCs w:val="22"/>
+          <w:shd w:val="clear" w:fill="FDFDFD"/>
+          <w:lang w:val="en-US" w:eastAsia="zh-CN" w:bidi="ar"/>
+        </w:rPr>
+        <w:t>by increasing the visual contrast between the character font and background. if your message is to be printed, use high-quality paper to maximize the contrast between characters and their background. If you use color, you are more likely to be believed if your text is printed in bright blue or red than in middling shades of green or </w:t>
+      </w:r>
+      <w:r>
+        <w:rPr>
+          <w:rFonts w:hint="default" w:ascii="Helvetica" w:hAnsi="Helvetica" w:eastAsia="Helvetica" w:cs="Helvetica"/>
+          <w:i w:val="0"/>
+          <w:caps w:val="0"/>
+          <w:color w:val="424242"/>
+          <w:spacing w:val="0"/>
+          <w:kern w:val="0"/>
+          <w:sz w:val="22"/>
+          <w:szCs w:val="22"/>
+          <w:highlight w:val="yellow"/>
+          <w:shd w:val="clear" w:fill="FDFDFD"/>
+          <w:lang w:val="en-US" w:eastAsia="zh-CN" w:bidi="ar"/>
+        </w:rPr>
+        <w:t>pale </w:t>
+      </w:r>
+      <w:r>
+        <w:rPr>
+          <w:rFonts w:hint="default" w:ascii="Helvetica" w:hAnsi="Helvetica" w:eastAsia="Helvetica" w:cs="Helvetica"/>
+          <w:i w:val="0"/>
+          <w:caps w:val="0"/>
+          <w:color w:val="424242"/>
+          <w:spacing w:val="0"/>
+          <w:kern w:val="0"/>
+          <w:sz w:val="22"/>
+          <w:szCs w:val="22"/>
+          <w:shd w:val="clear" w:fill="FDFDFD"/>
+          <w:lang w:val="en-US" w:eastAsia="zh-CN" w:bidi="ar"/>
+        </w:rPr>
+        <w:t>blue. </w:t>
+      </w:r>
+      <w:r>
+        <w:rPr>
+          <w:rFonts w:hint="default" w:ascii="Helvetica" w:hAnsi="Helvetica" w:eastAsia="Helvetica" w:cs="Helvetica"/>
+          <w:i w:val="0"/>
+          <w:caps w:val="0"/>
+          <w:color w:val="209E85"/>
+          <w:spacing w:val="0"/>
+          <w:kern w:val="0"/>
+          <w:sz w:val="22"/>
+          <w:szCs w:val="22"/>
+          <w:u w:val="none"/>
+          <w:shd w:val="clear" w:fill="FDFDFD"/>
+          <w:lang w:val="en-US" w:eastAsia="zh-CN" w:bidi="ar"/>
+        </w:rPr>
+        <w:fldChar w:fldCharType="begin"/>
+      </w:r>
+      <w:r>
+        <w:rPr>
+          <w:rFonts w:hint="default" w:ascii="Helvetica" w:hAnsi="Helvetica" w:eastAsia="Helvetica" w:cs="Helvetica"/>
+          <w:i w:val="0"/>
+          <w:caps w:val="0"/>
+          <w:color w:val="209E85"/>
+          <w:spacing w:val="0"/>
+          <w:kern w:val="0"/>
+          <w:sz w:val="22"/>
+          <w:szCs w:val="22"/>
+          <w:u w:val="none"/>
+          <w:shd w:val="clear" w:fill="FDFDFD"/>
+          <w:lang w:val="en-US" w:eastAsia="zh-CN" w:bidi="ar"/>
+        </w:rPr>
+        <w:instrText xml:space="preserve"> HYPERLINK "https://www.shanbay.com/news/articles/javascript:;" </w:instrText>
+      </w:r>
+      <w:r>
+        <w:rPr>
+          <w:rFonts w:hint="default" w:ascii="Helvetica" w:hAnsi="Helvetica" w:eastAsia="Helvetica" w:cs="Helvetica"/>
+          <w:i w:val="0"/>
+          <w:caps w:val="0"/>
+          <w:color w:val="209E85"/>
+          <w:spacing w:val="0"/>
+          <w:kern w:val="0"/>
+          <w:sz w:val="22"/>
+          <w:szCs w:val="22"/>
+          <w:u w:val="none"/>
+          <w:shd w:val="clear" w:fill="FDFDFD"/>
+          <w:lang w:val="en-US" w:eastAsia="zh-CN" w:bidi="ar"/>
+        </w:rPr>
+        <w:fldChar w:fldCharType="separate"/>
+      </w:r>
+      <w:r>
+        <w:rPr>
+          <w:rFonts w:hint="default" w:ascii="Helvetica" w:hAnsi="Helvetica" w:eastAsia="Helvetica" w:cs="Helvetica"/>
+          <w:i w:val="0"/>
+          <w:caps w:val="0"/>
+          <w:color w:val="209E85"/>
+          <w:spacing w:val="0"/>
+          <w:kern w:val="0"/>
+          <w:sz w:val="22"/>
+          <w:szCs w:val="22"/>
+          <w:u w:val="none"/>
+          <w:shd w:val="clear" w:fill="FDFDFD"/>
+          <w:lang w:val="en-US" w:eastAsia="zh-CN" w:bidi="ar"/>
+        </w:rPr>
+        <w:fldChar w:fldCharType="end"/>
+      </w:r>
+    </w:p>
+    <w:p>
+      <w:pPr>
+        <w:keepNext w:val="0"/>
+        <w:keepLines w:val="0"/>
+        <w:widowControl/>
+        <w:suppressLineNumbers w:val="0"/>
+        <w:shd w:val="clear" w:fill="FDFDFD"/>
+        <w:spacing w:before="300" w:beforeAutospacing="0" w:after="300" w:afterAutospacing="0" w:line="390" w:lineRule="atLeast"/>
+        <w:ind w:left="0" w:right="0" w:firstLine="0"/>
+        <w:jc w:val="left"/>
+        <w:rPr>
+          <w:rFonts w:hint="default" w:ascii="Helvetica" w:hAnsi="Helvetica" w:eastAsia="Helvetica" w:cs="Helvetica"/>
+          <w:i w:val="0"/>
+          <w:caps w:val="0"/>
+          <w:color w:val="424242"/>
+          <w:spacing w:val="0"/>
+          <w:sz w:val="22"/>
+          <w:szCs w:val="22"/>
+        </w:rPr>
+      </w:pPr>
+      <w:r>
+        <w:rPr>
+          <w:rFonts w:hint="default" w:ascii="Helvetica" w:hAnsi="Helvetica" w:eastAsia="Helvetica" w:cs="Helvetica"/>
+          <w:i w:val="0"/>
+          <w:caps w:val="0"/>
+          <w:color w:val="424242"/>
+          <w:spacing w:val="0"/>
+          <w:kern w:val="0"/>
+          <w:sz w:val="22"/>
+          <w:szCs w:val="22"/>
+          <w:shd w:val="clear" w:fill="FDFDFD"/>
+          <w:lang w:val="en-US" w:eastAsia="zh-CN" w:bidi="ar"/>
+        </w:rPr>
+        <w:t>If you care about being thought credible and intelligent, do not use complex language where simpler language will do. Contrary to common belief, studies have shown that couching familiar ideas in </w:t>
+      </w:r>
+      <w:r>
+        <w:rPr>
+          <w:rFonts w:hint="default" w:ascii="Helvetica" w:hAnsi="Helvetica" w:eastAsia="Helvetica" w:cs="Helvetica"/>
+          <w:i w:val="0"/>
+          <w:caps w:val="0"/>
+          <w:color w:val="424242"/>
+          <w:spacing w:val="0"/>
+          <w:kern w:val="0"/>
+          <w:sz w:val="22"/>
+          <w:szCs w:val="22"/>
+          <w:highlight w:val="yellow"/>
+          <w:shd w:val="clear" w:fill="FDFDFD"/>
+          <w:lang w:val="en-US" w:eastAsia="zh-CN" w:bidi="ar"/>
+        </w:rPr>
+        <w:t>pretentious </w:t>
+      </w:r>
+      <w:r>
+        <w:rPr>
+          <w:rFonts w:hint="default" w:ascii="Helvetica" w:hAnsi="Helvetica" w:eastAsia="Helvetica" w:cs="Helvetica"/>
+          <w:i w:val="0"/>
+          <w:caps w:val="0"/>
+          <w:color w:val="424242"/>
+          <w:spacing w:val="0"/>
+          <w:kern w:val="0"/>
+          <w:sz w:val="22"/>
+          <w:szCs w:val="22"/>
+          <w:shd w:val="clear" w:fill="FDFDFD"/>
+          <w:lang w:val="en-US" w:eastAsia="zh-CN" w:bidi="ar"/>
+        </w:rPr>
+        <w:t>language is taken as a sign of poor intelligence. </w:t>
+      </w:r>
+      <w:r>
+        <w:rPr>
+          <w:rFonts w:hint="default" w:ascii="Helvetica" w:hAnsi="Helvetica" w:eastAsia="Helvetica" w:cs="Helvetica"/>
+          <w:i w:val="0"/>
+          <w:caps w:val="0"/>
+          <w:color w:val="424242"/>
+          <w:spacing w:val="0"/>
+          <w:kern w:val="0"/>
+          <w:sz w:val="22"/>
+          <w:szCs w:val="22"/>
+          <w:highlight w:val="yellow"/>
+          <w:shd w:val="clear" w:fill="FDFDFD"/>
+          <w:lang w:val="en-US" w:eastAsia="zh-CN" w:bidi="ar"/>
+        </w:rPr>
+        <w:t>In addition to</w:t>
+      </w:r>
+      <w:r>
+        <w:rPr>
+          <w:rFonts w:hint="default" w:ascii="Helvetica" w:hAnsi="Helvetica" w:eastAsia="Helvetica" w:cs="Helvetica"/>
+          <w:i w:val="0"/>
+          <w:caps w:val="0"/>
+          <w:color w:val="424242"/>
+          <w:spacing w:val="0"/>
+          <w:kern w:val="0"/>
+          <w:sz w:val="22"/>
+          <w:szCs w:val="22"/>
+          <w:shd w:val="clear" w:fill="FDFDFD"/>
+          <w:lang w:val="en-US" w:eastAsia="zh-CN" w:bidi="ar"/>
+        </w:rPr>
+        <w:t> making your message simple, try to make it memorable. </w:t>
+      </w:r>
+      <w:r>
+        <w:rPr>
+          <w:rFonts w:hint="default" w:ascii="Helvetica" w:hAnsi="Helvetica" w:eastAsia="Helvetica" w:cs="Helvetica"/>
+          <w:i w:val="0"/>
+          <w:caps w:val="0"/>
+          <w:color w:val="209E85"/>
+          <w:spacing w:val="0"/>
+          <w:kern w:val="0"/>
+          <w:sz w:val="22"/>
+          <w:szCs w:val="22"/>
+          <w:u w:val="none"/>
+          <w:shd w:val="clear" w:fill="FDFDFD"/>
+          <w:lang w:val="en-US" w:eastAsia="zh-CN" w:bidi="ar"/>
+        </w:rPr>
+        <w:fldChar w:fldCharType="begin"/>
+      </w:r>
+      <w:r>
+        <w:rPr>
+          <w:rFonts w:hint="default" w:ascii="Helvetica" w:hAnsi="Helvetica" w:eastAsia="Helvetica" w:cs="Helvetica"/>
+          <w:i w:val="0"/>
+          <w:caps w:val="0"/>
+          <w:color w:val="209E85"/>
+          <w:spacing w:val="0"/>
+          <w:kern w:val="0"/>
+          <w:sz w:val="22"/>
+          <w:szCs w:val="22"/>
+          <w:u w:val="none"/>
+          <w:shd w:val="clear" w:fill="FDFDFD"/>
+          <w:lang w:val="en-US" w:eastAsia="zh-CN" w:bidi="ar"/>
+        </w:rPr>
+        <w:instrText xml:space="preserve"> HYPERLINK "https://www.shanbay.com/news/articles/javascript:;" </w:instrText>
+      </w:r>
+      <w:r>
+        <w:rPr>
+          <w:rFonts w:hint="default" w:ascii="Helvetica" w:hAnsi="Helvetica" w:eastAsia="Helvetica" w:cs="Helvetica"/>
+          <w:i w:val="0"/>
+          <w:caps w:val="0"/>
+          <w:color w:val="209E85"/>
+          <w:spacing w:val="0"/>
+          <w:kern w:val="0"/>
+          <w:sz w:val="22"/>
+          <w:szCs w:val="22"/>
+          <w:u w:val="none"/>
+          <w:shd w:val="clear" w:fill="FDFDFD"/>
+          <w:lang w:val="en-US" w:eastAsia="zh-CN" w:bidi="ar"/>
+        </w:rPr>
+        <w:fldChar w:fldCharType="separate"/>
+      </w:r>
+      <w:r>
+        <w:rPr>
+          <w:rFonts w:hint="default" w:ascii="Helvetica" w:hAnsi="Helvetica" w:eastAsia="Helvetica" w:cs="Helvetica"/>
+          <w:i w:val="0"/>
+          <w:caps w:val="0"/>
+          <w:color w:val="209E85"/>
+          <w:spacing w:val="0"/>
+          <w:kern w:val="0"/>
+          <w:sz w:val="22"/>
+          <w:szCs w:val="22"/>
+          <w:u w:val="none"/>
+          <w:shd w:val="clear" w:fill="FDFDFD"/>
+          <w:lang w:val="en-US" w:eastAsia="zh-CN" w:bidi="ar"/>
+        </w:rPr>
+        <w:fldChar w:fldCharType="end"/>
+      </w:r>
+    </w:p>
+    <w:p>
+      <w:pPr>
+        <w:ind w:firstLine="420" w:firstLineChars="0"/>
+        <w:rPr>
+          <w:rFonts w:hint="default" w:ascii="Times New Roman" w:hAnsi="Times New Roman" w:cs="Times New Roman"/>
+          <w:sz w:val="24"/>
+          <w:szCs w:val="24"/>
+          <w:lang w:val="en-US" w:eastAsia="zh-CN"/>
+        </w:rPr>
+      </w:pPr>
+    </w:p>
+    <w:p>
+      <w:pPr>
+        <w:ind w:firstLine="420" w:firstLineChars="0"/>
+        <w:rPr>
+          <w:rFonts w:hint="default" w:ascii="Times New Roman" w:hAnsi="Times New Roman" w:cs="Times New Roman"/>
+          <w:sz w:val="24"/>
+          <w:szCs w:val="24"/>
+          <w:lang w:val="en-US" w:eastAsia="zh-CN"/>
+        </w:rPr>
+      </w:pPr>
+    </w:p>
+    <w:p>
+      <w:pPr>
+        <w:ind w:firstLine="420" w:firstLineChars="0"/>
+        <w:rPr>
+          <w:rFonts w:hint="default" w:ascii="Times New Roman" w:hAnsi="Times New Roman" w:cs="Times New Roman"/>
+          <w:sz w:val="24"/>
+          <w:szCs w:val="24"/>
+          <w:lang w:val="en-US" w:eastAsia="zh-CN"/>
+        </w:rPr>
+      </w:pPr>
+    </w:p>
+    <w:p>
+      <w:pPr>
+        <w:ind w:firstLine="420" w:firstLineChars="0"/>
+        <w:rPr>
+          <w:rFonts w:hint="default" w:ascii="Times New Roman" w:hAnsi="Times New Roman" w:cs="Times New Roman"/>
+          <w:sz w:val="24"/>
+          <w:szCs w:val="24"/>
+          <w:lang w:val="en-US" w:eastAsia="zh-CN"/>
+        </w:rPr>
+      </w:pPr>
+    </w:p>
+    <w:p>
+      <w:pPr>
+        <w:ind w:firstLine="420" w:firstLineChars="0"/>
+        <w:rPr>
+          <w:rFonts w:hint="default" w:ascii="Times New Roman" w:hAnsi="Times New Roman" w:cs="Times New Roman"/>
+          <w:sz w:val="24"/>
+          <w:szCs w:val="24"/>
+          <w:lang w:val="en-US" w:eastAsia="zh-CN"/>
+        </w:rPr>
+      </w:pPr>
+    </w:p>
+    <w:p>
+      <w:pPr>
+        <w:ind w:firstLine="420" w:firstLineChars="0"/>
+        <w:rPr>
+          <w:rFonts w:hint="default" w:ascii="Times New Roman" w:hAnsi="Times New Roman" w:cs="Times New Roman"/>
+          <w:sz w:val="24"/>
+          <w:szCs w:val="24"/>
+          <w:lang w:val="en-US" w:eastAsia="zh-CN"/>
+        </w:rPr>
+      </w:pPr>
+    </w:p>
+    <w:p>
+      <w:pPr>
+        <w:pStyle w:val="2"/>
+        <w:keepNext w:val="0"/>
+        <w:keepLines w:val="0"/>
+        <w:widowControl/>
+        <w:suppressLineNumbers w:val="0"/>
+        <w:shd w:val="clear" w:fill="FDFDFD"/>
+        <w:spacing w:after="90" w:afterAutospacing="0" w:line="525" w:lineRule="atLeast"/>
+        <w:ind w:left="0" w:firstLine="0"/>
+        <w:rPr>
+          <w:rFonts w:ascii="HelveticaNeue-Medium" w:hAnsi="HelveticaNeue-Medium" w:eastAsia="HelveticaNeue-Medium" w:cs="HelveticaNeue-Medium"/>
+          <w:i w:val="0"/>
+          <w:caps w:val="0"/>
+          <w:color w:val="000000"/>
+          <w:spacing w:val="0"/>
+          <w:sz w:val="36"/>
+          <w:szCs w:val="36"/>
+        </w:rPr>
+      </w:pPr>
+      <w:r>
+        <w:rPr>
+          <w:rFonts w:hint="default" w:ascii="HelveticaNeue-Medium" w:hAnsi="HelveticaNeue-Medium" w:eastAsia="HelveticaNeue-Medium" w:cs="HelveticaNeue-Medium"/>
+          <w:i w:val="0"/>
+          <w:caps w:val="0"/>
+          <w:color w:val="000000"/>
+          <w:spacing w:val="0"/>
+          <w:sz w:val="36"/>
+          <w:szCs w:val="36"/>
+          <w:shd w:val="clear" w:fill="FDFDFD"/>
+        </w:rPr>
+        <w:t>The Measure of Intelligence is The Ability to Change</w:t>
+      </w:r>
+    </w:p>
+    <w:p>
+      <w:pPr>
+        <w:keepNext w:val="0"/>
+        <w:keepLines w:val="0"/>
+        <w:widowControl/>
+        <w:suppressLineNumbers w:val="0"/>
+        <w:shd w:val="clear" w:fill="FDFDFD"/>
+        <w:spacing w:before="300" w:beforeAutospacing="0" w:after="300" w:afterAutospacing="0" w:line="390" w:lineRule="atLeast"/>
+        <w:ind w:left="0" w:right="0" w:firstLine="0"/>
+        <w:jc w:val="left"/>
+        <w:rPr>
+          <w:rFonts w:ascii="Helvetica" w:hAnsi="Helvetica" w:eastAsia="Helvetica" w:cs="Helvetica"/>
+          <w:i w:val="0"/>
+          <w:caps w:val="0"/>
+          <w:color w:val="424242"/>
+          <w:spacing w:val="0"/>
+          <w:sz w:val="22"/>
+          <w:szCs w:val="22"/>
+        </w:rPr>
+      </w:pPr>
+      <w:r>
+        <w:rPr>
+          <w:rFonts w:hint="default" w:ascii="Helvetica" w:hAnsi="Helvetica" w:eastAsia="Helvetica" w:cs="Helvetica"/>
+          <w:i w:val="0"/>
+          <w:caps w:val="0"/>
+          <w:color w:val="424242"/>
+          <w:spacing w:val="0"/>
+          <w:kern w:val="0"/>
+          <w:sz w:val="22"/>
+          <w:szCs w:val="22"/>
+          <w:shd w:val="clear" w:fill="FDFDFD"/>
+          <w:lang w:val="en-US" w:eastAsia="zh-CN" w:bidi="ar"/>
+        </w:rPr>
+        <w:t>Intelligence is the desire to learn and do more of what works better and faster. — Intelligence is always work in progress. Adaptability is one of the keys measures of intelligence. </w:t>
+      </w:r>
+      <w:r>
+        <w:rPr>
+          <w:rFonts w:hint="default" w:ascii="Helvetica" w:hAnsi="Helvetica" w:eastAsia="Helvetica" w:cs="Helvetica"/>
+          <w:i w:val="0"/>
+          <w:caps w:val="0"/>
+          <w:color w:val="209E85"/>
+          <w:spacing w:val="0"/>
+          <w:kern w:val="0"/>
+          <w:sz w:val="22"/>
+          <w:szCs w:val="22"/>
+          <w:u w:val="none"/>
+          <w:shd w:val="clear" w:fill="FDFDFD"/>
+          <w:lang w:val="en-US" w:eastAsia="zh-CN" w:bidi="ar"/>
+        </w:rPr>
+        <w:fldChar w:fldCharType="begin"/>
+      </w:r>
+      <w:r>
+        <w:rPr>
+          <w:rFonts w:hint="default" w:ascii="Helvetica" w:hAnsi="Helvetica" w:eastAsia="Helvetica" w:cs="Helvetica"/>
+          <w:i w:val="0"/>
+          <w:caps w:val="0"/>
+          <w:color w:val="209E85"/>
+          <w:spacing w:val="0"/>
+          <w:kern w:val="0"/>
+          <w:sz w:val="22"/>
+          <w:szCs w:val="22"/>
+          <w:u w:val="none"/>
+          <w:shd w:val="clear" w:fill="FDFDFD"/>
+          <w:lang w:val="en-US" w:eastAsia="zh-CN" w:bidi="ar"/>
+        </w:rPr>
+        <w:instrText xml:space="preserve"> HYPERLINK "https://www.shanbay.com/news/articles/javascript:;" </w:instrText>
+      </w:r>
+      <w:r>
+        <w:rPr>
+          <w:rFonts w:hint="default" w:ascii="Helvetica" w:hAnsi="Helvetica" w:eastAsia="Helvetica" w:cs="Helvetica"/>
+          <w:i w:val="0"/>
+          <w:caps w:val="0"/>
+          <w:color w:val="209E85"/>
+          <w:spacing w:val="0"/>
+          <w:kern w:val="0"/>
+          <w:sz w:val="22"/>
+          <w:szCs w:val="22"/>
+          <w:u w:val="none"/>
+          <w:shd w:val="clear" w:fill="FDFDFD"/>
+          <w:lang w:val="en-US" w:eastAsia="zh-CN" w:bidi="ar"/>
+        </w:rPr>
+        <w:fldChar w:fldCharType="separate"/>
+      </w:r>
+      <w:r>
+        <w:rPr>
+          <w:rFonts w:hint="default" w:ascii="Helvetica" w:hAnsi="Helvetica" w:eastAsia="Helvetica" w:cs="Helvetica"/>
+          <w:i w:val="0"/>
+          <w:caps w:val="0"/>
+          <w:color w:val="209E85"/>
+          <w:spacing w:val="0"/>
+          <w:kern w:val="0"/>
+          <w:sz w:val="22"/>
+          <w:szCs w:val="22"/>
+          <w:u w:val="none"/>
+          <w:shd w:val="clear" w:fill="FDFDFD"/>
+          <w:lang w:val="en-US" w:eastAsia="zh-CN" w:bidi="ar"/>
+        </w:rPr>
+        <w:fldChar w:fldCharType="end"/>
+      </w:r>
+    </w:p>
+    <w:p>
+      <w:pPr>
+        <w:keepNext w:val="0"/>
+        <w:keepLines w:val="0"/>
+        <w:widowControl/>
+        <w:suppressLineNumbers w:val="0"/>
+        <w:shd w:val="clear" w:fill="FDFDFD"/>
+        <w:spacing w:before="300" w:beforeAutospacing="0" w:after="300" w:afterAutospacing="0" w:line="390" w:lineRule="atLeast"/>
+        <w:ind w:left="0" w:right="0" w:firstLine="0"/>
+        <w:jc w:val="left"/>
+        <w:rPr>
+          <w:rFonts w:hint="default" w:ascii="Helvetica" w:hAnsi="Helvetica" w:eastAsia="Helvetica" w:cs="Helvetica"/>
+          <w:i w:val="0"/>
+          <w:caps w:val="0"/>
+          <w:color w:val="424242"/>
+          <w:spacing w:val="0"/>
+          <w:sz w:val="22"/>
+          <w:szCs w:val="22"/>
+        </w:rPr>
+      </w:pPr>
+      <w:r>
+        <w:rPr>
+          <w:rFonts w:hint="default" w:ascii="Helvetica" w:hAnsi="Helvetica" w:eastAsia="Helvetica" w:cs="Helvetica"/>
+          <w:i w:val="0"/>
+          <w:caps w:val="0"/>
+          <w:color w:val="424242"/>
+          <w:spacing w:val="0"/>
+          <w:kern w:val="0"/>
+          <w:sz w:val="22"/>
+          <w:szCs w:val="22"/>
+          <w:shd w:val="clear" w:fill="FDFDFD"/>
+          <w:lang w:val="en-US" w:eastAsia="zh-CN" w:bidi="ar"/>
+        </w:rPr>
+        <w:t>Life is a series of changes, with or without your consent — you're always changing, and there's nothing you can do about it. </w:t>
+      </w:r>
+      <w:r>
+        <w:rPr>
+          <w:rFonts w:hint="default" w:ascii="Helvetica" w:hAnsi="Helvetica" w:eastAsia="Helvetica" w:cs="Helvetica"/>
+          <w:i w:val="0"/>
+          <w:caps w:val="0"/>
+          <w:color w:val="209E85"/>
+          <w:spacing w:val="0"/>
+          <w:kern w:val="0"/>
+          <w:sz w:val="22"/>
+          <w:szCs w:val="22"/>
+          <w:u w:val="none"/>
+          <w:shd w:val="clear" w:fill="FDFDFD"/>
+          <w:lang w:val="en-US" w:eastAsia="zh-CN" w:bidi="ar"/>
+        </w:rPr>
+        <w:fldChar w:fldCharType="begin"/>
+      </w:r>
+      <w:r>
+        <w:rPr>
+          <w:rFonts w:hint="default" w:ascii="Helvetica" w:hAnsi="Helvetica" w:eastAsia="Helvetica" w:cs="Helvetica"/>
+          <w:i w:val="0"/>
+          <w:caps w:val="0"/>
+          <w:color w:val="209E85"/>
+          <w:spacing w:val="0"/>
+          <w:kern w:val="0"/>
+          <w:sz w:val="22"/>
+          <w:szCs w:val="22"/>
+          <w:u w:val="none"/>
+          <w:shd w:val="clear" w:fill="FDFDFD"/>
+          <w:lang w:val="en-US" w:eastAsia="zh-CN" w:bidi="ar"/>
+        </w:rPr>
+        <w:instrText xml:space="preserve"> HYPERLINK "https://www.shanbay.com/news/articles/javascript:;" </w:instrText>
+      </w:r>
+      <w:r>
+        <w:rPr>
+          <w:rFonts w:hint="default" w:ascii="Helvetica" w:hAnsi="Helvetica" w:eastAsia="Helvetica" w:cs="Helvetica"/>
+          <w:i w:val="0"/>
+          <w:caps w:val="0"/>
+          <w:color w:val="209E85"/>
+          <w:spacing w:val="0"/>
+          <w:kern w:val="0"/>
+          <w:sz w:val="22"/>
+          <w:szCs w:val="22"/>
+          <w:u w:val="none"/>
+          <w:shd w:val="clear" w:fill="FDFDFD"/>
+          <w:lang w:val="en-US" w:eastAsia="zh-CN" w:bidi="ar"/>
+        </w:rPr>
+        <w:fldChar w:fldCharType="separate"/>
+      </w:r>
+      <w:r>
+        <w:rPr>
+          <w:rFonts w:hint="default" w:ascii="Helvetica" w:hAnsi="Helvetica" w:eastAsia="Helvetica" w:cs="Helvetica"/>
+          <w:i w:val="0"/>
+          <w:caps w:val="0"/>
+          <w:color w:val="209E85"/>
+          <w:spacing w:val="0"/>
+          <w:kern w:val="0"/>
+          <w:sz w:val="22"/>
+          <w:szCs w:val="22"/>
+          <w:u w:val="none"/>
+          <w:shd w:val="clear" w:fill="FDFDFD"/>
+          <w:lang w:val="en-US" w:eastAsia="zh-CN" w:bidi="ar"/>
+        </w:rPr>
+        <w:fldChar w:fldCharType="end"/>
+      </w:r>
+    </w:p>
+    <w:p>
+      <w:pPr>
+        <w:keepNext w:val="0"/>
+        <w:keepLines w:val="0"/>
+        <w:widowControl/>
+        <w:suppressLineNumbers w:val="0"/>
+        <w:shd w:val="clear" w:fill="FDFDFD"/>
+        <w:spacing w:before="300" w:beforeAutospacing="0" w:after="300" w:afterAutospacing="0" w:line="390" w:lineRule="atLeast"/>
+        <w:ind w:left="0" w:right="0" w:firstLine="0"/>
+        <w:jc w:val="left"/>
+        <w:rPr>
+          <w:rFonts w:hint="default" w:ascii="Helvetica" w:hAnsi="Helvetica" w:eastAsia="Helvetica" w:cs="Helvetica"/>
+          <w:i w:val="0"/>
+          <w:caps w:val="0"/>
+          <w:color w:val="424242"/>
+          <w:spacing w:val="0"/>
+          <w:sz w:val="22"/>
+          <w:szCs w:val="22"/>
+        </w:rPr>
+      </w:pPr>
+      <w:r>
+        <w:rPr>
+          <w:rFonts w:hint="default" w:ascii="Helvetica" w:hAnsi="Helvetica" w:eastAsia="Helvetica" w:cs="Helvetica"/>
+          <w:i w:val="0"/>
+          <w:caps w:val="0"/>
+          <w:color w:val="424242"/>
+          <w:spacing w:val="0"/>
+          <w:kern w:val="0"/>
+          <w:sz w:val="22"/>
+          <w:szCs w:val="22"/>
+          <w:shd w:val="clear" w:fill="FDFDFD"/>
+          <w:lang w:val="en-US" w:eastAsia="zh-CN" w:bidi="ar"/>
+        </w:rPr>
+        <w:t>How much have you changed in the past 12 months? What new habits, practices and routines have you embraced in the last 6 months? What actions are you taking today to become smarter than you were this time last year? </w:t>
+      </w:r>
+      <w:r>
+        <w:rPr>
+          <w:rFonts w:hint="default" w:ascii="Helvetica" w:hAnsi="Helvetica" w:eastAsia="Helvetica" w:cs="Helvetica"/>
+          <w:i w:val="0"/>
+          <w:caps w:val="0"/>
+          <w:color w:val="209E85"/>
+          <w:spacing w:val="0"/>
+          <w:kern w:val="0"/>
+          <w:sz w:val="22"/>
+          <w:szCs w:val="22"/>
+          <w:u w:val="none"/>
+          <w:shd w:val="clear" w:fill="FDFDFD"/>
+          <w:lang w:val="en-US" w:eastAsia="zh-CN" w:bidi="ar"/>
+        </w:rPr>
+        <w:fldChar w:fldCharType="begin"/>
+      </w:r>
+      <w:r>
+        <w:rPr>
+          <w:rFonts w:hint="default" w:ascii="Helvetica" w:hAnsi="Helvetica" w:eastAsia="Helvetica" w:cs="Helvetica"/>
+          <w:i w:val="0"/>
+          <w:caps w:val="0"/>
+          <w:color w:val="209E85"/>
+          <w:spacing w:val="0"/>
+          <w:kern w:val="0"/>
+          <w:sz w:val="22"/>
+          <w:szCs w:val="22"/>
+          <w:u w:val="none"/>
+          <w:shd w:val="clear" w:fill="FDFDFD"/>
+          <w:lang w:val="en-US" w:eastAsia="zh-CN" w:bidi="ar"/>
+        </w:rPr>
+        <w:instrText xml:space="preserve"> HYPERLINK "https://www.shanbay.com/news/articles/javascript:;" </w:instrText>
+      </w:r>
+      <w:r>
+        <w:rPr>
+          <w:rFonts w:hint="default" w:ascii="Helvetica" w:hAnsi="Helvetica" w:eastAsia="Helvetica" w:cs="Helvetica"/>
+          <w:i w:val="0"/>
+          <w:caps w:val="0"/>
+          <w:color w:val="209E85"/>
+          <w:spacing w:val="0"/>
+          <w:kern w:val="0"/>
+          <w:sz w:val="22"/>
+          <w:szCs w:val="22"/>
+          <w:u w:val="none"/>
+          <w:shd w:val="clear" w:fill="FDFDFD"/>
+          <w:lang w:val="en-US" w:eastAsia="zh-CN" w:bidi="ar"/>
+        </w:rPr>
+        <w:fldChar w:fldCharType="separate"/>
+      </w:r>
+      <w:r>
+        <w:rPr>
+          <w:rFonts w:hint="default" w:ascii="Helvetica" w:hAnsi="Helvetica" w:eastAsia="Helvetica" w:cs="Helvetica"/>
+          <w:i w:val="0"/>
+          <w:caps w:val="0"/>
+          <w:color w:val="209E85"/>
+          <w:spacing w:val="0"/>
+          <w:kern w:val="0"/>
+          <w:sz w:val="22"/>
+          <w:szCs w:val="22"/>
+          <w:u w:val="none"/>
+          <w:shd w:val="clear" w:fill="FDFDFD"/>
+          <w:lang w:val="en-US" w:eastAsia="zh-CN" w:bidi="ar"/>
+        </w:rPr>
+        <w:fldChar w:fldCharType="end"/>
+      </w:r>
+    </w:p>
+    <w:p>
+      <w:pPr>
+        <w:keepNext w:val="0"/>
+        <w:keepLines w:val="0"/>
+        <w:widowControl/>
+        <w:suppressLineNumbers w:val="0"/>
+        <w:shd w:val="clear" w:fill="FDFDFD"/>
+        <w:spacing w:before="300" w:beforeAutospacing="0" w:after="300" w:afterAutospacing="0" w:line="390" w:lineRule="atLeast"/>
+        <w:ind w:left="0" w:right="0" w:firstLine="0"/>
+        <w:jc w:val="left"/>
+        <w:rPr>
+          <w:rFonts w:hint="default" w:ascii="Helvetica" w:hAnsi="Helvetica" w:eastAsia="Helvetica" w:cs="Helvetica"/>
+          <w:i w:val="0"/>
+          <w:caps w:val="0"/>
+          <w:color w:val="424242"/>
+          <w:spacing w:val="0"/>
+          <w:sz w:val="22"/>
+          <w:szCs w:val="22"/>
+        </w:rPr>
+      </w:pPr>
+      <w:r>
+        <w:rPr>
+          <w:rFonts w:hint="default" w:ascii="Helvetica" w:hAnsi="Helvetica" w:eastAsia="Helvetica" w:cs="Helvetica"/>
+          <w:i w:val="0"/>
+          <w:caps w:val="0"/>
+          <w:color w:val="424242"/>
+          <w:spacing w:val="0"/>
+          <w:kern w:val="0"/>
+          <w:sz w:val="22"/>
+          <w:szCs w:val="22"/>
+          <w:shd w:val="clear" w:fill="FDFDFD"/>
+          <w:lang w:val="en-US" w:eastAsia="zh-CN" w:bidi="ar"/>
+        </w:rPr>
+        <w:t>Here's the thing about life: you can't stop the future and you definitely cannot </w:t>
+      </w:r>
+      <w:r>
+        <w:rPr>
+          <w:rFonts w:hint="default" w:ascii="Helvetica" w:hAnsi="Helvetica" w:eastAsia="Helvetica" w:cs="Helvetica"/>
+          <w:i w:val="0"/>
+          <w:caps w:val="0"/>
+          <w:color w:val="424242"/>
+          <w:spacing w:val="0"/>
+          <w:kern w:val="0"/>
+          <w:sz w:val="22"/>
+          <w:szCs w:val="22"/>
+          <w:highlight w:val="yellow"/>
+          <w:shd w:val="clear" w:fill="FDFDFD"/>
+          <w:lang w:val="en-US" w:eastAsia="zh-CN" w:bidi="ar"/>
+        </w:rPr>
+        <w:t>rewind </w:t>
+      </w:r>
+      <w:r>
+        <w:rPr>
+          <w:rFonts w:hint="default" w:ascii="Helvetica" w:hAnsi="Helvetica" w:eastAsia="Helvetica" w:cs="Helvetica"/>
+          <w:i w:val="0"/>
+          <w:caps w:val="0"/>
+          <w:color w:val="424242"/>
+          <w:spacing w:val="0"/>
+          <w:kern w:val="0"/>
+          <w:sz w:val="22"/>
+          <w:szCs w:val="22"/>
+          <w:shd w:val="clear" w:fill="FDFDFD"/>
+          <w:lang w:val="en-US" w:eastAsia="zh-CN" w:bidi="ar"/>
+        </w:rPr>
+        <w:t>the past, so why not take control of the natural process of change and become smarter than you were 12 months ago. </w:t>
+      </w:r>
+      <w:r>
+        <w:rPr>
+          <w:rFonts w:hint="default" w:ascii="Helvetica" w:hAnsi="Helvetica" w:eastAsia="Helvetica" w:cs="Helvetica"/>
+          <w:i w:val="0"/>
+          <w:caps w:val="0"/>
+          <w:color w:val="209E85"/>
+          <w:spacing w:val="0"/>
+          <w:kern w:val="0"/>
+          <w:sz w:val="22"/>
+          <w:szCs w:val="22"/>
+          <w:u w:val="none"/>
+          <w:shd w:val="clear" w:fill="FDFDFD"/>
+          <w:lang w:val="en-US" w:eastAsia="zh-CN" w:bidi="ar"/>
+        </w:rPr>
+        <w:fldChar w:fldCharType="begin"/>
+      </w:r>
+      <w:r>
+        <w:rPr>
+          <w:rFonts w:hint="default" w:ascii="Helvetica" w:hAnsi="Helvetica" w:eastAsia="Helvetica" w:cs="Helvetica"/>
+          <w:i w:val="0"/>
+          <w:caps w:val="0"/>
+          <w:color w:val="209E85"/>
+          <w:spacing w:val="0"/>
+          <w:kern w:val="0"/>
+          <w:sz w:val="22"/>
+          <w:szCs w:val="22"/>
+          <w:u w:val="none"/>
+          <w:shd w:val="clear" w:fill="FDFDFD"/>
+          <w:lang w:val="en-US" w:eastAsia="zh-CN" w:bidi="ar"/>
+        </w:rPr>
+        <w:instrText xml:space="preserve"> HYPERLINK "https://www.shanbay.com/news/articles/javascript:;" </w:instrText>
+      </w:r>
+      <w:r>
+        <w:rPr>
+          <w:rFonts w:hint="default" w:ascii="Helvetica" w:hAnsi="Helvetica" w:eastAsia="Helvetica" w:cs="Helvetica"/>
+          <w:i w:val="0"/>
+          <w:caps w:val="0"/>
+          <w:color w:val="209E85"/>
+          <w:spacing w:val="0"/>
+          <w:kern w:val="0"/>
+          <w:sz w:val="22"/>
+          <w:szCs w:val="22"/>
+          <w:u w:val="none"/>
+          <w:shd w:val="clear" w:fill="FDFDFD"/>
+          <w:lang w:val="en-US" w:eastAsia="zh-CN" w:bidi="ar"/>
+        </w:rPr>
+        <w:fldChar w:fldCharType="separate"/>
+      </w:r>
+      <w:r>
+        <w:rPr>
+          <w:rFonts w:hint="default" w:ascii="Helvetica" w:hAnsi="Helvetica" w:eastAsia="Helvetica" w:cs="Helvetica"/>
+          <w:i w:val="0"/>
+          <w:caps w:val="0"/>
+          <w:color w:val="209E85"/>
+          <w:spacing w:val="0"/>
+          <w:kern w:val="0"/>
+          <w:sz w:val="22"/>
+          <w:szCs w:val="22"/>
+          <w:u w:val="none"/>
+          <w:shd w:val="clear" w:fill="FDFDFD"/>
+          <w:lang w:val="en-US" w:eastAsia="zh-CN" w:bidi="ar"/>
+        </w:rPr>
+        <w:fldChar w:fldCharType="end"/>
+      </w:r>
+    </w:p>
+    <w:p>
+      <w:pPr>
+        <w:keepNext w:val="0"/>
+        <w:keepLines w:val="0"/>
+        <w:widowControl/>
+        <w:suppressLineNumbers w:val="0"/>
+        <w:shd w:val="clear" w:fill="FDFDFD"/>
+        <w:spacing w:before="300" w:beforeAutospacing="0" w:after="300" w:afterAutospacing="0" w:line="390" w:lineRule="atLeast"/>
+        <w:ind w:left="0" w:right="0" w:firstLine="0"/>
+        <w:jc w:val="left"/>
+        <w:rPr>
+          <w:rFonts w:hint="default" w:ascii="Helvetica" w:hAnsi="Helvetica" w:eastAsia="Helvetica" w:cs="Helvetica"/>
+          <w:i w:val="0"/>
+          <w:caps w:val="0"/>
+          <w:color w:val="424242"/>
+          <w:spacing w:val="0"/>
+          <w:sz w:val="22"/>
+          <w:szCs w:val="22"/>
+        </w:rPr>
+      </w:pPr>
+      <w:r>
+        <w:rPr>
+          <w:rFonts w:hint="default" w:ascii="Helvetica" w:hAnsi="Helvetica" w:eastAsia="Helvetica" w:cs="Helvetica"/>
+          <w:i w:val="0"/>
+          <w:caps w:val="0"/>
+          <w:color w:val="424242"/>
+          <w:spacing w:val="0"/>
+          <w:kern w:val="0"/>
+          <w:sz w:val="22"/>
+          <w:szCs w:val="22"/>
+          <w:shd w:val="clear" w:fill="FDFDFD"/>
+          <w:lang w:val="en-US" w:eastAsia="zh-CN" w:bidi="ar"/>
+        </w:rPr>
+        <w:t>Real change is the outcome of all true learning </w:t>
+      </w:r>
+      <w:r>
+        <w:rPr>
+          <w:rFonts w:hint="default" w:ascii="Helvetica" w:hAnsi="Helvetica" w:eastAsia="Helvetica" w:cs="Helvetica"/>
+          <w:i w:val="0"/>
+          <w:caps w:val="0"/>
+          <w:color w:val="209E85"/>
+          <w:spacing w:val="0"/>
+          <w:kern w:val="0"/>
+          <w:sz w:val="22"/>
+          <w:szCs w:val="22"/>
+          <w:u w:val="none"/>
+          <w:shd w:val="clear" w:fill="FDFDFD"/>
+          <w:lang w:val="en-US" w:eastAsia="zh-CN" w:bidi="ar"/>
+        </w:rPr>
+        <w:fldChar w:fldCharType="begin"/>
+      </w:r>
+      <w:r>
+        <w:rPr>
+          <w:rFonts w:hint="default" w:ascii="Helvetica" w:hAnsi="Helvetica" w:eastAsia="Helvetica" w:cs="Helvetica"/>
+          <w:i w:val="0"/>
+          <w:caps w:val="0"/>
+          <w:color w:val="209E85"/>
+          <w:spacing w:val="0"/>
+          <w:kern w:val="0"/>
+          <w:sz w:val="22"/>
+          <w:szCs w:val="22"/>
+          <w:u w:val="none"/>
+          <w:shd w:val="clear" w:fill="FDFDFD"/>
+          <w:lang w:val="en-US" w:eastAsia="zh-CN" w:bidi="ar"/>
+        </w:rPr>
+        <w:instrText xml:space="preserve"> HYPERLINK "https://www.shanbay.com/news/articles/javascript:;" </w:instrText>
+      </w:r>
+      <w:r>
+        <w:rPr>
+          <w:rFonts w:hint="default" w:ascii="Helvetica" w:hAnsi="Helvetica" w:eastAsia="Helvetica" w:cs="Helvetica"/>
+          <w:i w:val="0"/>
+          <w:caps w:val="0"/>
+          <w:color w:val="209E85"/>
+          <w:spacing w:val="0"/>
+          <w:kern w:val="0"/>
+          <w:sz w:val="22"/>
+          <w:szCs w:val="22"/>
+          <w:u w:val="none"/>
+          <w:shd w:val="clear" w:fill="FDFDFD"/>
+          <w:lang w:val="en-US" w:eastAsia="zh-CN" w:bidi="ar"/>
+        </w:rPr>
+        <w:fldChar w:fldCharType="separate"/>
+      </w:r>
+      <w:r>
+        <w:rPr>
+          <w:rFonts w:hint="default" w:ascii="Helvetica" w:hAnsi="Helvetica" w:eastAsia="Helvetica" w:cs="Helvetica"/>
+          <w:i w:val="0"/>
+          <w:caps w:val="0"/>
+          <w:color w:val="209E85"/>
+          <w:spacing w:val="0"/>
+          <w:kern w:val="0"/>
+          <w:sz w:val="22"/>
+          <w:szCs w:val="22"/>
+          <w:u w:val="none"/>
+          <w:shd w:val="clear" w:fill="FDFDFD"/>
+          <w:lang w:val="en-US" w:eastAsia="zh-CN" w:bidi="ar"/>
+        </w:rPr>
+        <w:fldChar w:fldCharType="end"/>
+      </w:r>
+    </w:p>
+    <w:p>
+      <w:pPr>
+        <w:keepNext w:val="0"/>
+        <w:keepLines w:val="0"/>
+        <w:widowControl/>
+        <w:suppressLineNumbers w:val="0"/>
+        <w:shd w:val="clear" w:fill="FDFDFD"/>
+        <w:spacing w:before="300" w:beforeAutospacing="0" w:after="300" w:afterAutospacing="0" w:line="390" w:lineRule="atLeast"/>
+        <w:ind w:left="0" w:right="0" w:firstLine="0"/>
+        <w:jc w:val="left"/>
+        <w:rPr>
+          <w:rFonts w:hint="default" w:ascii="Helvetica" w:hAnsi="Helvetica" w:eastAsia="Helvetica" w:cs="Helvetica"/>
+          <w:i w:val="0"/>
+          <w:caps w:val="0"/>
+          <w:color w:val="424242"/>
+          <w:spacing w:val="0"/>
+          <w:sz w:val="22"/>
+          <w:szCs w:val="22"/>
+        </w:rPr>
+      </w:pPr>
+      <w:r>
+        <w:rPr>
+          <w:rFonts w:hint="default" w:ascii="Helvetica" w:hAnsi="Helvetica" w:eastAsia="Helvetica" w:cs="Helvetica"/>
+          <w:i w:val="0"/>
+          <w:caps w:val="0"/>
+          <w:color w:val="424242"/>
+          <w:spacing w:val="0"/>
+          <w:kern w:val="0"/>
+          <w:sz w:val="22"/>
+          <w:szCs w:val="22"/>
+          <w:shd w:val="clear" w:fill="FDFDFD"/>
+          <w:lang w:val="en-US" w:eastAsia="zh-CN" w:bidi="ar"/>
+        </w:rPr>
+        <w:t>George Bernard Shaw said, "Those who cannot change their minds cannot change anything." Every process of transformation begins in the mind. </w:t>
+      </w:r>
+      <w:r>
+        <w:rPr>
+          <w:rFonts w:hint="default" w:ascii="Helvetica" w:hAnsi="Helvetica" w:eastAsia="Helvetica" w:cs="Helvetica"/>
+          <w:i w:val="0"/>
+          <w:caps w:val="0"/>
+          <w:color w:val="209E85"/>
+          <w:spacing w:val="0"/>
+          <w:kern w:val="0"/>
+          <w:sz w:val="22"/>
+          <w:szCs w:val="22"/>
+          <w:u w:val="none"/>
+          <w:shd w:val="clear" w:fill="FDFDFD"/>
+          <w:lang w:val="en-US" w:eastAsia="zh-CN" w:bidi="ar"/>
+        </w:rPr>
+        <w:fldChar w:fldCharType="begin"/>
+      </w:r>
+      <w:r>
+        <w:rPr>
+          <w:rFonts w:hint="default" w:ascii="Helvetica" w:hAnsi="Helvetica" w:eastAsia="Helvetica" w:cs="Helvetica"/>
+          <w:i w:val="0"/>
+          <w:caps w:val="0"/>
+          <w:color w:val="209E85"/>
+          <w:spacing w:val="0"/>
+          <w:kern w:val="0"/>
+          <w:sz w:val="22"/>
+          <w:szCs w:val="22"/>
+          <w:u w:val="none"/>
+          <w:shd w:val="clear" w:fill="FDFDFD"/>
+          <w:lang w:val="en-US" w:eastAsia="zh-CN" w:bidi="ar"/>
+        </w:rPr>
+        <w:instrText xml:space="preserve"> HYPERLINK "https://www.shanbay.com/news/articles/javascript:;" </w:instrText>
+      </w:r>
+      <w:r>
+        <w:rPr>
+          <w:rFonts w:hint="default" w:ascii="Helvetica" w:hAnsi="Helvetica" w:eastAsia="Helvetica" w:cs="Helvetica"/>
+          <w:i w:val="0"/>
+          <w:caps w:val="0"/>
+          <w:color w:val="209E85"/>
+          <w:spacing w:val="0"/>
+          <w:kern w:val="0"/>
+          <w:sz w:val="22"/>
+          <w:szCs w:val="22"/>
+          <w:u w:val="none"/>
+          <w:shd w:val="clear" w:fill="FDFDFD"/>
+          <w:lang w:val="en-US" w:eastAsia="zh-CN" w:bidi="ar"/>
+        </w:rPr>
+        <w:fldChar w:fldCharType="separate"/>
+      </w:r>
+      <w:r>
+        <w:rPr>
+          <w:rFonts w:hint="default" w:ascii="Helvetica" w:hAnsi="Helvetica" w:eastAsia="Helvetica" w:cs="Helvetica"/>
+          <w:i w:val="0"/>
+          <w:caps w:val="0"/>
+          <w:color w:val="209E85"/>
+          <w:spacing w:val="0"/>
+          <w:kern w:val="0"/>
+          <w:sz w:val="22"/>
+          <w:szCs w:val="22"/>
+          <w:u w:val="none"/>
+          <w:shd w:val="clear" w:fill="FDFDFD"/>
+          <w:lang w:val="en-US" w:eastAsia="zh-CN" w:bidi="ar"/>
+        </w:rPr>
+        <w:fldChar w:fldCharType="end"/>
+      </w:r>
+    </w:p>
+    <w:p>
+      <w:pPr>
+        <w:keepNext w:val="0"/>
+        <w:keepLines w:val="0"/>
+        <w:widowControl/>
+        <w:suppressLineNumbers w:val="0"/>
+        <w:shd w:val="clear" w:fill="FDFDFD"/>
+        <w:spacing w:before="300" w:beforeAutospacing="0" w:after="300" w:afterAutospacing="0" w:line="390" w:lineRule="atLeast"/>
+        <w:ind w:left="0" w:right="0" w:firstLine="0"/>
+        <w:jc w:val="left"/>
+        <w:rPr>
+          <w:rFonts w:hint="default" w:ascii="Helvetica" w:hAnsi="Helvetica" w:eastAsia="Helvetica" w:cs="Helvetica"/>
+          <w:i w:val="0"/>
+          <w:caps w:val="0"/>
+          <w:color w:val="424242"/>
+          <w:spacing w:val="0"/>
+          <w:sz w:val="22"/>
+          <w:szCs w:val="22"/>
+        </w:rPr>
+      </w:pPr>
+      <w:r>
+        <w:rPr>
+          <w:rFonts w:hint="default" w:ascii="Helvetica" w:hAnsi="Helvetica" w:eastAsia="Helvetica" w:cs="Helvetica"/>
+          <w:i w:val="0"/>
+          <w:caps w:val="0"/>
+          <w:color w:val="424242"/>
+          <w:spacing w:val="0"/>
+          <w:kern w:val="0"/>
+          <w:sz w:val="22"/>
+          <w:szCs w:val="22"/>
+          <w:shd w:val="clear" w:fill="FDFDFD"/>
+          <w:lang w:val="en-US" w:eastAsia="zh-CN" w:bidi="ar"/>
+        </w:rPr>
+        <w:t>Real personal growth begins with the recognition that something needs to be done differently. </w:t>
+      </w:r>
+      <w:r>
+        <w:rPr>
+          <w:rFonts w:hint="default" w:ascii="Helvetica" w:hAnsi="Helvetica" w:eastAsia="Helvetica" w:cs="Helvetica"/>
+          <w:i w:val="0"/>
+          <w:caps w:val="0"/>
+          <w:color w:val="209E85"/>
+          <w:spacing w:val="0"/>
+          <w:kern w:val="0"/>
+          <w:sz w:val="22"/>
+          <w:szCs w:val="22"/>
+          <w:u w:val="none"/>
+          <w:shd w:val="clear" w:fill="FDFDFD"/>
+          <w:lang w:val="en-US" w:eastAsia="zh-CN" w:bidi="ar"/>
+        </w:rPr>
+        <w:fldChar w:fldCharType="begin"/>
+      </w:r>
+      <w:r>
+        <w:rPr>
+          <w:rFonts w:hint="default" w:ascii="Helvetica" w:hAnsi="Helvetica" w:eastAsia="Helvetica" w:cs="Helvetica"/>
+          <w:i w:val="0"/>
+          <w:caps w:val="0"/>
+          <w:color w:val="209E85"/>
+          <w:spacing w:val="0"/>
+          <w:kern w:val="0"/>
+          <w:sz w:val="22"/>
+          <w:szCs w:val="22"/>
+          <w:u w:val="none"/>
+          <w:shd w:val="clear" w:fill="FDFDFD"/>
+          <w:lang w:val="en-US" w:eastAsia="zh-CN" w:bidi="ar"/>
+        </w:rPr>
+        <w:instrText xml:space="preserve"> HYPERLINK "https://www.shanbay.com/news/articles/javascript:;" </w:instrText>
+      </w:r>
+      <w:r>
+        <w:rPr>
+          <w:rFonts w:hint="default" w:ascii="Helvetica" w:hAnsi="Helvetica" w:eastAsia="Helvetica" w:cs="Helvetica"/>
+          <w:i w:val="0"/>
+          <w:caps w:val="0"/>
+          <w:color w:val="209E85"/>
+          <w:spacing w:val="0"/>
+          <w:kern w:val="0"/>
+          <w:sz w:val="22"/>
+          <w:szCs w:val="22"/>
+          <w:u w:val="none"/>
+          <w:shd w:val="clear" w:fill="FDFDFD"/>
+          <w:lang w:val="en-US" w:eastAsia="zh-CN" w:bidi="ar"/>
+        </w:rPr>
+        <w:fldChar w:fldCharType="separate"/>
+      </w:r>
+      <w:r>
+        <w:rPr>
+          <w:rFonts w:hint="default" w:ascii="Helvetica" w:hAnsi="Helvetica" w:eastAsia="Helvetica" w:cs="Helvetica"/>
+          <w:i w:val="0"/>
+          <w:caps w:val="0"/>
+          <w:color w:val="209E85"/>
+          <w:spacing w:val="0"/>
+          <w:kern w:val="0"/>
+          <w:sz w:val="22"/>
+          <w:szCs w:val="22"/>
+          <w:u w:val="none"/>
+          <w:shd w:val="clear" w:fill="FDFDFD"/>
+          <w:lang w:val="en-US" w:eastAsia="zh-CN" w:bidi="ar"/>
+        </w:rPr>
+        <w:fldChar w:fldCharType="end"/>
+      </w:r>
+    </w:p>
+    <w:p>
+      <w:pPr>
+        <w:keepNext w:val="0"/>
+        <w:keepLines w:val="0"/>
+        <w:widowControl/>
+        <w:suppressLineNumbers w:val="0"/>
+        <w:shd w:val="clear" w:fill="FDFDFD"/>
+        <w:spacing w:before="300" w:beforeAutospacing="0" w:after="300" w:afterAutospacing="0" w:line="390" w:lineRule="atLeast"/>
+        <w:ind w:left="0" w:right="0" w:firstLine="0"/>
+        <w:jc w:val="left"/>
+        <w:rPr>
+          <w:rFonts w:hint="default" w:ascii="Helvetica" w:hAnsi="Helvetica" w:eastAsia="Helvetica" w:cs="Helvetica"/>
+          <w:i w:val="0"/>
+          <w:caps w:val="0"/>
+          <w:color w:val="424242"/>
+          <w:spacing w:val="0"/>
+          <w:sz w:val="22"/>
+          <w:szCs w:val="22"/>
+        </w:rPr>
+      </w:pPr>
+      <w:r>
+        <w:rPr>
+          <w:rFonts w:hint="default" w:ascii="Helvetica" w:hAnsi="Helvetica" w:eastAsia="Helvetica" w:cs="Helvetica"/>
+          <w:i w:val="0"/>
+          <w:caps w:val="0"/>
+          <w:color w:val="424242"/>
+          <w:spacing w:val="0"/>
+          <w:kern w:val="0"/>
+          <w:sz w:val="22"/>
+          <w:szCs w:val="22"/>
+          <w:shd w:val="clear" w:fill="FDFDFD"/>
+          <w:lang w:val="en-US" w:eastAsia="zh-CN" w:bidi="ar"/>
+        </w:rPr>
+        <w:t>When you begin changing yourself, you demand more of yourself — learn new experiences, make better discoveries, find smarter life models, challenge your current perception of life and become open-minded. </w:t>
+      </w:r>
+      <w:r>
+        <w:rPr>
+          <w:rFonts w:hint="default" w:ascii="Helvetica" w:hAnsi="Helvetica" w:eastAsia="Helvetica" w:cs="Helvetica"/>
+          <w:i w:val="0"/>
+          <w:caps w:val="0"/>
+          <w:color w:val="209E85"/>
+          <w:spacing w:val="0"/>
+          <w:kern w:val="0"/>
+          <w:sz w:val="22"/>
+          <w:szCs w:val="22"/>
+          <w:u w:val="none"/>
+          <w:shd w:val="clear" w:fill="FDFDFD"/>
+          <w:lang w:val="en-US" w:eastAsia="zh-CN" w:bidi="ar"/>
+        </w:rPr>
+        <w:fldChar w:fldCharType="begin"/>
+      </w:r>
+      <w:r>
+        <w:rPr>
+          <w:rFonts w:hint="default" w:ascii="Helvetica" w:hAnsi="Helvetica" w:eastAsia="Helvetica" w:cs="Helvetica"/>
+          <w:i w:val="0"/>
+          <w:caps w:val="0"/>
+          <w:color w:val="209E85"/>
+          <w:spacing w:val="0"/>
+          <w:kern w:val="0"/>
+          <w:sz w:val="22"/>
+          <w:szCs w:val="22"/>
+          <w:u w:val="none"/>
+          <w:shd w:val="clear" w:fill="FDFDFD"/>
+          <w:lang w:val="en-US" w:eastAsia="zh-CN" w:bidi="ar"/>
+        </w:rPr>
+        <w:instrText xml:space="preserve"> HYPERLINK "https://www.shanbay.com/news/articles/javascript:;" </w:instrText>
+      </w:r>
+      <w:r>
+        <w:rPr>
+          <w:rFonts w:hint="default" w:ascii="Helvetica" w:hAnsi="Helvetica" w:eastAsia="Helvetica" w:cs="Helvetica"/>
+          <w:i w:val="0"/>
+          <w:caps w:val="0"/>
+          <w:color w:val="209E85"/>
+          <w:spacing w:val="0"/>
+          <w:kern w:val="0"/>
+          <w:sz w:val="22"/>
+          <w:szCs w:val="22"/>
+          <w:u w:val="none"/>
+          <w:shd w:val="clear" w:fill="FDFDFD"/>
+          <w:lang w:val="en-US" w:eastAsia="zh-CN" w:bidi="ar"/>
+        </w:rPr>
+        <w:fldChar w:fldCharType="separate"/>
+      </w:r>
+      <w:r>
+        <w:rPr>
+          <w:rFonts w:hint="default" w:ascii="Helvetica" w:hAnsi="Helvetica" w:eastAsia="Helvetica" w:cs="Helvetica"/>
+          <w:i w:val="0"/>
+          <w:caps w:val="0"/>
+          <w:color w:val="209E85"/>
+          <w:spacing w:val="0"/>
+          <w:kern w:val="0"/>
+          <w:sz w:val="22"/>
+          <w:szCs w:val="22"/>
+          <w:u w:val="none"/>
+          <w:shd w:val="clear" w:fill="FDFDFD"/>
+          <w:lang w:val="en-US" w:eastAsia="zh-CN" w:bidi="ar"/>
+        </w:rPr>
+        <w:fldChar w:fldCharType="end"/>
+      </w:r>
+    </w:p>
+    <w:p>
+      <w:pPr>
+        <w:keepNext w:val="0"/>
+        <w:keepLines w:val="0"/>
+        <w:widowControl/>
+        <w:suppressLineNumbers w:val="0"/>
+        <w:shd w:val="clear" w:fill="FDFDFD"/>
+        <w:spacing w:before="300" w:beforeAutospacing="0" w:after="300" w:afterAutospacing="0" w:line="390" w:lineRule="atLeast"/>
+        <w:ind w:left="0" w:right="0" w:firstLine="0"/>
+        <w:jc w:val="left"/>
+        <w:rPr>
+          <w:rFonts w:hint="default" w:ascii="Helvetica" w:hAnsi="Helvetica" w:eastAsia="Helvetica" w:cs="Helvetica"/>
+          <w:i w:val="0"/>
+          <w:caps w:val="0"/>
+          <w:color w:val="424242"/>
+          <w:spacing w:val="0"/>
+          <w:sz w:val="22"/>
+          <w:szCs w:val="22"/>
+        </w:rPr>
+      </w:pPr>
+      <w:r>
+        <w:rPr>
+          <w:rFonts w:hint="default" w:ascii="Helvetica" w:hAnsi="Helvetica" w:eastAsia="Helvetica" w:cs="Helvetica"/>
+          <w:i w:val="0"/>
+          <w:caps w:val="0"/>
+          <w:color w:val="424242"/>
+          <w:spacing w:val="0"/>
+          <w:kern w:val="0"/>
+          <w:sz w:val="22"/>
+          <w:szCs w:val="22"/>
+          <w:shd w:val="clear" w:fill="FDFDFD"/>
+          <w:lang w:val="en-US" w:eastAsia="zh-CN" w:bidi="ar"/>
+        </w:rPr>
+        <w:t>You improve your intelligence in the process — you get exposed to a whole new world of ideas to build a better life and career. </w:t>
+      </w:r>
+      <w:r>
+        <w:rPr>
+          <w:rFonts w:hint="default" w:ascii="Helvetica" w:hAnsi="Helvetica" w:eastAsia="Helvetica" w:cs="Helvetica"/>
+          <w:i w:val="0"/>
+          <w:caps w:val="0"/>
+          <w:color w:val="209E85"/>
+          <w:spacing w:val="0"/>
+          <w:kern w:val="0"/>
+          <w:sz w:val="22"/>
+          <w:szCs w:val="22"/>
+          <w:u w:val="none"/>
+          <w:shd w:val="clear" w:fill="FDFDFD"/>
+          <w:lang w:val="en-US" w:eastAsia="zh-CN" w:bidi="ar"/>
+        </w:rPr>
+        <w:fldChar w:fldCharType="begin"/>
+      </w:r>
+      <w:r>
+        <w:rPr>
+          <w:rFonts w:hint="default" w:ascii="Helvetica" w:hAnsi="Helvetica" w:eastAsia="Helvetica" w:cs="Helvetica"/>
+          <w:i w:val="0"/>
+          <w:caps w:val="0"/>
+          <w:color w:val="209E85"/>
+          <w:spacing w:val="0"/>
+          <w:kern w:val="0"/>
+          <w:sz w:val="22"/>
+          <w:szCs w:val="22"/>
+          <w:u w:val="none"/>
+          <w:shd w:val="clear" w:fill="FDFDFD"/>
+          <w:lang w:val="en-US" w:eastAsia="zh-CN" w:bidi="ar"/>
+        </w:rPr>
+        <w:instrText xml:space="preserve"> HYPERLINK "https://www.shanbay.com/news/articles/javascript:;" </w:instrText>
+      </w:r>
+      <w:r>
+        <w:rPr>
+          <w:rFonts w:hint="default" w:ascii="Helvetica" w:hAnsi="Helvetica" w:eastAsia="Helvetica" w:cs="Helvetica"/>
+          <w:i w:val="0"/>
+          <w:caps w:val="0"/>
+          <w:color w:val="209E85"/>
+          <w:spacing w:val="0"/>
+          <w:kern w:val="0"/>
+          <w:sz w:val="22"/>
+          <w:szCs w:val="22"/>
+          <w:u w:val="none"/>
+          <w:shd w:val="clear" w:fill="FDFDFD"/>
+          <w:lang w:val="en-US" w:eastAsia="zh-CN" w:bidi="ar"/>
+        </w:rPr>
+        <w:fldChar w:fldCharType="separate"/>
+      </w:r>
+      <w:r>
+        <w:rPr>
+          <w:rFonts w:hint="default" w:ascii="Helvetica" w:hAnsi="Helvetica" w:eastAsia="Helvetica" w:cs="Helvetica"/>
+          <w:i w:val="0"/>
+          <w:caps w:val="0"/>
+          <w:color w:val="209E85"/>
+          <w:spacing w:val="0"/>
+          <w:kern w:val="0"/>
+          <w:sz w:val="22"/>
+          <w:szCs w:val="22"/>
+          <w:u w:val="none"/>
+          <w:shd w:val="clear" w:fill="FDFDFD"/>
+          <w:lang w:val="en-US" w:eastAsia="zh-CN" w:bidi="ar"/>
+        </w:rPr>
+        <w:fldChar w:fldCharType="end"/>
+      </w:r>
+    </w:p>
+    <w:p>
+      <w:pPr>
+        <w:keepNext w:val="0"/>
+        <w:keepLines w:val="0"/>
+        <w:widowControl/>
+        <w:suppressLineNumbers w:val="0"/>
+        <w:shd w:val="clear" w:fill="FDFDFD"/>
+        <w:spacing w:before="300" w:beforeAutospacing="0" w:after="300" w:afterAutospacing="0" w:line="390" w:lineRule="atLeast"/>
+        <w:ind w:left="0" w:right="0" w:firstLine="0"/>
+        <w:jc w:val="left"/>
+        <w:rPr>
+          <w:rFonts w:hint="default" w:ascii="Helvetica" w:hAnsi="Helvetica" w:eastAsia="Helvetica" w:cs="Helvetica"/>
+          <w:i w:val="0"/>
+          <w:caps w:val="0"/>
+          <w:color w:val="424242"/>
+          <w:spacing w:val="0"/>
+          <w:sz w:val="22"/>
+          <w:szCs w:val="22"/>
+        </w:rPr>
+      </w:pPr>
+      <w:r>
+        <w:rPr>
+          <w:rFonts w:hint="default" w:ascii="Helvetica" w:hAnsi="Helvetica" w:eastAsia="Helvetica" w:cs="Helvetica"/>
+          <w:i w:val="0"/>
+          <w:caps w:val="0"/>
+          <w:color w:val="424242"/>
+          <w:spacing w:val="0"/>
+          <w:kern w:val="0"/>
+          <w:sz w:val="22"/>
+          <w:szCs w:val="22"/>
+          <w:shd w:val="clear" w:fill="FDFDFD"/>
+          <w:lang w:val="en-US" w:eastAsia="zh-CN" w:bidi="ar"/>
+        </w:rPr>
+        <w:t>And as you continue to educate yourself or embrace self-learning to reinvent yourself, your mind will expand allowing even better insights. </w:t>
+      </w:r>
+      <w:r>
+        <w:rPr>
+          <w:rFonts w:hint="default" w:ascii="Helvetica" w:hAnsi="Helvetica" w:eastAsia="Helvetica" w:cs="Helvetica"/>
+          <w:i w:val="0"/>
+          <w:caps w:val="0"/>
+          <w:color w:val="209E85"/>
+          <w:spacing w:val="0"/>
+          <w:kern w:val="0"/>
+          <w:sz w:val="22"/>
+          <w:szCs w:val="22"/>
+          <w:u w:val="none"/>
+          <w:shd w:val="clear" w:fill="FDFDFD"/>
+          <w:lang w:val="en-US" w:eastAsia="zh-CN" w:bidi="ar"/>
+        </w:rPr>
+        <w:fldChar w:fldCharType="begin"/>
+      </w:r>
+      <w:r>
+        <w:rPr>
+          <w:rFonts w:hint="default" w:ascii="Helvetica" w:hAnsi="Helvetica" w:eastAsia="Helvetica" w:cs="Helvetica"/>
+          <w:i w:val="0"/>
+          <w:caps w:val="0"/>
+          <w:color w:val="209E85"/>
+          <w:spacing w:val="0"/>
+          <w:kern w:val="0"/>
+          <w:sz w:val="22"/>
+          <w:szCs w:val="22"/>
+          <w:u w:val="none"/>
+          <w:shd w:val="clear" w:fill="FDFDFD"/>
+          <w:lang w:val="en-US" w:eastAsia="zh-CN" w:bidi="ar"/>
+        </w:rPr>
+        <w:instrText xml:space="preserve"> HYPERLINK "https://www.shanbay.com/news/articles/javascript:;" </w:instrText>
+      </w:r>
+      <w:r>
+        <w:rPr>
+          <w:rFonts w:hint="default" w:ascii="Helvetica" w:hAnsi="Helvetica" w:eastAsia="Helvetica" w:cs="Helvetica"/>
+          <w:i w:val="0"/>
+          <w:caps w:val="0"/>
+          <w:color w:val="209E85"/>
+          <w:spacing w:val="0"/>
+          <w:kern w:val="0"/>
+          <w:sz w:val="22"/>
+          <w:szCs w:val="22"/>
+          <w:u w:val="none"/>
+          <w:shd w:val="clear" w:fill="FDFDFD"/>
+          <w:lang w:val="en-US" w:eastAsia="zh-CN" w:bidi="ar"/>
+        </w:rPr>
+        <w:fldChar w:fldCharType="separate"/>
+      </w:r>
+      <w:r>
+        <w:rPr>
+          <w:rFonts w:hint="default" w:ascii="Helvetica" w:hAnsi="Helvetica" w:eastAsia="Helvetica" w:cs="Helvetica"/>
+          <w:i w:val="0"/>
+          <w:caps w:val="0"/>
+          <w:color w:val="209E85"/>
+          <w:spacing w:val="0"/>
+          <w:kern w:val="0"/>
+          <w:sz w:val="22"/>
+          <w:szCs w:val="22"/>
+          <w:u w:val="none"/>
+          <w:shd w:val="clear" w:fill="FDFDFD"/>
+          <w:lang w:val="en-US" w:eastAsia="zh-CN" w:bidi="ar"/>
+        </w:rPr>
+        <w:fldChar w:fldCharType="end"/>
+      </w:r>
+    </w:p>
+    <w:p>
+      <w:pPr>
+        <w:keepNext w:val="0"/>
+        <w:keepLines w:val="0"/>
+        <w:widowControl/>
+        <w:suppressLineNumbers w:val="0"/>
+        <w:shd w:val="clear" w:fill="FDFDFD"/>
+        <w:spacing w:before="300" w:beforeAutospacing="0" w:after="300" w:afterAutospacing="0" w:line="390" w:lineRule="atLeast"/>
+        <w:ind w:left="0" w:right="0" w:firstLine="0"/>
+        <w:jc w:val="left"/>
+        <w:rPr>
+          <w:rFonts w:hint="default" w:ascii="Helvetica" w:hAnsi="Helvetica" w:eastAsia="Helvetica" w:cs="Helvetica"/>
+          <w:i w:val="0"/>
+          <w:caps w:val="0"/>
+          <w:color w:val="424242"/>
+          <w:spacing w:val="0"/>
+          <w:sz w:val="22"/>
+          <w:szCs w:val="22"/>
+        </w:rPr>
+      </w:pPr>
+      <w:r>
+        <w:rPr>
+          <w:rFonts w:hint="default" w:ascii="Helvetica" w:hAnsi="Helvetica" w:eastAsia="Helvetica" w:cs="Helvetica"/>
+          <w:i w:val="0"/>
+          <w:caps w:val="0"/>
+          <w:color w:val="424242"/>
+          <w:spacing w:val="0"/>
+          <w:kern w:val="0"/>
+          <w:sz w:val="22"/>
+          <w:szCs w:val="22"/>
+          <w:shd w:val="clear" w:fill="FDFDFD"/>
+          <w:lang w:val="en-US" w:eastAsia="zh-CN" w:bidi="ar"/>
+        </w:rPr>
+        <w:t>Humans as intellectually "growing" beings. We grow with our intelligence, based on our ability to change, based on the knowledge we acquire. </w:t>
+      </w:r>
+      <w:r>
+        <w:rPr>
+          <w:rFonts w:hint="default" w:ascii="Helvetica" w:hAnsi="Helvetica" w:eastAsia="Helvetica" w:cs="Helvetica"/>
+          <w:i w:val="0"/>
+          <w:caps w:val="0"/>
+          <w:color w:val="209E85"/>
+          <w:spacing w:val="0"/>
+          <w:kern w:val="0"/>
+          <w:sz w:val="22"/>
+          <w:szCs w:val="22"/>
+          <w:u w:val="none"/>
+          <w:shd w:val="clear" w:fill="FDFDFD"/>
+          <w:lang w:val="en-US" w:eastAsia="zh-CN" w:bidi="ar"/>
+        </w:rPr>
+        <w:fldChar w:fldCharType="begin"/>
+      </w:r>
+      <w:r>
+        <w:rPr>
+          <w:rFonts w:hint="default" w:ascii="Helvetica" w:hAnsi="Helvetica" w:eastAsia="Helvetica" w:cs="Helvetica"/>
+          <w:i w:val="0"/>
+          <w:caps w:val="0"/>
+          <w:color w:val="209E85"/>
+          <w:spacing w:val="0"/>
+          <w:kern w:val="0"/>
+          <w:sz w:val="22"/>
+          <w:szCs w:val="22"/>
+          <w:u w:val="none"/>
+          <w:shd w:val="clear" w:fill="FDFDFD"/>
+          <w:lang w:val="en-US" w:eastAsia="zh-CN" w:bidi="ar"/>
+        </w:rPr>
+        <w:instrText xml:space="preserve"> HYPERLINK "https://www.shanbay.com/news/articles/javascript:;" </w:instrText>
+      </w:r>
+      <w:r>
+        <w:rPr>
+          <w:rFonts w:hint="default" w:ascii="Helvetica" w:hAnsi="Helvetica" w:eastAsia="Helvetica" w:cs="Helvetica"/>
+          <w:i w:val="0"/>
+          <w:caps w:val="0"/>
+          <w:color w:val="209E85"/>
+          <w:spacing w:val="0"/>
+          <w:kern w:val="0"/>
+          <w:sz w:val="22"/>
+          <w:szCs w:val="22"/>
+          <w:u w:val="none"/>
+          <w:shd w:val="clear" w:fill="FDFDFD"/>
+          <w:lang w:val="en-US" w:eastAsia="zh-CN" w:bidi="ar"/>
+        </w:rPr>
+        <w:fldChar w:fldCharType="separate"/>
+      </w:r>
+      <w:r>
+        <w:rPr>
+          <w:rFonts w:hint="default" w:ascii="Helvetica" w:hAnsi="Helvetica" w:eastAsia="Helvetica" w:cs="Helvetica"/>
+          <w:i w:val="0"/>
+          <w:caps w:val="0"/>
+          <w:color w:val="209E85"/>
+          <w:spacing w:val="0"/>
+          <w:kern w:val="0"/>
+          <w:sz w:val="22"/>
+          <w:szCs w:val="22"/>
+          <w:u w:val="none"/>
+          <w:shd w:val="clear" w:fill="FDFDFD"/>
+          <w:lang w:val="en-US" w:eastAsia="zh-CN" w:bidi="ar"/>
+        </w:rPr>
+        <w:fldChar w:fldCharType="end"/>
+      </w:r>
+    </w:p>
+    <w:p>
+      <w:pPr>
+        <w:keepNext w:val="0"/>
+        <w:keepLines w:val="0"/>
+        <w:widowControl/>
+        <w:suppressLineNumbers w:val="0"/>
+        <w:shd w:val="clear" w:fill="FDFDFD"/>
+        <w:spacing w:before="300" w:beforeAutospacing="0" w:after="300" w:afterAutospacing="0" w:line="390" w:lineRule="atLeast"/>
+        <w:ind w:left="0" w:right="0" w:firstLine="0"/>
+        <w:jc w:val="left"/>
+        <w:rPr>
+          <w:rFonts w:hint="default" w:ascii="Helvetica" w:hAnsi="Helvetica" w:eastAsia="Helvetica" w:cs="Helvetica"/>
+          <w:i w:val="0"/>
+          <w:caps w:val="0"/>
+          <w:color w:val="424242"/>
+          <w:spacing w:val="0"/>
+          <w:sz w:val="22"/>
+          <w:szCs w:val="22"/>
+        </w:rPr>
+      </w:pPr>
+      <w:r>
+        <w:rPr>
+          <w:rFonts w:hint="default" w:ascii="Helvetica" w:hAnsi="Helvetica" w:eastAsia="Helvetica" w:cs="Helvetica"/>
+          <w:i w:val="0"/>
+          <w:caps w:val="0"/>
+          <w:color w:val="424242"/>
+          <w:spacing w:val="0"/>
+          <w:kern w:val="0"/>
+          <w:sz w:val="22"/>
+          <w:szCs w:val="22"/>
+          <w:shd w:val="clear" w:fill="FDFDFD"/>
+          <w:lang w:val="en-US" w:eastAsia="zh-CN" w:bidi="ar"/>
+        </w:rPr>
+        <w:t>If you are still relying on the same mental models, principles, routines and habits you were using five years ago, you are not growing. </w:t>
+      </w:r>
+      <w:r>
+        <w:rPr>
+          <w:rFonts w:hint="default" w:ascii="Helvetica" w:hAnsi="Helvetica" w:eastAsia="Helvetica" w:cs="Helvetica"/>
+          <w:i w:val="0"/>
+          <w:caps w:val="0"/>
+          <w:color w:val="209E85"/>
+          <w:spacing w:val="0"/>
+          <w:kern w:val="0"/>
+          <w:sz w:val="22"/>
+          <w:szCs w:val="22"/>
+          <w:u w:val="none"/>
+          <w:shd w:val="clear" w:fill="FDFDFD"/>
+          <w:lang w:val="en-US" w:eastAsia="zh-CN" w:bidi="ar"/>
+        </w:rPr>
+        <w:fldChar w:fldCharType="begin"/>
+      </w:r>
+      <w:r>
+        <w:rPr>
+          <w:rFonts w:hint="default" w:ascii="Helvetica" w:hAnsi="Helvetica" w:eastAsia="Helvetica" w:cs="Helvetica"/>
+          <w:i w:val="0"/>
+          <w:caps w:val="0"/>
+          <w:color w:val="209E85"/>
+          <w:spacing w:val="0"/>
+          <w:kern w:val="0"/>
+          <w:sz w:val="22"/>
+          <w:szCs w:val="22"/>
+          <w:u w:val="none"/>
+          <w:shd w:val="clear" w:fill="FDFDFD"/>
+          <w:lang w:val="en-US" w:eastAsia="zh-CN" w:bidi="ar"/>
+        </w:rPr>
+        <w:instrText xml:space="preserve"> HYPERLINK "https://www.shanbay.com/news/articles/javascript:;" </w:instrText>
+      </w:r>
+      <w:r>
+        <w:rPr>
+          <w:rFonts w:hint="default" w:ascii="Helvetica" w:hAnsi="Helvetica" w:eastAsia="Helvetica" w:cs="Helvetica"/>
+          <w:i w:val="0"/>
+          <w:caps w:val="0"/>
+          <w:color w:val="209E85"/>
+          <w:spacing w:val="0"/>
+          <w:kern w:val="0"/>
+          <w:sz w:val="22"/>
+          <w:szCs w:val="22"/>
+          <w:u w:val="none"/>
+          <w:shd w:val="clear" w:fill="FDFDFD"/>
+          <w:lang w:val="en-US" w:eastAsia="zh-CN" w:bidi="ar"/>
+        </w:rPr>
+        <w:fldChar w:fldCharType="separate"/>
+      </w:r>
+      <w:r>
+        <w:rPr>
+          <w:rFonts w:hint="default" w:ascii="Helvetica" w:hAnsi="Helvetica" w:eastAsia="Helvetica" w:cs="Helvetica"/>
+          <w:i w:val="0"/>
+          <w:caps w:val="0"/>
+          <w:color w:val="209E85"/>
+          <w:spacing w:val="0"/>
+          <w:kern w:val="0"/>
+          <w:sz w:val="22"/>
+          <w:szCs w:val="22"/>
+          <w:u w:val="none"/>
+          <w:shd w:val="clear" w:fill="FDFDFD"/>
+          <w:lang w:val="en-US" w:eastAsia="zh-CN" w:bidi="ar"/>
+        </w:rPr>
+        <w:fldChar w:fldCharType="end"/>
+      </w:r>
+    </w:p>
+    <w:p>
+      <w:pPr>
+        <w:keepNext w:val="0"/>
+        <w:keepLines w:val="0"/>
+        <w:widowControl/>
+        <w:suppressLineNumbers w:val="0"/>
+        <w:shd w:val="clear" w:fill="FDFDFD"/>
+        <w:spacing w:before="300" w:beforeAutospacing="0" w:after="300" w:afterAutospacing="0" w:line="390" w:lineRule="atLeast"/>
+        <w:ind w:left="0" w:right="0" w:firstLine="0"/>
+        <w:jc w:val="left"/>
+        <w:rPr>
+          <w:rFonts w:hint="default" w:ascii="Helvetica" w:hAnsi="Helvetica" w:eastAsia="Helvetica" w:cs="Helvetica"/>
+          <w:i w:val="0"/>
+          <w:caps w:val="0"/>
+          <w:color w:val="424242"/>
+          <w:spacing w:val="0"/>
+          <w:sz w:val="22"/>
+          <w:szCs w:val="22"/>
+        </w:rPr>
+      </w:pPr>
+      <w:r>
+        <w:rPr>
+          <w:rFonts w:hint="default" w:ascii="Helvetica" w:hAnsi="Helvetica" w:eastAsia="Helvetica" w:cs="Helvetica"/>
+          <w:i w:val="0"/>
+          <w:caps w:val="0"/>
+          <w:color w:val="424242"/>
+          <w:spacing w:val="0"/>
+          <w:kern w:val="0"/>
+          <w:sz w:val="22"/>
+          <w:szCs w:val="22"/>
+          <w:shd w:val="clear" w:fill="FDFDFD"/>
+          <w:lang w:val="en-US" w:eastAsia="zh-CN" w:bidi="ar"/>
+        </w:rPr>
+        <w:t>Your ability to change with the time can help you survive, thrive and grow. Stepping onto a brand-new path to find yourself or change your perception about life and living it is difficult, but not more difficult being stuck. </w:t>
+      </w:r>
+      <w:r>
+        <w:rPr>
+          <w:rFonts w:hint="default" w:ascii="Helvetica" w:hAnsi="Helvetica" w:eastAsia="Helvetica" w:cs="Helvetica"/>
+          <w:i w:val="0"/>
+          <w:caps w:val="0"/>
+          <w:color w:val="209E85"/>
+          <w:spacing w:val="0"/>
+          <w:kern w:val="0"/>
+          <w:sz w:val="22"/>
+          <w:szCs w:val="22"/>
+          <w:u w:val="none"/>
+          <w:shd w:val="clear" w:fill="FDFDFD"/>
+          <w:lang w:val="en-US" w:eastAsia="zh-CN" w:bidi="ar"/>
+        </w:rPr>
+        <w:fldChar w:fldCharType="begin"/>
+      </w:r>
+      <w:r>
+        <w:rPr>
+          <w:rFonts w:hint="default" w:ascii="Helvetica" w:hAnsi="Helvetica" w:eastAsia="Helvetica" w:cs="Helvetica"/>
+          <w:i w:val="0"/>
+          <w:caps w:val="0"/>
+          <w:color w:val="209E85"/>
+          <w:spacing w:val="0"/>
+          <w:kern w:val="0"/>
+          <w:sz w:val="22"/>
+          <w:szCs w:val="22"/>
+          <w:u w:val="none"/>
+          <w:shd w:val="clear" w:fill="FDFDFD"/>
+          <w:lang w:val="en-US" w:eastAsia="zh-CN" w:bidi="ar"/>
+        </w:rPr>
+        <w:instrText xml:space="preserve"> HYPERLINK "https://www.shanbay.com/news/articles/javascript:;" </w:instrText>
+      </w:r>
+      <w:r>
+        <w:rPr>
+          <w:rFonts w:hint="default" w:ascii="Helvetica" w:hAnsi="Helvetica" w:eastAsia="Helvetica" w:cs="Helvetica"/>
+          <w:i w:val="0"/>
+          <w:caps w:val="0"/>
+          <w:color w:val="209E85"/>
+          <w:spacing w:val="0"/>
+          <w:kern w:val="0"/>
+          <w:sz w:val="22"/>
+          <w:szCs w:val="22"/>
+          <w:u w:val="none"/>
+          <w:shd w:val="clear" w:fill="FDFDFD"/>
+          <w:lang w:val="en-US" w:eastAsia="zh-CN" w:bidi="ar"/>
+        </w:rPr>
+        <w:fldChar w:fldCharType="separate"/>
+      </w:r>
+      <w:r>
+        <w:rPr>
+          <w:rFonts w:hint="default" w:ascii="Helvetica" w:hAnsi="Helvetica" w:eastAsia="Helvetica" w:cs="Helvetica"/>
+          <w:i w:val="0"/>
+          <w:caps w:val="0"/>
+          <w:color w:val="209E85"/>
+          <w:spacing w:val="0"/>
+          <w:kern w:val="0"/>
+          <w:sz w:val="22"/>
+          <w:szCs w:val="22"/>
+          <w:u w:val="none"/>
+          <w:shd w:val="clear" w:fill="FDFDFD"/>
+          <w:lang w:val="en-US" w:eastAsia="zh-CN" w:bidi="ar"/>
+        </w:rPr>
+        <w:fldChar w:fldCharType="end"/>
+      </w:r>
+    </w:p>
+    <w:p>
+      <w:pPr>
+        <w:keepNext w:val="0"/>
+        <w:keepLines w:val="0"/>
+        <w:widowControl/>
+        <w:suppressLineNumbers w:val="0"/>
+        <w:shd w:val="clear" w:fill="FDFDFD"/>
+        <w:spacing w:before="300" w:beforeAutospacing="0" w:after="300" w:afterAutospacing="0" w:line="390" w:lineRule="atLeast"/>
+        <w:ind w:left="0" w:right="0" w:firstLine="0"/>
+        <w:jc w:val="left"/>
+        <w:rPr>
+          <w:rFonts w:hint="default" w:ascii="Helvetica" w:hAnsi="Helvetica" w:eastAsia="Helvetica" w:cs="Helvetica"/>
+          <w:i w:val="0"/>
+          <w:caps w:val="0"/>
+          <w:color w:val="424242"/>
+          <w:spacing w:val="0"/>
+          <w:sz w:val="22"/>
+          <w:szCs w:val="22"/>
+        </w:rPr>
+      </w:pPr>
+      <w:r>
+        <w:rPr>
+          <w:rFonts w:hint="default" w:ascii="Helvetica" w:hAnsi="Helvetica" w:eastAsia="Helvetica" w:cs="Helvetica"/>
+          <w:i w:val="0"/>
+          <w:caps w:val="0"/>
+          <w:color w:val="424242"/>
+          <w:spacing w:val="0"/>
+          <w:kern w:val="0"/>
+          <w:sz w:val="22"/>
+          <w:szCs w:val="22"/>
+          <w:shd w:val="clear" w:fill="FDFDFD"/>
+          <w:lang w:val="en-US" w:eastAsia="zh-CN" w:bidi="ar"/>
+        </w:rPr>
+        <w:t>The good news about making a change and improving your intelligence about life and living it is that you don't have to make a radical change next week or next month. </w:t>
+      </w:r>
+      <w:r>
+        <w:rPr>
+          <w:rFonts w:hint="default" w:ascii="Helvetica" w:hAnsi="Helvetica" w:eastAsia="Helvetica" w:cs="Helvetica"/>
+          <w:i w:val="0"/>
+          <w:caps w:val="0"/>
+          <w:color w:val="209E85"/>
+          <w:spacing w:val="0"/>
+          <w:kern w:val="0"/>
+          <w:sz w:val="22"/>
+          <w:szCs w:val="22"/>
+          <w:u w:val="none"/>
+          <w:shd w:val="clear" w:fill="FDFDFD"/>
+          <w:lang w:val="en-US" w:eastAsia="zh-CN" w:bidi="ar"/>
+        </w:rPr>
+        <w:fldChar w:fldCharType="begin"/>
+      </w:r>
+      <w:r>
+        <w:rPr>
+          <w:rFonts w:hint="default" w:ascii="Helvetica" w:hAnsi="Helvetica" w:eastAsia="Helvetica" w:cs="Helvetica"/>
+          <w:i w:val="0"/>
+          <w:caps w:val="0"/>
+          <w:color w:val="209E85"/>
+          <w:spacing w:val="0"/>
+          <w:kern w:val="0"/>
+          <w:sz w:val="22"/>
+          <w:szCs w:val="22"/>
+          <w:u w:val="none"/>
+          <w:shd w:val="clear" w:fill="FDFDFD"/>
+          <w:lang w:val="en-US" w:eastAsia="zh-CN" w:bidi="ar"/>
+        </w:rPr>
+        <w:instrText xml:space="preserve"> HYPERLINK "https://www.shanbay.com/news/articles/javascript:;" </w:instrText>
+      </w:r>
+      <w:r>
+        <w:rPr>
+          <w:rFonts w:hint="default" w:ascii="Helvetica" w:hAnsi="Helvetica" w:eastAsia="Helvetica" w:cs="Helvetica"/>
+          <w:i w:val="0"/>
+          <w:caps w:val="0"/>
+          <w:color w:val="209E85"/>
+          <w:spacing w:val="0"/>
+          <w:kern w:val="0"/>
+          <w:sz w:val="22"/>
+          <w:szCs w:val="22"/>
+          <w:u w:val="none"/>
+          <w:shd w:val="clear" w:fill="FDFDFD"/>
+          <w:lang w:val="en-US" w:eastAsia="zh-CN" w:bidi="ar"/>
+        </w:rPr>
+        <w:fldChar w:fldCharType="separate"/>
+      </w:r>
+      <w:r>
+        <w:rPr>
+          <w:rFonts w:hint="default" w:ascii="Helvetica" w:hAnsi="Helvetica" w:eastAsia="Helvetica" w:cs="Helvetica"/>
+          <w:i w:val="0"/>
+          <w:caps w:val="0"/>
+          <w:color w:val="209E85"/>
+          <w:spacing w:val="0"/>
+          <w:kern w:val="0"/>
+          <w:sz w:val="22"/>
+          <w:szCs w:val="22"/>
+          <w:u w:val="none"/>
+          <w:shd w:val="clear" w:fill="FDFDFD"/>
+          <w:lang w:val="en-US" w:eastAsia="zh-CN" w:bidi="ar"/>
+        </w:rPr>
+        <w:fldChar w:fldCharType="end"/>
+      </w:r>
+    </w:p>
+    <w:p>
+      <w:pPr>
+        <w:keepNext w:val="0"/>
+        <w:keepLines w:val="0"/>
+        <w:widowControl/>
+        <w:suppressLineNumbers w:val="0"/>
+        <w:shd w:val="clear" w:fill="FDFDFD"/>
+        <w:spacing w:before="300" w:beforeAutospacing="0" w:after="300" w:afterAutospacing="0" w:line="390" w:lineRule="atLeast"/>
+        <w:ind w:left="0" w:right="0" w:firstLine="0"/>
+        <w:jc w:val="left"/>
+        <w:rPr>
+          <w:rFonts w:hint="default" w:ascii="Helvetica" w:hAnsi="Helvetica" w:eastAsia="Helvetica" w:cs="Helvetica"/>
+          <w:i w:val="0"/>
+          <w:caps w:val="0"/>
+          <w:color w:val="424242"/>
+          <w:spacing w:val="0"/>
+          <w:sz w:val="22"/>
+          <w:szCs w:val="22"/>
+        </w:rPr>
+      </w:pPr>
+      <w:r>
+        <w:rPr>
+          <w:rFonts w:hint="default" w:ascii="Helvetica" w:hAnsi="Helvetica" w:eastAsia="Helvetica" w:cs="Helvetica"/>
+          <w:i w:val="0"/>
+          <w:caps w:val="0"/>
+          <w:color w:val="424242"/>
+          <w:spacing w:val="0"/>
+          <w:kern w:val="0"/>
+          <w:sz w:val="22"/>
+          <w:szCs w:val="22"/>
+          <w:shd w:val="clear" w:fill="FDFDFD"/>
+          <w:lang w:val="en-US" w:eastAsia="zh-CN" w:bidi="ar"/>
+        </w:rPr>
+        <w:t>You can make small increments daily. You can start learning new habits, behaviours, and practices that can significantly improve your life over time. </w:t>
+      </w:r>
+      <w:r>
+        <w:rPr>
+          <w:rFonts w:hint="default" w:ascii="Helvetica" w:hAnsi="Helvetica" w:eastAsia="Helvetica" w:cs="Helvetica"/>
+          <w:i w:val="0"/>
+          <w:caps w:val="0"/>
+          <w:color w:val="209E85"/>
+          <w:spacing w:val="0"/>
+          <w:kern w:val="0"/>
+          <w:sz w:val="22"/>
+          <w:szCs w:val="22"/>
+          <w:u w:val="none"/>
+          <w:shd w:val="clear" w:fill="FDFDFD"/>
+          <w:lang w:val="en-US" w:eastAsia="zh-CN" w:bidi="ar"/>
+        </w:rPr>
+        <w:fldChar w:fldCharType="begin"/>
+      </w:r>
+      <w:r>
+        <w:rPr>
+          <w:rFonts w:hint="default" w:ascii="Helvetica" w:hAnsi="Helvetica" w:eastAsia="Helvetica" w:cs="Helvetica"/>
+          <w:i w:val="0"/>
+          <w:caps w:val="0"/>
+          <w:color w:val="209E85"/>
+          <w:spacing w:val="0"/>
+          <w:kern w:val="0"/>
+          <w:sz w:val="22"/>
+          <w:szCs w:val="22"/>
+          <w:u w:val="none"/>
+          <w:shd w:val="clear" w:fill="FDFDFD"/>
+          <w:lang w:val="en-US" w:eastAsia="zh-CN" w:bidi="ar"/>
+        </w:rPr>
+        <w:instrText xml:space="preserve"> HYPERLINK "https://www.shanbay.com/news/articles/javascript:;" </w:instrText>
+      </w:r>
+      <w:r>
+        <w:rPr>
+          <w:rFonts w:hint="default" w:ascii="Helvetica" w:hAnsi="Helvetica" w:eastAsia="Helvetica" w:cs="Helvetica"/>
+          <w:i w:val="0"/>
+          <w:caps w:val="0"/>
+          <w:color w:val="209E85"/>
+          <w:spacing w:val="0"/>
+          <w:kern w:val="0"/>
+          <w:sz w:val="22"/>
+          <w:szCs w:val="22"/>
+          <w:u w:val="none"/>
+          <w:shd w:val="clear" w:fill="FDFDFD"/>
+          <w:lang w:val="en-US" w:eastAsia="zh-CN" w:bidi="ar"/>
+        </w:rPr>
+        <w:fldChar w:fldCharType="separate"/>
+      </w:r>
+      <w:r>
+        <w:rPr>
+          <w:rFonts w:hint="default" w:ascii="Helvetica" w:hAnsi="Helvetica" w:eastAsia="Helvetica" w:cs="Helvetica"/>
+          <w:i w:val="0"/>
+          <w:caps w:val="0"/>
+          <w:color w:val="209E85"/>
+          <w:spacing w:val="0"/>
+          <w:kern w:val="0"/>
+          <w:sz w:val="22"/>
+          <w:szCs w:val="22"/>
+          <w:u w:val="none"/>
+          <w:shd w:val="clear" w:fill="FDFDFD"/>
+          <w:lang w:val="en-US" w:eastAsia="zh-CN" w:bidi="ar"/>
+        </w:rPr>
+        <w:fldChar w:fldCharType="end"/>
+      </w:r>
+    </w:p>
+    <w:p>
+      <w:pPr>
+        <w:keepNext w:val="0"/>
+        <w:keepLines w:val="0"/>
+        <w:widowControl/>
+        <w:suppressLineNumbers w:val="0"/>
+        <w:shd w:val="clear" w:fill="FDFDFD"/>
+        <w:spacing w:before="300" w:beforeAutospacing="0" w:after="300" w:afterAutospacing="0" w:line="390" w:lineRule="atLeast"/>
+        <w:ind w:left="0" w:right="0" w:firstLine="0"/>
+        <w:jc w:val="left"/>
+        <w:rPr>
+          <w:rFonts w:hint="default" w:ascii="Helvetica" w:hAnsi="Helvetica" w:eastAsia="Helvetica" w:cs="Helvetica"/>
+          <w:i w:val="0"/>
+          <w:caps w:val="0"/>
+          <w:color w:val="424242"/>
+          <w:spacing w:val="0"/>
+          <w:sz w:val="22"/>
+          <w:szCs w:val="22"/>
+        </w:rPr>
+      </w:pPr>
+      <w:r>
+        <w:rPr>
+          <w:rFonts w:hint="default" w:ascii="Helvetica" w:hAnsi="Helvetica" w:eastAsia="Helvetica" w:cs="Helvetica"/>
+          <w:i w:val="0"/>
+          <w:caps w:val="0"/>
+          <w:color w:val="424242"/>
+          <w:spacing w:val="0"/>
+          <w:kern w:val="0"/>
+          <w:sz w:val="22"/>
+          <w:szCs w:val="22"/>
+          <w:shd w:val="clear" w:fill="FDFDFD"/>
+          <w:lang w:val="en-US" w:eastAsia="zh-CN" w:bidi="ar"/>
+        </w:rPr>
+        <w:t>The ability to recognise your own shortcomings, learn new models, practices, adapt and overcome what stands in your way is the basis of most success stories. Success eventually comes to those who are willing to step outside their comfort bubble to achieve a better future. </w:t>
+      </w:r>
+      <w:r>
+        <w:rPr>
+          <w:rFonts w:hint="default" w:ascii="Helvetica" w:hAnsi="Helvetica" w:eastAsia="Helvetica" w:cs="Helvetica"/>
+          <w:i w:val="0"/>
+          <w:caps w:val="0"/>
+          <w:color w:val="209E85"/>
+          <w:spacing w:val="0"/>
+          <w:kern w:val="0"/>
+          <w:sz w:val="22"/>
+          <w:szCs w:val="22"/>
+          <w:u w:val="none"/>
+          <w:shd w:val="clear" w:fill="FDFDFD"/>
+          <w:lang w:val="en-US" w:eastAsia="zh-CN" w:bidi="ar"/>
+        </w:rPr>
+        <w:fldChar w:fldCharType="begin"/>
+      </w:r>
+      <w:r>
+        <w:rPr>
+          <w:rFonts w:hint="default" w:ascii="Helvetica" w:hAnsi="Helvetica" w:eastAsia="Helvetica" w:cs="Helvetica"/>
+          <w:i w:val="0"/>
+          <w:caps w:val="0"/>
+          <w:color w:val="209E85"/>
+          <w:spacing w:val="0"/>
+          <w:kern w:val="0"/>
+          <w:sz w:val="22"/>
+          <w:szCs w:val="22"/>
+          <w:u w:val="none"/>
+          <w:shd w:val="clear" w:fill="FDFDFD"/>
+          <w:lang w:val="en-US" w:eastAsia="zh-CN" w:bidi="ar"/>
+        </w:rPr>
+        <w:instrText xml:space="preserve"> HYPERLINK "https://www.shanbay.com/news/articles/javascript:;" </w:instrText>
+      </w:r>
+      <w:r>
+        <w:rPr>
+          <w:rFonts w:hint="default" w:ascii="Helvetica" w:hAnsi="Helvetica" w:eastAsia="Helvetica" w:cs="Helvetica"/>
+          <w:i w:val="0"/>
+          <w:caps w:val="0"/>
+          <w:color w:val="209E85"/>
+          <w:spacing w:val="0"/>
+          <w:kern w:val="0"/>
+          <w:sz w:val="22"/>
+          <w:szCs w:val="22"/>
+          <w:u w:val="none"/>
+          <w:shd w:val="clear" w:fill="FDFDFD"/>
+          <w:lang w:val="en-US" w:eastAsia="zh-CN" w:bidi="ar"/>
+        </w:rPr>
+        <w:fldChar w:fldCharType="separate"/>
+      </w:r>
+      <w:r>
+        <w:rPr>
+          <w:rFonts w:hint="default" w:ascii="Helvetica" w:hAnsi="Helvetica" w:eastAsia="Helvetica" w:cs="Helvetica"/>
+          <w:i w:val="0"/>
+          <w:caps w:val="0"/>
+          <w:color w:val="209E85"/>
+          <w:spacing w:val="0"/>
+          <w:kern w:val="0"/>
+          <w:sz w:val="22"/>
+          <w:szCs w:val="22"/>
+          <w:u w:val="none"/>
+          <w:shd w:val="clear" w:fill="FDFDFD"/>
+          <w:lang w:val="en-US" w:eastAsia="zh-CN" w:bidi="ar"/>
+        </w:rPr>
+        <w:fldChar w:fldCharType="end"/>
+      </w:r>
+    </w:p>
+    <w:p>
+      <w:pPr>
+        <w:keepNext w:val="0"/>
+        <w:keepLines w:val="0"/>
+        <w:widowControl/>
+        <w:suppressLineNumbers w:val="0"/>
+        <w:shd w:val="clear" w:fill="FDFDFD"/>
+        <w:spacing w:before="300" w:beforeAutospacing="0" w:after="300" w:afterAutospacing="0" w:line="390" w:lineRule="atLeast"/>
+        <w:ind w:left="0" w:right="0" w:firstLine="0"/>
+        <w:jc w:val="left"/>
+        <w:rPr>
+          <w:rFonts w:hint="default" w:ascii="Helvetica" w:hAnsi="Helvetica" w:eastAsia="Helvetica" w:cs="Helvetica"/>
+          <w:i w:val="0"/>
+          <w:caps w:val="0"/>
+          <w:color w:val="424242"/>
+          <w:spacing w:val="0"/>
+          <w:sz w:val="22"/>
+          <w:szCs w:val="22"/>
+        </w:rPr>
+      </w:pPr>
+      <w:r>
+        <w:rPr>
+          <w:rFonts w:hint="default" w:ascii="Helvetica" w:hAnsi="Helvetica" w:eastAsia="Helvetica" w:cs="Helvetica"/>
+          <w:i w:val="0"/>
+          <w:caps w:val="0"/>
+          <w:color w:val="424242"/>
+          <w:spacing w:val="0"/>
+          <w:kern w:val="0"/>
+          <w:sz w:val="22"/>
+          <w:szCs w:val="22"/>
+          <w:shd w:val="clear" w:fill="FDFDFD"/>
+          <w:lang w:val="en-US" w:eastAsia="zh-CN" w:bidi="ar"/>
+        </w:rPr>
+        <w:t>You are constantly changing, for better or worse — you won't be the same person tomorrow, so why try to shove yourself in a single box. Improve your ability to reason at your highest human potential every day. </w:t>
+      </w:r>
+      <w:r>
+        <w:rPr>
+          <w:rFonts w:hint="default" w:ascii="Helvetica" w:hAnsi="Helvetica" w:eastAsia="Helvetica" w:cs="Helvetica"/>
+          <w:i w:val="0"/>
+          <w:caps w:val="0"/>
+          <w:color w:val="209E85"/>
+          <w:spacing w:val="0"/>
+          <w:kern w:val="0"/>
+          <w:sz w:val="22"/>
+          <w:szCs w:val="22"/>
+          <w:u w:val="none"/>
+          <w:shd w:val="clear" w:fill="FDFDFD"/>
+          <w:lang w:val="en-US" w:eastAsia="zh-CN" w:bidi="ar"/>
+        </w:rPr>
+        <w:fldChar w:fldCharType="begin"/>
+      </w:r>
+      <w:r>
+        <w:rPr>
+          <w:rFonts w:hint="default" w:ascii="Helvetica" w:hAnsi="Helvetica" w:eastAsia="Helvetica" w:cs="Helvetica"/>
+          <w:i w:val="0"/>
+          <w:caps w:val="0"/>
+          <w:color w:val="209E85"/>
+          <w:spacing w:val="0"/>
+          <w:kern w:val="0"/>
+          <w:sz w:val="22"/>
+          <w:szCs w:val="22"/>
+          <w:u w:val="none"/>
+          <w:shd w:val="clear" w:fill="FDFDFD"/>
+          <w:lang w:val="en-US" w:eastAsia="zh-CN" w:bidi="ar"/>
+        </w:rPr>
+        <w:instrText xml:space="preserve"> HYPERLINK "https://www.shanbay.com/news/articles/javascript:;" </w:instrText>
+      </w:r>
+      <w:r>
+        <w:rPr>
+          <w:rFonts w:hint="default" w:ascii="Helvetica" w:hAnsi="Helvetica" w:eastAsia="Helvetica" w:cs="Helvetica"/>
+          <w:i w:val="0"/>
+          <w:caps w:val="0"/>
+          <w:color w:val="209E85"/>
+          <w:spacing w:val="0"/>
+          <w:kern w:val="0"/>
+          <w:sz w:val="22"/>
+          <w:szCs w:val="22"/>
+          <w:u w:val="none"/>
+          <w:shd w:val="clear" w:fill="FDFDFD"/>
+          <w:lang w:val="en-US" w:eastAsia="zh-CN" w:bidi="ar"/>
+        </w:rPr>
+        <w:fldChar w:fldCharType="separate"/>
+      </w:r>
+      <w:r>
+        <w:rPr>
+          <w:rFonts w:hint="default" w:ascii="Helvetica" w:hAnsi="Helvetica" w:eastAsia="Helvetica" w:cs="Helvetica"/>
+          <w:i w:val="0"/>
+          <w:caps w:val="0"/>
+          <w:color w:val="209E85"/>
+          <w:spacing w:val="0"/>
+          <w:kern w:val="0"/>
+          <w:sz w:val="22"/>
+          <w:szCs w:val="22"/>
+          <w:u w:val="none"/>
+          <w:shd w:val="clear" w:fill="FDFDFD"/>
+          <w:lang w:val="en-US" w:eastAsia="zh-CN" w:bidi="ar"/>
+        </w:rPr>
+        <w:fldChar w:fldCharType="end"/>
+      </w:r>
+    </w:p>
+    <w:p>
+      <w:pPr>
+        <w:pStyle w:val="2"/>
+        <w:keepNext w:val="0"/>
+        <w:keepLines w:val="0"/>
+        <w:widowControl/>
+        <w:suppressLineNumbers w:val="0"/>
+        <w:shd w:val="clear" w:fill="FDFDFD"/>
+        <w:spacing w:after="90" w:afterAutospacing="0" w:line="525" w:lineRule="atLeast"/>
+        <w:ind w:left="0" w:firstLine="0"/>
+        <w:rPr>
+          <w:rFonts w:ascii="HelveticaNeue-Medium" w:hAnsi="HelveticaNeue-Medium" w:eastAsia="HelveticaNeue-Medium" w:cs="HelveticaNeue-Medium"/>
+          <w:i w:val="0"/>
+          <w:caps w:val="0"/>
+          <w:color w:val="000000"/>
+          <w:spacing w:val="0"/>
+          <w:sz w:val="36"/>
+          <w:szCs w:val="36"/>
+        </w:rPr>
+      </w:pPr>
+      <w:r>
+        <w:rPr>
+          <w:rFonts w:hint="default" w:ascii="HelveticaNeue-Medium" w:hAnsi="HelveticaNeue-Medium" w:eastAsia="HelveticaNeue-Medium" w:cs="HelveticaNeue-Medium"/>
+          <w:i w:val="0"/>
+          <w:caps w:val="0"/>
+          <w:color w:val="000000"/>
+          <w:spacing w:val="0"/>
+          <w:sz w:val="36"/>
+          <w:szCs w:val="36"/>
+          <w:shd w:val="clear" w:fill="FDFDFD"/>
+        </w:rPr>
+        <w:t>Code Sets Standards for Supervisors of Postgraduates</w:t>
+      </w:r>
+    </w:p>
+    <w:p>
+      <w:pPr>
+        <w:keepNext w:val="0"/>
+        <w:keepLines w:val="0"/>
+        <w:widowControl/>
+        <w:suppressLineNumbers w:val="0"/>
+        <w:shd w:val="clear" w:fill="FDFDFD"/>
+        <w:spacing w:before="300" w:beforeAutospacing="0" w:after="300" w:afterAutospacing="0" w:line="390" w:lineRule="atLeast"/>
+        <w:ind w:left="0" w:right="0" w:firstLine="0"/>
+        <w:jc w:val="left"/>
+        <w:rPr>
+          <w:rFonts w:ascii="Helvetica" w:hAnsi="Helvetica" w:eastAsia="Helvetica" w:cs="Helvetica"/>
+          <w:i w:val="0"/>
+          <w:caps w:val="0"/>
+          <w:color w:val="424242"/>
+          <w:spacing w:val="0"/>
+          <w:sz w:val="22"/>
+          <w:szCs w:val="22"/>
+        </w:rPr>
+      </w:pPr>
+      <w:r>
+        <w:rPr>
+          <w:rFonts w:hint="default" w:ascii="Helvetica" w:hAnsi="Helvetica" w:eastAsia="Helvetica" w:cs="Helvetica"/>
+          <w:i w:val="0"/>
+          <w:caps w:val="0"/>
+          <w:color w:val="424242"/>
+          <w:spacing w:val="0"/>
+          <w:kern w:val="0"/>
+          <w:sz w:val="22"/>
+          <w:szCs w:val="22"/>
+          <w:highlight w:val="yellow"/>
+          <w:shd w:val="clear" w:fill="FDFDFD"/>
+          <w:lang w:val="en-US" w:eastAsia="zh-CN" w:bidi="ar"/>
+        </w:rPr>
+        <w:t>A code of</w:t>
+      </w:r>
+      <w:r>
+        <w:rPr>
+          <w:rFonts w:hint="default" w:ascii="Helvetica" w:hAnsi="Helvetica" w:eastAsia="Helvetica" w:cs="Helvetica"/>
+          <w:i w:val="0"/>
+          <w:caps w:val="0"/>
+          <w:color w:val="424242"/>
+          <w:spacing w:val="0"/>
+          <w:kern w:val="0"/>
+          <w:sz w:val="22"/>
+          <w:szCs w:val="22"/>
+          <w:shd w:val="clear" w:fill="FDFDFD"/>
+          <w:lang w:val="en-US" w:eastAsia="zh-CN" w:bidi="ar"/>
+        </w:rPr>
+        <w:t> conduct for supervisors of postgraduate students was released by the Ministry of Education on Wednesday after a few </w:t>
+      </w:r>
+      <w:r>
+        <w:rPr>
+          <w:rFonts w:hint="default" w:ascii="Helvetica" w:hAnsi="Helvetica" w:eastAsia="Helvetica" w:cs="Helvetica"/>
+          <w:i w:val="0"/>
+          <w:caps w:val="0"/>
+          <w:color w:val="424242"/>
+          <w:spacing w:val="0"/>
+          <w:kern w:val="0"/>
+          <w:sz w:val="22"/>
+          <w:szCs w:val="22"/>
+          <w:highlight w:val="yellow"/>
+          <w:shd w:val="clear" w:fill="FDFDFD"/>
+          <w:lang w:val="en-US" w:eastAsia="zh-CN" w:bidi="ar"/>
+        </w:rPr>
+        <w:t>high-profile</w:t>
+      </w:r>
+      <w:r>
+        <w:rPr>
+          <w:rFonts w:hint="default" w:ascii="Helvetica" w:hAnsi="Helvetica" w:eastAsia="Helvetica" w:cs="Helvetica"/>
+          <w:i w:val="0"/>
+          <w:caps w:val="0"/>
+          <w:color w:val="424242"/>
+          <w:spacing w:val="0"/>
+          <w:kern w:val="0"/>
+          <w:sz w:val="22"/>
+          <w:szCs w:val="22"/>
+          <w:shd w:val="clear" w:fill="FDFDFD"/>
+          <w:lang w:val="en-US" w:eastAsia="zh-CN" w:bidi="ar"/>
+        </w:rPr>
+        <w:t> cases of misconduct that </w:t>
+      </w:r>
+      <w:r>
+        <w:rPr>
+          <w:rFonts w:hint="default" w:ascii="Helvetica" w:hAnsi="Helvetica" w:eastAsia="Helvetica" w:cs="Helvetica"/>
+          <w:i w:val="0"/>
+          <w:caps w:val="0"/>
+          <w:color w:val="424242"/>
+          <w:spacing w:val="0"/>
+          <w:kern w:val="0"/>
+          <w:sz w:val="22"/>
+          <w:szCs w:val="22"/>
+          <w:highlight w:val="yellow"/>
+          <w:shd w:val="clear" w:fill="FDFDFD"/>
+          <w:lang w:val="en-US" w:eastAsia="zh-CN" w:bidi="ar"/>
+        </w:rPr>
+        <w:t>tarnished</w:t>
+      </w:r>
+      <w:r>
+        <w:rPr>
+          <w:rFonts w:hint="default" w:ascii="Helvetica" w:hAnsi="Helvetica" w:eastAsia="Helvetica" w:cs="Helvetica"/>
+          <w:i w:val="0"/>
+          <w:caps w:val="0"/>
+          <w:color w:val="424242"/>
+          <w:spacing w:val="0"/>
+          <w:kern w:val="0"/>
+          <w:sz w:val="22"/>
+          <w:szCs w:val="22"/>
+          <w:shd w:val="clear" w:fill="FDFDFD"/>
+          <w:lang w:val="en-US" w:eastAsia="zh-CN" w:bidi="ar"/>
+        </w:rPr>
+        <w:t> the reputation of postgraduate education in China. </w:t>
+      </w:r>
+      <w:r>
+        <w:rPr>
+          <w:rFonts w:hint="default" w:ascii="Helvetica" w:hAnsi="Helvetica" w:eastAsia="Helvetica" w:cs="Helvetica"/>
+          <w:i w:val="0"/>
+          <w:caps w:val="0"/>
+          <w:color w:val="209E85"/>
+          <w:spacing w:val="0"/>
+          <w:kern w:val="0"/>
+          <w:sz w:val="22"/>
+          <w:szCs w:val="22"/>
+          <w:u w:val="none"/>
+          <w:shd w:val="clear" w:fill="FDFDFD"/>
+          <w:lang w:val="en-US" w:eastAsia="zh-CN" w:bidi="ar"/>
+        </w:rPr>
+        <w:fldChar w:fldCharType="begin"/>
+      </w:r>
+      <w:r>
+        <w:rPr>
+          <w:rFonts w:hint="default" w:ascii="Helvetica" w:hAnsi="Helvetica" w:eastAsia="Helvetica" w:cs="Helvetica"/>
+          <w:i w:val="0"/>
+          <w:caps w:val="0"/>
+          <w:color w:val="209E85"/>
+          <w:spacing w:val="0"/>
+          <w:kern w:val="0"/>
+          <w:sz w:val="22"/>
+          <w:szCs w:val="22"/>
+          <w:u w:val="none"/>
+          <w:shd w:val="clear" w:fill="FDFDFD"/>
+          <w:lang w:val="en-US" w:eastAsia="zh-CN" w:bidi="ar"/>
+        </w:rPr>
+        <w:instrText xml:space="preserve"> HYPERLINK "https://www.shanbay.com/news/articles/javascript:;" </w:instrText>
+      </w:r>
+      <w:r>
+        <w:rPr>
+          <w:rFonts w:hint="default" w:ascii="Helvetica" w:hAnsi="Helvetica" w:eastAsia="Helvetica" w:cs="Helvetica"/>
+          <w:i w:val="0"/>
+          <w:caps w:val="0"/>
+          <w:color w:val="209E85"/>
+          <w:spacing w:val="0"/>
+          <w:kern w:val="0"/>
+          <w:sz w:val="22"/>
+          <w:szCs w:val="22"/>
+          <w:u w:val="none"/>
+          <w:shd w:val="clear" w:fill="FDFDFD"/>
+          <w:lang w:val="en-US" w:eastAsia="zh-CN" w:bidi="ar"/>
+        </w:rPr>
+        <w:fldChar w:fldCharType="separate"/>
+      </w:r>
+      <w:r>
+        <w:rPr>
+          <w:rFonts w:hint="default" w:ascii="Helvetica" w:hAnsi="Helvetica" w:eastAsia="Helvetica" w:cs="Helvetica"/>
+          <w:i w:val="0"/>
+          <w:caps w:val="0"/>
+          <w:color w:val="209E85"/>
+          <w:spacing w:val="0"/>
+          <w:kern w:val="0"/>
+          <w:sz w:val="22"/>
+          <w:szCs w:val="22"/>
+          <w:u w:val="none"/>
+          <w:shd w:val="clear" w:fill="FDFDFD"/>
+          <w:lang w:val="en-US" w:eastAsia="zh-CN" w:bidi="ar"/>
+        </w:rPr>
+        <w:fldChar w:fldCharType="end"/>
+      </w:r>
+    </w:p>
+    <w:p>
+      <w:pPr>
+        <w:keepNext w:val="0"/>
+        <w:keepLines w:val="0"/>
+        <w:widowControl/>
+        <w:suppressLineNumbers w:val="0"/>
+        <w:shd w:val="clear" w:fill="FDFDFD"/>
+        <w:spacing w:before="300" w:beforeAutospacing="0" w:after="300" w:afterAutospacing="0" w:line="390" w:lineRule="atLeast"/>
+        <w:ind w:left="0" w:right="0" w:firstLine="0"/>
+        <w:jc w:val="left"/>
+        <w:rPr>
+          <w:rFonts w:hint="default" w:ascii="Helvetica" w:hAnsi="Helvetica" w:eastAsia="Helvetica" w:cs="Helvetica"/>
+          <w:i w:val="0"/>
+          <w:caps w:val="0"/>
+          <w:color w:val="424242"/>
+          <w:spacing w:val="0"/>
+          <w:sz w:val="22"/>
+          <w:szCs w:val="22"/>
+        </w:rPr>
+      </w:pPr>
+      <w:r>
+        <w:rPr>
+          <w:rFonts w:hint="default" w:ascii="Helvetica" w:hAnsi="Helvetica" w:eastAsia="Helvetica" w:cs="Helvetica"/>
+          <w:i w:val="0"/>
+          <w:caps w:val="0"/>
+          <w:color w:val="424242"/>
+          <w:spacing w:val="0"/>
+          <w:kern w:val="0"/>
+          <w:sz w:val="22"/>
+          <w:szCs w:val="22"/>
+          <w:shd w:val="clear" w:fill="FDFDFD"/>
+          <w:lang w:val="en-US" w:eastAsia="zh-CN" w:bidi="ar"/>
+        </w:rPr>
+        <w:t>Supervisors shoulder the primary responsibility in cultivating postgraduate students and the important task of nurturing high-end and innovative talent, the ministry said. </w:t>
+      </w:r>
+      <w:r>
+        <w:rPr>
+          <w:rFonts w:hint="default" w:ascii="Helvetica" w:hAnsi="Helvetica" w:eastAsia="Helvetica" w:cs="Helvetica"/>
+          <w:i w:val="0"/>
+          <w:caps w:val="0"/>
+          <w:color w:val="209E85"/>
+          <w:spacing w:val="0"/>
+          <w:kern w:val="0"/>
+          <w:sz w:val="22"/>
+          <w:szCs w:val="22"/>
+          <w:u w:val="none"/>
+          <w:shd w:val="clear" w:fill="FDFDFD"/>
+          <w:lang w:val="en-US" w:eastAsia="zh-CN" w:bidi="ar"/>
+        </w:rPr>
+        <w:fldChar w:fldCharType="begin"/>
+      </w:r>
+      <w:r>
+        <w:rPr>
+          <w:rFonts w:hint="default" w:ascii="Helvetica" w:hAnsi="Helvetica" w:eastAsia="Helvetica" w:cs="Helvetica"/>
+          <w:i w:val="0"/>
+          <w:caps w:val="0"/>
+          <w:color w:val="209E85"/>
+          <w:spacing w:val="0"/>
+          <w:kern w:val="0"/>
+          <w:sz w:val="22"/>
+          <w:szCs w:val="22"/>
+          <w:u w:val="none"/>
+          <w:shd w:val="clear" w:fill="FDFDFD"/>
+          <w:lang w:val="en-US" w:eastAsia="zh-CN" w:bidi="ar"/>
+        </w:rPr>
+        <w:instrText xml:space="preserve"> HYPERLINK "https://www.shanbay.com/news/articles/javascript:;" </w:instrText>
+      </w:r>
+      <w:r>
+        <w:rPr>
+          <w:rFonts w:hint="default" w:ascii="Helvetica" w:hAnsi="Helvetica" w:eastAsia="Helvetica" w:cs="Helvetica"/>
+          <w:i w:val="0"/>
+          <w:caps w:val="0"/>
+          <w:color w:val="209E85"/>
+          <w:spacing w:val="0"/>
+          <w:kern w:val="0"/>
+          <w:sz w:val="22"/>
+          <w:szCs w:val="22"/>
+          <w:u w:val="none"/>
+          <w:shd w:val="clear" w:fill="FDFDFD"/>
+          <w:lang w:val="en-US" w:eastAsia="zh-CN" w:bidi="ar"/>
+        </w:rPr>
+        <w:fldChar w:fldCharType="separate"/>
+      </w:r>
+      <w:r>
+        <w:rPr>
+          <w:rFonts w:hint="default" w:ascii="Helvetica" w:hAnsi="Helvetica" w:eastAsia="Helvetica" w:cs="Helvetica"/>
+          <w:i w:val="0"/>
+          <w:caps w:val="0"/>
+          <w:color w:val="209E85"/>
+          <w:spacing w:val="0"/>
+          <w:kern w:val="0"/>
+          <w:sz w:val="22"/>
+          <w:szCs w:val="22"/>
+          <w:u w:val="none"/>
+          <w:shd w:val="clear" w:fill="FDFDFD"/>
+          <w:lang w:val="en-US" w:eastAsia="zh-CN" w:bidi="ar"/>
+        </w:rPr>
+        <w:fldChar w:fldCharType="end"/>
+      </w:r>
+    </w:p>
+    <w:p>
+      <w:pPr>
+        <w:keepNext w:val="0"/>
+        <w:keepLines w:val="0"/>
+        <w:widowControl/>
+        <w:suppressLineNumbers w:val="0"/>
+        <w:shd w:val="clear" w:fill="FDFDFD"/>
+        <w:spacing w:before="300" w:beforeAutospacing="0" w:after="300" w:afterAutospacing="0" w:line="390" w:lineRule="atLeast"/>
+        <w:ind w:left="0" w:right="0" w:firstLine="0"/>
+        <w:jc w:val="left"/>
+        <w:rPr>
+          <w:rFonts w:hint="default" w:ascii="Helvetica" w:hAnsi="Helvetica" w:eastAsia="Helvetica" w:cs="Helvetica"/>
+          <w:i w:val="0"/>
+          <w:caps w:val="0"/>
+          <w:color w:val="424242"/>
+          <w:spacing w:val="0"/>
+          <w:sz w:val="22"/>
+          <w:szCs w:val="22"/>
+        </w:rPr>
+      </w:pPr>
+      <w:r>
+        <w:rPr>
+          <w:rFonts w:hint="default" w:ascii="Helvetica" w:hAnsi="Helvetica" w:eastAsia="Helvetica" w:cs="Helvetica"/>
+          <w:i w:val="0"/>
+          <w:caps w:val="0"/>
+          <w:color w:val="424242"/>
+          <w:spacing w:val="0"/>
+          <w:kern w:val="0"/>
+          <w:sz w:val="22"/>
+          <w:szCs w:val="22"/>
+          <w:shd w:val="clear" w:fill="FDFDFD"/>
+          <w:lang w:val="en-US" w:eastAsia="zh-CN" w:bidi="ar"/>
+        </w:rPr>
+        <w:t>As the "bottom line" and "basic requirement" for supervisors' behavior, the code of conduct forbids them from having inappropriate relationships with students or verbally abusing them. </w:t>
+      </w:r>
+      <w:r>
+        <w:rPr>
+          <w:rFonts w:hint="default" w:ascii="Helvetica" w:hAnsi="Helvetica" w:eastAsia="Helvetica" w:cs="Helvetica"/>
+          <w:i w:val="0"/>
+          <w:caps w:val="0"/>
+          <w:color w:val="209E85"/>
+          <w:spacing w:val="0"/>
+          <w:kern w:val="0"/>
+          <w:sz w:val="22"/>
+          <w:szCs w:val="22"/>
+          <w:u w:val="none"/>
+          <w:shd w:val="clear" w:fill="FDFDFD"/>
+          <w:lang w:val="en-US" w:eastAsia="zh-CN" w:bidi="ar"/>
+        </w:rPr>
+        <w:fldChar w:fldCharType="begin"/>
+      </w:r>
+      <w:r>
+        <w:rPr>
+          <w:rFonts w:hint="default" w:ascii="Helvetica" w:hAnsi="Helvetica" w:eastAsia="Helvetica" w:cs="Helvetica"/>
+          <w:i w:val="0"/>
+          <w:caps w:val="0"/>
+          <w:color w:val="209E85"/>
+          <w:spacing w:val="0"/>
+          <w:kern w:val="0"/>
+          <w:sz w:val="22"/>
+          <w:szCs w:val="22"/>
+          <w:u w:val="none"/>
+          <w:shd w:val="clear" w:fill="FDFDFD"/>
+          <w:lang w:val="en-US" w:eastAsia="zh-CN" w:bidi="ar"/>
+        </w:rPr>
+        <w:instrText xml:space="preserve"> HYPERLINK "https://www.shanbay.com/news/articles/javascript:;" </w:instrText>
+      </w:r>
+      <w:r>
+        <w:rPr>
+          <w:rFonts w:hint="default" w:ascii="Helvetica" w:hAnsi="Helvetica" w:eastAsia="Helvetica" w:cs="Helvetica"/>
+          <w:i w:val="0"/>
+          <w:caps w:val="0"/>
+          <w:color w:val="209E85"/>
+          <w:spacing w:val="0"/>
+          <w:kern w:val="0"/>
+          <w:sz w:val="22"/>
+          <w:szCs w:val="22"/>
+          <w:u w:val="none"/>
+          <w:shd w:val="clear" w:fill="FDFDFD"/>
+          <w:lang w:val="en-US" w:eastAsia="zh-CN" w:bidi="ar"/>
+        </w:rPr>
+        <w:fldChar w:fldCharType="separate"/>
+      </w:r>
+      <w:r>
+        <w:rPr>
+          <w:rFonts w:hint="default" w:ascii="Helvetica" w:hAnsi="Helvetica" w:eastAsia="Helvetica" w:cs="Helvetica"/>
+          <w:i w:val="0"/>
+          <w:caps w:val="0"/>
+          <w:color w:val="209E85"/>
+          <w:spacing w:val="0"/>
+          <w:kern w:val="0"/>
+          <w:sz w:val="22"/>
+          <w:szCs w:val="22"/>
+          <w:u w:val="none"/>
+          <w:shd w:val="clear" w:fill="FDFDFD"/>
+          <w:lang w:val="en-US" w:eastAsia="zh-CN" w:bidi="ar"/>
+        </w:rPr>
+        <w:fldChar w:fldCharType="end"/>
+      </w:r>
+    </w:p>
+    <w:p>
+      <w:pPr>
+        <w:keepNext w:val="0"/>
+        <w:keepLines w:val="0"/>
+        <w:widowControl/>
+        <w:suppressLineNumbers w:val="0"/>
+        <w:shd w:val="clear" w:fill="FDFDFD"/>
+        <w:spacing w:before="300" w:beforeAutospacing="0" w:after="300" w:afterAutospacing="0" w:line="390" w:lineRule="atLeast"/>
+        <w:ind w:left="0" w:right="0" w:firstLine="0"/>
+        <w:jc w:val="left"/>
+        <w:rPr>
+          <w:rFonts w:hint="default" w:ascii="Helvetica" w:hAnsi="Helvetica" w:eastAsia="Helvetica" w:cs="Helvetica"/>
+          <w:i w:val="0"/>
+          <w:caps w:val="0"/>
+          <w:color w:val="424242"/>
+          <w:spacing w:val="0"/>
+          <w:sz w:val="22"/>
+          <w:szCs w:val="22"/>
+        </w:rPr>
+      </w:pPr>
+      <w:r>
+        <w:rPr>
+          <w:rFonts w:hint="default" w:ascii="Helvetica" w:hAnsi="Helvetica" w:eastAsia="Helvetica" w:cs="Helvetica"/>
+          <w:i w:val="0"/>
+          <w:caps w:val="0"/>
+          <w:color w:val="424242"/>
+          <w:spacing w:val="0"/>
+          <w:kern w:val="0"/>
+          <w:sz w:val="22"/>
+          <w:szCs w:val="22"/>
+          <w:shd w:val="clear" w:fill="FDFDFD"/>
+          <w:lang w:val="en-US" w:eastAsia="zh-CN" w:bidi="ar"/>
+        </w:rPr>
+        <w:t>They should pay more attention to students' mental health, academic pressure and anxieties, and establish a good interaction mechanism with students, it said. </w:t>
+      </w:r>
+      <w:r>
+        <w:rPr>
+          <w:rFonts w:hint="default" w:ascii="Helvetica" w:hAnsi="Helvetica" w:eastAsia="Helvetica" w:cs="Helvetica"/>
+          <w:i w:val="0"/>
+          <w:caps w:val="0"/>
+          <w:color w:val="209E85"/>
+          <w:spacing w:val="0"/>
+          <w:kern w:val="0"/>
+          <w:sz w:val="22"/>
+          <w:szCs w:val="22"/>
+          <w:u w:val="none"/>
+          <w:shd w:val="clear" w:fill="FDFDFD"/>
+          <w:lang w:val="en-US" w:eastAsia="zh-CN" w:bidi="ar"/>
+        </w:rPr>
+        <w:fldChar w:fldCharType="begin"/>
+      </w:r>
+      <w:r>
+        <w:rPr>
+          <w:rFonts w:hint="default" w:ascii="Helvetica" w:hAnsi="Helvetica" w:eastAsia="Helvetica" w:cs="Helvetica"/>
+          <w:i w:val="0"/>
+          <w:caps w:val="0"/>
+          <w:color w:val="209E85"/>
+          <w:spacing w:val="0"/>
+          <w:kern w:val="0"/>
+          <w:sz w:val="22"/>
+          <w:szCs w:val="22"/>
+          <w:u w:val="none"/>
+          <w:shd w:val="clear" w:fill="FDFDFD"/>
+          <w:lang w:val="en-US" w:eastAsia="zh-CN" w:bidi="ar"/>
+        </w:rPr>
+        <w:instrText xml:space="preserve"> HYPERLINK "https://www.shanbay.com/news/articles/javascript:;" </w:instrText>
+      </w:r>
+      <w:r>
+        <w:rPr>
+          <w:rFonts w:hint="default" w:ascii="Helvetica" w:hAnsi="Helvetica" w:eastAsia="Helvetica" w:cs="Helvetica"/>
+          <w:i w:val="0"/>
+          <w:caps w:val="0"/>
+          <w:color w:val="209E85"/>
+          <w:spacing w:val="0"/>
+          <w:kern w:val="0"/>
+          <w:sz w:val="22"/>
+          <w:szCs w:val="22"/>
+          <w:u w:val="none"/>
+          <w:shd w:val="clear" w:fill="FDFDFD"/>
+          <w:lang w:val="en-US" w:eastAsia="zh-CN" w:bidi="ar"/>
+        </w:rPr>
+        <w:fldChar w:fldCharType="separate"/>
+      </w:r>
+      <w:r>
+        <w:rPr>
+          <w:rFonts w:hint="default" w:ascii="Helvetica" w:hAnsi="Helvetica" w:eastAsia="Helvetica" w:cs="Helvetica"/>
+          <w:i w:val="0"/>
+          <w:caps w:val="0"/>
+          <w:color w:val="209E85"/>
+          <w:spacing w:val="0"/>
+          <w:kern w:val="0"/>
+          <w:sz w:val="22"/>
+          <w:szCs w:val="22"/>
+          <w:u w:val="none"/>
+          <w:shd w:val="clear" w:fill="FDFDFD"/>
+          <w:lang w:val="en-US" w:eastAsia="zh-CN" w:bidi="ar"/>
+        </w:rPr>
+        <w:fldChar w:fldCharType="end"/>
+      </w:r>
+    </w:p>
+    <w:p>
+      <w:pPr>
+        <w:keepNext w:val="0"/>
+        <w:keepLines w:val="0"/>
+        <w:widowControl/>
+        <w:suppressLineNumbers w:val="0"/>
+        <w:shd w:val="clear" w:fill="FDFDFD"/>
+        <w:spacing w:before="300" w:beforeAutospacing="0" w:after="300" w:afterAutospacing="0" w:line="390" w:lineRule="atLeast"/>
+        <w:ind w:left="0" w:right="0" w:firstLine="0"/>
+        <w:jc w:val="left"/>
+        <w:rPr>
+          <w:rFonts w:hint="default" w:ascii="Helvetica" w:hAnsi="Helvetica" w:eastAsia="Helvetica" w:cs="Helvetica"/>
+          <w:i w:val="0"/>
+          <w:caps w:val="0"/>
+          <w:color w:val="424242"/>
+          <w:spacing w:val="0"/>
+          <w:sz w:val="22"/>
+          <w:szCs w:val="22"/>
+        </w:rPr>
+      </w:pPr>
+      <w:r>
+        <w:rPr>
+          <w:rFonts w:hint="default" w:ascii="Helvetica" w:hAnsi="Helvetica" w:eastAsia="Helvetica" w:cs="Helvetica"/>
+          <w:i w:val="0"/>
+          <w:caps w:val="0"/>
+          <w:color w:val="424242"/>
+          <w:spacing w:val="0"/>
+          <w:kern w:val="0"/>
+          <w:sz w:val="22"/>
+          <w:szCs w:val="22"/>
+          <w:shd w:val="clear" w:fill="FDFDFD"/>
+          <w:lang w:val="en-US" w:eastAsia="zh-CN" w:bidi="ar"/>
+        </w:rPr>
+        <w:t>They should not purposely delay students' graduation or ask them to do things irrelevant to their academic study, it added. </w:t>
+      </w:r>
+      <w:r>
+        <w:rPr>
+          <w:rFonts w:hint="default" w:ascii="Helvetica" w:hAnsi="Helvetica" w:eastAsia="Helvetica" w:cs="Helvetica"/>
+          <w:i w:val="0"/>
+          <w:caps w:val="0"/>
+          <w:color w:val="209E85"/>
+          <w:spacing w:val="0"/>
+          <w:kern w:val="0"/>
+          <w:sz w:val="22"/>
+          <w:szCs w:val="22"/>
+          <w:u w:val="none"/>
+          <w:shd w:val="clear" w:fill="FDFDFD"/>
+          <w:lang w:val="en-US" w:eastAsia="zh-CN" w:bidi="ar"/>
+        </w:rPr>
+        <w:fldChar w:fldCharType="begin"/>
+      </w:r>
+      <w:r>
+        <w:rPr>
+          <w:rFonts w:hint="default" w:ascii="Helvetica" w:hAnsi="Helvetica" w:eastAsia="Helvetica" w:cs="Helvetica"/>
+          <w:i w:val="0"/>
+          <w:caps w:val="0"/>
+          <w:color w:val="209E85"/>
+          <w:spacing w:val="0"/>
+          <w:kern w:val="0"/>
+          <w:sz w:val="22"/>
+          <w:szCs w:val="22"/>
+          <w:u w:val="none"/>
+          <w:shd w:val="clear" w:fill="FDFDFD"/>
+          <w:lang w:val="en-US" w:eastAsia="zh-CN" w:bidi="ar"/>
+        </w:rPr>
+        <w:instrText xml:space="preserve"> HYPERLINK "https://www.shanbay.com/news/articles/javascript:;" </w:instrText>
+      </w:r>
+      <w:r>
+        <w:rPr>
+          <w:rFonts w:hint="default" w:ascii="Helvetica" w:hAnsi="Helvetica" w:eastAsia="Helvetica" w:cs="Helvetica"/>
+          <w:i w:val="0"/>
+          <w:caps w:val="0"/>
+          <w:color w:val="209E85"/>
+          <w:spacing w:val="0"/>
+          <w:kern w:val="0"/>
+          <w:sz w:val="22"/>
+          <w:szCs w:val="22"/>
+          <w:u w:val="none"/>
+          <w:shd w:val="clear" w:fill="FDFDFD"/>
+          <w:lang w:val="en-US" w:eastAsia="zh-CN" w:bidi="ar"/>
+        </w:rPr>
+        <w:fldChar w:fldCharType="separate"/>
+      </w:r>
+      <w:r>
+        <w:rPr>
+          <w:rFonts w:hint="default" w:ascii="Helvetica" w:hAnsi="Helvetica" w:eastAsia="Helvetica" w:cs="Helvetica"/>
+          <w:i w:val="0"/>
+          <w:caps w:val="0"/>
+          <w:color w:val="209E85"/>
+          <w:spacing w:val="0"/>
+          <w:kern w:val="0"/>
+          <w:sz w:val="22"/>
+          <w:szCs w:val="22"/>
+          <w:u w:val="none"/>
+          <w:shd w:val="clear" w:fill="FDFDFD"/>
+          <w:lang w:val="en-US" w:eastAsia="zh-CN" w:bidi="ar"/>
+        </w:rPr>
+        <w:fldChar w:fldCharType="end"/>
+      </w:r>
+    </w:p>
+    <w:p>
+      <w:pPr>
+        <w:keepNext w:val="0"/>
+        <w:keepLines w:val="0"/>
+        <w:widowControl/>
+        <w:suppressLineNumbers w:val="0"/>
+        <w:shd w:val="clear" w:fill="FDFDFD"/>
+        <w:spacing w:before="300" w:beforeAutospacing="0" w:after="300" w:afterAutospacing="0" w:line="390" w:lineRule="atLeast"/>
+        <w:ind w:left="0" w:right="0" w:firstLine="0"/>
+        <w:jc w:val="left"/>
+        <w:rPr>
+          <w:rFonts w:hint="default" w:ascii="Helvetica" w:hAnsi="Helvetica" w:eastAsia="Helvetica" w:cs="Helvetica"/>
+          <w:i w:val="0"/>
+          <w:caps w:val="0"/>
+          <w:color w:val="424242"/>
+          <w:spacing w:val="0"/>
+          <w:sz w:val="22"/>
+          <w:szCs w:val="22"/>
+        </w:rPr>
+      </w:pPr>
+      <w:r>
+        <w:rPr>
+          <w:rFonts w:hint="default" w:ascii="Helvetica" w:hAnsi="Helvetica" w:eastAsia="Helvetica" w:cs="Helvetica"/>
+          <w:i w:val="0"/>
+          <w:caps w:val="0"/>
+          <w:color w:val="424242"/>
+          <w:spacing w:val="0"/>
+          <w:kern w:val="0"/>
+          <w:sz w:val="22"/>
+          <w:szCs w:val="22"/>
+          <w:shd w:val="clear" w:fill="FDFDFD"/>
+          <w:lang w:val="en-US" w:eastAsia="zh-CN" w:bidi="ar"/>
+        </w:rPr>
+        <w:t>The code of conduct also required supervisors to serve as role models for advanced degree candidates by </w:t>
+      </w:r>
+      <w:r>
+        <w:rPr>
+          <w:rFonts w:hint="default" w:ascii="Helvetica" w:hAnsi="Helvetica" w:eastAsia="Helvetica" w:cs="Helvetica"/>
+          <w:i w:val="0"/>
+          <w:caps w:val="0"/>
+          <w:color w:val="424242"/>
+          <w:spacing w:val="0"/>
+          <w:kern w:val="0"/>
+          <w:sz w:val="22"/>
+          <w:szCs w:val="22"/>
+          <w:highlight w:val="yellow"/>
+          <w:shd w:val="clear" w:fill="FDFDFD"/>
+          <w:lang w:val="en-US" w:eastAsia="zh-CN" w:bidi="ar"/>
+        </w:rPr>
+        <w:t>upholding </w:t>
+      </w:r>
+      <w:r>
+        <w:rPr>
+          <w:rFonts w:hint="default" w:ascii="Helvetica" w:hAnsi="Helvetica" w:eastAsia="Helvetica" w:cs="Helvetica"/>
+          <w:i w:val="0"/>
+          <w:caps w:val="0"/>
+          <w:color w:val="424242"/>
+          <w:spacing w:val="0"/>
+          <w:kern w:val="0"/>
+          <w:sz w:val="22"/>
+          <w:szCs w:val="22"/>
+          <w:shd w:val="clear" w:fill="FDFDFD"/>
+          <w:lang w:val="en-US" w:eastAsia="zh-CN" w:bidi="ar"/>
+        </w:rPr>
+        <w:t>academic </w:t>
+      </w:r>
+      <w:r>
+        <w:rPr>
+          <w:rFonts w:hint="default" w:ascii="Helvetica" w:hAnsi="Helvetica" w:eastAsia="Helvetica" w:cs="Helvetica"/>
+          <w:i w:val="0"/>
+          <w:caps w:val="0"/>
+          <w:color w:val="424242"/>
+          <w:spacing w:val="0"/>
+          <w:kern w:val="0"/>
+          <w:sz w:val="22"/>
+          <w:szCs w:val="22"/>
+          <w:highlight w:val="yellow"/>
+          <w:shd w:val="clear" w:fill="FDFDFD"/>
+          <w:lang w:val="en-US" w:eastAsia="zh-CN" w:bidi="ar"/>
+        </w:rPr>
+        <w:t>integrity</w:t>
+      </w:r>
+      <w:r>
+        <w:rPr>
+          <w:rFonts w:hint="default" w:ascii="Helvetica" w:hAnsi="Helvetica" w:eastAsia="Helvetica" w:cs="Helvetica"/>
+          <w:i w:val="0"/>
+          <w:caps w:val="0"/>
+          <w:color w:val="424242"/>
+          <w:spacing w:val="0"/>
+          <w:kern w:val="0"/>
+          <w:sz w:val="22"/>
+          <w:szCs w:val="22"/>
+          <w:shd w:val="clear" w:fill="FDFDFD"/>
+          <w:lang w:val="en-US" w:eastAsia="zh-CN" w:bidi="ar"/>
+        </w:rPr>
+        <w:t>, stressing the importance of academic standards and valuing others' academic work. </w:t>
+      </w:r>
+      <w:r>
+        <w:rPr>
+          <w:rFonts w:hint="default" w:ascii="Helvetica" w:hAnsi="Helvetica" w:eastAsia="Helvetica" w:cs="Helvetica"/>
+          <w:i w:val="0"/>
+          <w:caps w:val="0"/>
+          <w:color w:val="209E85"/>
+          <w:spacing w:val="0"/>
+          <w:kern w:val="0"/>
+          <w:sz w:val="22"/>
+          <w:szCs w:val="22"/>
+          <w:u w:val="none"/>
+          <w:shd w:val="clear" w:fill="FDFDFD"/>
+          <w:lang w:val="en-US" w:eastAsia="zh-CN" w:bidi="ar"/>
+        </w:rPr>
+        <w:fldChar w:fldCharType="begin"/>
+      </w:r>
+      <w:r>
+        <w:rPr>
+          <w:rFonts w:hint="default" w:ascii="Helvetica" w:hAnsi="Helvetica" w:eastAsia="Helvetica" w:cs="Helvetica"/>
+          <w:i w:val="0"/>
+          <w:caps w:val="0"/>
+          <w:color w:val="209E85"/>
+          <w:spacing w:val="0"/>
+          <w:kern w:val="0"/>
+          <w:sz w:val="22"/>
+          <w:szCs w:val="22"/>
+          <w:u w:val="none"/>
+          <w:shd w:val="clear" w:fill="FDFDFD"/>
+          <w:lang w:val="en-US" w:eastAsia="zh-CN" w:bidi="ar"/>
+        </w:rPr>
+        <w:instrText xml:space="preserve"> HYPERLINK "https://www.shanbay.com/news/articles/javascript:;" </w:instrText>
+      </w:r>
+      <w:r>
+        <w:rPr>
+          <w:rFonts w:hint="default" w:ascii="Helvetica" w:hAnsi="Helvetica" w:eastAsia="Helvetica" w:cs="Helvetica"/>
+          <w:i w:val="0"/>
+          <w:caps w:val="0"/>
+          <w:color w:val="209E85"/>
+          <w:spacing w:val="0"/>
+          <w:kern w:val="0"/>
+          <w:sz w:val="22"/>
+          <w:szCs w:val="22"/>
+          <w:u w:val="none"/>
+          <w:shd w:val="clear" w:fill="FDFDFD"/>
+          <w:lang w:val="en-US" w:eastAsia="zh-CN" w:bidi="ar"/>
+        </w:rPr>
+        <w:fldChar w:fldCharType="separate"/>
+      </w:r>
+      <w:r>
+        <w:rPr>
+          <w:rFonts w:hint="default" w:ascii="Helvetica" w:hAnsi="Helvetica" w:eastAsia="Helvetica" w:cs="Helvetica"/>
+          <w:i w:val="0"/>
+          <w:caps w:val="0"/>
+          <w:color w:val="209E85"/>
+          <w:spacing w:val="0"/>
+          <w:kern w:val="0"/>
+          <w:sz w:val="22"/>
+          <w:szCs w:val="22"/>
+          <w:u w:val="none"/>
+          <w:shd w:val="clear" w:fill="FDFDFD"/>
+          <w:lang w:val="en-US" w:eastAsia="zh-CN" w:bidi="ar"/>
+        </w:rPr>
+        <w:fldChar w:fldCharType="end"/>
+      </w:r>
+    </w:p>
+    <w:p>
+      <w:pPr>
+        <w:keepNext w:val="0"/>
+        <w:keepLines w:val="0"/>
+        <w:widowControl/>
+        <w:suppressLineNumbers w:val="0"/>
+        <w:shd w:val="clear" w:fill="FDFDFD"/>
+        <w:spacing w:before="300" w:beforeAutospacing="0" w:after="300" w:afterAutospacing="0" w:line="390" w:lineRule="atLeast"/>
+        <w:ind w:left="0" w:right="0" w:firstLine="0"/>
+        <w:jc w:val="left"/>
+        <w:rPr>
+          <w:rFonts w:hint="default" w:ascii="Helvetica" w:hAnsi="Helvetica" w:eastAsia="Helvetica" w:cs="Helvetica"/>
+          <w:i w:val="0"/>
+          <w:caps w:val="0"/>
+          <w:color w:val="424242"/>
+          <w:spacing w:val="0"/>
+          <w:sz w:val="22"/>
+          <w:szCs w:val="22"/>
+        </w:rPr>
+      </w:pPr>
+      <w:r>
+        <w:rPr>
+          <w:rFonts w:hint="default" w:ascii="Helvetica" w:hAnsi="Helvetica" w:eastAsia="Helvetica" w:cs="Helvetica"/>
+          <w:i w:val="0"/>
+          <w:caps w:val="0"/>
+          <w:color w:val="424242"/>
+          <w:spacing w:val="0"/>
+          <w:kern w:val="0"/>
+          <w:sz w:val="22"/>
+          <w:szCs w:val="22"/>
+          <w:shd w:val="clear" w:fill="FDFDFD"/>
+          <w:lang w:val="en-US" w:eastAsia="zh-CN" w:bidi="ar"/>
+        </w:rPr>
+        <w:t>Supervisors should offer proper guidance during every step of graduate research and academic paper writing, from choosing a research topic to defending </w:t>
+      </w:r>
+      <w:r>
+        <w:rPr>
+          <w:rFonts w:hint="default" w:ascii="Helvetica" w:hAnsi="Helvetica" w:eastAsia="Helvetica" w:cs="Helvetica"/>
+          <w:i w:val="0"/>
+          <w:caps w:val="0"/>
+          <w:color w:val="424242"/>
+          <w:spacing w:val="0"/>
+          <w:kern w:val="0"/>
+          <w:sz w:val="22"/>
+          <w:szCs w:val="22"/>
+          <w:highlight w:val="yellow"/>
+          <w:shd w:val="clear" w:fill="FDFDFD"/>
+          <w:lang w:val="en-US" w:eastAsia="zh-CN" w:bidi="ar"/>
+        </w:rPr>
+        <w:t>dissertations</w:t>
+      </w:r>
+      <w:r>
+        <w:rPr>
+          <w:rFonts w:hint="default" w:ascii="Helvetica" w:hAnsi="Helvetica" w:eastAsia="Helvetica" w:cs="Helvetica"/>
+          <w:i w:val="0"/>
+          <w:caps w:val="0"/>
+          <w:color w:val="424242"/>
+          <w:spacing w:val="0"/>
+          <w:kern w:val="0"/>
+          <w:sz w:val="22"/>
+          <w:szCs w:val="22"/>
+          <w:shd w:val="clear" w:fill="FDFDFD"/>
+          <w:lang w:val="en-US" w:eastAsia="zh-CN" w:bidi="ar"/>
+        </w:rPr>
+        <w:t>, it said. </w:t>
+      </w:r>
+      <w:r>
+        <w:rPr>
+          <w:rFonts w:hint="default" w:ascii="Helvetica" w:hAnsi="Helvetica" w:eastAsia="Helvetica" w:cs="Helvetica"/>
+          <w:i w:val="0"/>
+          <w:caps w:val="0"/>
+          <w:color w:val="209E85"/>
+          <w:spacing w:val="0"/>
+          <w:kern w:val="0"/>
+          <w:sz w:val="22"/>
+          <w:szCs w:val="22"/>
+          <w:u w:val="none"/>
+          <w:shd w:val="clear" w:fill="FDFDFD"/>
+          <w:lang w:val="en-US" w:eastAsia="zh-CN" w:bidi="ar"/>
+        </w:rPr>
+        <w:fldChar w:fldCharType="begin"/>
+      </w:r>
+      <w:r>
+        <w:rPr>
+          <w:rFonts w:hint="default" w:ascii="Helvetica" w:hAnsi="Helvetica" w:eastAsia="Helvetica" w:cs="Helvetica"/>
+          <w:i w:val="0"/>
+          <w:caps w:val="0"/>
+          <w:color w:val="209E85"/>
+          <w:spacing w:val="0"/>
+          <w:kern w:val="0"/>
+          <w:sz w:val="22"/>
+          <w:szCs w:val="22"/>
+          <w:u w:val="none"/>
+          <w:shd w:val="clear" w:fill="FDFDFD"/>
+          <w:lang w:val="en-US" w:eastAsia="zh-CN" w:bidi="ar"/>
+        </w:rPr>
+        <w:instrText xml:space="preserve"> HYPERLINK "https://www.shanbay.com/news/articles/javascript:;" </w:instrText>
+      </w:r>
+      <w:r>
+        <w:rPr>
+          <w:rFonts w:hint="default" w:ascii="Helvetica" w:hAnsi="Helvetica" w:eastAsia="Helvetica" w:cs="Helvetica"/>
+          <w:i w:val="0"/>
+          <w:caps w:val="0"/>
+          <w:color w:val="209E85"/>
+          <w:spacing w:val="0"/>
+          <w:kern w:val="0"/>
+          <w:sz w:val="22"/>
+          <w:szCs w:val="22"/>
+          <w:u w:val="none"/>
+          <w:shd w:val="clear" w:fill="FDFDFD"/>
+          <w:lang w:val="en-US" w:eastAsia="zh-CN" w:bidi="ar"/>
+        </w:rPr>
+        <w:fldChar w:fldCharType="separate"/>
+      </w:r>
+      <w:r>
+        <w:rPr>
+          <w:rFonts w:hint="default" w:ascii="Helvetica" w:hAnsi="Helvetica" w:eastAsia="Helvetica" w:cs="Helvetica"/>
+          <w:i w:val="0"/>
+          <w:caps w:val="0"/>
+          <w:color w:val="209E85"/>
+          <w:spacing w:val="0"/>
+          <w:kern w:val="0"/>
+          <w:sz w:val="22"/>
+          <w:szCs w:val="22"/>
+          <w:u w:val="none"/>
+          <w:shd w:val="clear" w:fill="FDFDFD"/>
+          <w:lang w:val="en-US" w:eastAsia="zh-CN" w:bidi="ar"/>
+        </w:rPr>
+        <w:fldChar w:fldCharType="end"/>
+      </w:r>
+    </w:p>
+    <w:p>
+      <w:pPr>
+        <w:keepNext w:val="0"/>
+        <w:keepLines w:val="0"/>
+        <w:widowControl/>
+        <w:suppressLineNumbers w:val="0"/>
+        <w:shd w:val="clear" w:fill="FDFDFD"/>
+        <w:spacing w:before="300" w:beforeAutospacing="0" w:after="300" w:afterAutospacing="0" w:line="390" w:lineRule="atLeast"/>
+        <w:ind w:left="0" w:right="0" w:firstLine="0"/>
+        <w:jc w:val="left"/>
+        <w:rPr>
+          <w:rFonts w:hint="default" w:ascii="Helvetica" w:hAnsi="Helvetica" w:eastAsia="Helvetica" w:cs="Helvetica"/>
+          <w:i w:val="0"/>
+          <w:caps w:val="0"/>
+          <w:color w:val="424242"/>
+          <w:spacing w:val="0"/>
+          <w:sz w:val="22"/>
+          <w:szCs w:val="22"/>
+        </w:rPr>
+      </w:pPr>
+      <w:r>
+        <w:rPr>
+          <w:rFonts w:hint="default" w:ascii="Helvetica" w:hAnsi="Helvetica" w:eastAsia="Helvetica" w:cs="Helvetica"/>
+          <w:i w:val="0"/>
+          <w:caps w:val="0"/>
+          <w:color w:val="424242"/>
+          <w:spacing w:val="0"/>
+          <w:kern w:val="0"/>
+          <w:sz w:val="22"/>
+          <w:szCs w:val="22"/>
+          <w:shd w:val="clear" w:fill="FDFDFD"/>
+          <w:lang w:val="en-US" w:eastAsia="zh-CN" w:bidi="ar"/>
+        </w:rPr>
+        <w:t>Universities should hold </w:t>
+      </w:r>
+      <w:r>
+        <w:rPr>
+          <w:rFonts w:hint="default" w:ascii="Helvetica" w:hAnsi="Helvetica" w:eastAsia="Helvetica" w:cs="Helvetica"/>
+          <w:i w:val="0"/>
+          <w:caps w:val="0"/>
+          <w:color w:val="424242"/>
+          <w:spacing w:val="0"/>
+          <w:kern w:val="0"/>
+          <w:sz w:val="22"/>
+          <w:szCs w:val="22"/>
+          <w:highlight w:val="yellow"/>
+          <w:shd w:val="clear" w:fill="FDFDFD"/>
+          <w:lang w:val="en-US" w:eastAsia="zh-CN" w:bidi="ar"/>
+        </w:rPr>
+        <w:t>violators </w:t>
+      </w:r>
+      <w:r>
+        <w:rPr>
+          <w:rFonts w:hint="default" w:ascii="Helvetica" w:hAnsi="Helvetica" w:eastAsia="Helvetica" w:cs="Helvetica"/>
+          <w:i w:val="0"/>
+          <w:caps w:val="0"/>
+          <w:color w:val="424242"/>
+          <w:spacing w:val="0"/>
+          <w:kern w:val="0"/>
+          <w:sz w:val="22"/>
+          <w:szCs w:val="22"/>
+          <w:shd w:val="clear" w:fill="FDFDFD"/>
+          <w:lang w:val="en-US" w:eastAsia="zh-CN" w:bidi="ar"/>
+        </w:rPr>
+        <w:t>accountable by limiting the number of students they can supervise or even </w:t>
+      </w:r>
+      <w:r>
+        <w:rPr>
+          <w:rFonts w:hint="default" w:ascii="Helvetica" w:hAnsi="Helvetica" w:eastAsia="Helvetica" w:cs="Helvetica"/>
+          <w:i w:val="0"/>
+          <w:caps w:val="0"/>
+          <w:color w:val="424242"/>
+          <w:spacing w:val="0"/>
+          <w:kern w:val="0"/>
+          <w:sz w:val="22"/>
+          <w:szCs w:val="22"/>
+          <w:highlight w:val="yellow"/>
+          <w:shd w:val="clear" w:fill="FDFDFD"/>
+          <w:lang w:val="en-US" w:eastAsia="zh-CN" w:bidi="ar"/>
+        </w:rPr>
+        <w:t>disqualifying </w:t>
+      </w:r>
+      <w:r>
+        <w:rPr>
+          <w:rFonts w:hint="default" w:ascii="Helvetica" w:hAnsi="Helvetica" w:eastAsia="Helvetica" w:cs="Helvetica"/>
+          <w:i w:val="0"/>
+          <w:caps w:val="0"/>
+          <w:color w:val="424242"/>
+          <w:spacing w:val="0"/>
+          <w:kern w:val="0"/>
+          <w:sz w:val="22"/>
+          <w:szCs w:val="22"/>
+          <w:shd w:val="clear" w:fill="FDFDFD"/>
+          <w:lang w:val="en-US" w:eastAsia="zh-CN" w:bidi="ar"/>
+        </w:rPr>
+        <w:t>them from supervising any students, the ministry said, adding that those who seriously violate the code will be banned from teaching. </w:t>
+      </w:r>
+      <w:r>
+        <w:rPr>
+          <w:rFonts w:hint="default" w:ascii="Helvetica" w:hAnsi="Helvetica" w:eastAsia="Helvetica" w:cs="Helvetica"/>
+          <w:i w:val="0"/>
+          <w:caps w:val="0"/>
+          <w:color w:val="209E85"/>
+          <w:spacing w:val="0"/>
+          <w:kern w:val="0"/>
+          <w:sz w:val="22"/>
+          <w:szCs w:val="22"/>
+          <w:u w:val="none"/>
+          <w:shd w:val="clear" w:fill="FDFDFD"/>
+          <w:lang w:val="en-US" w:eastAsia="zh-CN" w:bidi="ar"/>
+        </w:rPr>
+        <w:fldChar w:fldCharType="begin"/>
+      </w:r>
+      <w:r>
+        <w:rPr>
+          <w:rFonts w:hint="default" w:ascii="Helvetica" w:hAnsi="Helvetica" w:eastAsia="Helvetica" w:cs="Helvetica"/>
+          <w:i w:val="0"/>
+          <w:caps w:val="0"/>
+          <w:color w:val="209E85"/>
+          <w:spacing w:val="0"/>
+          <w:kern w:val="0"/>
+          <w:sz w:val="22"/>
+          <w:szCs w:val="22"/>
+          <w:u w:val="none"/>
+          <w:shd w:val="clear" w:fill="FDFDFD"/>
+          <w:lang w:val="en-US" w:eastAsia="zh-CN" w:bidi="ar"/>
+        </w:rPr>
+        <w:instrText xml:space="preserve"> HYPERLINK "https://www.shanbay.com/news/articles/javascript:;" </w:instrText>
+      </w:r>
+      <w:r>
+        <w:rPr>
+          <w:rFonts w:hint="default" w:ascii="Helvetica" w:hAnsi="Helvetica" w:eastAsia="Helvetica" w:cs="Helvetica"/>
+          <w:i w:val="0"/>
+          <w:caps w:val="0"/>
+          <w:color w:val="209E85"/>
+          <w:spacing w:val="0"/>
+          <w:kern w:val="0"/>
+          <w:sz w:val="22"/>
+          <w:szCs w:val="22"/>
+          <w:u w:val="none"/>
+          <w:shd w:val="clear" w:fill="FDFDFD"/>
+          <w:lang w:val="en-US" w:eastAsia="zh-CN" w:bidi="ar"/>
+        </w:rPr>
+        <w:fldChar w:fldCharType="separate"/>
+      </w:r>
+      <w:r>
+        <w:rPr>
+          <w:rFonts w:hint="default" w:ascii="Helvetica" w:hAnsi="Helvetica" w:eastAsia="Helvetica" w:cs="Helvetica"/>
+          <w:i w:val="0"/>
+          <w:caps w:val="0"/>
+          <w:color w:val="209E85"/>
+          <w:spacing w:val="0"/>
+          <w:kern w:val="0"/>
+          <w:sz w:val="22"/>
+          <w:szCs w:val="22"/>
+          <w:u w:val="none"/>
+          <w:shd w:val="clear" w:fill="FDFDFD"/>
+          <w:lang w:val="en-US" w:eastAsia="zh-CN" w:bidi="ar"/>
+        </w:rPr>
+        <w:fldChar w:fldCharType="end"/>
+      </w:r>
+    </w:p>
+    <w:p>
+      <w:pPr>
+        <w:keepNext w:val="0"/>
+        <w:keepLines w:val="0"/>
+        <w:widowControl/>
+        <w:suppressLineNumbers w:val="0"/>
+        <w:shd w:val="clear" w:fill="FDFDFD"/>
+        <w:spacing w:before="300" w:beforeAutospacing="0" w:after="300" w:afterAutospacing="0" w:line="390" w:lineRule="atLeast"/>
+        <w:ind w:left="0" w:right="0" w:firstLine="0"/>
+        <w:jc w:val="left"/>
+        <w:rPr>
+          <w:rFonts w:hint="default" w:ascii="Helvetica" w:hAnsi="Helvetica" w:eastAsia="Helvetica" w:cs="Helvetica"/>
+          <w:i w:val="0"/>
+          <w:caps w:val="0"/>
+          <w:color w:val="424242"/>
+          <w:spacing w:val="0"/>
+          <w:sz w:val="22"/>
+          <w:szCs w:val="22"/>
+        </w:rPr>
+      </w:pPr>
+      <w:r>
+        <w:rPr>
+          <w:rFonts w:hint="default" w:ascii="Helvetica" w:hAnsi="Helvetica" w:eastAsia="Helvetica" w:cs="Helvetica"/>
+          <w:i w:val="0"/>
+          <w:caps w:val="0"/>
+          <w:color w:val="424242"/>
+          <w:spacing w:val="0"/>
+          <w:kern w:val="0"/>
+          <w:sz w:val="22"/>
+          <w:szCs w:val="22"/>
+          <w:shd w:val="clear" w:fill="FDFDFD"/>
+          <w:lang w:val="en-US" w:eastAsia="zh-CN" w:bidi="ar"/>
+        </w:rPr>
+        <w:t>Chen Zhiwen, editor-in-chief of online education portal EOL, said the newly released code of conduct was a reaction to an increase in unfortunate incidents and tragic events stemming from unhealthy relationships between supervisors and students. </w:t>
+      </w:r>
+      <w:r>
+        <w:rPr>
+          <w:rFonts w:hint="default" w:ascii="Helvetica" w:hAnsi="Helvetica" w:eastAsia="Helvetica" w:cs="Helvetica"/>
+          <w:i w:val="0"/>
+          <w:caps w:val="0"/>
+          <w:color w:val="209E85"/>
+          <w:spacing w:val="0"/>
+          <w:kern w:val="0"/>
+          <w:sz w:val="22"/>
+          <w:szCs w:val="22"/>
+          <w:u w:val="none"/>
+          <w:shd w:val="clear" w:fill="FDFDFD"/>
+          <w:lang w:val="en-US" w:eastAsia="zh-CN" w:bidi="ar"/>
+        </w:rPr>
+        <w:fldChar w:fldCharType="begin"/>
+      </w:r>
+      <w:r>
+        <w:rPr>
+          <w:rFonts w:hint="default" w:ascii="Helvetica" w:hAnsi="Helvetica" w:eastAsia="Helvetica" w:cs="Helvetica"/>
+          <w:i w:val="0"/>
+          <w:caps w:val="0"/>
+          <w:color w:val="209E85"/>
+          <w:spacing w:val="0"/>
+          <w:kern w:val="0"/>
+          <w:sz w:val="22"/>
+          <w:szCs w:val="22"/>
+          <w:u w:val="none"/>
+          <w:shd w:val="clear" w:fill="FDFDFD"/>
+          <w:lang w:val="en-US" w:eastAsia="zh-CN" w:bidi="ar"/>
+        </w:rPr>
+        <w:instrText xml:space="preserve"> HYPERLINK "https://www.shanbay.com/news/articles/javascript:;" </w:instrText>
+      </w:r>
+      <w:r>
+        <w:rPr>
+          <w:rFonts w:hint="default" w:ascii="Helvetica" w:hAnsi="Helvetica" w:eastAsia="Helvetica" w:cs="Helvetica"/>
+          <w:i w:val="0"/>
+          <w:caps w:val="0"/>
+          <w:color w:val="209E85"/>
+          <w:spacing w:val="0"/>
+          <w:kern w:val="0"/>
+          <w:sz w:val="22"/>
+          <w:szCs w:val="22"/>
+          <w:u w:val="none"/>
+          <w:shd w:val="clear" w:fill="FDFDFD"/>
+          <w:lang w:val="en-US" w:eastAsia="zh-CN" w:bidi="ar"/>
+        </w:rPr>
+        <w:fldChar w:fldCharType="separate"/>
+      </w:r>
+      <w:r>
+        <w:rPr>
+          <w:rFonts w:hint="default" w:ascii="Helvetica" w:hAnsi="Helvetica" w:eastAsia="Helvetica" w:cs="Helvetica"/>
+          <w:i w:val="0"/>
+          <w:caps w:val="0"/>
+          <w:color w:val="209E85"/>
+          <w:spacing w:val="0"/>
+          <w:kern w:val="0"/>
+          <w:sz w:val="22"/>
+          <w:szCs w:val="22"/>
+          <w:u w:val="none"/>
+          <w:shd w:val="clear" w:fill="FDFDFD"/>
+          <w:lang w:val="en-US" w:eastAsia="zh-CN" w:bidi="ar"/>
+        </w:rPr>
+        <w:fldChar w:fldCharType="end"/>
+      </w:r>
+    </w:p>
+    <w:p>
+      <w:pPr>
+        <w:keepNext w:val="0"/>
+        <w:keepLines w:val="0"/>
+        <w:widowControl/>
+        <w:suppressLineNumbers w:val="0"/>
+        <w:shd w:val="clear" w:fill="FDFDFD"/>
+        <w:spacing w:before="300" w:beforeAutospacing="0" w:after="300" w:afterAutospacing="0" w:line="390" w:lineRule="atLeast"/>
+        <w:ind w:left="0" w:right="0" w:firstLine="0"/>
+        <w:jc w:val="left"/>
+        <w:rPr>
+          <w:rFonts w:hint="default" w:ascii="Helvetica" w:hAnsi="Helvetica" w:eastAsia="Helvetica" w:cs="Helvetica"/>
+          <w:i w:val="0"/>
+          <w:caps w:val="0"/>
+          <w:color w:val="424242"/>
+          <w:spacing w:val="0"/>
+          <w:sz w:val="22"/>
+          <w:szCs w:val="22"/>
+        </w:rPr>
+      </w:pPr>
+      <w:r>
+        <w:rPr>
+          <w:rFonts w:hint="default" w:ascii="Helvetica" w:hAnsi="Helvetica" w:eastAsia="Helvetica" w:cs="Helvetica"/>
+          <w:i w:val="0"/>
+          <w:caps w:val="0"/>
+          <w:color w:val="424242"/>
+          <w:spacing w:val="0"/>
+          <w:kern w:val="0"/>
+          <w:sz w:val="22"/>
+          <w:szCs w:val="22"/>
+          <w:shd w:val="clear" w:fill="FDFDFD"/>
+          <w:lang w:val="en-US" w:eastAsia="zh-CN" w:bidi="ar"/>
+        </w:rPr>
+        <w:t>Given the mismatch of power dynamics between students and teachers, students were often in a disadvantaged position, leaving room for unethical supervisors to behave inappropriately, he said. </w:t>
+      </w:r>
+      <w:r>
+        <w:rPr>
+          <w:rFonts w:hint="default" w:ascii="Helvetica" w:hAnsi="Helvetica" w:eastAsia="Helvetica" w:cs="Helvetica"/>
+          <w:i w:val="0"/>
+          <w:caps w:val="0"/>
+          <w:color w:val="209E85"/>
+          <w:spacing w:val="0"/>
+          <w:kern w:val="0"/>
+          <w:sz w:val="22"/>
+          <w:szCs w:val="22"/>
+          <w:u w:val="none"/>
+          <w:shd w:val="clear" w:fill="FDFDFD"/>
+          <w:lang w:val="en-US" w:eastAsia="zh-CN" w:bidi="ar"/>
+        </w:rPr>
+        <w:fldChar w:fldCharType="begin"/>
+      </w:r>
+      <w:r>
+        <w:rPr>
+          <w:rFonts w:hint="default" w:ascii="Helvetica" w:hAnsi="Helvetica" w:eastAsia="Helvetica" w:cs="Helvetica"/>
+          <w:i w:val="0"/>
+          <w:caps w:val="0"/>
+          <w:color w:val="209E85"/>
+          <w:spacing w:val="0"/>
+          <w:kern w:val="0"/>
+          <w:sz w:val="22"/>
+          <w:szCs w:val="22"/>
+          <w:u w:val="none"/>
+          <w:shd w:val="clear" w:fill="FDFDFD"/>
+          <w:lang w:val="en-US" w:eastAsia="zh-CN" w:bidi="ar"/>
+        </w:rPr>
+        <w:instrText xml:space="preserve"> HYPERLINK "https://www.shanbay.com/news/articles/javascript:;" </w:instrText>
+      </w:r>
+      <w:r>
+        <w:rPr>
+          <w:rFonts w:hint="default" w:ascii="Helvetica" w:hAnsi="Helvetica" w:eastAsia="Helvetica" w:cs="Helvetica"/>
+          <w:i w:val="0"/>
+          <w:caps w:val="0"/>
+          <w:color w:val="209E85"/>
+          <w:spacing w:val="0"/>
+          <w:kern w:val="0"/>
+          <w:sz w:val="22"/>
+          <w:szCs w:val="22"/>
+          <w:u w:val="none"/>
+          <w:shd w:val="clear" w:fill="FDFDFD"/>
+          <w:lang w:val="en-US" w:eastAsia="zh-CN" w:bidi="ar"/>
+        </w:rPr>
+        <w:fldChar w:fldCharType="separate"/>
+      </w:r>
+      <w:r>
+        <w:rPr>
+          <w:rFonts w:hint="default" w:ascii="Helvetica" w:hAnsi="Helvetica" w:eastAsia="Helvetica" w:cs="Helvetica"/>
+          <w:i w:val="0"/>
+          <w:caps w:val="0"/>
+          <w:color w:val="209E85"/>
+          <w:spacing w:val="0"/>
+          <w:kern w:val="0"/>
+          <w:sz w:val="22"/>
+          <w:szCs w:val="22"/>
+          <w:u w:val="none"/>
+          <w:shd w:val="clear" w:fill="FDFDFD"/>
+          <w:lang w:val="en-US" w:eastAsia="zh-CN" w:bidi="ar"/>
+        </w:rPr>
+        <w:fldChar w:fldCharType="end"/>
+      </w:r>
+    </w:p>
+    <w:p>
+      <w:pPr>
+        <w:keepNext w:val="0"/>
+        <w:keepLines w:val="0"/>
+        <w:widowControl/>
+        <w:suppressLineNumbers w:val="0"/>
+        <w:shd w:val="clear" w:fill="FDFDFD"/>
+        <w:spacing w:before="300" w:beforeAutospacing="0" w:after="300" w:afterAutospacing="0" w:line="390" w:lineRule="atLeast"/>
+        <w:ind w:left="0" w:right="0" w:firstLine="0"/>
+        <w:jc w:val="left"/>
+        <w:rPr>
+          <w:rFonts w:hint="default" w:ascii="Helvetica" w:hAnsi="Helvetica" w:eastAsia="Helvetica" w:cs="Helvetica"/>
+          <w:i w:val="0"/>
+          <w:caps w:val="0"/>
+          <w:color w:val="424242"/>
+          <w:spacing w:val="0"/>
+          <w:kern w:val="0"/>
+          <w:sz w:val="22"/>
+          <w:szCs w:val="22"/>
+          <w:shd w:val="clear" w:fill="FDFDFD"/>
+          <w:lang w:val="en-US" w:eastAsia="zh-CN" w:bidi="ar"/>
+        </w:rPr>
+      </w:pPr>
+      <w:r>
+        <w:rPr>
+          <w:rFonts w:hint="default" w:ascii="Helvetica" w:hAnsi="Helvetica" w:eastAsia="Helvetica" w:cs="Helvetica"/>
+          <w:i w:val="0"/>
+          <w:caps w:val="0"/>
+          <w:color w:val="424242"/>
+          <w:spacing w:val="0"/>
+          <w:kern w:val="0"/>
+          <w:sz w:val="22"/>
+          <w:szCs w:val="22"/>
+          <w:shd w:val="clear" w:fill="FDFDFD"/>
+          <w:lang w:val="en-US" w:eastAsia="zh-CN" w:bidi="ar"/>
+        </w:rPr>
+        <w:t>"China has 460,000 supervisors for postgraduate students, and it is imperative to </w:t>
+      </w:r>
+      <w:r>
+        <w:rPr>
+          <w:rFonts w:hint="default" w:ascii="Helvetica" w:hAnsi="Helvetica" w:eastAsia="Helvetica" w:cs="Helvetica"/>
+          <w:i w:val="0"/>
+          <w:caps w:val="0"/>
+          <w:color w:val="424242"/>
+          <w:spacing w:val="0"/>
+          <w:kern w:val="0"/>
+          <w:sz w:val="22"/>
+          <w:szCs w:val="22"/>
+          <w:highlight w:val="yellow"/>
+          <w:shd w:val="clear" w:fill="FDFDFD"/>
+          <w:lang w:val="en-US" w:eastAsia="zh-CN" w:bidi="ar"/>
+        </w:rPr>
+        <w:t>get rid of</w:t>
+      </w:r>
+      <w:r>
+        <w:rPr>
+          <w:rFonts w:hint="default" w:ascii="Helvetica" w:hAnsi="Helvetica" w:eastAsia="Helvetica" w:cs="Helvetica"/>
+          <w:i w:val="0"/>
+          <w:caps w:val="0"/>
+          <w:color w:val="424242"/>
+          <w:spacing w:val="0"/>
+          <w:kern w:val="0"/>
+          <w:sz w:val="22"/>
+          <w:szCs w:val="22"/>
+          <w:shd w:val="clear" w:fill="FDFDFD"/>
+          <w:lang w:val="en-US" w:eastAsia="zh-CN" w:bidi="ar"/>
+        </w:rPr>
+        <w:t> the rotten apples that spoil the whole bunch," he said. </w:t>
+      </w:r>
+    </w:p>
+    <w:p>
+      <w:pPr>
+        <w:keepNext w:val="0"/>
+        <w:keepLines w:val="0"/>
+        <w:widowControl/>
+        <w:suppressLineNumbers w:val="0"/>
+        <w:shd w:val="clear" w:fill="FDFDFD"/>
+        <w:spacing w:before="300" w:beforeAutospacing="0" w:after="300" w:afterAutospacing="0" w:line="390" w:lineRule="atLeast"/>
+        <w:ind w:left="0" w:right="0" w:firstLine="0"/>
+        <w:jc w:val="left"/>
+        <w:rPr>
+          <w:rFonts w:hint="default" w:ascii="Helvetica" w:hAnsi="Helvetica" w:eastAsia="Helvetica" w:cs="Helvetica"/>
+          <w:i w:val="0"/>
+          <w:caps w:val="0"/>
+          <w:color w:val="424242"/>
+          <w:spacing w:val="0"/>
+          <w:kern w:val="0"/>
+          <w:sz w:val="22"/>
+          <w:szCs w:val="22"/>
+          <w:shd w:val="clear" w:fill="FDFDFD"/>
+          <w:lang w:val="en-US" w:eastAsia="zh-CN" w:bidi="ar"/>
+        </w:rPr>
+      </w:pPr>
+    </w:p>
+    <w:p>
+      <w:pPr>
+        <w:keepNext w:val="0"/>
+        <w:keepLines w:val="0"/>
+        <w:widowControl/>
+        <w:suppressLineNumbers w:val="0"/>
+        <w:shd w:val="clear" w:fill="FDFDFD"/>
+        <w:spacing w:before="300" w:beforeAutospacing="0" w:after="300" w:afterAutospacing="0" w:line="390" w:lineRule="atLeast"/>
+        <w:ind w:left="0" w:right="0" w:firstLine="0"/>
+        <w:jc w:val="left"/>
+        <w:rPr>
+          <w:rFonts w:hint="default" w:ascii="Helvetica" w:hAnsi="Helvetica" w:eastAsia="Helvetica" w:cs="Helvetica"/>
+          <w:i w:val="0"/>
+          <w:caps w:val="0"/>
+          <w:color w:val="424242"/>
+          <w:spacing w:val="0"/>
+          <w:kern w:val="0"/>
+          <w:sz w:val="22"/>
+          <w:szCs w:val="22"/>
+          <w:shd w:val="clear" w:fill="FDFDFD"/>
+          <w:lang w:val="en-US" w:eastAsia="zh-CN" w:bidi="ar"/>
+        </w:rPr>
+      </w:pPr>
+    </w:p>
+    <w:p>
+      <w:pPr>
+        <w:pStyle w:val="2"/>
+        <w:keepNext w:val="0"/>
+        <w:keepLines w:val="0"/>
+        <w:widowControl/>
+        <w:suppressLineNumbers w:val="0"/>
+        <w:shd w:val="clear" w:fill="FDFDFD"/>
+        <w:spacing w:after="90" w:afterAutospacing="0" w:line="525" w:lineRule="atLeast"/>
+        <w:ind w:left="0" w:firstLine="0"/>
+        <w:rPr>
+          <w:rFonts w:ascii="HelveticaNeue-Medium" w:hAnsi="HelveticaNeue-Medium" w:eastAsia="HelveticaNeue-Medium" w:cs="HelveticaNeue-Medium"/>
+          <w:i w:val="0"/>
+          <w:caps w:val="0"/>
+          <w:color w:val="000000"/>
+          <w:spacing w:val="0"/>
+          <w:sz w:val="36"/>
+          <w:szCs w:val="36"/>
+        </w:rPr>
+      </w:pPr>
+      <w:r>
+        <w:rPr>
+          <w:rFonts w:hint="default" w:ascii="HelveticaNeue-Medium" w:hAnsi="HelveticaNeue-Medium" w:eastAsia="HelveticaNeue-Medium" w:cs="HelveticaNeue-Medium"/>
+          <w:i w:val="0"/>
+          <w:caps w:val="0"/>
+          <w:color w:val="000000"/>
+          <w:spacing w:val="0"/>
+          <w:sz w:val="36"/>
+          <w:szCs w:val="36"/>
+          <w:shd w:val="clear" w:fill="FDFDFD"/>
+        </w:rPr>
+        <w:t>The Broken Dreams of China's Wannabe Pop Idols</w:t>
+      </w:r>
+    </w:p>
+    <w:p>
+      <w:pPr>
+        <w:pStyle w:val="3"/>
+        <w:keepNext w:val="0"/>
+        <w:keepLines w:val="0"/>
+        <w:widowControl/>
+        <w:suppressLineNumbers w:val="0"/>
+        <w:shd w:val="clear" w:fill="FDFDFD"/>
+        <w:spacing w:before="90" w:beforeAutospacing="0"/>
+        <w:ind w:left="0" w:firstLine="0"/>
+        <w:rPr>
+          <w:rFonts w:ascii="Helvetica" w:hAnsi="Helvetica" w:eastAsia="Helvetica" w:cs="Helvetica"/>
+          <w:i w:val="0"/>
+          <w:caps w:val="0"/>
+          <w:color w:val="000000"/>
+          <w:spacing w:val="0"/>
+          <w:sz w:val="27"/>
+          <w:szCs w:val="27"/>
+        </w:rPr>
+      </w:pPr>
+      <w:r>
+        <w:rPr>
+          <w:rFonts w:hint="default" w:ascii="Helvetica" w:hAnsi="Helvetica" w:eastAsia="Helvetica" w:cs="Helvetica"/>
+          <w:i w:val="0"/>
+          <w:caps w:val="0"/>
+          <w:color w:val="000000"/>
+          <w:spacing w:val="0"/>
+          <w:sz w:val="27"/>
+          <w:szCs w:val="27"/>
+          <w:shd w:val="clear" w:fill="FDFDFD"/>
+        </w:rPr>
+        <w:t>在娱乐圈，出名真的是一门玄学</w:t>
+      </w:r>
+    </w:p>
+    <w:p>
+      <w:pPr>
+        <w:keepNext w:val="0"/>
+        <w:keepLines w:val="0"/>
+        <w:widowControl/>
+        <w:suppressLineNumbers w:val="0"/>
+        <w:shd w:val="clear" w:fill="FDFDFD"/>
+        <w:spacing w:before="270" w:beforeAutospacing="0" w:after="195" w:afterAutospacing="0" w:line="240" w:lineRule="atLeast"/>
+        <w:ind w:left="0" w:right="0" w:firstLine="0"/>
+        <w:jc w:val="left"/>
+        <w:rPr>
+          <w:rFonts w:hint="default" w:ascii="Helvetica" w:hAnsi="Helvetica" w:eastAsia="Helvetica" w:cs="Helvetica"/>
+          <w:i w:val="0"/>
+          <w:caps w:val="0"/>
+          <w:color w:val="000000"/>
+          <w:spacing w:val="0"/>
+          <w:sz w:val="18"/>
+          <w:szCs w:val="18"/>
+        </w:rPr>
+      </w:pPr>
+      <w:r>
+        <w:rPr>
+          <w:rFonts w:hint="default" w:ascii="Helvetica" w:hAnsi="Helvetica" w:eastAsia="Helvetica" w:cs="Helvetica"/>
+          <w:i w:val="0"/>
+          <w:caps w:val="0"/>
+          <w:color w:val="999999"/>
+          <w:spacing w:val="0"/>
+          <w:kern w:val="0"/>
+          <w:sz w:val="18"/>
+          <w:szCs w:val="18"/>
+          <w:shd w:val="clear" w:fill="FDFDFD"/>
+          <w:lang w:val="en-US" w:eastAsia="zh-CN" w:bidi="ar"/>
+        </w:rPr>
+        <w:t>难度：</w:t>
+      </w:r>
+      <w:r>
+        <w:rPr>
+          <w:rFonts w:hint="default" w:ascii="Helvetica" w:hAnsi="Helvetica" w:eastAsia="Helvetica" w:cs="Helvetica"/>
+          <w:i w:val="0"/>
+          <w:caps w:val="0"/>
+          <w:color w:val="666666"/>
+          <w:spacing w:val="0"/>
+          <w:kern w:val="0"/>
+          <w:sz w:val="18"/>
+          <w:szCs w:val="18"/>
+          <w:shd w:val="clear" w:fill="FDFDFD"/>
+          <w:lang w:val="en-US" w:eastAsia="zh-CN" w:bidi="ar"/>
+        </w:rPr>
+        <w:t>六级/考研</w:t>
+      </w:r>
+      <w:r>
+        <w:rPr>
+          <w:rFonts w:hint="default" w:ascii="Helvetica" w:hAnsi="Helvetica" w:eastAsia="Helvetica" w:cs="Helvetica"/>
+          <w:i w:val="0"/>
+          <w:caps w:val="0"/>
+          <w:color w:val="999999"/>
+          <w:spacing w:val="0"/>
+          <w:kern w:val="0"/>
+          <w:sz w:val="18"/>
+          <w:szCs w:val="18"/>
+          <w:shd w:val="clear" w:fill="FDFDFD"/>
+          <w:lang w:val="en-US" w:eastAsia="zh-CN" w:bidi="ar"/>
+        </w:rPr>
+        <w:t>单词：</w:t>
+      </w:r>
+      <w:r>
+        <w:rPr>
+          <w:rFonts w:hint="default" w:ascii="Helvetica" w:hAnsi="Helvetica" w:eastAsia="Helvetica" w:cs="Helvetica"/>
+          <w:i w:val="0"/>
+          <w:caps w:val="0"/>
+          <w:color w:val="666666"/>
+          <w:spacing w:val="0"/>
+          <w:kern w:val="0"/>
+          <w:sz w:val="18"/>
+          <w:szCs w:val="18"/>
+          <w:shd w:val="clear" w:fill="FDFDFD"/>
+          <w:lang w:val="en-US" w:eastAsia="zh-CN" w:bidi="ar"/>
+        </w:rPr>
+        <w:t>602</w:t>
+      </w:r>
+      <w:r>
+        <w:rPr>
+          <w:rFonts w:hint="default" w:ascii="Helvetica" w:hAnsi="Helvetica" w:eastAsia="Helvetica" w:cs="Helvetica"/>
+          <w:i w:val="0"/>
+          <w:caps w:val="0"/>
+          <w:color w:val="999999"/>
+          <w:spacing w:val="0"/>
+          <w:kern w:val="0"/>
+          <w:sz w:val="18"/>
+          <w:szCs w:val="18"/>
+          <w:shd w:val="clear" w:fill="FDFDFD"/>
+          <w:lang w:val="en-US" w:eastAsia="zh-CN" w:bidi="ar"/>
+        </w:rPr>
+        <w:t>读后感：</w:t>
+      </w:r>
+      <w:r>
+        <w:rPr>
+          <w:rFonts w:hint="default" w:ascii="Helvetica" w:hAnsi="Helvetica" w:eastAsia="Helvetica" w:cs="Helvetica"/>
+          <w:i w:val="0"/>
+          <w:caps w:val="0"/>
+          <w:color w:val="666666"/>
+          <w:spacing w:val="0"/>
+          <w:kern w:val="0"/>
+          <w:sz w:val="18"/>
+          <w:szCs w:val="18"/>
+          <w:shd w:val="clear" w:fill="FDFDFD"/>
+          <w:lang w:val="en-US" w:eastAsia="zh-CN" w:bidi="ar"/>
+        </w:rPr>
+        <w:t>23</w:t>
+      </w:r>
+    </w:p>
+    <w:p>
+      <w:pPr>
+        <w:keepNext w:val="0"/>
+        <w:keepLines w:val="0"/>
+        <w:widowControl/>
+        <w:suppressLineNumbers w:val="0"/>
+        <w:shd w:val="clear" w:fill="FDFDFD"/>
+        <w:spacing w:before="300" w:beforeAutospacing="0" w:after="300" w:afterAutospacing="0" w:line="390" w:lineRule="atLeast"/>
+        <w:ind w:left="0" w:right="0" w:firstLine="0"/>
+        <w:jc w:val="left"/>
+        <w:rPr>
+          <w:rFonts w:ascii="Helvetica" w:hAnsi="Helvetica" w:eastAsia="Helvetica" w:cs="Helvetica"/>
+          <w:i w:val="0"/>
+          <w:caps w:val="0"/>
+          <w:color w:val="424242"/>
+          <w:spacing w:val="0"/>
+          <w:sz w:val="22"/>
+          <w:szCs w:val="22"/>
+        </w:rPr>
+      </w:pPr>
+      <w:r>
+        <w:rPr>
+          <w:rFonts w:hint="default" w:ascii="Helvetica" w:hAnsi="Helvetica" w:eastAsia="Helvetica" w:cs="Helvetica"/>
+          <w:i w:val="0"/>
+          <w:caps w:val="0"/>
+          <w:color w:val="424242"/>
+          <w:spacing w:val="0"/>
+          <w:kern w:val="0"/>
+          <w:sz w:val="22"/>
+          <w:szCs w:val="22"/>
           <w:bdr w:val="none" w:color="auto" w:sz="0" w:space="0"/>
           <w:shd w:val="clear" w:fill="FDFDFD"/>
           <w:lang w:val="en-US" w:eastAsia="zh-CN" w:bidi="ar"/>
         </w:rPr>
-        <w:t>But despite the apparent </w:t>
-      </w:r>
-      <w:r>
-        <w:rPr>
-          <w:rFonts w:hint="default" w:ascii="Helvetica" w:hAnsi="Helvetica" w:eastAsia="Helvetica" w:cs="Helvetica"/>
-          <w:i w:val="0"/>
-          <w:caps w:val="0"/>
-          <w:color w:val="424242"/>
-          <w:spacing w:val="0"/>
-          <w:kern w:val="0"/>
-          <w:sz w:val="22"/>
-          <w:szCs w:val="22"/>
-          <w:highlight w:val="yellow"/>
+        <w:t>Jiang Yu thought she was destined for pop stardom. </w:t>
+      </w:r>
+      <w:r>
+        <w:rPr>
+          <w:rFonts w:hint="default" w:ascii="Helvetica" w:hAnsi="Helvetica" w:eastAsia="Helvetica" w:cs="Helvetica"/>
+          <w:i w:val="0"/>
+          <w:caps w:val="0"/>
+          <w:color w:val="209E85"/>
+          <w:spacing w:val="0"/>
+          <w:kern w:val="0"/>
+          <w:sz w:val="22"/>
+          <w:szCs w:val="22"/>
+          <w:u w:val="none"/>
           <w:bdr w:val="none" w:color="auto" w:sz="0" w:space="0"/>
           <w:shd w:val="clear" w:fill="FDFDFD"/>
           <w:lang w:val="en-US" w:eastAsia="zh-CN" w:bidi="ar"/>
         </w:rPr>
-        <w:t>irritation </w:t>
-      </w:r>
-      <w:r>
-        <w:rPr>
-          <w:rFonts w:hint="default" w:ascii="Helvetica" w:hAnsi="Helvetica" w:eastAsia="Helvetica" w:cs="Helvetica"/>
-          <w:i w:val="0"/>
-          <w:caps w:val="0"/>
-          <w:color w:val="424242"/>
-          <w:spacing w:val="0"/>
-          <w:kern w:val="0"/>
-          <w:sz w:val="22"/>
-          <w:szCs w:val="22"/>
+        <w:fldChar w:fldCharType="begin"/>
+      </w:r>
+      <w:r>
+        <w:rPr>
+          <w:rFonts w:hint="default" w:ascii="Helvetica" w:hAnsi="Helvetica" w:eastAsia="Helvetica" w:cs="Helvetica"/>
+          <w:i w:val="0"/>
+          <w:caps w:val="0"/>
+          <w:color w:val="209E85"/>
+          <w:spacing w:val="0"/>
+          <w:kern w:val="0"/>
+          <w:sz w:val="22"/>
+          <w:szCs w:val="22"/>
+          <w:u w:val="none"/>
           <w:bdr w:val="none" w:color="auto" w:sz="0" w:space="0"/>
           <w:shd w:val="clear" w:fill="FDFDFD"/>
           <w:lang w:val="en-US" w:eastAsia="zh-CN" w:bidi="ar"/>
         </w:rPr>
-        <w:t>experienced by some shoppers, there still appears to be rising interest in the annual </w:t>
-      </w:r>
+        <w:instrText xml:space="preserve"> HYPERLINK "https://www.shanbay.com/news/articles/javascript:;" </w:instrText>
+      </w:r>
+      <w:r>
+        <w:rPr>
+          <w:rFonts w:hint="default" w:ascii="Helvetica" w:hAnsi="Helvetica" w:eastAsia="Helvetica" w:cs="Helvetica"/>
+          <w:i w:val="0"/>
+          <w:caps w:val="0"/>
+          <w:color w:val="209E85"/>
+          <w:spacing w:val="0"/>
+          <w:kern w:val="0"/>
+          <w:sz w:val="22"/>
+          <w:szCs w:val="22"/>
+          <w:u w:val="none"/>
+          <w:bdr w:val="none" w:color="auto" w:sz="0" w:space="0"/>
+          <w:shd w:val="clear" w:fill="FDFDFD"/>
+          <w:lang w:val="en-US" w:eastAsia="zh-CN" w:bidi="ar"/>
+        </w:rPr>
+        <w:fldChar w:fldCharType="separate"/>
+      </w:r>
+      <w:r>
+        <w:rPr>
+          <w:rFonts w:hint="default" w:ascii="Helvetica" w:hAnsi="Helvetica" w:eastAsia="Helvetica" w:cs="Helvetica"/>
+          <w:i w:val="0"/>
+          <w:caps w:val="0"/>
+          <w:color w:val="209E85"/>
+          <w:spacing w:val="0"/>
+          <w:kern w:val="0"/>
+          <w:sz w:val="22"/>
+          <w:szCs w:val="22"/>
+          <w:u w:val="none"/>
+          <w:bdr w:val="none" w:color="auto" w:sz="0" w:space="0"/>
+          <w:shd w:val="clear" w:fill="FDFDFD"/>
+          <w:lang w:val="en-US" w:eastAsia="zh-CN" w:bidi="ar"/>
+        </w:rPr>
+        <w:fldChar w:fldCharType="end"/>
+      </w:r>
+    </w:p>
+    <w:p>
+      <w:pPr>
+        <w:keepNext w:val="0"/>
+        <w:keepLines w:val="0"/>
+        <w:widowControl/>
+        <w:suppressLineNumbers w:val="0"/>
+        <w:shd w:val="clear" w:fill="FDFDFD"/>
+        <w:spacing w:before="300" w:beforeAutospacing="0" w:after="300" w:afterAutospacing="0" w:line="390" w:lineRule="atLeast"/>
+        <w:ind w:left="0" w:right="0" w:firstLine="0"/>
+        <w:jc w:val="left"/>
+        <w:rPr>
+          <w:rFonts w:hint="default" w:ascii="Helvetica" w:hAnsi="Helvetica" w:eastAsia="Helvetica" w:cs="Helvetica"/>
+          <w:i w:val="0"/>
+          <w:caps w:val="0"/>
+          <w:color w:val="424242"/>
+          <w:spacing w:val="0"/>
+          <w:sz w:val="22"/>
+          <w:szCs w:val="22"/>
+        </w:rPr>
+      </w:pPr>
+      <w:r>
+        <w:rPr>
+          <w:rFonts w:hint="default" w:ascii="Helvetica" w:hAnsi="Helvetica" w:eastAsia="Helvetica" w:cs="Helvetica"/>
+          <w:i w:val="0"/>
+          <w:caps w:val="0"/>
+          <w:color w:val="424242"/>
+          <w:spacing w:val="0"/>
+          <w:kern w:val="0"/>
+          <w:sz w:val="22"/>
+          <w:szCs w:val="22"/>
+          <w:bdr w:val="none" w:color="auto" w:sz="0" w:space="0"/>
+          <w:shd w:val="clear" w:fill="FDFDFD"/>
+          <w:lang w:val="en-US" w:eastAsia="zh-CN" w:bidi="ar"/>
+        </w:rPr>
+        <w:t>Aged just 20, she was chosen from a lineup of 100 street dancers by a talent scout in her hometown of Kunming in southwestern China. </w:t>
+      </w:r>
+      <w:r>
+        <w:rPr>
+          <w:rFonts w:hint="default" w:ascii="Helvetica" w:hAnsi="Helvetica" w:eastAsia="Helvetica" w:cs="Helvetica"/>
+          <w:i w:val="0"/>
+          <w:caps w:val="0"/>
+          <w:color w:val="209E85"/>
+          <w:spacing w:val="0"/>
+          <w:kern w:val="0"/>
+          <w:sz w:val="22"/>
+          <w:szCs w:val="22"/>
+          <w:u w:val="none"/>
+          <w:bdr w:val="none" w:color="auto" w:sz="0" w:space="0"/>
+          <w:shd w:val="clear" w:fill="FDFDFD"/>
+          <w:lang w:val="en-US" w:eastAsia="zh-CN" w:bidi="ar"/>
+        </w:rPr>
+        <w:fldChar w:fldCharType="begin"/>
+      </w:r>
+      <w:r>
+        <w:rPr>
+          <w:rFonts w:hint="default" w:ascii="Helvetica" w:hAnsi="Helvetica" w:eastAsia="Helvetica" w:cs="Helvetica"/>
+          <w:i w:val="0"/>
+          <w:caps w:val="0"/>
+          <w:color w:val="209E85"/>
+          <w:spacing w:val="0"/>
+          <w:kern w:val="0"/>
+          <w:sz w:val="22"/>
+          <w:szCs w:val="22"/>
+          <w:u w:val="none"/>
+          <w:bdr w:val="none" w:color="auto" w:sz="0" w:space="0"/>
+          <w:shd w:val="clear" w:fill="FDFDFD"/>
+          <w:lang w:val="en-US" w:eastAsia="zh-CN" w:bidi="ar"/>
+        </w:rPr>
+        <w:instrText xml:space="preserve"> HYPERLINK "https://www.shanbay.com/news/articles/javascript:;" </w:instrText>
+      </w:r>
+      <w:r>
+        <w:rPr>
+          <w:rFonts w:hint="default" w:ascii="Helvetica" w:hAnsi="Helvetica" w:eastAsia="Helvetica" w:cs="Helvetica"/>
+          <w:i w:val="0"/>
+          <w:caps w:val="0"/>
+          <w:color w:val="209E85"/>
+          <w:spacing w:val="0"/>
+          <w:kern w:val="0"/>
+          <w:sz w:val="22"/>
+          <w:szCs w:val="22"/>
+          <w:u w:val="none"/>
+          <w:bdr w:val="none" w:color="auto" w:sz="0" w:space="0"/>
+          <w:shd w:val="clear" w:fill="FDFDFD"/>
+          <w:lang w:val="en-US" w:eastAsia="zh-CN" w:bidi="ar"/>
+        </w:rPr>
+        <w:fldChar w:fldCharType="separate"/>
+      </w:r>
+      <w:r>
+        <w:rPr>
+          <w:rFonts w:hint="default" w:ascii="Helvetica" w:hAnsi="Helvetica" w:eastAsia="Helvetica" w:cs="Helvetica"/>
+          <w:i w:val="0"/>
+          <w:caps w:val="0"/>
+          <w:color w:val="209E85"/>
+          <w:spacing w:val="0"/>
+          <w:kern w:val="0"/>
+          <w:sz w:val="22"/>
+          <w:szCs w:val="22"/>
+          <w:u w:val="none"/>
+          <w:bdr w:val="none" w:color="auto" w:sz="0" w:space="0"/>
+          <w:shd w:val="clear" w:fill="FDFDFD"/>
+          <w:lang w:val="en-US" w:eastAsia="zh-CN" w:bidi="ar"/>
+        </w:rPr>
+        <w:fldChar w:fldCharType="end"/>
+      </w:r>
+    </w:p>
+    <w:p>
+      <w:pPr>
+        <w:keepNext w:val="0"/>
+        <w:keepLines w:val="0"/>
+        <w:widowControl/>
+        <w:suppressLineNumbers w:val="0"/>
+        <w:shd w:val="clear" w:fill="FDFDFD"/>
+        <w:spacing w:before="300" w:beforeAutospacing="0" w:after="300" w:afterAutospacing="0" w:line="390" w:lineRule="atLeast"/>
+        <w:ind w:left="0" w:right="0" w:firstLine="0"/>
+        <w:jc w:val="left"/>
+        <w:rPr>
+          <w:rFonts w:hint="default" w:ascii="Helvetica" w:hAnsi="Helvetica" w:eastAsia="Helvetica" w:cs="Helvetica"/>
+          <w:i w:val="0"/>
+          <w:caps w:val="0"/>
+          <w:color w:val="424242"/>
+          <w:spacing w:val="0"/>
+          <w:sz w:val="22"/>
+          <w:szCs w:val="22"/>
+        </w:rPr>
+      </w:pPr>
+      <w:r>
+        <w:rPr>
+          <w:rFonts w:hint="default" w:ascii="Helvetica" w:hAnsi="Helvetica" w:eastAsia="Helvetica" w:cs="Helvetica"/>
+          <w:i w:val="0"/>
+          <w:caps w:val="0"/>
+          <w:color w:val="424242"/>
+          <w:spacing w:val="0"/>
+          <w:kern w:val="0"/>
+          <w:sz w:val="22"/>
+          <w:szCs w:val="22"/>
+          <w:bdr w:val="none" w:color="auto" w:sz="0" w:space="0"/>
+          <w:shd w:val="clear" w:fill="FDFDFD"/>
+          <w:lang w:val="en-US" w:eastAsia="zh-CN" w:bidi="ar"/>
+        </w:rPr>
+        <w:t>Soon after, Jiang signed a contract with Star Master, an agency now with over 3,000 performers in its books, including several Mandopop stars. The young woman became a "trainee idol" — just one step from a place in a major act. </w:t>
+      </w:r>
+      <w:r>
+        <w:rPr>
+          <w:rFonts w:hint="default" w:ascii="Helvetica" w:hAnsi="Helvetica" w:eastAsia="Helvetica" w:cs="Helvetica"/>
+          <w:i w:val="0"/>
+          <w:caps w:val="0"/>
+          <w:color w:val="209E85"/>
+          <w:spacing w:val="0"/>
+          <w:kern w:val="0"/>
+          <w:sz w:val="22"/>
+          <w:szCs w:val="22"/>
+          <w:u w:val="none"/>
+          <w:bdr w:val="none" w:color="auto" w:sz="0" w:space="0"/>
+          <w:shd w:val="clear" w:fill="FDFDFD"/>
+          <w:lang w:val="en-US" w:eastAsia="zh-CN" w:bidi="ar"/>
+        </w:rPr>
+        <w:fldChar w:fldCharType="begin"/>
+      </w:r>
+      <w:r>
+        <w:rPr>
+          <w:rFonts w:hint="default" w:ascii="Helvetica" w:hAnsi="Helvetica" w:eastAsia="Helvetica" w:cs="Helvetica"/>
+          <w:i w:val="0"/>
+          <w:caps w:val="0"/>
+          <w:color w:val="209E85"/>
+          <w:spacing w:val="0"/>
+          <w:kern w:val="0"/>
+          <w:sz w:val="22"/>
+          <w:szCs w:val="22"/>
+          <w:u w:val="none"/>
+          <w:bdr w:val="none" w:color="auto" w:sz="0" w:space="0"/>
+          <w:shd w:val="clear" w:fill="FDFDFD"/>
+          <w:lang w:val="en-US" w:eastAsia="zh-CN" w:bidi="ar"/>
+        </w:rPr>
+        <w:instrText xml:space="preserve"> HYPERLINK "https://www.shanbay.com/news/articles/javascript:;" </w:instrText>
+      </w:r>
+      <w:r>
+        <w:rPr>
+          <w:rFonts w:hint="default" w:ascii="Helvetica" w:hAnsi="Helvetica" w:eastAsia="Helvetica" w:cs="Helvetica"/>
+          <w:i w:val="0"/>
+          <w:caps w:val="0"/>
+          <w:color w:val="209E85"/>
+          <w:spacing w:val="0"/>
+          <w:kern w:val="0"/>
+          <w:sz w:val="22"/>
+          <w:szCs w:val="22"/>
+          <w:u w:val="none"/>
+          <w:bdr w:val="none" w:color="auto" w:sz="0" w:space="0"/>
+          <w:shd w:val="clear" w:fill="FDFDFD"/>
+          <w:lang w:val="en-US" w:eastAsia="zh-CN" w:bidi="ar"/>
+        </w:rPr>
+        <w:fldChar w:fldCharType="separate"/>
+      </w:r>
+      <w:r>
+        <w:rPr>
+          <w:rFonts w:hint="default" w:ascii="Helvetica" w:hAnsi="Helvetica" w:eastAsia="Helvetica" w:cs="Helvetica"/>
+          <w:i w:val="0"/>
+          <w:caps w:val="0"/>
+          <w:color w:val="209E85"/>
+          <w:spacing w:val="0"/>
+          <w:kern w:val="0"/>
+          <w:sz w:val="22"/>
+          <w:szCs w:val="22"/>
+          <w:u w:val="none"/>
+          <w:bdr w:val="none" w:color="auto" w:sz="0" w:space="0"/>
+          <w:shd w:val="clear" w:fill="FDFDFD"/>
+          <w:lang w:val="en-US" w:eastAsia="zh-CN" w:bidi="ar"/>
+        </w:rPr>
+        <w:fldChar w:fldCharType="end"/>
+      </w:r>
+    </w:p>
+    <w:p>
+      <w:pPr>
+        <w:keepNext w:val="0"/>
+        <w:keepLines w:val="0"/>
+        <w:widowControl/>
+        <w:suppressLineNumbers w:val="0"/>
+        <w:shd w:val="clear" w:fill="FDFDFD"/>
+        <w:spacing w:before="300" w:beforeAutospacing="0" w:after="300" w:afterAutospacing="0" w:line="390" w:lineRule="atLeast"/>
+        <w:ind w:left="0" w:right="0" w:firstLine="0"/>
+        <w:jc w:val="left"/>
+        <w:rPr>
+          <w:rFonts w:hint="default" w:ascii="Helvetica" w:hAnsi="Helvetica" w:eastAsia="Helvetica" w:cs="Helvetica"/>
+          <w:i w:val="0"/>
+          <w:caps w:val="0"/>
+          <w:color w:val="424242"/>
+          <w:spacing w:val="0"/>
+          <w:sz w:val="22"/>
+          <w:szCs w:val="22"/>
+        </w:rPr>
+      </w:pPr>
+      <w:r>
+        <w:rPr>
+          <w:rFonts w:hint="default" w:ascii="Helvetica" w:hAnsi="Helvetica" w:eastAsia="Helvetica" w:cs="Helvetica"/>
+          <w:i w:val="0"/>
+          <w:caps w:val="0"/>
+          <w:color w:val="424242"/>
+          <w:spacing w:val="0"/>
+          <w:kern w:val="0"/>
+          <w:sz w:val="22"/>
+          <w:szCs w:val="22"/>
+          <w:bdr w:val="none" w:color="auto" w:sz="0" w:space="0"/>
+          <w:shd w:val="clear" w:fill="FDFDFD"/>
+          <w:lang w:val="en-US" w:eastAsia="zh-CN" w:bidi="ar"/>
+        </w:rPr>
+        <w:t>Jiang traveled to Star Master's academy in the southern metropolis of Shenzhen, and then to another of the company's centers in Beijing. There, she lived with dozens of other aspiring trainees in a dormitory while receiving hours of dancing and singing training each day. </w:t>
+      </w:r>
+      <w:r>
+        <w:rPr>
+          <w:rFonts w:hint="default" w:ascii="Helvetica" w:hAnsi="Helvetica" w:eastAsia="Helvetica" w:cs="Helvetica"/>
+          <w:i w:val="0"/>
+          <w:caps w:val="0"/>
+          <w:color w:val="209E85"/>
+          <w:spacing w:val="0"/>
+          <w:kern w:val="0"/>
+          <w:sz w:val="22"/>
+          <w:szCs w:val="22"/>
+          <w:u w:val="none"/>
+          <w:bdr w:val="none" w:color="auto" w:sz="0" w:space="0"/>
+          <w:shd w:val="clear" w:fill="FDFDFD"/>
+          <w:lang w:val="en-US" w:eastAsia="zh-CN" w:bidi="ar"/>
+        </w:rPr>
+        <w:fldChar w:fldCharType="begin"/>
+      </w:r>
+      <w:r>
+        <w:rPr>
+          <w:rFonts w:hint="default" w:ascii="Helvetica" w:hAnsi="Helvetica" w:eastAsia="Helvetica" w:cs="Helvetica"/>
+          <w:i w:val="0"/>
+          <w:caps w:val="0"/>
+          <w:color w:val="209E85"/>
+          <w:spacing w:val="0"/>
+          <w:kern w:val="0"/>
+          <w:sz w:val="22"/>
+          <w:szCs w:val="22"/>
+          <w:u w:val="none"/>
+          <w:bdr w:val="none" w:color="auto" w:sz="0" w:space="0"/>
+          <w:shd w:val="clear" w:fill="FDFDFD"/>
+          <w:lang w:val="en-US" w:eastAsia="zh-CN" w:bidi="ar"/>
+        </w:rPr>
+        <w:instrText xml:space="preserve"> HYPERLINK "https://www.shanbay.com/news/articles/javascript:;" </w:instrText>
+      </w:r>
+      <w:r>
+        <w:rPr>
+          <w:rFonts w:hint="default" w:ascii="Helvetica" w:hAnsi="Helvetica" w:eastAsia="Helvetica" w:cs="Helvetica"/>
+          <w:i w:val="0"/>
+          <w:caps w:val="0"/>
+          <w:color w:val="209E85"/>
+          <w:spacing w:val="0"/>
+          <w:kern w:val="0"/>
+          <w:sz w:val="22"/>
+          <w:szCs w:val="22"/>
+          <w:u w:val="none"/>
+          <w:bdr w:val="none" w:color="auto" w:sz="0" w:space="0"/>
+          <w:shd w:val="clear" w:fill="FDFDFD"/>
+          <w:lang w:val="en-US" w:eastAsia="zh-CN" w:bidi="ar"/>
+        </w:rPr>
+        <w:fldChar w:fldCharType="separate"/>
+      </w:r>
+      <w:r>
+        <w:rPr>
+          <w:rFonts w:hint="default" w:ascii="Helvetica" w:hAnsi="Helvetica" w:eastAsia="Helvetica" w:cs="Helvetica"/>
+          <w:i w:val="0"/>
+          <w:caps w:val="0"/>
+          <w:color w:val="209E85"/>
+          <w:spacing w:val="0"/>
+          <w:kern w:val="0"/>
+          <w:sz w:val="22"/>
+          <w:szCs w:val="22"/>
+          <w:u w:val="none"/>
+          <w:bdr w:val="none" w:color="auto" w:sz="0" w:space="0"/>
+          <w:shd w:val="clear" w:fill="FDFDFD"/>
+          <w:lang w:val="en-US" w:eastAsia="zh-CN" w:bidi="ar"/>
+        </w:rPr>
+        <w:fldChar w:fldCharType="end"/>
+      </w:r>
+    </w:p>
+    <w:p>
+      <w:pPr>
+        <w:keepNext w:val="0"/>
+        <w:keepLines w:val="0"/>
+        <w:widowControl/>
+        <w:suppressLineNumbers w:val="0"/>
+        <w:shd w:val="clear" w:fill="FDFDFD"/>
+        <w:spacing w:before="300" w:beforeAutospacing="0" w:after="300" w:afterAutospacing="0" w:line="390" w:lineRule="atLeast"/>
+        <w:ind w:left="0" w:right="0" w:firstLine="0"/>
+        <w:jc w:val="left"/>
+        <w:rPr>
+          <w:rFonts w:hint="default" w:ascii="Helvetica" w:hAnsi="Helvetica" w:eastAsia="Helvetica" w:cs="Helvetica"/>
+          <w:i w:val="0"/>
+          <w:caps w:val="0"/>
+          <w:color w:val="424242"/>
+          <w:spacing w:val="0"/>
+          <w:sz w:val="22"/>
+          <w:szCs w:val="22"/>
+        </w:rPr>
+      </w:pPr>
+      <w:r>
+        <w:rPr>
+          <w:rFonts w:hint="default" w:ascii="Helvetica" w:hAnsi="Helvetica" w:eastAsia="Helvetica" w:cs="Helvetica"/>
+          <w:i w:val="0"/>
+          <w:caps w:val="0"/>
+          <w:color w:val="424242"/>
+          <w:spacing w:val="0"/>
+          <w:kern w:val="0"/>
+          <w:sz w:val="22"/>
+          <w:szCs w:val="22"/>
+          <w:bdr w:val="none" w:color="auto" w:sz="0" w:space="0"/>
+          <w:shd w:val="clear" w:fill="FDFDFD"/>
+          <w:lang w:val="en-US" w:eastAsia="zh-CN" w:bidi="ar"/>
+        </w:rPr>
+        <w:t>As her skills improved, Jiang began attending tryouts for televised talent shows. Girls she trained with started getting noticed, and some even hit the big time and attracted millions of fans. </w:t>
+      </w:r>
+      <w:r>
+        <w:rPr>
+          <w:rFonts w:hint="default" w:ascii="Helvetica" w:hAnsi="Helvetica" w:eastAsia="Helvetica" w:cs="Helvetica"/>
+          <w:i w:val="0"/>
+          <w:caps w:val="0"/>
+          <w:color w:val="209E85"/>
+          <w:spacing w:val="0"/>
+          <w:kern w:val="0"/>
+          <w:sz w:val="22"/>
+          <w:szCs w:val="22"/>
+          <w:u w:val="none"/>
+          <w:bdr w:val="none" w:color="auto" w:sz="0" w:space="0"/>
+          <w:shd w:val="clear" w:fill="FDFDFD"/>
+          <w:lang w:val="en-US" w:eastAsia="zh-CN" w:bidi="ar"/>
+        </w:rPr>
+        <w:fldChar w:fldCharType="begin"/>
+      </w:r>
+      <w:r>
+        <w:rPr>
+          <w:rFonts w:hint="default" w:ascii="Helvetica" w:hAnsi="Helvetica" w:eastAsia="Helvetica" w:cs="Helvetica"/>
+          <w:i w:val="0"/>
+          <w:caps w:val="0"/>
+          <w:color w:val="209E85"/>
+          <w:spacing w:val="0"/>
+          <w:kern w:val="0"/>
+          <w:sz w:val="22"/>
+          <w:szCs w:val="22"/>
+          <w:u w:val="none"/>
+          <w:bdr w:val="none" w:color="auto" w:sz="0" w:space="0"/>
+          <w:shd w:val="clear" w:fill="FDFDFD"/>
+          <w:lang w:val="en-US" w:eastAsia="zh-CN" w:bidi="ar"/>
+        </w:rPr>
+        <w:instrText xml:space="preserve"> HYPERLINK "https://www.shanbay.com/news/articles/javascript:;" </w:instrText>
+      </w:r>
+      <w:r>
+        <w:rPr>
+          <w:rFonts w:hint="default" w:ascii="Helvetica" w:hAnsi="Helvetica" w:eastAsia="Helvetica" w:cs="Helvetica"/>
+          <w:i w:val="0"/>
+          <w:caps w:val="0"/>
+          <w:color w:val="209E85"/>
+          <w:spacing w:val="0"/>
+          <w:kern w:val="0"/>
+          <w:sz w:val="22"/>
+          <w:szCs w:val="22"/>
+          <w:u w:val="none"/>
+          <w:bdr w:val="none" w:color="auto" w:sz="0" w:space="0"/>
+          <w:shd w:val="clear" w:fill="FDFDFD"/>
+          <w:lang w:val="en-US" w:eastAsia="zh-CN" w:bidi="ar"/>
+        </w:rPr>
+        <w:fldChar w:fldCharType="separate"/>
+      </w:r>
+      <w:r>
+        <w:rPr>
+          <w:rFonts w:hint="default" w:ascii="Helvetica" w:hAnsi="Helvetica" w:eastAsia="Helvetica" w:cs="Helvetica"/>
+          <w:i w:val="0"/>
+          <w:caps w:val="0"/>
+          <w:color w:val="209E85"/>
+          <w:spacing w:val="0"/>
+          <w:kern w:val="0"/>
+          <w:sz w:val="22"/>
+          <w:szCs w:val="22"/>
+          <w:u w:val="none"/>
+          <w:bdr w:val="none" w:color="auto" w:sz="0" w:space="0"/>
+          <w:shd w:val="clear" w:fill="FDFDFD"/>
+          <w:lang w:val="en-US" w:eastAsia="zh-CN" w:bidi="ar"/>
+        </w:rPr>
+        <w:fldChar w:fldCharType="end"/>
+      </w:r>
+    </w:p>
+    <w:p>
+      <w:pPr>
+        <w:keepNext w:val="0"/>
+        <w:keepLines w:val="0"/>
+        <w:widowControl/>
+        <w:suppressLineNumbers w:val="0"/>
+        <w:shd w:val="clear" w:fill="FDFDFD"/>
+        <w:spacing w:before="300" w:beforeAutospacing="0" w:after="300" w:afterAutospacing="0" w:line="390" w:lineRule="atLeast"/>
+        <w:ind w:left="0" w:right="0" w:firstLine="0"/>
+        <w:jc w:val="left"/>
+        <w:rPr>
+          <w:rFonts w:hint="default" w:ascii="Helvetica" w:hAnsi="Helvetica" w:eastAsia="Helvetica" w:cs="Helvetica"/>
+          <w:i w:val="0"/>
+          <w:caps w:val="0"/>
+          <w:color w:val="424242"/>
+          <w:spacing w:val="0"/>
+          <w:sz w:val="22"/>
+          <w:szCs w:val="22"/>
+        </w:rPr>
+      </w:pPr>
+      <w:r>
+        <w:rPr>
+          <w:rFonts w:hint="default" w:ascii="Helvetica" w:hAnsi="Helvetica" w:eastAsia="Helvetica" w:cs="Helvetica"/>
+          <w:i w:val="0"/>
+          <w:caps w:val="0"/>
+          <w:color w:val="424242"/>
+          <w:spacing w:val="0"/>
+          <w:kern w:val="0"/>
+          <w:sz w:val="22"/>
+          <w:szCs w:val="22"/>
+          <w:bdr w:val="none" w:color="auto" w:sz="0" w:space="0"/>
+          <w:shd w:val="clear" w:fill="FDFDFD"/>
+          <w:lang w:val="en-US" w:eastAsia="zh-CN" w:bidi="ar"/>
+        </w:rPr>
+        <w:t>Yet Jiang's moment in the spotlight never arrived. Four years later, she's still stuck in the wings, still attending endless auditions — and still earning zero income as a trainee. Her pop dreams appear to be dimming by the day. </w:t>
+      </w:r>
+      <w:r>
+        <w:rPr>
+          <w:rFonts w:hint="default" w:ascii="Helvetica" w:hAnsi="Helvetica" w:eastAsia="Helvetica" w:cs="Helvetica"/>
+          <w:i w:val="0"/>
+          <w:caps w:val="0"/>
+          <w:color w:val="209E85"/>
+          <w:spacing w:val="0"/>
+          <w:kern w:val="0"/>
+          <w:sz w:val="22"/>
+          <w:szCs w:val="22"/>
+          <w:u w:val="none"/>
+          <w:bdr w:val="none" w:color="auto" w:sz="0" w:space="0"/>
+          <w:shd w:val="clear" w:fill="FDFDFD"/>
+          <w:lang w:val="en-US" w:eastAsia="zh-CN" w:bidi="ar"/>
+        </w:rPr>
+        <w:fldChar w:fldCharType="begin"/>
+      </w:r>
+      <w:r>
+        <w:rPr>
+          <w:rFonts w:hint="default" w:ascii="Helvetica" w:hAnsi="Helvetica" w:eastAsia="Helvetica" w:cs="Helvetica"/>
+          <w:i w:val="0"/>
+          <w:caps w:val="0"/>
+          <w:color w:val="209E85"/>
+          <w:spacing w:val="0"/>
+          <w:kern w:val="0"/>
+          <w:sz w:val="22"/>
+          <w:szCs w:val="22"/>
+          <w:u w:val="none"/>
+          <w:bdr w:val="none" w:color="auto" w:sz="0" w:space="0"/>
+          <w:shd w:val="clear" w:fill="FDFDFD"/>
+          <w:lang w:val="en-US" w:eastAsia="zh-CN" w:bidi="ar"/>
+        </w:rPr>
+        <w:instrText xml:space="preserve"> HYPERLINK "https://www.shanbay.com/news/articles/javascript:;" </w:instrText>
+      </w:r>
+      <w:r>
+        <w:rPr>
+          <w:rFonts w:hint="default" w:ascii="Helvetica" w:hAnsi="Helvetica" w:eastAsia="Helvetica" w:cs="Helvetica"/>
+          <w:i w:val="0"/>
+          <w:caps w:val="0"/>
+          <w:color w:val="209E85"/>
+          <w:spacing w:val="0"/>
+          <w:kern w:val="0"/>
+          <w:sz w:val="22"/>
+          <w:szCs w:val="22"/>
+          <w:u w:val="none"/>
+          <w:bdr w:val="none" w:color="auto" w:sz="0" w:space="0"/>
+          <w:shd w:val="clear" w:fill="FDFDFD"/>
+          <w:lang w:val="en-US" w:eastAsia="zh-CN" w:bidi="ar"/>
+        </w:rPr>
+        <w:fldChar w:fldCharType="separate"/>
+      </w:r>
+      <w:r>
+        <w:rPr>
+          <w:rFonts w:hint="default" w:ascii="Helvetica" w:hAnsi="Helvetica" w:eastAsia="Helvetica" w:cs="Helvetica"/>
+          <w:i w:val="0"/>
+          <w:caps w:val="0"/>
+          <w:color w:val="209E85"/>
+          <w:spacing w:val="0"/>
+          <w:kern w:val="0"/>
+          <w:sz w:val="22"/>
+          <w:szCs w:val="22"/>
+          <w:u w:val="none"/>
+          <w:bdr w:val="none" w:color="auto" w:sz="0" w:space="0"/>
+          <w:shd w:val="clear" w:fill="FDFDFD"/>
+          <w:lang w:val="en-US" w:eastAsia="zh-CN" w:bidi="ar"/>
+        </w:rPr>
+        <w:fldChar w:fldCharType="end"/>
+      </w:r>
+    </w:p>
+    <w:p>
+      <w:pPr>
+        <w:keepNext w:val="0"/>
+        <w:keepLines w:val="0"/>
+        <w:widowControl/>
+        <w:suppressLineNumbers w:val="0"/>
+        <w:shd w:val="clear" w:fill="FDFDFD"/>
+        <w:spacing w:before="300" w:beforeAutospacing="0" w:after="300" w:afterAutospacing="0" w:line="390" w:lineRule="atLeast"/>
+        <w:ind w:left="0" w:right="0" w:firstLine="0"/>
+        <w:jc w:val="left"/>
+        <w:rPr>
+          <w:rFonts w:hint="default" w:ascii="Helvetica" w:hAnsi="Helvetica" w:eastAsia="Helvetica" w:cs="Helvetica"/>
+          <w:i w:val="0"/>
+          <w:caps w:val="0"/>
+          <w:color w:val="424242"/>
+          <w:spacing w:val="0"/>
+          <w:sz w:val="22"/>
+          <w:szCs w:val="22"/>
+        </w:rPr>
+      </w:pPr>
+      <w:r>
+        <w:rPr>
+          <w:rFonts w:hint="default" w:ascii="Helvetica" w:hAnsi="Helvetica" w:eastAsia="Helvetica" w:cs="Helvetica"/>
+          <w:i w:val="0"/>
+          <w:caps w:val="0"/>
+          <w:color w:val="424242"/>
+          <w:spacing w:val="0"/>
+          <w:kern w:val="0"/>
+          <w:sz w:val="22"/>
+          <w:szCs w:val="22"/>
+          <w:bdr w:val="none" w:color="auto" w:sz="0" w:space="0"/>
+          <w:shd w:val="clear" w:fill="FDFDFD"/>
+          <w:lang w:val="en-US" w:eastAsia="zh-CN" w:bidi="ar"/>
+        </w:rPr>
+        <w:t>The experience has taught the 24-year-old a harsh lesson about the realities of Chinese showbiz. The entertainment industry has become brutally competitive, with thousands of young talents vying for a tiny number of spots in the pop firmament. Though most train hard for years, the vast majority will fail. </w:t>
+      </w:r>
+      <w:r>
+        <w:rPr>
+          <w:rFonts w:hint="default" w:ascii="Helvetica" w:hAnsi="Helvetica" w:eastAsia="Helvetica" w:cs="Helvetica"/>
+          <w:i w:val="0"/>
+          <w:caps w:val="0"/>
+          <w:color w:val="209E85"/>
+          <w:spacing w:val="0"/>
+          <w:kern w:val="0"/>
+          <w:sz w:val="22"/>
+          <w:szCs w:val="22"/>
+          <w:u w:val="none"/>
+          <w:bdr w:val="none" w:color="auto" w:sz="0" w:space="0"/>
+          <w:shd w:val="clear" w:fill="FDFDFD"/>
+          <w:lang w:val="en-US" w:eastAsia="zh-CN" w:bidi="ar"/>
+        </w:rPr>
+        <w:fldChar w:fldCharType="begin"/>
+      </w:r>
+      <w:r>
+        <w:rPr>
+          <w:rFonts w:hint="default" w:ascii="Helvetica" w:hAnsi="Helvetica" w:eastAsia="Helvetica" w:cs="Helvetica"/>
+          <w:i w:val="0"/>
+          <w:caps w:val="0"/>
+          <w:color w:val="209E85"/>
+          <w:spacing w:val="0"/>
+          <w:kern w:val="0"/>
+          <w:sz w:val="22"/>
+          <w:szCs w:val="22"/>
+          <w:u w:val="none"/>
+          <w:bdr w:val="none" w:color="auto" w:sz="0" w:space="0"/>
+          <w:shd w:val="clear" w:fill="FDFDFD"/>
+          <w:lang w:val="en-US" w:eastAsia="zh-CN" w:bidi="ar"/>
+        </w:rPr>
+        <w:instrText xml:space="preserve"> HYPERLINK "https://www.shanbay.com/news/articles/javascript:;" </w:instrText>
+      </w:r>
+      <w:r>
+        <w:rPr>
+          <w:rFonts w:hint="default" w:ascii="Helvetica" w:hAnsi="Helvetica" w:eastAsia="Helvetica" w:cs="Helvetica"/>
+          <w:i w:val="0"/>
+          <w:caps w:val="0"/>
+          <w:color w:val="209E85"/>
+          <w:spacing w:val="0"/>
+          <w:kern w:val="0"/>
+          <w:sz w:val="22"/>
+          <w:szCs w:val="22"/>
+          <w:u w:val="none"/>
+          <w:bdr w:val="none" w:color="auto" w:sz="0" w:space="0"/>
+          <w:shd w:val="clear" w:fill="FDFDFD"/>
+          <w:lang w:val="en-US" w:eastAsia="zh-CN" w:bidi="ar"/>
+        </w:rPr>
+        <w:fldChar w:fldCharType="separate"/>
+      </w:r>
+      <w:r>
+        <w:rPr>
+          <w:rFonts w:hint="default" w:ascii="Helvetica" w:hAnsi="Helvetica" w:eastAsia="Helvetica" w:cs="Helvetica"/>
+          <w:i w:val="0"/>
+          <w:caps w:val="0"/>
+          <w:color w:val="209E85"/>
+          <w:spacing w:val="0"/>
+          <w:kern w:val="0"/>
+          <w:sz w:val="22"/>
+          <w:szCs w:val="22"/>
+          <w:u w:val="none"/>
+          <w:bdr w:val="none" w:color="auto" w:sz="0" w:space="0"/>
+          <w:shd w:val="clear" w:fill="FDFDFD"/>
+          <w:lang w:val="en-US" w:eastAsia="zh-CN" w:bidi="ar"/>
+        </w:rPr>
+        <w:fldChar w:fldCharType="end"/>
+      </w:r>
+    </w:p>
+    <w:p>
+      <w:pPr>
+        <w:keepNext w:val="0"/>
+        <w:keepLines w:val="0"/>
+        <w:widowControl/>
+        <w:suppressLineNumbers w:val="0"/>
+        <w:shd w:val="clear" w:fill="FDFDFD"/>
+        <w:spacing w:before="300" w:beforeAutospacing="0" w:after="300" w:afterAutospacing="0" w:line="390" w:lineRule="atLeast"/>
+        <w:ind w:left="0" w:right="0" w:firstLine="0"/>
+        <w:jc w:val="left"/>
+        <w:rPr>
+          <w:rFonts w:hint="default" w:ascii="Helvetica" w:hAnsi="Helvetica" w:eastAsia="Helvetica" w:cs="Helvetica"/>
+          <w:i w:val="0"/>
+          <w:caps w:val="0"/>
+          <w:color w:val="424242"/>
+          <w:spacing w:val="0"/>
+          <w:sz w:val="22"/>
+          <w:szCs w:val="22"/>
+        </w:rPr>
+      </w:pPr>
+      <w:r>
+        <w:rPr>
+          <w:rFonts w:hint="default" w:ascii="Helvetica" w:hAnsi="Helvetica" w:eastAsia="Helvetica" w:cs="Helvetica"/>
+          <w:i w:val="0"/>
+          <w:caps w:val="0"/>
+          <w:color w:val="424242"/>
+          <w:spacing w:val="0"/>
+          <w:kern w:val="0"/>
+          <w:sz w:val="22"/>
+          <w:szCs w:val="22"/>
+          <w:bdr w:val="none" w:color="auto" w:sz="0" w:space="0"/>
+          <w:shd w:val="clear" w:fill="FDFDFD"/>
+          <w:lang w:val="en-US" w:eastAsia="zh-CN" w:bidi="ar"/>
+        </w:rPr>
+        <w:t>The demands on wannabe stars like Jiang have risen as China's pop industry has embraced an idol culture similar to the ones popular in Japan and South Korea. Under this highly commercialized system, agencies sign up young entertainers and then mold them through intensive training into professional — and marketable — acts for the mass market. </w:t>
+      </w:r>
+      <w:r>
+        <w:rPr>
+          <w:rFonts w:hint="default" w:ascii="Helvetica" w:hAnsi="Helvetica" w:eastAsia="Helvetica" w:cs="Helvetica"/>
+          <w:i w:val="0"/>
+          <w:caps w:val="0"/>
+          <w:color w:val="209E85"/>
+          <w:spacing w:val="0"/>
+          <w:kern w:val="0"/>
+          <w:sz w:val="22"/>
+          <w:szCs w:val="22"/>
+          <w:u w:val="none"/>
+          <w:bdr w:val="none" w:color="auto" w:sz="0" w:space="0"/>
+          <w:shd w:val="clear" w:fill="FDFDFD"/>
+          <w:lang w:val="en-US" w:eastAsia="zh-CN" w:bidi="ar"/>
+        </w:rPr>
+        <w:fldChar w:fldCharType="begin"/>
+      </w:r>
+      <w:r>
+        <w:rPr>
+          <w:rFonts w:hint="default" w:ascii="Helvetica" w:hAnsi="Helvetica" w:eastAsia="Helvetica" w:cs="Helvetica"/>
+          <w:i w:val="0"/>
+          <w:caps w:val="0"/>
+          <w:color w:val="209E85"/>
+          <w:spacing w:val="0"/>
+          <w:kern w:val="0"/>
+          <w:sz w:val="22"/>
+          <w:szCs w:val="22"/>
+          <w:u w:val="none"/>
+          <w:bdr w:val="none" w:color="auto" w:sz="0" w:space="0"/>
+          <w:shd w:val="clear" w:fill="FDFDFD"/>
+          <w:lang w:val="en-US" w:eastAsia="zh-CN" w:bidi="ar"/>
+        </w:rPr>
+        <w:instrText xml:space="preserve"> HYPERLINK "https://www.shanbay.com/news/articles/javascript:;" </w:instrText>
+      </w:r>
+      <w:r>
+        <w:rPr>
+          <w:rFonts w:hint="default" w:ascii="Helvetica" w:hAnsi="Helvetica" w:eastAsia="Helvetica" w:cs="Helvetica"/>
+          <w:i w:val="0"/>
+          <w:caps w:val="0"/>
+          <w:color w:val="209E85"/>
+          <w:spacing w:val="0"/>
+          <w:kern w:val="0"/>
+          <w:sz w:val="22"/>
+          <w:szCs w:val="22"/>
+          <w:u w:val="none"/>
+          <w:bdr w:val="none" w:color="auto" w:sz="0" w:space="0"/>
+          <w:shd w:val="clear" w:fill="FDFDFD"/>
+          <w:lang w:val="en-US" w:eastAsia="zh-CN" w:bidi="ar"/>
+        </w:rPr>
+        <w:fldChar w:fldCharType="separate"/>
+      </w:r>
+      <w:r>
+        <w:rPr>
+          <w:rFonts w:hint="default" w:ascii="Helvetica" w:hAnsi="Helvetica" w:eastAsia="Helvetica" w:cs="Helvetica"/>
+          <w:i w:val="0"/>
+          <w:caps w:val="0"/>
+          <w:color w:val="209E85"/>
+          <w:spacing w:val="0"/>
+          <w:kern w:val="0"/>
+          <w:sz w:val="22"/>
+          <w:szCs w:val="22"/>
+          <w:u w:val="none"/>
+          <w:bdr w:val="none" w:color="auto" w:sz="0" w:space="0"/>
+          <w:shd w:val="clear" w:fill="FDFDFD"/>
+          <w:lang w:val="en-US" w:eastAsia="zh-CN" w:bidi="ar"/>
+        </w:rPr>
+        <w:fldChar w:fldCharType="end"/>
+      </w:r>
+    </w:p>
+    <w:p>
+      <w:pPr>
+        <w:keepNext w:val="0"/>
+        <w:keepLines w:val="0"/>
+        <w:widowControl/>
+        <w:suppressLineNumbers w:val="0"/>
+        <w:shd w:val="clear" w:fill="FDFDFD"/>
+        <w:spacing w:before="300" w:beforeAutospacing="0" w:after="300" w:afterAutospacing="0" w:line="390" w:lineRule="atLeast"/>
+        <w:ind w:left="0" w:right="0" w:firstLine="0"/>
+        <w:jc w:val="left"/>
+        <w:rPr>
+          <w:rFonts w:hint="default" w:ascii="Helvetica" w:hAnsi="Helvetica" w:eastAsia="Helvetica" w:cs="Helvetica"/>
+          <w:i w:val="0"/>
+          <w:caps w:val="0"/>
+          <w:color w:val="424242"/>
+          <w:spacing w:val="0"/>
+          <w:sz w:val="22"/>
+          <w:szCs w:val="22"/>
+        </w:rPr>
+      </w:pPr>
+      <w:r>
+        <w:rPr>
+          <w:rFonts w:hint="default" w:ascii="Helvetica" w:hAnsi="Helvetica" w:eastAsia="Helvetica" w:cs="Helvetica"/>
+          <w:i w:val="0"/>
+          <w:caps w:val="0"/>
+          <w:color w:val="424242"/>
+          <w:spacing w:val="0"/>
+          <w:kern w:val="0"/>
+          <w:sz w:val="22"/>
+          <w:szCs w:val="22"/>
+          <w:bdr w:val="none" w:color="auto" w:sz="0" w:space="0"/>
+          <w:shd w:val="clear" w:fill="FDFDFD"/>
+          <w:lang w:val="en-US" w:eastAsia="zh-CN" w:bidi="ar"/>
+        </w:rPr>
+        <w:t>For China's aspiring singers, the route to stardom now largely runs through these idol agencies. That's leading many to flock to the offices of gatekeepers like Bu Erfu, a lead mentor at Star Master, the company where trainee Jiang Yu is signed. </w:t>
+      </w:r>
+      <w:r>
+        <w:rPr>
+          <w:rFonts w:hint="default" w:ascii="Helvetica" w:hAnsi="Helvetica" w:eastAsia="Helvetica" w:cs="Helvetica"/>
+          <w:i w:val="0"/>
+          <w:caps w:val="0"/>
+          <w:color w:val="209E85"/>
+          <w:spacing w:val="0"/>
+          <w:kern w:val="0"/>
+          <w:sz w:val="22"/>
+          <w:szCs w:val="22"/>
+          <w:u w:val="none"/>
+          <w:bdr w:val="none" w:color="auto" w:sz="0" w:space="0"/>
+          <w:shd w:val="clear" w:fill="FDFDFD"/>
+          <w:lang w:val="en-US" w:eastAsia="zh-CN" w:bidi="ar"/>
+        </w:rPr>
+        <w:fldChar w:fldCharType="begin"/>
+      </w:r>
+      <w:r>
+        <w:rPr>
+          <w:rFonts w:hint="default" w:ascii="Helvetica" w:hAnsi="Helvetica" w:eastAsia="Helvetica" w:cs="Helvetica"/>
+          <w:i w:val="0"/>
+          <w:caps w:val="0"/>
+          <w:color w:val="209E85"/>
+          <w:spacing w:val="0"/>
+          <w:kern w:val="0"/>
+          <w:sz w:val="22"/>
+          <w:szCs w:val="22"/>
+          <w:u w:val="none"/>
+          <w:bdr w:val="none" w:color="auto" w:sz="0" w:space="0"/>
+          <w:shd w:val="clear" w:fill="FDFDFD"/>
+          <w:lang w:val="en-US" w:eastAsia="zh-CN" w:bidi="ar"/>
+        </w:rPr>
+        <w:instrText xml:space="preserve"> HYPERLINK "https://www.shanbay.com/news/articles/javascript:;" </w:instrText>
+      </w:r>
+      <w:r>
+        <w:rPr>
+          <w:rFonts w:hint="default" w:ascii="Helvetica" w:hAnsi="Helvetica" w:eastAsia="Helvetica" w:cs="Helvetica"/>
+          <w:i w:val="0"/>
+          <w:caps w:val="0"/>
+          <w:color w:val="209E85"/>
+          <w:spacing w:val="0"/>
+          <w:kern w:val="0"/>
+          <w:sz w:val="22"/>
+          <w:szCs w:val="22"/>
+          <w:u w:val="none"/>
+          <w:bdr w:val="none" w:color="auto" w:sz="0" w:space="0"/>
+          <w:shd w:val="clear" w:fill="FDFDFD"/>
+          <w:lang w:val="en-US" w:eastAsia="zh-CN" w:bidi="ar"/>
+        </w:rPr>
+        <w:fldChar w:fldCharType="separate"/>
+      </w:r>
+      <w:r>
+        <w:rPr>
+          <w:rFonts w:hint="default" w:ascii="Helvetica" w:hAnsi="Helvetica" w:eastAsia="Helvetica" w:cs="Helvetica"/>
+          <w:i w:val="0"/>
+          <w:caps w:val="0"/>
+          <w:color w:val="209E85"/>
+          <w:spacing w:val="0"/>
+          <w:kern w:val="0"/>
+          <w:sz w:val="22"/>
+          <w:szCs w:val="22"/>
+          <w:u w:val="none"/>
+          <w:bdr w:val="none" w:color="auto" w:sz="0" w:space="0"/>
+          <w:shd w:val="clear" w:fill="FDFDFD"/>
+          <w:lang w:val="en-US" w:eastAsia="zh-CN" w:bidi="ar"/>
+        </w:rPr>
+        <w:fldChar w:fldCharType="end"/>
+      </w:r>
+    </w:p>
+    <w:p>
+      <w:pPr>
+        <w:keepNext w:val="0"/>
+        <w:keepLines w:val="0"/>
+        <w:widowControl/>
+        <w:suppressLineNumbers w:val="0"/>
+        <w:shd w:val="clear" w:fill="FDFDFD"/>
+        <w:spacing w:before="300" w:beforeAutospacing="0" w:after="300" w:afterAutospacing="0" w:line="390" w:lineRule="atLeast"/>
+        <w:ind w:left="0" w:right="0" w:firstLine="0"/>
+        <w:jc w:val="left"/>
+        <w:rPr>
+          <w:rFonts w:hint="default" w:ascii="Helvetica" w:hAnsi="Helvetica" w:eastAsia="Helvetica" w:cs="Helvetica"/>
+          <w:i w:val="0"/>
+          <w:caps w:val="0"/>
+          <w:color w:val="424242"/>
+          <w:spacing w:val="0"/>
+          <w:sz w:val="22"/>
+          <w:szCs w:val="22"/>
+        </w:rPr>
+      </w:pPr>
+      <w:r>
+        <w:rPr>
+          <w:rFonts w:hint="default" w:ascii="Helvetica" w:hAnsi="Helvetica" w:eastAsia="Helvetica" w:cs="Helvetica"/>
+          <w:i w:val="0"/>
+          <w:caps w:val="0"/>
+          <w:color w:val="424242"/>
+          <w:spacing w:val="0"/>
+          <w:kern w:val="0"/>
+          <w:sz w:val="22"/>
+          <w:szCs w:val="22"/>
+          <w:bdr w:val="none" w:color="auto" w:sz="0" w:space="0"/>
+          <w:shd w:val="clear" w:fill="FDFDFD"/>
+          <w:lang w:val="en-US" w:eastAsia="zh-CN" w:bidi="ar"/>
+        </w:rPr>
+        <w:t>A veteran of China's music industry, Bu has been responsible for recruiting and training the talent at Star Master's new academy in the southwestern city of Chengdu since it opened earlier this year. </w:t>
+      </w:r>
+      <w:r>
+        <w:rPr>
+          <w:rFonts w:hint="default" w:ascii="Helvetica" w:hAnsi="Helvetica" w:eastAsia="Helvetica" w:cs="Helvetica"/>
+          <w:i w:val="0"/>
+          <w:caps w:val="0"/>
+          <w:color w:val="209E85"/>
+          <w:spacing w:val="0"/>
+          <w:kern w:val="0"/>
+          <w:sz w:val="22"/>
+          <w:szCs w:val="22"/>
+          <w:u w:val="none"/>
+          <w:bdr w:val="none" w:color="auto" w:sz="0" w:space="0"/>
+          <w:shd w:val="clear" w:fill="FDFDFD"/>
+          <w:lang w:val="en-US" w:eastAsia="zh-CN" w:bidi="ar"/>
+        </w:rPr>
+        <w:fldChar w:fldCharType="begin"/>
+      </w:r>
+      <w:r>
+        <w:rPr>
+          <w:rFonts w:hint="default" w:ascii="Helvetica" w:hAnsi="Helvetica" w:eastAsia="Helvetica" w:cs="Helvetica"/>
+          <w:i w:val="0"/>
+          <w:caps w:val="0"/>
+          <w:color w:val="209E85"/>
+          <w:spacing w:val="0"/>
+          <w:kern w:val="0"/>
+          <w:sz w:val="22"/>
+          <w:szCs w:val="22"/>
+          <w:u w:val="none"/>
+          <w:bdr w:val="none" w:color="auto" w:sz="0" w:space="0"/>
+          <w:shd w:val="clear" w:fill="FDFDFD"/>
+          <w:lang w:val="en-US" w:eastAsia="zh-CN" w:bidi="ar"/>
+        </w:rPr>
+        <w:instrText xml:space="preserve"> HYPERLINK "https://www.shanbay.com/news/articles/javascript:;" </w:instrText>
+      </w:r>
+      <w:r>
+        <w:rPr>
+          <w:rFonts w:hint="default" w:ascii="Helvetica" w:hAnsi="Helvetica" w:eastAsia="Helvetica" w:cs="Helvetica"/>
+          <w:i w:val="0"/>
+          <w:caps w:val="0"/>
+          <w:color w:val="209E85"/>
+          <w:spacing w:val="0"/>
+          <w:kern w:val="0"/>
+          <w:sz w:val="22"/>
+          <w:szCs w:val="22"/>
+          <w:u w:val="none"/>
+          <w:bdr w:val="none" w:color="auto" w:sz="0" w:space="0"/>
+          <w:shd w:val="clear" w:fill="FDFDFD"/>
+          <w:lang w:val="en-US" w:eastAsia="zh-CN" w:bidi="ar"/>
+        </w:rPr>
+        <w:fldChar w:fldCharType="separate"/>
+      </w:r>
+      <w:r>
+        <w:rPr>
+          <w:rFonts w:hint="default" w:ascii="Helvetica" w:hAnsi="Helvetica" w:eastAsia="Helvetica" w:cs="Helvetica"/>
+          <w:i w:val="0"/>
+          <w:caps w:val="0"/>
+          <w:color w:val="209E85"/>
+          <w:spacing w:val="0"/>
+          <w:kern w:val="0"/>
+          <w:sz w:val="22"/>
+          <w:szCs w:val="22"/>
+          <w:u w:val="none"/>
+          <w:bdr w:val="none" w:color="auto" w:sz="0" w:space="0"/>
+          <w:shd w:val="clear" w:fill="FDFDFD"/>
+          <w:lang w:val="en-US" w:eastAsia="zh-CN" w:bidi="ar"/>
+        </w:rPr>
+        <w:fldChar w:fldCharType="end"/>
+      </w:r>
+    </w:p>
+    <w:p>
+      <w:pPr>
+        <w:keepNext w:val="0"/>
+        <w:keepLines w:val="0"/>
+        <w:widowControl/>
+        <w:suppressLineNumbers w:val="0"/>
+        <w:shd w:val="clear" w:fill="FDFDFD"/>
+        <w:spacing w:before="300" w:beforeAutospacing="0" w:after="300" w:afterAutospacing="0" w:line="390" w:lineRule="atLeast"/>
+        <w:ind w:left="0" w:right="0" w:firstLine="0"/>
+        <w:jc w:val="left"/>
+        <w:rPr>
+          <w:rFonts w:hint="default" w:ascii="Helvetica" w:hAnsi="Helvetica" w:eastAsia="Helvetica" w:cs="Helvetica"/>
+          <w:i w:val="0"/>
+          <w:caps w:val="0"/>
+          <w:color w:val="424242"/>
+          <w:spacing w:val="0"/>
+          <w:sz w:val="22"/>
+          <w:szCs w:val="22"/>
+        </w:rPr>
+      </w:pPr>
+      <w:r>
+        <w:rPr>
+          <w:rFonts w:hint="default" w:ascii="Helvetica" w:hAnsi="Helvetica" w:eastAsia="Helvetica" w:cs="Helvetica"/>
+          <w:i w:val="0"/>
+          <w:caps w:val="0"/>
+          <w:color w:val="424242"/>
+          <w:spacing w:val="0"/>
+          <w:kern w:val="0"/>
+          <w:sz w:val="22"/>
+          <w:szCs w:val="22"/>
+          <w:bdr w:val="none" w:color="auto" w:sz="0" w:space="0"/>
+          <w:shd w:val="clear" w:fill="FDFDFD"/>
+          <w:lang w:val="en-US" w:eastAsia="zh-CN" w:bidi="ar"/>
+        </w:rPr>
+        <w:t>Hundreds of people have come to audition at the Chengdu base over the past few months, Bu says. But not everyone is prepared for how tough the music industry has become. </w:t>
+      </w:r>
+      <w:r>
+        <w:rPr>
+          <w:rFonts w:hint="default" w:ascii="Helvetica" w:hAnsi="Helvetica" w:eastAsia="Helvetica" w:cs="Helvetica"/>
+          <w:i w:val="0"/>
+          <w:caps w:val="0"/>
+          <w:color w:val="209E85"/>
+          <w:spacing w:val="0"/>
+          <w:kern w:val="0"/>
+          <w:sz w:val="22"/>
+          <w:szCs w:val="22"/>
+          <w:u w:val="none"/>
+          <w:bdr w:val="none" w:color="auto" w:sz="0" w:space="0"/>
+          <w:shd w:val="clear" w:fill="FDFDFD"/>
+          <w:lang w:val="en-US" w:eastAsia="zh-CN" w:bidi="ar"/>
+        </w:rPr>
+        <w:fldChar w:fldCharType="begin"/>
+      </w:r>
+      <w:r>
+        <w:rPr>
+          <w:rFonts w:hint="default" w:ascii="Helvetica" w:hAnsi="Helvetica" w:eastAsia="Helvetica" w:cs="Helvetica"/>
+          <w:i w:val="0"/>
+          <w:caps w:val="0"/>
+          <w:color w:val="209E85"/>
+          <w:spacing w:val="0"/>
+          <w:kern w:val="0"/>
+          <w:sz w:val="22"/>
+          <w:szCs w:val="22"/>
+          <w:u w:val="none"/>
+          <w:bdr w:val="none" w:color="auto" w:sz="0" w:space="0"/>
+          <w:shd w:val="clear" w:fill="FDFDFD"/>
+          <w:lang w:val="en-US" w:eastAsia="zh-CN" w:bidi="ar"/>
+        </w:rPr>
+        <w:instrText xml:space="preserve"> HYPERLINK "https://www.shanbay.com/news/articles/javascript:;" </w:instrText>
+      </w:r>
+      <w:r>
+        <w:rPr>
+          <w:rFonts w:hint="default" w:ascii="Helvetica" w:hAnsi="Helvetica" w:eastAsia="Helvetica" w:cs="Helvetica"/>
+          <w:i w:val="0"/>
+          <w:caps w:val="0"/>
+          <w:color w:val="209E85"/>
+          <w:spacing w:val="0"/>
+          <w:kern w:val="0"/>
+          <w:sz w:val="22"/>
+          <w:szCs w:val="22"/>
+          <w:u w:val="none"/>
+          <w:bdr w:val="none" w:color="auto" w:sz="0" w:space="0"/>
+          <w:shd w:val="clear" w:fill="FDFDFD"/>
+          <w:lang w:val="en-US" w:eastAsia="zh-CN" w:bidi="ar"/>
+        </w:rPr>
+        <w:fldChar w:fldCharType="separate"/>
+      </w:r>
+      <w:r>
+        <w:rPr>
+          <w:rFonts w:hint="default" w:ascii="Helvetica" w:hAnsi="Helvetica" w:eastAsia="Helvetica" w:cs="Helvetica"/>
+          <w:i w:val="0"/>
+          <w:caps w:val="0"/>
+          <w:color w:val="209E85"/>
+          <w:spacing w:val="0"/>
+          <w:kern w:val="0"/>
+          <w:sz w:val="22"/>
+          <w:szCs w:val="22"/>
+          <w:u w:val="none"/>
+          <w:bdr w:val="none" w:color="auto" w:sz="0" w:space="0"/>
+          <w:shd w:val="clear" w:fill="FDFDFD"/>
+          <w:lang w:val="en-US" w:eastAsia="zh-CN" w:bidi="ar"/>
+        </w:rPr>
+        <w:fldChar w:fldCharType="end"/>
+      </w:r>
+    </w:p>
+    <w:p>
+      <w:pPr>
+        <w:keepNext w:val="0"/>
+        <w:keepLines w:val="0"/>
+        <w:widowControl/>
+        <w:suppressLineNumbers w:val="0"/>
+        <w:shd w:val="clear" w:fill="FDFDFD"/>
+        <w:spacing w:before="300" w:beforeAutospacing="0" w:after="300" w:afterAutospacing="0" w:line="390" w:lineRule="atLeast"/>
+        <w:ind w:left="0" w:right="0" w:firstLine="0"/>
+        <w:jc w:val="left"/>
+        <w:rPr>
+          <w:rFonts w:hint="default" w:ascii="Helvetica" w:hAnsi="Helvetica" w:eastAsia="Helvetica" w:cs="Helvetica"/>
+          <w:i w:val="0"/>
+          <w:caps w:val="0"/>
+          <w:color w:val="424242"/>
+          <w:spacing w:val="0"/>
+          <w:sz w:val="22"/>
+          <w:szCs w:val="22"/>
+        </w:rPr>
+      </w:pPr>
+      <w:r>
+        <w:rPr>
+          <w:rFonts w:hint="default" w:ascii="Helvetica" w:hAnsi="Helvetica" w:eastAsia="Helvetica" w:cs="Helvetica"/>
+          <w:i w:val="0"/>
+          <w:caps w:val="0"/>
+          <w:color w:val="424242"/>
+          <w:spacing w:val="0"/>
+          <w:kern w:val="0"/>
+          <w:sz w:val="22"/>
+          <w:szCs w:val="22"/>
+          <w:bdr w:val="none" w:color="auto" w:sz="0" w:space="0"/>
+          <w:shd w:val="clear" w:fill="FDFDFD"/>
+          <w:lang w:val="en-US" w:eastAsia="zh-CN" w:bidi="ar"/>
+        </w:rPr>
+        <w:t>"They'd ask me directly, 'When can I start attending talent shows?'" snorts Bu. "The shows have misled them. … They barely realize how many years the trainees they watch on TV have spent training, how much sweat they've dripped." </w:t>
+      </w:r>
+      <w:r>
+        <w:rPr>
+          <w:rFonts w:hint="default" w:ascii="Helvetica" w:hAnsi="Helvetica" w:eastAsia="Helvetica" w:cs="Helvetica"/>
+          <w:i w:val="0"/>
+          <w:caps w:val="0"/>
+          <w:color w:val="209E85"/>
+          <w:spacing w:val="0"/>
+          <w:kern w:val="0"/>
+          <w:sz w:val="22"/>
+          <w:szCs w:val="22"/>
+          <w:u w:val="none"/>
+          <w:bdr w:val="none" w:color="auto" w:sz="0" w:space="0"/>
+          <w:shd w:val="clear" w:fill="FDFDFD"/>
+          <w:lang w:val="en-US" w:eastAsia="zh-CN" w:bidi="ar"/>
+        </w:rPr>
+        <w:fldChar w:fldCharType="begin"/>
+      </w:r>
+      <w:r>
+        <w:rPr>
+          <w:rFonts w:hint="default" w:ascii="Helvetica" w:hAnsi="Helvetica" w:eastAsia="Helvetica" w:cs="Helvetica"/>
+          <w:i w:val="0"/>
+          <w:caps w:val="0"/>
+          <w:color w:val="209E85"/>
+          <w:spacing w:val="0"/>
+          <w:kern w:val="0"/>
+          <w:sz w:val="22"/>
+          <w:szCs w:val="22"/>
+          <w:u w:val="none"/>
+          <w:bdr w:val="none" w:color="auto" w:sz="0" w:space="0"/>
+          <w:shd w:val="clear" w:fill="FDFDFD"/>
+          <w:lang w:val="en-US" w:eastAsia="zh-CN" w:bidi="ar"/>
+        </w:rPr>
+        <w:instrText xml:space="preserve"> HYPERLINK "https://www.shanbay.com/news/articles/javascript:;" </w:instrText>
+      </w:r>
+      <w:r>
+        <w:rPr>
+          <w:rFonts w:hint="default" w:ascii="Helvetica" w:hAnsi="Helvetica" w:eastAsia="Helvetica" w:cs="Helvetica"/>
+          <w:i w:val="0"/>
+          <w:caps w:val="0"/>
+          <w:color w:val="209E85"/>
+          <w:spacing w:val="0"/>
+          <w:kern w:val="0"/>
+          <w:sz w:val="22"/>
+          <w:szCs w:val="22"/>
+          <w:u w:val="none"/>
+          <w:bdr w:val="none" w:color="auto" w:sz="0" w:space="0"/>
+          <w:shd w:val="clear" w:fill="FDFDFD"/>
+          <w:lang w:val="en-US" w:eastAsia="zh-CN" w:bidi="ar"/>
+        </w:rPr>
+        <w:fldChar w:fldCharType="separate"/>
+      </w:r>
+      <w:r>
+        <w:rPr>
+          <w:rFonts w:hint="default" w:ascii="Helvetica" w:hAnsi="Helvetica" w:eastAsia="Helvetica" w:cs="Helvetica"/>
+          <w:i w:val="0"/>
+          <w:caps w:val="0"/>
+          <w:color w:val="209E85"/>
+          <w:spacing w:val="0"/>
+          <w:kern w:val="0"/>
+          <w:sz w:val="22"/>
+          <w:szCs w:val="22"/>
+          <w:u w:val="none"/>
+          <w:bdr w:val="none" w:color="auto" w:sz="0" w:space="0"/>
+          <w:shd w:val="clear" w:fill="FDFDFD"/>
+          <w:lang w:val="en-US" w:eastAsia="zh-CN" w:bidi="ar"/>
+        </w:rPr>
+        <w:fldChar w:fldCharType="end"/>
+      </w:r>
+    </w:p>
+    <w:p>
+      <w:pPr>
+        <w:keepNext w:val="0"/>
+        <w:keepLines w:val="0"/>
+        <w:widowControl/>
+        <w:suppressLineNumbers w:val="0"/>
+        <w:shd w:val="clear" w:fill="FDFDFD"/>
+        <w:spacing w:before="300" w:beforeAutospacing="0" w:after="300" w:afterAutospacing="0" w:line="390" w:lineRule="atLeast"/>
+        <w:ind w:left="0" w:right="0" w:firstLine="0"/>
+        <w:jc w:val="left"/>
+        <w:rPr>
+          <w:rFonts w:hint="default" w:ascii="Helvetica" w:hAnsi="Helvetica" w:eastAsia="Helvetica" w:cs="Helvetica"/>
+          <w:i w:val="0"/>
+          <w:caps w:val="0"/>
+          <w:color w:val="424242"/>
+          <w:spacing w:val="0"/>
+          <w:sz w:val="22"/>
+          <w:szCs w:val="22"/>
+        </w:rPr>
+      </w:pPr>
+      <w:r>
+        <w:rPr>
+          <w:rFonts w:hint="default" w:ascii="Helvetica" w:hAnsi="Helvetica" w:eastAsia="Helvetica" w:cs="Helvetica"/>
+          <w:i w:val="0"/>
+          <w:caps w:val="0"/>
+          <w:color w:val="424242"/>
+          <w:spacing w:val="0"/>
+          <w:kern w:val="0"/>
+          <w:sz w:val="22"/>
+          <w:szCs w:val="22"/>
+          <w:bdr w:val="none" w:color="auto" w:sz="0" w:space="0"/>
+          <w:shd w:val="clear" w:fill="FDFDFD"/>
+          <w:lang w:val="en-US" w:eastAsia="zh-CN" w:bidi="ar"/>
+        </w:rPr>
+        <w:t>"Out of 100 trainees, 80 might quit for their own reasons, even though many have the potential to be stars," says Bu, the lead mentor. "Nineteen of them might persist, but don't get that lucky break. Only the final one will be seen by the public." </w:t>
+      </w:r>
+      <w:r>
+        <w:rPr>
+          <w:rFonts w:hint="default" w:ascii="Helvetica" w:hAnsi="Helvetica" w:eastAsia="Helvetica" w:cs="Helvetica"/>
+          <w:i w:val="0"/>
+          <w:caps w:val="0"/>
+          <w:color w:val="209E85"/>
+          <w:spacing w:val="0"/>
+          <w:kern w:val="0"/>
+          <w:sz w:val="22"/>
+          <w:szCs w:val="22"/>
+          <w:u w:val="none"/>
+          <w:bdr w:val="none" w:color="auto" w:sz="0" w:space="0"/>
+          <w:shd w:val="clear" w:fill="FDFDFD"/>
+          <w:lang w:val="en-US" w:eastAsia="zh-CN" w:bidi="ar"/>
+        </w:rPr>
+        <w:fldChar w:fldCharType="begin"/>
+      </w:r>
+      <w:r>
+        <w:rPr>
+          <w:rFonts w:hint="default" w:ascii="Helvetica" w:hAnsi="Helvetica" w:eastAsia="Helvetica" w:cs="Helvetica"/>
+          <w:i w:val="0"/>
+          <w:caps w:val="0"/>
+          <w:color w:val="209E85"/>
+          <w:spacing w:val="0"/>
+          <w:kern w:val="0"/>
+          <w:sz w:val="22"/>
+          <w:szCs w:val="22"/>
+          <w:u w:val="none"/>
+          <w:bdr w:val="none" w:color="auto" w:sz="0" w:space="0"/>
+          <w:shd w:val="clear" w:fill="FDFDFD"/>
+          <w:lang w:val="en-US" w:eastAsia="zh-CN" w:bidi="ar"/>
+        </w:rPr>
+        <w:instrText xml:space="preserve"> HYPERLINK "https://www.shanbay.com/news/articles/javascript:;" </w:instrText>
+      </w:r>
+      <w:r>
+        <w:rPr>
+          <w:rFonts w:hint="default" w:ascii="Helvetica" w:hAnsi="Helvetica" w:eastAsia="Helvetica" w:cs="Helvetica"/>
+          <w:i w:val="0"/>
+          <w:caps w:val="0"/>
+          <w:color w:val="209E85"/>
+          <w:spacing w:val="0"/>
+          <w:kern w:val="0"/>
+          <w:sz w:val="22"/>
+          <w:szCs w:val="22"/>
+          <w:u w:val="none"/>
+          <w:bdr w:val="none" w:color="auto" w:sz="0" w:space="0"/>
+          <w:shd w:val="clear" w:fill="FDFDFD"/>
+          <w:lang w:val="en-US" w:eastAsia="zh-CN" w:bidi="ar"/>
+        </w:rPr>
+        <w:fldChar w:fldCharType="separate"/>
+      </w:r>
+      <w:r>
+        <w:rPr>
+          <w:rFonts w:hint="default" w:ascii="Helvetica" w:hAnsi="Helvetica" w:eastAsia="Helvetica" w:cs="Helvetica"/>
+          <w:i w:val="0"/>
+          <w:caps w:val="0"/>
+          <w:color w:val="209E85"/>
+          <w:spacing w:val="0"/>
+          <w:kern w:val="0"/>
+          <w:sz w:val="22"/>
+          <w:szCs w:val="22"/>
+          <w:u w:val="none"/>
+          <w:bdr w:val="none" w:color="auto" w:sz="0" w:space="0"/>
+          <w:shd w:val="clear" w:fill="FDFDFD"/>
+          <w:lang w:val="en-US" w:eastAsia="zh-CN" w:bidi="ar"/>
+        </w:rPr>
+        <w:fldChar w:fldCharType="end"/>
+      </w:r>
+    </w:p>
+    <w:p>
+      <w:pPr>
+        <w:keepNext w:val="0"/>
+        <w:keepLines w:val="0"/>
+        <w:widowControl/>
+        <w:suppressLineNumbers w:val="0"/>
+        <w:shd w:val="clear" w:fill="FDFDFD"/>
+        <w:spacing w:before="300" w:beforeAutospacing="0" w:after="300" w:afterAutospacing="0" w:line="390" w:lineRule="atLeast"/>
+        <w:ind w:left="0" w:right="0" w:firstLine="0"/>
+        <w:jc w:val="left"/>
+        <w:rPr>
+          <w:rFonts w:hint="default" w:ascii="Helvetica" w:hAnsi="Helvetica" w:eastAsia="Helvetica" w:cs="Helvetica"/>
+          <w:i w:val="0"/>
+          <w:caps w:val="0"/>
+          <w:color w:val="424242"/>
+          <w:spacing w:val="0"/>
+          <w:sz w:val="22"/>
+          <w:szCs w:val="22"/>
+        </w:rPr>
+      </w:pPr>
+      <w:r>
+        <w:rPr>
+          <w:rFonts w:hint="default" w:ascii="Helvetica" w:hAnsi="Helvetica" w:eastAsia="Helvetica" w:cs="Helvetica"/>
+          <w:i w:val="0"/>
+          <w:caps w:val="0"/>
+          <w:color w:val="424242"/>
+          <w:spacing w:val="0"/>
+          <w:kern w:val="0"/>
+          <w:sz w:val="22"/>
+          <w:szCs w:val="22"/>
+          <w:bdr w:val="none" w:color="auto" w:sz="0" w:space="0"/>
+          <w:shd w:val="clear" w:fill="FDFDFD"/>
+          <w:lang w:val="en-US" w:eastAsia="zh-CN" w:bidi="ar"/>
+        </w:rPr>
+        <w:t>And despite most of the entertainment companies investing millions of yuan in training facilities and providing their contracted performers with free food and accommodation, the trainees usually receive no salary. They have to rely on their families for support, or work part-time jobs to make ends meet. </w:t>
+      </w:r>
+      <w:r>
+        <w:rPr>
+          <w:rFonts w:hint="default" w:ascii="Helvetica" w:hAnsi="Helvetica" w:eastAsia="Helvetica" w:cs="Helvetica"/>
+          <w:i w:val="0"/>
+          <w:caps w:val="0"/>
+          <w:color w:val="209E85"/>
+          <w:spacing w:val="0"/>
+          <w:kern w:val="0"/>
+          <w:sz w:val="22"/>
+          <w:szCs w:val="22"/>
+          <w:u w:val="none"/>
+          <w:bdr w:val="none" w:color="auto" w:sz="0" w:space="0"/>
+          <w:shd w:val="clear" w:fill="FDFDFD"/>
+          <w:lang w:val="en-US" w:eastAsia="zh-CN" w:bidi="ar"/>
+        </w:rPr>
+        <w:fldChar w:fldCharType="begin"/>
+      </w:r>
+      <w:r>
+        <w:rPr>
+          <w:rFonts w:hint="default" w:ascii="Helvetica" w:hAnsi="Helvetica" w:eastAsia="Helvetica" w:cs="Helvetica"/>
+          <w:i w:val="0"/>
+          <w:caps w:val="0"/>
+          <w:color w:val="209E85"/>
+          <w:spacing w:val="0"/>
+          <w:kern w:val="0"/>
+          <w:sz w:val="22"/>
+          <w:szCs w:val="22"/>
+          <w:u w:val="none"/>
+          <w:bdr w:val="none" w:color="auto" w:sz="0" w:space="0"/>
+          <w:shd w:val="clear" w:fill="FDFDFD"/>
+          <w:lang w:val="en-US" w:eastAsia="zh-CN" w:bidi="ar"/>
+        </w:rPr>
+        <w:instrText xml:space="preserve"> HYPERLINK "https://www.shanbay.com/news/articles/javascript:;" </w:instrText>
+      </w:r>
+      <w:r>
+        <w:rPr>
+          <w:rFonts w:hint="default" w:ascii="Helvetica" w:hAnsi="Helvetica" w:eastAsia="Helvetica" w:cs="Helvetica"/>
+          <w:i w:val="0"/>
+          <w:caps w:val="0"/>
+          <w:color w:val="209E85"/>
+          <w:spacing w:val="0"/>
+          <w:kern w:val="0"/>
+          <w:sz w:val="22"/>
+          <w:szCs w:val="22"/>
+          <w:u w:val="none"/>
+          <w:bdr w:val="none" w:color="auto" w:sz="0" w:space="0"/>
+          <w:shd w:val="clear" w:fill="FDFDFD"/>
+          <w:lang w:val="en-US" w:eastAsia="zh-CN" w:bidi="ar"/>
+        </w:rPr>
+        <w:fldChar w:fldCharType="separate"/>
+      </w:r>
+      <w:r>
+        <w:rPr>
+          <w:rFonts w:hint="default" w:ascii="Helvetica" w:hAnsi="Helvetica" w:eastAsia="Helvetica" w:cs="Helvetica"/>
+          <w:i w:val="0"/>
+          <w:caps w:val="0"/>
+          <w:color w:val="209E85"/>
+          <w:spacing w:val="0"/>
+          <w:kern w:val="0"/>
+          <w:sz w:val="22"/>
+          <w:szCs w:val="22"/>
+          <w:u w:val="none"/>
+          <w:bdr w:val="none" w:color="auto" w:sz="0" w:space="0"/>
+          <w:shd w:val="clear" w:fill="FDFDFD"/>
+          <w:lang w:val="en-US" w:eastAsia="zh-CN" w:bidi="ar"/>
+        </w:rPr>
+        <w:fldChar w:fldCharType="end"/>
+      </w:r>
+    </w:p>
+    <w:p>
+      <w:pPr>
+        <w:keepNext w:val="0"/>
+        <w:keepLines w:val="0"/>
+        <w:widowControl/>
+        <w:suppressLineNumbers w:val="0"/>
+        <w:shd w:val="clear" w:fill="FDFDFD"/>
+        <w:spacing w:before="300" w:beforeAutospacing="0" w:after="300" w:afterAutospacing="0" w:line="390" w:lineRule="atLeast"/>
+        <w:ind w:left="0" w:right="0" w:firstLine="0"/>
+        <w:jc w:val="left"/>
+        <w:rPr>
+          <w:rFonts w:hint="default" w:ascii="Helvetica" w:hAnsi="Helvetica" w:eastAsia="Helvetica" w:cs="Helvetica"/>
+          <w:i w:val="0"/>
+          <w:caps w:val="0"/>
+          <w:color w:val="424242"/>
+          <w:spacing w:val="0"/>
+          <w:sz w:val="22"/>
+          <w:szCs w:val="22"/>
+        </w:rPr>
+      </w:pPr>
+      <w:r>
+        <w:rPr>
+          <w:rFonts w:hint="default" w:ascii="Helvetica" w:hAnsi="Helvetica" w:eastAsia="Helvetica" w:cs="Helvetica"/>
+          <w:i w:val="0"/>
+          <w:caps w:val="0"/>
+          <w:color w:val="424242"/>
+          <w:spacing w:val="0"/>
+          <w:kern w:val="0"/>
+          <w:sz w:val="22"/>
+          <w:szCs w:val="22"/>
+          <w:bdr w:val="none" w:color="auto" w:sz="0" w:space="0"/>
+          <w:shd w:val="clear" w:fill="FDFDFD"/>
+          <w:lang w:val="en-US" w:eastAsia="zh-CN" w:bidi="ar"/>
+        </w:rPr>
+        <w:t>After so many disappointments, Jiang sometimes feels like her confidence and pride has gradually drained away. In her worst moments, she even envies former trainees who have already left Star Master. </w:t>
+      </w:r>
+      <w:r>
+        <w:rPr>
+          <w:rFonts w:hint="default" w:ascii="Helvetica" w:hAnsi="Helvetica" w:eastAsia="Helvetica" w:cs="Helvetica"/>
+          <w:i w:val="0"/>
+          <w:caps w:val="0"/>
+          <w:color w:val="209E85"/>
+          <w:spacing w:val="0"/>
+          <w:kern w:val="0"/>
+          <w:sz w:val="22"/>
+          <w:szCs w:val="22"/>
+          <w:u w:val="none"/>
+          <w:bdr w:val="none" w:color="auto" w:sz="0" w:space="0"/>
+          <w:shd w:val="clear" w:fill="FDFDFD"/>
+          <w:lang w:val="en-US" w:eastAsia="zh-CN" w:bidi="ar"/>
+        </w:rPr>
+        <w:fldChar w:fldCharType="begin"/>
+      </w:r>
+      <w:r>
+        <w:rPr>
+          <w:rFonts w:hint="default" w:ascii="Helvetica" w:hAnsi="Helvetica" w:eastAsia="Helvetica" w:cs="Helvetica"/>
+          <w:i w:val="0"/>
+          <w:caps w:val="0"/>
+          <w:color w:val="209E85"/>
+          <w:spacing w:val="0"/>
+          <w:kern w:val="0"/>
+          <w:sz w:val="22"/>
+          <w:szCs w:val="22"/>
+          <w:u w:val="none"/>
+          <w:bdr w:val="none" w:color="auto" w:sz="0" w:space="0"/>
+          <w:shd w:val="clear" w:fill="FDFDFD"/>
+          <w:lang w:val="en-US" w:eastAsia="zh-CN" w:bidi="ar"/>
+        </w:rPr>
+        <w:instrText xml:space="preserve"> HYPERLINK "https://www.shanbay.com/news/articles/javascript:;" </w:instrText>
+      </w:r>
+      <w:r>
+        <w:rPr>
+          <w:rFonts w:hint="default" w:ascii="Helvetica" w:hAnsi="Helvetica" w:eastAsia="Helvetica" w:cs="Helvetica"/>
+          <w:i w:val="0"/>
+          <w:caps w:val="0"/>
+          <w:color w:val="209E85"/>
+          <w:spacing w:val="0"/>
+          <w:kern w:val="0"/>
+          <w:sz w:val="22"/>
+          <w:szCs w:val="22"/>
+          <w:u w:val="none"/>
+          <w:bdr w:val="none" w:color="auto" w:sz="0" w:space="0"/>
+          <w:shd w:val="clear" w:fill="FDFDFD"/>
+          <w:lang w:val="en-US" w:eastAsia="zh-CN" w:bidi="ar"/>
+        </w:rPr>
+        <w:fldChar w:fldCharType="separate"/>
+      </w:r>
+      <w:r>
+        <w:rPr>
+          <w:rFonts w:hint="default" w:ascii="Helvetica" w:hAnsi="Helvetica" w:eastAsia="Helvetica" w:cs="Helvetica"/>
+          <w:i w:val="0"/>
+          <w:caps w:val="0"/>
+          <w:color w:val="209E85"/>
+          <w:spacing w:val="0"/>
+          <w:kern w:val="0"/>
+          <w:sz w:val="22"/>
+          <w:szCs w:val="22"/>
+          <w:u w:val="none"/>
+          <w:bdr w:val="none" w:color="auto" w:sz="0" w:space="0"/>
+          <w:shd w:val="clear" w:fill="FDFDFD"/>
+          <w:lang w:val="en-US" w:eastAsia="zh-CN" w:bidi="ar"/>
+        </w:rPr>
+        <w:fldChar w:fldCharType="end"/>
+      </w:r>
+    </w:p>
+    <w:p>
+      <w:pPr>
+        <w:keepNext w:val="0"/>
+        <w:keepLines w:val="0"/>
+        <w:widowControl/>
+        <w:suppressLineNumbers w:val="0"/>
+        <w:shd w:val="clear" w:fill="FDFDFD"/>
+        <w:spacing w:before="300" w:beforeAutospacing="0" w:after="300" w:afterAutospacing="0" w:line="390" w:lineRule="atLeast"/>
+        <w:ind w:left="0" w:right="0" w:firstLine="0"/>
+        <w:jc w:val="left"/>
+        <w:rPr>
+          <w:rFonts w:hint="default" w:ascii="Helvetica" w:hAnsi="Helvetica" w:eastAsia="Helvetica" w:cs="Helvetica"/>
+          <w:i w:val="0"/>
+          <w:caps w:val="0"/>
+          <w:color w:val="424242"/>
+          <w:spacing w:val="0"/>
+          <w:sz w:val="22"/>
+          <w:szCs w:val="22"/>
+        </w:rPr>
+      </w:pPr>
+      <w:r>
+        <w:rPr>
+          <w:rFonts w:hint="default" w:ascii="Helvetica" w:hAnsi="Helvetica" w:eastAsia="Helvetica" w:cs="Helvetica"/>
+          <w:i w:val="0"/>
+          <w:caps w:val="0"/>
+          <w:color w:val="424242"/>
+          <w:spacing w:val="0"/>
+          <w:kern w:val="0"/>
+          <w:sz w:val="22"/>
+          <w:szCs w:val="22"/>
+          <w:bdr w:val="none" w:color="auto" w:sz="0" w:space="0"/>
+          <w:shd w:val="clear" w:fill="FDFDFD"/>
+          <w:lang w:val="en-US" w:eastAsia="zh-CN" w:bidi="ar"/>
+        </w:rPr>
+        <w:t>Jiang, however, isn't going to stop just yet. She's already preparing for next year's round of talent show auditions. </w:t>
+      </w:r>
+      <w:r>
+        <w:rPr>
+          <w:rFonts w:hint="default" w:ascii="Helvetica" w:hAnsi="Helvetica" w:eastAsia="Helvetica" w:cs="Helvetica"/>
+          <w:i w:val="0"/>
+          <w:caps w:val="0"/>
+          <w:color w:val="209E85"/>
+          <w:spacing w:val="0"/>
+          <w:kern w:val="0"/>
+          <w:sz w:val="22"/>
+          <w:szCs w:val="22"/>
+          <w:u w:val="none"/>
+          <w:bdr w:val="none" w:color="auto" w:sz="0" w:space="0"/>
+          <w:shd w:val="clear" w:fill="FDFDFD"/>
+          <w:lang w:val="en-US" w:eastAsia="zh-CN" w:bidi="ar"/>
+        </w:rPr>
+        <w:fldChar w:fldCharType="begin"/>
+      </w:r>
+      <w:r>
+        <w:rPr>
+          <w:rFonts w:hint="default" w:ascii="Helvetica" w:hAnsi="Helvetica" w:eastAsia="Helvetica" w:cs="Helvetica"/>
+          <w:i w:val="0"/>
+          <w:caps w:val="0"/>
+          <w:color w:val="209E85"/>
+          <w:spacing w:val="0"/>
+          <w:kern w:val="0"/>
+          <w:sz w:val="22"/>
+          <w:szCs w:val="22"/>
+          <w:u w:val="none"/>
+          <w:bdr w:val="none" w:color="auto" w:sz="0" w:space="0"/>
+          <w:shd w:val="clear" w:fill="FDFDFD"/>
+          <w:lang w:val="en-US" w:eastAsia="zh-CN" w:bidi="ar"/>
+        </w:rPr>
+        <w:instrText xml:space="preserve"> HYPERLINK "https://www.shanbay.com/news/articles/javascript:;" </w:instrText>
+      </w:r>
+      <w:r>
+        <w:rPr>
+          <w:rFonts w:hint="default" w:ascii="Helvetica" w:hAnsi="Helvetica" w:eastAsia="Helvetica" w:cs="Helvetica"/>
+          <w:i w:val="0"/>
+          <w:caps w:val="0"/>
+          <w:color w:val="209E85"/>
+          <w:spacing w:val="0"/>
+          <w:kern w:val="0"/>
+          <w:sz w:val="22"/>
+          <w:szCs w:val="22"/>
+          <w:u w:val="none"/>
+          <w:bdr w:val="none" w:color="auto" w:sz="0" w:space="0"/>
+          <w:shd w:val="clear" w:fill="FDFDFD"/>
+          <w:lang w:val="en-US" w:eastAsia="zh-CN" w:bidi="ar"/>
+        </w:rPr>
+        <w:fldChar w:fldCharType="separate"/>
+      </w:r>
+      <w:r>
+        <w:rPr>
+          <w:rFonts w:hint="default" w:ascii="Helvetica" w:hAnsi="Helvetica" w:eastAsia="Helvetica" w:cs="Helvetica"/>
+          <w:i w:val="0"/>
+          <w:caps w:val="0"/>
+          <w:color w:val="209E85"/>
+          <w:spacing w:val="0"/>
+          <w:kern w:val="0"/>
+          <w:sz w:val="22"/>
+          <w:szCs w:val="22"/>
+          <w:u w:val="none"/>
+          <w:bdr w:val="none" w:color="auto" w:sz="0" w:space="0"/>
+          <w:shd w:val="clear" w:fill="FDFDFD"/>
+          <w:lang w:val="en-US" w:eastAsia="zh-CN" w:bidi="ar"/>
+        </w:rPr>
+        <w:fldChar w:fldCharType="end"/>
+      </w:r>
+    </w:p>
+    <w:p>
+      <w:pPr>
+        <w:keepNext w:val="0"/>
+        <w:keepLines w:val="0"/>
+        <w:widowControl/>
+        <w:suppressLineNumbers w:val="0"/>
+        <w:shd w:val="clear" w:fill="FDFDFD"/>
+        <w:spacing w:before="300" w:beforeAutospacing="0" w:after="300" w:afterAutospacing="0" w:line="390" w:lineRule="atLeast"/>
+        <w:ind w:left="0" w:right="0" w:firstLine="0"/>
+        <w:jc w:val="left"/>
+        <w:rPr>
+          <w:rFonts w:hint="default" w:ascii="Helvetica" w:hAnsi="Helvetica" w:eastAsia="Helvetica" w:cs="Helvetica"/>
+          <w:i w:val="0"/>
+          <w:caps w:val="0"/>
+          <w:color w:val="424242"/>
+          <w:spacing w:val="0"/>
+          <w:sz w:val="22"/>
+          <w:szCs w:val="22"/>
+        </w:rPr>
+      </w:pPr>
+      <w:r>
+        <w:rPr>
+          <w:rFonts w:hint="default" w:ascii="Helvetica" w:hAnsi="Helvetica" w:eastAsia="Helvetica" w:cs="Helvetica"/>
+          <w:i w:val="0"/>
+          <w:caps w:val="0"/>
+          <w:color w:val="424242"/>
+          <w:spacing w:val="0"/>
+          <w:kern w:val="0"/>
+          <w:sz w:val="22"/>
+          <w:szCs w:val="22"/>
+          <w:bdr w:val="none" w:color="auto" w:sz="0" w:space="0"/>
+          <w:shd w:val="clear" w:fill="FDFDFD"/>
+          <w:lang w:val="en-US" w:eastAsia="zh-CN" w:bidi="ar"/>
+        </w:rPr>
+        <w:t>"If there's a chance I can enter a talent show, I'll do it," she says. "I refuse to admit that I'm defeated." </w:t>
+      </w:r>
+      <w:r>
+        <w:rPr>
+          <w:rFonts w:hint="default" w:ascii="Helvetica" w:hAnsi="Helvetica" w:eastAsia="Helvetica" w:cs="Helvetica"/>
+          <w:i w:val="0"/>
+          <w:caps w:val="0"/>
+          <w:color w:val="209E85"/>
+          <w:spacing w:val="0"/>
+          <w:kern w:val="0"/>
+          <w:sz w:val="22"/>
+          <w:szCs w:val="22"/>
+          <w:u w:val="none"/>
+          <w:bdr w:val="none" w:color="auto" w:sz="0" w:space="0"/>
+          <w:shd w:val="clear" w:fill="FDFDFD"/>
+          <w:lang w:val="en-US" w:eastAsia="zh-CN" w:bidi="ar"/>
+        </w:rPr>
+        <w:fldChar w:fldCharType="begin"/>
+      </w:r>
+      <w:r>
+        <w:rPr>
+          <w:rFonts w:hint="default" w:ascii="Helvetica" w:hAnsi="Helvetica" w:eastAsia="Helvetica" w:cs="Helvetica"/>
+          <w:i w:val="0"/>
+          <w:caps w:val="0"/>
+          <w:color w:val="209E85"/>
+          <w:spacing w:val="0"/>
+          <w:kern w:val="0"/>
+          <w:sz w:val="22"/>
+          <w:szCs w:val="22"/>
+          <w:u w:val="none"/>
+          <w:bdr w:val="none" w:color="auto" w:sz="0" w:space="0"/>
+          <w:shd w:val="clear" w:fill="FDFDFD"/>
+          <w:lang w:val="en-US" w:eastAsia="zh-CN" w:bidi="ar"/>
+        </w:rPr>
+        <w:instrText xml:space="preserve"> HYPERLINK "https://www.shanbay.com/news/articles/javascript:;" </w:instrText>
+      </w:r>
+      <w:r>
+        <w:rPr>
+          <w:rFonts w:hint="default" w:ascii="Helvetica" w:hAnsi="Helvetica" w:eastAsia="Helvetica" w:cs="Helvetica"/>
+          <w:i w:val="0"/>
+          <w:caps w:val="0"/>
+          <w:color w:val="209E85"/>
+          <w:spacing w:val="0"/>
+          <w:kern w:val="0"/>
+          <w:sz w:val="22"/>
+          <w:szCs w:val="22"/>
+          <w:u w:val="none"/>
+          <w:bdr w:val="none" w:color="auto" w:sz="0" w:space="0"/>
+          <w:shd w:val="clear" w:fill="FDFDFD"/>
+          <w:lang w:val="en-US" w:eastAsia="zh-CN" w:bidi="ar"/>
+        </w:rPr>
+        <w:fldChar w:fldCharType="separate"/>
+      </w:r>
+      <w:r>
+        <w:rPr>
+          <w:rFonts w:hint="default" w:ascii="Helvetica" w:hAnsi="Helvetica" w:eastAsia="Helvetica" w:cs="Helvetica"/>
+          <w:i w:val="0"/>
+          <w:caps w:val="0"/>
+          <w:color w:val="209E85"/>
+          <w:spacing w:val="0"/>
+          <w:kern w:val="0"/>
+          <w:sz w:val="22"/>
+          <w:szCs w:val="22"/>
+          <w:u w:val="none"/>
+          <w:bdr w:val="none" w:color="auto" w:sz="0" w:space="0"/>
+          <w:shd w:val="clear" w:fill="FDFDFD"/>
+          <w:lang w:val="en-US" w:eastAsia="zh-CN" w:bidi="ar"/>
+        </w:rPr>
+        <w:fldChar w:fldCharType="end"/>
+      </w:r>
+    </w:p>
+    <w:p>
+      <w:pPr>
+        <w:keepNext w:val="0"/>
+        <w:keepLines w:val="0"/>
+        <w:widowControl/>
+        <w:suppressLineNumbers w:val="0"/>
+        <w:shd w:val="clear" w:fill="FDFDFD"/>
+        <w:spacing w:before="300" w:beforeAutospacing="0" w:after="300" w:afterAutospacing="0" w:line="390" w:lineRule="atLeast"/>
+        <w:ind w:left="0" w:right="0" w:firstLine="0"/>
+        <w:jc w:val="left"/>
+        <w:rPr>
+          <w:rFonts w:hint="default" w:ascii="Helvetica" w:hAnsi="Helvetica" w:eastAsia="Helvetica" w:cs="Helvetica"/>
+          <w:i w:val="0"/>
+          <w:caps w:val="0"/>
+          <w:color w:val="424242"/>
+          <w:spacing w:val="0"/>
+          <w:sz w:val="22"/>
+          <w:szCs w:val="22"/>
+        </w:rPr>
+      </w:pPr>
       <w:bookmarkStart w:id="0" w:name="_GoBack"/>
-      <w:r>
-        <w:rPr>
-          <w:rFonts w:hint="default" w:ascii="Helvetica" w:hAnsi="Helvetica" w:eastAsia="Helvetica" w:cs="Helvetica"/>
-          <w:i w:val="0"/>
-          <w:caps w:val="0"/>
-          <w:color w:val="424242"/>
-          <w:spacing w:val="0"/>
-          <w:kern w:val="0"/>
-          <w:sz w:val="22"/>
-          <w:szCs w:val="22"/>
-          <w:highlight w:val="yellow"/>
-          <w:bdr w:val="none" w:color="auto" w:sz="0" w:space="0"/>
-          <w:shd w:val="clear" w:fill="FDFDFD"/>
-          <w:lang w:val="en-US" w:eastAsia="zh-CN" w:bidi="ar"/>
-        </w:rPr>
-        <w:t>extravaganza</w:t>
-      </w:r>
       <w:bookmarkEnd w:id="0"/>
       <w:r>
         <w:rPr>
           <w:rFonts w:hint="default" w:ascii="Helvetica" w:hAnsi="Helvetica" w:eastAsia="Helvetica" w:cs="Helvetica"/>
           <w:i w:val="0"/>
           <w:caps w:val="0"/>
-          <w:color w:val="424242"/>
-          <w:spacing w:val="0"/>
-          <w:kern w:val="0"/>
-          <w:sz w:val="22"/>
-          <w:szCs w:val="22"/>
-          <w:bdr w:val="none" w:color="auto" w:sz="0" w:space="0"/>
-          <w:shd w:val="clear" w:fill="FDFDFD"/>
-          <w:lang w:val="en-US" w:eastAsia="zh-CN" w:bidi="ar"/>
-        </w:rPr>
-        <w:t>. </w:t>
-      </w:r>
-      <w:r>
-        <w:rPr>
-          <w:rFonts w:hint="default" w:ascii="Helvetica" w:hAnsi="Helvetica" w:eastAsia="Helvetica" w:cs="Helvetica"/>
-          <w:i w:val="0"/>
-          <w:caps w:val="0"/>
-          <w:color w:val="209E85"/>
-          <w:spacing w:val="0"/>
-          <w:kern w:val="0"/>
-          <w:sz w:val="22"/>
-          <w:szCs w:val="22"/>
-          <w:u w:val="none"/>
-          <w:bdr w:val="none" w:color="auto" w:sz="0" w:space="0"/>
+          <w:color w:val="209E85"/>
+          <w:spacing w:val="0"/>
+          <w:kern w:val="0"/>
+          <w:sz w:val="22"/>
+          <w:szCs w:val="22"/>
+          <w:u w:val="none"/>
           <w:shd w:val="clear" w:fill="FDFDFD"/>
           <w:lang w:val="en-US" w:eastAsia="zh-CN" w:bidi="ar"/>
         </w:rPr>
@@ -4602,7 +12001,6 @@
           <w:sz w:val="22"/>
           <w:szCs w:val="22"/>
           <w:u w:val="none"/>
-          <w:bdr w:val="none" w:color="auto" w:sz="0" w:space="0"/>
           <w:shd w:val="clear" w:fill="FDFDFD"/>
           <w:lang w:val="en-US" w:eastAsia="zh-CN" w:bidi="ar"/>
         </w:rPr>
@@ -4619,7 +12017,6 @@
           <w:sz w:val="22"/>
           <w:szCs w:val="22"/>
           <w:u w:val="none"/>
-          <w:bdr w:val="none" w:color="auto" w:sz="0" w:space="0"/>
           <w:shd w:val="clear" w:fill="FDFDFD"/>
           <w:lang w:val="en-US" w:eastAsia="zh-CN" w:bidi="ar"/>
         </w:rPr>
@@ -4636,14 +12033,12 @@
           <w:sz w:val="22"/>
           <w:szCs w:val="22"/>
           <w:u w:val="none"/>
-          <w:bdr w:val="none" w:color="auto" w:sz="0" w:space="0"/>
           <w:shd w:val="clear" w:fill="FDFDFD"/>
           <w:lang w:val="en-US" w:eastAsia="zh-CN" w:bidi="ar"/>
         </w:rPr>
         <w:fldChar w:fldCharType="end"/>
       </w:r>
     </w:p>
-    <w:p/>
     <w:p>
       <w:pPr>
         <w:ind w:firstLine="420" w:firstLineChars="0"/>
@@ -4656,6 +12051,7 @@
       </w:pPr>
     </w:p>
     <w:sectPr>
+      <w:footerReference r:id="rId3" w:type="default"/>
       <w:pgSz w:w="11906" w:h="16838"/>
       <w:pgMar w:top="1440" w:right="1800" w:bottom="1440" w:left="1800" w:header="851" w:footer="992" w:gutter="0"/>
       <w:cols w:space="425" w:num="1"/>
@@ -4663,6 +12059,189 @@
     </w:sectPr>
   </w:body>
 </w:document>
+</file>
+
+<file path=word/footer1.xml><?xml version="1.0" encoding="utf-8"?>
+<w:ftr xmlns:wpc="http://schemas.microsoft.com/office/word/2010/wordprocessingCanvas" xmlns:mc="http://schemas.openxmlformats.org/markup-compatibility/2006" xmlns:o="urn:schemas-microsoft-com:office:office" xmlns:r="http://schemas.openxmlformats.org/officeDocument/2006/relationships" xmlns:m="http://schemas.openxmlformats.org/officeDocument/2006/math" xmlns:v="urn:schemas-microsoft-com:vml" xmlns:wp14="http://schemas.microsoft.com/office/word/2010/wordprocessingDrawing" xmlns:wp="http://schemas.openxmlformats.org/drawingml/2006/wordprocessingDrawing" xmlns:w10="urn:schemas-microsoft-com:office:word" xmlns:w="http://schemas.openxmlformats.org/wordprocessingml/2006/main" xmlns:w14="http://schemas.microsoft.com/office/word/2010/wordml" xmlns:w15="http://schemas.microsoft.com/office/word/2012/wordml" xmlns:wpg="http://schemas.microsoft.com/office/word/2010/wordprocessingGroup" xmlns:wpi="http://schemas.microsoft.com/office/word/2010/wordprocessingInk" xmlns:wne="http://schemas.microsoft.com/office/word/2006/wordml" xmlns:wps="http://schemas.microsoft.com/office/word/2010/wordprocessingShape" xmlns:wpsCustomData="http://www.wps.cn/officeDocument/2013/wpsCustomData" mc:Ignorable="w14 w15 wp14">
+  <w:p>
+    <w:pPr>
+      <w:pStyle w:val="4"/>
+    </w:pPr>
+  </w:p>
+  <w:p>
+    <w:pPr>
+      <w:pStyle w:val="4"/>
+    </w:pPr>
+    <w:r>
+      <w:rPr>
+        <w:sz w:val="18"/>
+      </w:rPr>
+      <mc:AlternateContent>
+        <mc:Choice Requires="wps">
+          <w:drawing>
+            <wp:anchor distT="0" distB="0" distL="114300" distR="114300" simplePos="0" relativeHeight="251658240" behindDoc="0" locked="0" layoutInCell="1" allowOverlap="1">
+              <wp:simplePos x="0" y="0"/>
+              <wp:positionH relativeFrom="margin">
+                <wp:align>center</wp:align>
+              </wp:positionH>
+              <wp:positionV relativeFrom="paragraph">
+                <wp:posOffset>0</wp:posOffset>
+              </wp:positionV>
+              <wp:extent cx="1828800" cy="1828800"/>
+              <wp:effectExtent l="0" t="0" r="0" b="0"/>
+              <wp:wrapNone/>
+              <wp:docPr id="1" name="文本框 1"/>
+              <wp:cNvGraphicFramePr/>
+              <a:graphic xmlns:a="http://schemas.openxmlformats.org/drawingml/2006/main">
+                <a:graphicData uri="http://schemas.microsoft.com/office/word/2010/wordprocessingShape">
+                  <wps:wsp>
+                    <wps:cNvSpPr txBox="1"/>
+                    <wps:spPr>
+                      <a:xfrm>
+                        <a:off x="0" y="0"/>
+                        <a:ext cx="1828800" cy="1828800"/>
+                      </a:xfrm>
+                      <a:prstGeom prst="rect">
+                        <a:avLst/>
+                      </a:prstGeom>
+                      <a:noFill/>
+                      <a:ln w="6350">
+                        <a:noFill/>
+                      </a:ln>
+                    </wps:spPr>
+                    <wps:style>
+                      <a:lnRef idx="0">
+                        <a:schemeClr val="accent1"/>
+                      </a:lnRef>
+                      <a:fillRef idx="0">
+                        <a:schemeClr val="accent1"/>
+                      </a:fillRef>
+                      <a:effectRef idx="0">
+                        <a:schemeClr val="accent1"/>
+                      </a:effectRef>
+                      <a:fontRef idx="minor">
+                        <a:schemeClr val="dk1"/>
+                      </a:fontRef>
+                    </wps:style>
+                    <wps:txbx>
+                      <w:txbxContent>
+                        <w:p>
+                          <w:pPr>
+                            <w:pStyle w:val="4"/>
+                            <w:rPr>
+                              <w:rFonts w:hint="eastAsia" w:eastAsiaTheme="minorEastAsia"/>
+                              <w:lang w:eastAsia="zh-CN"/>
+                            </w:rPr>
+                          </w:pPr>
+                          <w:r>
+                            <w:rPr>
+                              <w:rFonts w:hint="eastAsia"/>
+                              <w:lang w:eastAsia="zh-CN"/>
+                            </w:rPr>
+                            <w:fldChar w:fldCharType="begin"/>
+                          </w:r>
+                          <w:r>
+                            <w:rPr>
+                              <w:rFonts w:hint="eastAsia"/>
+                              <w:lang w:eastAsia="zh-CN"/>
+                            </w:rPr>
+                            <w:instrText xml:space="preserve"> PAGE  \* MERGEFORMAT </w:instrText>
+                          </w:r>
+                          <w:r>
+                            <w:rPr>
+                              <w:rFonts w:hint="eastAsia"/>
+                              <w:lang w:eastAsia="zh-CN"/>
+                            </w:rPr>
+                            <w:fldChar w:fldCharType="separate"/>
+                          </w:r>
+                          <w:r>
+                            <w:rPr>
+                              <w:rFonts w:hint="eastAsia"/>
+                              <w:lang w:eastAsia="zh-CN"/>
+                            </w:rPr>
+                            <w:t>1</w:t>
+                          </w:r>
+                          <w:r>
+                            <w:rPr>
+                              <w:rFonts w:hint="eastAsia"/>
+                              <w:lang w:eastAsia="zh-CN"/>
+                            </w:rPr>
+                            <w:fldChar w:fldCharType="end"/>
+                          </w:r>
+                        </w:p>
+                      </w:txbxContent>
+                    </wps:txbx>
+                    <wps:bodyPr rot="0" spcFirstLastPara="0" vertOverflow="overflow" horzOverflow="overflow" vert="horz" wrap="none" lIns="0" tIns="0" rIns="0" bIns="0" numCol="1" spcCol="0" rtlCol="0" fromWordArt="0" anchor="t" anchorCtr="0" forceAA="0" upright="0" compatLnSpc="1">
+                      <a:spAutoFit/>
+                    </wps:bodyPr>
+                  </wps:wsp>
+                </a:graphicData>
+              </a:graphic>
+            </wp:anchor>
+          </w:drawing>
+        </mc:Choice>
+        <mc:Fallback>
+          <w:pict>
+            <v:shape id="_x0000_s1026" o:spid="_x0000_s1026" o:spt="202" type="#_x0000_t202" style="position:absolute;left:0pt;margin-top:0pt;height:144pt;width:144pt;mso-position-horizontal:center;mso-position-horizontal-relative:margin;mso-wrap-style:none;z-index:251658240;mso-width-relative:page;mso-height-relative:page;" filled="f" stroked="f" coordsize="21600,21600" o:gfxdata="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">
+              <v:fill on="f" focussize="0,0"/>
+              <v:stroke on="f" weight="0.5pt"/>
+              <v:imagedata o:title=""/>
+              <o:lock v:ext="edit" aspectratio="f"/>
+              <v:textbox inset="0mm,0mm,0mm,0mm" style="mso-fit-shape-to-text:t;">
+                <w:txbxContent>
+                  <w:p>
+                    <w:pPr>
+                      <w:pStyle w:val="4"/>
+                      <w:rPr>
+                        <w:rFonts w:hint="eastAsia" w:eastAsiaTheme="minorEastAsia"/>
+                        <w:lang w:eastAsia="zh-CN"/>
+                      </w:rPr>
+                    </w:pPr>
+                    <w:r>
+                      <w:rPr>
+                        <w:rFonts w:hint="eastAsia"/>
+                        <w:lang w:eastAsia="zh-CN"/>
+                      </w:rPr>
+                      <w:fldChar w:fldCharType="begin"/>
+                    </w:r>
+                    <w:r>
+                      <w:rPr>
+                        <w:rFonts w:hint="eastAsia"/>
+                        <w:lang w:eastAsia="zh-CN"/>
+                      </w:rPr>
+                      <w:instrText xml:space="preserve"> PAGE  \* MERGEFORMAT </w:instrText>
+                    </w:r>
+                    <w:r>
+                      <w:rPr>
+                        <w:rFonts w:hint="eastAsia"/>
+                        <w:lang w:eastAsia="zh-CN"/>
+                      </w:rPr>
+                      <w:fldChar w:fldCharType="separate"/>
+                    </w:r>
+                    <w:r>
+                      <w:rPr>
+                        <w:rFonts w:hint="eastAsia"/>
+                        <w:lang w:eastAsia="zh-CN"/>
+                      </w:rPr>
+                      <w:t>1</w:t>
+                    </w:r>
+                    <w:r>
+                      <w:rPr>
+                        <w:rFonts w:hint="eastAsia"/>
+                        <w:lang w:eastAsia="zh-CN"/>
+                      </w:rPr>
+                      <w:fldChar w:fldCharType="end"/>
+                    </w:r>
+                  </w:p>
+                </w:txbxContent>
+              </v:textbox>
+            </v:shape>
+          </w:pict>
+        </mc:Fallback>
+      </mc:AlternateContent>
+    </w:r>
+  </w:p>
+</w:ftr>
 </file>
 
 <file path=word/styles.xml><?xml version="1.0" encoding="utf-8"?>
@@ -4978,13 +12557,13 @@
       <w:sz w:val="32"/>
     </w:rPr>
   </w:style>
-  <w:style w:type="character" w:default="1" w:styleId="5">
+  <w:style w:type="character" w:default="1" w:styleId="7">
     <w:name w:val="Default Paragraph Font"/>
     <w:semiHidden/>
     <w:qFormat/>
     <w:uiPriority w:val="0"/>
   </w:style>
-  <w:style w:type="table" w:default="1" w:styleId="4">
+  <w:style w:type="table" w:default="1" w:styleId="6">
     <w:name w:val="Normal Table"/>
     <w:semiHidden/>
     <w:qFormat/>
@@ -4997,6 +12576,46 @@
         <w:right w:w="108" w:type="dxa"/>
       </w:tblCellMar>
     </w:tblPr>
+  </w:style>
+  <w:style w:type="paragraph" w:styleId="4">
+    <w:name w:val="footer"/>
+    <w:basedOn w:val="1"/>
+    <w:uiPriority w:val="0"/>
+    <w:pPr>
+      <w:tabs>
+        <w:tab w:val="center" w:pos="4153"/>
+        <w:tab w:val="right" w:pos="8306"/>
+      </w:tabs>
+      <w:snapToGrid w:val="0"/>
+      <w:jc w:val="left"/>
+    </w:pPr>
+    <w:rPr>
+      <w:sz w:val="18"/>
+    </w:rPr>
+  </w:style>
+  <w:style w:type="paragraph" w:styleId="5">
+    <w:name w:val="header"/>
+    <w:basedOn w:val="1"/>
+    <w:uiPriority w:val="0"/>
+    <w:pPr>
+      <w:pBdr>
+        <w:top w:val="none" w:color="auto" w:sz="0" w:space="1"/>
+        <w:left w:val="none" w:color="auto" w:sz="0" w:space="4"/>
+        <w:bottom w:val="none" w:color="auto" w:sz="0" w:space="1"/>
+        <w:right w:val="none" w:color="auto" w:sz="0" w:space="4"/>
+      </w:pBdr>
+      <w:tabs>
+        <w:tab w:val="center" w:pos="4153"/>
+        <w:tab w:val="right" w:pos="8306"/>
+      </w:tabs>
+      <w:snapToGrid w:val="0"/>
+      <w:spacing w:line="240" w:lineRule="auto"/>
+      <w:jc w:val="both"/>
+      <w:outlineLvl w:val="9"/>
+    </w:pPr>
+    <w:rPr>
+      <w:sz w:val="18"/>
+    </w:rPr>
   </w:style>
 </w:styles>
 </file>
@@ -5261,6 +12880,9 @@
   <customSectProps>
     <customSectPr/>
   </customSectProps>
+  <customShpExts>
+    <customShpInfo spid="_x0000_s1026" textRotate="1"/>
+  </customShpExts>
 </s:customData>
 </file>
 
